--- a/SQL Server/doc/SQL Questions.docx
+++ b/SQL Server/doc/SQL Questions.docx
@@ -2,6 +2,8 @@
 <file path=word/document.xml><?xml version="1.0" encoding="utf-8"?>
 <w:document xmlns:wpc="http://schemas.microsoft.com/office/word/2010/wordprocessingCanvas" xmlns:mc="http://schemas.openxmlformats.org/markup-compatibility/2006" xmlns:o="urn:schemas-microsoft-com:office:office" xmlns:r="http://schemas.openxmlformats.org/officeDocument/2006/relationships" xmlns:m="http://schemas.openxmlformats.org/officeDocument/2006/math" xmlns:v="urn:schemas-microsoft-com:vml" xmlns:wp14="http://schemas.microsoft.com/office/word/2010/wordprocessingDrawing" xmlns:wp="http://schemas.openxmlformats.org/drawingml/2006/wordprocessingDrawing" xmlns:w10="urn:schemas-microsoft-com:office:word" xmlns:w="http://schemas.openxmlformats.org/wordprocessingml/2006/main" xmlns:w14="http://schemas.microsoft.com/office/word/2010/wordml" xmlns:wpg="http://schemas.microsoft.com/office/word/2010/wordprocessingGroup" xmlns:wpi="http://schemas.microsoft.com/office/word/2010/wordprocessingInk" xmlns:wne="http://schemas.microsoft.com/office/word/2006/wordml" xmlns:wps="http://schemas.microsoft.com/office/word/2010/wordprocessingShape" mc:Ignorable="w14 wp14">
   <w:body>
+    <w:bookmarkStart w:id="0" w:name="_GoBack"/>
+    <w:bookmarkEnd w:id="0"/>
     <w:p>
       <w:pPr>
         <w:pStyle w:val="TOC1"/>
@@ -27,7 +29,7 @@
       <w:r>
         <w:fldChar w:fldCharType="separate"/>
       </w:r>
-      <w:hyperlink w:anchor="_Toc441848597" w:history="1">
+      <w:hyperlink w:anchor="_Toc465079045" w:history="1">
         <w:r>
           <w:rPr>
             <w:rStyle w:val="Hyperlink"/>
@@ -70,168 +72,7 @@
             <w:noProof/>
             <w:webHidden/>
           </w:rPr>
-          <w:instrText xml:space="preserve"> PAGEREF _Toc441848597 \h </w:instrText>
-        </w:r>
-        <w:r>
-          <w:rPr>
-            <w:noProof/>
-            <w:webHidden/>
-          </w:rPr>
-        </w:r>
-        <w:r>
-          <w:rPr>
-            <w:noProof/>
-            <w:webHidden/>
-          </w:rPr>
-          <w:fldChar w:fldCharType="separate"/>
-        </w:r>
-        <w:r>
-          <w:rPr>
-            <w:noProof/>
-            <w:webHidden/>
-          </w:rPr>
-          <w:t>2</w:t>
-        </w:r>
-        <w:r>
-          <w:rPr>
-            <w:noProof/>
-            <w:webHidden/>
-          </w:rPr>
-          <w:fldChar w:fldCharType="end"/>
-        </w:r>
-      </w:hyperlink>
-    </w:p>
-    <w:p>
-      <w:pPr>
-        <w:pStyle w:val="TOC1"/>
-        <w:rPr>
-          <w:noProof/>
-        </w:rPr>
-      </w:pPr>
-      <w:hyperlink w:anchor="_Toc441848598" w:history="1">
-        <w:r>
-          <w:rPr>
-            <w:rStyle w:val="Hyperlink"/>
-            <w:noProof/>
-          </w:rPr>
-          <w:t xml:space="preserve">2. Group by </w:t>
-        </w:r>
-        <w:r>
-          <w:rPr>
-            <w:rStyle w:val="Hyperlink"/>
-            <w:rFonts w:hint="eastAsia"/>
-            <w:noProof/>
-          </w:rPr>
-          <w:t>和</w:t>
-        </w:r>
-        <w:r>
-          <w:rPr>
-            <w:rStyle w:val="Hyperlink"/>
-            <w:noProof/>
-          </w:rPr>
-          <w:t xml:space="preserve">Case </w:t>
-        </w:r>
-        <w:r>
-          <w:rPr>
-            <w:rStyle w:val="Hyperlink"/>
-            <w:rFonts w:hint="eastAsia"/>
-            <w:noProof/>
-          </w:rPr>
-          <w:t>语句</w:t>
-        </w:r>
-        <w:r>
-          <w:rPr>
-            <w:noProof/>
-            <w:webHidden/>
-          </w:rPr>
-          <w:tab/>
-        </w:r>
-        <w:r>
-          <w:rPr>
-            <w:noProof/>
-            <w:webHidden/>
-          </w:rPr>
-          <w:fldChar w:fldCharType="begin"/>
-        </w:r>
-        <w:r>
-          <w:rPr>
-            <w:noProof/>
-            <w:webHidden/>
-          </w:rPr>
-          <w:instrText xml:space="preserve"> PAGEREF _Toc441848598 \h </w:instrText>
-        </w:r>
-        <w:r>
-          <w:rPr>
-            <w:noProof/>
-            <w:webHidden/>
-          </w:rPr>
-        </w:r>
-        <w:r>
-          <w:rPr>
-            <w:noProof/>
-            <w:webHidden/>
-          </w:rPr>
-          <w:fldChar w:fldCharType="separate"/>
-        </w:r>
-        <w:r>
-          <w:rPr>
-            <w:noProof/>
-            <w:webHidden/>
-          </w:rPr>
-          <w:t>2</w:t>
-        </w:r>
-        <w:r>
-          <w:rPr>
-            <w:noProof/>
-            <w:webHidden/>
-          </w:rPr>
-          <w:fldChar w:fldCharType="end"/>
-        </w:r>
-      </w:hyperlink>
-    </w:p>
-    <w:p>
-      <w:pPr>
-        <w:pStyle w:val="TOC1"/>
-        <w:rPr>
-          <w:noProof/>
-        </w:rPr>
-      </w:pPr>
-      <w:hyperlink w:anchor="_Toc441848599" w:history="1">
-        <w:r>
-          <w:rPr>
-            <w:rStyle w:val="Hyperlink"/>
-            <w:noProof/>
-          </w:rPr>
-          <w:t>3. Row_Number</w:t>
-        </w:r>
-        <w:r>
-          <w:rPr>
-            <w:rStyle w:val="Hyperlink"/>
-            <w:rFonts w:hint="eastAsia"/>
-            <w:noProof/>
-          </w:rPr>
-          <w:t>（）的使用</w:t>
-        </w:r>
-        <w:r>
-          <w:rPr>
-            <w:noProof/>
-            <w:webHidden/>
-          </w:rPr>
-          <w:tab/>
-        </w:r>
-        <w:r>
-          <w:rPr>
-            <w:noProof/>
-            <w:webHidden/>
-          </w:rPr>
-          <w:fldChar w:fldCharType="begin"/>
-        </w:r>
-        <w:r>
-          <w:rPr>
-            <w:noProof/>
-            <w:webHidden/>
-          </w:rPr>
-          <w:instrText xml:space="preserve"> PAGEREF _Toc441848599 \h </w:instrText>
+          <w:instrText xml:space="preserve"> PAGEREF _Toc465079045 \h </w:instrText>
         </w:r>
         <w:r>
           <w:rPr>
@@ -272,13 +113,13 @@
           <w:noProof/>
         </w:rPr>
       </w:pPr>
-      <w:hyperlink w:anchor="_Toc441848600" w:history="1">
+      <w:hyperlink w:anchor="_Toc465079046" w:history="1">
         <w:r>
           <w:rPr>
             <w:rStyle w:val="Hyperlink"/>
             <w:noProof/>
           </w:rPr>
-          <w:t>3-1.</w:t>
+          <w:t>1-1.</w:t>
         </w:r>
         <w:r>
           <w:rPr>
@@ -294,14 +135,95 @@
             <w:rFonts w:hint="eastAsia"/>
             <w:noProof/>
           </w:rPr>
-          <w:t>返回</w:t>
-        </w:r>
+          <w:t>调用函数时，默认参数不能省</w:t>
+        </w:r>
+        <w:r>
+          <w:rPr>
+            <w:noProof/>
+            <w:webHidden/>
+          </w:rPr>
+          <w:tab/>
+        </w:r>
+        <w:r>
+          <w:rPr>
+            <w:noProof/>
+            <w:webHidden/>
+          </w:rPr>
+          <w:fldChar w:fldCharType="begin"/>
+        </w:r>
+        <w:r>
+          <w:rPr>
+            <w:noProof/>
+            <w:webHidden/>
+          </w:rPr>
+          <w:instrText xml:space="preserve"> PAGEREF _Toc465079046 \h </w:instrText>
+        </w:r>
+        <w:r>
+          <w:rPr>
+            <w:noProof/>
+            <w:webHidden/>
+          </w:rPr>
+        </w:r>
+        <w:r>
+          <w:rPr>
+            <w:noProof/>
+            <w:webHidden/>
+          </w:rPr>
+          <w:fldChar w:fldCharType="separate"/>
+        </w:r>
+        <w:r>
+          <w:rPr>
+            <w:noProof/>
+            <w:webHidden/>
+          </w:rPr>
+          <w:t>2</w:t>
+        </w:r>
+        <w:r>
+          <w:rPr>
+            <w:noProof/>
+            <w:webHidden/>
+          </w:rPr>
+          <w:fldChar w:fldCharType="end"/>
+        </w:r>
+      </w:hyperlink>
+    </w:p>
+    <w:p>
+      <w:pPr>
+        <w:pStyle w:val="TOC1"/>
+        <w:rPr>
+          <w:noProof/>
+        </w:rPr>
+      </w:pPr>
+      <w:hyperlink w:anchor="_Toc465079047" w:history="1">
         <w:r>
           <w:rPr>
             <w:rStyle w:val="Hyperlink"/>
             <w:noProof/>
           </w:rPr>
-          <w:t>row number</w:t>
+          <w:t xml:space="preserve">2. Group by </w:t>
+        </w:r>
+        <w:r>
+          <w:rPr>
+            <w:rStyle w:val="Hyperlink"/>
+            <w:rFonts w:hint="eastAsia"/>
+            <w:noProof/>
+          </w:rPr>
+          <w:t>和</w:t>
+        </w:r>
+        <w:r>
+          <w:rPr>
+            <w:rStyle w:val="Hyperlink"/>
+            <w:noProof/>
+          </w:rPr>
+          <w:t xml:space="preserve">Case </w:t>
+        </w:r>
+        <w:r>
+          <w:rPr>
+            <w:rStyle w:val="Hyperlink"/>
+            <w:rFonts w:hint="eastAsia"/>
+            <w:noProof/>
+          </w:rPr>
+          <w:t>语句</w:t>
         </w:r>
         <w:r>
           <w:rPr>
@@ -322,7 +244,80 @@
             <w:noProof/>
             <w:webHidden/>
           </w:rPr>
-          <w:instrText xml:space="preserve"> PAGEREF _Toc441848600 \h </w:instrText>
+          <w:instrText xml:space="preserve"> PAGEREF _Toc465079047 \h </w:instrText>
+        </w:r>
+        <w:r>
+          <w:rPr>
+            <w:noProof/>
+            <w:webHidden/>
+          </w:rPr>
+        </w:r>
+        <w:r>
+          <w:rPr>
+            <w:noProof/>
+            <w:webHidden/>
+          </w:rPr>
+          <w:fldChar w:fldCharType="separate"/>
+        </w:r>
+        <w:r>
+          <w:rPr>
+            <w:noProof/>
+            <w:webHidden/>
+          </w:rPr>
+          <w:t>3</w:t>
+        </w:r>
+        <w:r>
+          <w:rPr>
+            <w:noProof/>
+            <w:webHidden/>
+          </w:rPr>
+          <w:fldChar w:fldCharType="end"/>
+        </w:r>
+      </w:hyperlink>
+    </w:p>
+    <w:p>
+      <w:pPr>
+        <w:pStyle w:val="TOC1"/>
+        <w:rPr>
+          <w:noProof/>
+        </w:rPr>
+      </w:pPr>
+      <w:hyperlink w:anchor="_Toc465079048" w:history="1">
+        <w:r>
+          <w:rPr>
+            <w:rStyle w:val="Hyperlink"/>
+            <w:noProof/>
+          </w:rPr>
+          <w:t>3. Row_Number</w:t>
+        </w:r>
+        <w:r>
+          <w:rPr>
+            <w:rStyle w:val="Hyperlink"/>
+            <w:rFonts w:hint="eastAsia"/>
+            <w:noProof/>
+          </w:rPr>
+          <w:t>（）的使用</w:t>
+        </w:r>
+        <w:r>
+          <w:rPr>
+            <w:noProof/>
+            <w:webHidden/>
+          </w:rPr>
+          <w:tab/>
+        </w:r>
+        <w:r>
+          <w:rPr>
+            <w:noProof/>
+            <w:webHidden/>
+          </w:rPr>
+          <w:fldChar w:fldCharType="begin"/>
+        </w:r>
+        <w:r>
+          <w:rPr>
+            <w:noProof/>
+            <w:webHidden/>
+          </w:rPr>
+          <w:instrText xml:space="preserve"> PAGEREF _Toc465079048 \h </w:instrText>
         </w:r>
         <w:r>
           <w:rPr>
@@ -363,13 +358,13 @@
           <w:noProof/>
         </w:rPr>
       </w:pPr>
-      <w:hyperlink w:anchor="_Toc441848601" w:history="1">
+      <w:hyperlink w:anchor="_Toc465079049" w:history="1">
         <w:r>
           <w:rPr>
             <w:rStyle w:val="Hyperlink"/>
             <w:noProof/>
           </w:rPr>
-          <w:t>3-2.</w:t>
+          <w:t>3-1.</w:t>
         </w:r>
         <w:r>
           <w:rPr>
@@ -385,22 +380,14 @@
             <w:rFonts w:hint="eastAsia"/>
             <w:noProof/>
           </w:rPr>
-          <w:t>使用</w:t>
+          <w:t>返回</w:t>
         </w:r>
         <w:r>
           <w:rPr>
             <w:rStyle w:val="Hyperlink"/>
             <w:noProof/>
           </w:rPr>
-          <w:t xml:space="preserve"> row number </w:t>
-        </w:r>
-        <w:r>
-          <w:rPr>
-            <w:rStyle w:val="Hyperlink"/>
-            <w:rFonts w:hint="eastAsia"/>
-            <w:noProof/>
-          </w:rPr>
-          <w:t>来返回分页数据</w:t>
+          <w:t>row number</w:t>
         </w:r>
         <w:r>
           <w:rPr>
@@ -421,7 +408,7 @@
             <w:noProof/>
             <w:webHidden/>
           </w:rPr>
-          <w:instrText xml:space="preserve"> PAGEREF _Toc441848601 \h </w:instrText>
+          <w:instrText xml:space="preserve"> PAGEREF _Toc465079049 \h </w:instrText>
         </w:r>
         <w:r>
           <w:rPr>
@@ -441,7 +428,7 @@
             <w:noProof/>
             <w:webHidden/>
           </w:rPr>
-          <w:t>3</w:t>
+          <w:t>4</w:t>
         </w:r>
         <w:r>
           <w:rPr>
@@ -462,13 +449,13 @@
           <w:noProof/>
         </w:rPr>
       </w:pPr>
-      <w:hyperlink w:anchor="_Toc441848602" w:history="1">
+      <w:hyperlink w:anchor="_Toc465079050" w:history="1">
         <w:r>
           <w:rPr>
             <w:rStyle w:val="Hyperlink"/>
             <w:noProof/>
           </w:rPr>
-          <w:t>3-3.</w:t>
+          <w:t>3-2.</w:t>
         </w:r>
         <w:r>
           <w:rPr>
@@ -484,14 +471,14 @@
             <w:rFonts w:hint="eastAsia"/>
             <w:noProof/>
           </w:rPr>
-          <w:t>在</w:t>
+          <w:t>使用</w:t>
         </w:r>
         <w:r>
           <w:rPr>
             <w:rStyle w:val="Hyperlink"/>
             <w:noProof/>
           </w:rPr>
-          <w:t xml:space="preserve">row number </w:t>
+          <w:t xml:space="preserve"> row number </w:t>
         </w:r>
         <w:r>
           <w:rPr>
@@ -499,7 +486,7 @@
             <w:rFonts w:hint="eastAsia"/>
             <w:noProof/>
           </w:rPr>
-          <w:t>中使用分组</w:t>
+          <w:t>来返回分页数据</w:t>
         </w:r>
         <w:r>
           <w:rPr>
@@ -520,168 +507,7 @@
             <w:noProof/>
             <w:webHidden/>
           </w:rPr>
-          <w:instrText xml:space="preserve"> PAGEREF _Toc441848602 \h </w:instrText>
-        </w:r>
-        <w:r>
-          <w:rPr>
-            <w:noProof/>
-            <w:webHidden/>
-          </w:rPr>
-        </w:r>
-        <w:r>
-          <w:rPr>
-            <w:noProof/>
-            <w:webHidden/>
-          </w:rPr>
-          <w:fldChar w:fldCharType="separate"/>
-        </w:r>
-        <w:r>
-          <w:rPr>
-            <w:noProof/>
-            <w:webHidden/>
-          </w:rPr>
-          <w:t>4</w:t>
-        </w:r>
-        <w:r>
-          <w:rPr>
-            <w:noProof/>
-            <w:webHidden/>
-          </w:rPr>
-          <w:fldChar w:fldCharType="end"/>
-        </w:r>
-      </w:hyperlink>
-    </w:p>
-    <w:p>
-      <w:pPr>
-        <w:pStyle w:val="TOC1"/>
-        <w:rPr>
-          <w:noProof/>
-        </w:rPr>
-      </w:pPr>
-      <w:hyperlink w:anchor="_Toc441848603" w:history="1">
-        <w:r>
-          <w:rPr>
-            <w:rStyle w:val="Hyperlink"/>
-            <w:noProof/>
-          </w:rPr>
-          <w:t>4.</w:t>
-        </w:r>
-        <w:r>
-          <w:rPr>
-            <w:rStyle w:val="Hyperlink"/>
-            <w:rFonts w:hint="eastAsia"/>
-            <w:noProof/>
-          </w:rPr>
-          <w:t xml:space="preserve"> </w:t>
-        </w:r>
-        <w:r>
-          <w:rPr>
-            <w:rStyle w:val="Hyperlink"/>
-            <w:rFonts w:hint="eastAsia"/>
-            <w:noProof/>
-          </w:rPr>
-          <w:t>使用</w:t>
-        </w:r>
-        <w:r>
-          <w:rPr>
-            <w:rStyle w:val="Hyperlink"/>
-            <w:noProof/>
-          </w:rPr>
-          <w:t xml:space="preserve">sql </w:t>
-        </w:r>
-        <w:r>
-          <w:rPr>
-            <w:rStyle w:val="Hyperlink"/>
-            <w:rFonts w:hint="eastAsia"/>
-            <w:noProof/>
-          </w:rPr>
-          <w:t>找出当月的天数</w:t>
-        </w:r>
-        <w:r>
-          <w:rPr>
-            <w:noProof/>
-            <w:webHidden/>
-          </w:rPr>
-          <w:tab/>
-        </w:r>
-        <w:r>
-          <w:rPr>
-            <w:noProof/>
-            <w:webHidden/>
-          </w:rPr>
-          <w:fldChar w:fldCharType="begin"/>
-        </w:r>
-        <w:r>
-          <w:rPr>
-            <w:noProof/>
-            <w:webHidden/>
-          </w:rPr>
-          <w:instrText xml:space="preserve"> PAGEREF _Toc441848603 \h </w:instrText>
-        </w:r>
-        <w:r>
-          <w:rPr>
-            <w:noProof/>
-            <w:webHidden/>
-          </w:rPr>
-        </w:r>
-        <w:r>
-          <w:rPr>
-            <w:noProof/>
-            <w:webHidden/>
-          </w:rPr>
-          <w:fldChar w:fldCharType="separate"/>
-        </w:r>
-        <w:r>
-          <w:rPr>
-            <w:noProof/>
-            <w:webHidden/>
-          </w:rPr>
-          <w:t>4</w:t>
-        </w:r>
-        <w:r>
-          <w:rPr>
-            <w:noProof/>
-            <w:webHidden/>
-          </w:rPr>
-          <w:fldChar w:fldCharType="end"/>
-        </w:r>
-      </w:hyperlink>
-    </w:p>
-    <w:p>
-      <w:pPr>
-        <w:pStyle w:val="TOC1"/>
-        <w:rPr>
-          <w:noProof/>
-        </w:rPr>
-      </w:pPr>
-      <w:hyperlink w:anchor="_Toc441848604" w:history="1">
-        <w:r>
-          <w:rPr>
-            <w:rStyle w:val="Hyperlink"/>
-            <w:noProof/>
-          </w:rPr>
-          <w:t>5. Cast vs Convert</w:t>
-        </w:r>
-        <w:r>
-          <w:rPr>
-            <w:noProof/>
-            <w:webHidden/>
-          </w:rPr>
-          <w:tab/>
-        </w:r>
-        <w:r>
-          <w:rPr>
-            <w:noProof/>
-            <w:webHidden/>
-          </w:rPr>
-          <w:fldChar w:fldCharType="begin"/>
-        </w:r>
-        <w:r>
-          <w:rPr>
-            <w:noProof/>
-            <w:webHidden/>
-          </w:rPr>
-          <w:instrText xml:space="preserve"> PAGEREF _Toc441848604 \h </w:instrText>
+          <w:instrText xml:space="preserve"> PAGEREF _Toc465079050 \h </w:instrText>
         </w:r>
         <w:r>
           <w:rPr>
@@ -722,13 +548,13 @@
           <w:noProof/>
         </w:rPr>
       </w:pPr>
-      <w:hyperlink w:anchor="_Toc441848605" w:history="1">
+      <w:hyperlink w:anchor="_Toc465079051" w:history="1">
         <w:r>
           <w:rPr>
             <w:rStyle w:val="Hyperlink"/>
             <w:noProof/>
           </w:rPr>
-          <w:t xml:space="preserve">5-1. Cast </w:t>
+          <w:t>3-3.</w:t>
         </w:r>
         <w:r>
           <w:rPr>
@@ -736,14 +562,7 @@
             <w:rFonts w:hint="eastAsia"/>
             <w:noProof/>
           </w:rPr>
-          <w:t>在</w:t>
-        </w:r>
-        <w:r>
-          <w:rPr>
-            <w:rStyle w:val="Hyperlink"/>
-            <w:noProof/>
-          </w:rPr>
-          <w:t xml:space="preserve">sql server </w:t>
+          <w:t xml:space="preserve"> </w:t>
         </w:r>
         <w:r>
           <w:rPr>
@@ -751,14 +570,14 @@
             <w:rFonts w:hint="eastAsia"/>
             <w:noProof/>
           </w:rPr>
-          <w:t>内部其实还是通过</w:t>
+          <w:t>在</w:t>
         </w:r>
         <w:r>
           <w:rPr>
             <w:rStyle w:val="Hyperlink"/>
             <w:noProof/>
           </w:rPr>
-          <w:t xml:space="preserve">convert </w:t>
+          <w:t xml:space="preserve">row number </w:t>
         </w:r>
         <w:r>
           <w:rPr>
@@ -766,7 +585,7 @@
             <w:rFonts w:hint="eastAsia"/>
             <w:noProof/>
           </w:rPr>
-          <w:t>实现的</w:t>
+          <w:t>中使用分组</w:t>
         </w:r>
         <w:r>
           <w:rPr>
@@ -787,7 +606,168 @@
             <w:noProof/>
             <w:webHidden/>
           </w:rPr>
-          <w:instrText xml:space="preserve"> PAGEREF _Toc441848605 \h </w:instrText>
+          <w:instrText xml:space="preserve"> PAGEREF _Toc465079051 \h </w:instrText>
+        </w:r>
+        <w:r>
+          <w:rPr>
+            <w:noProof/>
+            <w:webHidden/>
+          </w:rPr>
+        </w:r>
+        <w:r>
+          <w:rPr>
+            <w:noProof/>
+            <w:webHidden/>
+          </w:rPr>
+          <w:fldChar w:fldCharType="separate"/>
+        </w:r>
+        <w:r>
+          <w:rPr>
+            <w:noProof/>
+            <w:webHidden/>
+          </w:rPr>
+          <w:t>5</w:t>
+        </w:r>
+        <w:r>
+          <w:rPr>
+            <w:noProof/>
+            <w:webHidden/>
+          </w:rPr>
+          <w:fldChar w:fldCharType="end"/>
+        </w:r>
+      </w:hyperlink>
+    </w:p>
+    <w:p>
+      <w:pPr>
+        <w:pStyle w:val="TOC1"/>
+        <w:rPr>
+          <w:noProof/>
+        </w:rPr>
+      </w:pPr>
+      <w:hyperlink w:anchor="_Toc465079052" w:history="1">
+        <w:r>
+          <w:rPr>
+            <w:rStyle w:val="Hyperlink"/>
+            <w:noProof/>
+          </w:rPr>
+          <w:t>4.</w:t>
+        </w:r>
+        <w:r>
+          <w:rPr>
+            <w:rStyle w:val="Hyperlink"/>
+            <w:rFonts w:hint="eastAsia"/>
+            <w:noProof/>
+          </w:rPr>
+          <w:t xml:space="preserve"> </w:t>
+        </w:r>
+        <w:r>
+          <w:rPr>
+            <w:rStyle w:val="Hyperlink"/>
+            <w:rFonts w:hint="eastAsia"/>
+            <w:noProof/>
+          </w:rPr>
+          <w:t>使用</w:t>
+        </w:r>
+        <w:r>
+          <w:rPr>
+            <w:rStyle w:val="Hyperlink"/>
+            <w:noProof/>
+          </w:rPr>
+          <w:t xml:space="preserve">sql </w:t>
+        </w:r>
+        <w:r>
+          <w:rPr>
+            <w:rStyle w:val="Hyperlink"/>
+            <w:rFonts w:hint="eastAsia"/>
+            <w:noProof/>
+          </w:rPr>
+          <w:t>找出当月的天数</w:t>
+        </w:r>
+        <w:r>
+          <w:rPr>
+            <w:noProof/>
+            <w:webHidden/>
+          </w:rPr>
+          <w:tab/>
+        </w:r>
+        <w:r>
+          <w:rPr>
+            <w:noProof/>
+            <w:webHidden/>
+          </w:rPr>
+          <w:fldChar w:fldCharType="begin"/>
+        </w:r>
+        <w:r>
+          <w:rPr>
+            <w:noProof/>
+            <w:webHidden/>
+          </w:rPr>
+          <w:instrText xml:space="preserve"> PAGEREF _Toc465079052 \h </w:instrText>
+        </w:r>
+        <w:r>
+          <w:rPr>
+            <w:noProof/>
+            <w:webHidden/>
+          </w:rPr>
+        </w:r>
+        <w:r>
+          <w:rPr>
+            <w:noProof/>
+            <w:webHidden/>
+          </w:rPr>
+          <w:fldChar w:fldCharType="separate"/>
+        </w:r>
+        <w:r>
+          <w:rPr>
+            <w:noProof/>
+            <w:webHidden/>
+          </w:rPr>
+          <w:t>5</w:t>
+        </w:r>
+        <w:r>
+          <w:rPr>
+            <w:noProof/>
+            <w:webHidden/>
+          </w:rPr>
+          <w:fldChar w:fldCharType="end"/>
+        </w:r>
+      </w:hyperlink>
+    </w:p>
+    <w:p>
+      <w:pPr>
+        <w:pStyle w:val="TOC1"/>
+        <w:rPr>
+          <w:noProof/>
+        </w:rPr>
+      </w:pPr>
+      <w:hyperlink w:anchor="_Toc465079053" w:history="1">
+        <w:r>
+          <w:rPr>
+            <w:rStyle w:val="Hyperlink"/>
+            <w:noProof/>
+          </w:rPr>
+          <w:t>5. Cast vs Convert</w:t>
+        </w:r>
+        <w:r>
+          <w:rPr>
+            <w:noProof/>
+            <w:webHidden/>
+          </w:rPr>
+          <w:tab/>
+        </w:r>
+        <w:r>
+          <w:rPr>
+            <w:noProof/>
+            <w:webHidden/>
+          </w:rPr>
+          <w:fldChar w:fldCharType="begin"/>
+        </w:r>
+        <w:r>
+          <w:rPr>
+            <w:noProof/>
+            <w:webHidden/>
+          </w:rPr>
+          <w:instrText xml:space="preserve"> PAGEREF _Toc465079053 \h </w:instrText>
         </w:r>
         <w:r>
           <w:rPr>
@@ -828,13 +808,13 @@
           <w:noProof/>
         </w:rPr>
       </w:pPr>
-      <w:hyperlink w:anchor="_Toc441848606" w:history="1">
+      <w:hyperlink w:anchor="_Toc465079054" w:history="1">
         <w:r>
           <w:rPr>
             <w:rStyle w:val="Hyperlink"/>
             <w:noProof/>
           </w:rPr>
-          <w:t>5-2.</w:t>
+          <w:t xml:space="preserve">5-1. Cast </w:t>
         </w:r>
         <w:r>
           <w:rPr>
@@ -842,7 +822,14 @@
             <w:rFonts w:hint="eastAsia"/>
             <w:noProof/>
           </w:rPr>
-          <w:t xml:space="preserve"> </w:t>
+          <w:t>在</w:t>
+        </w:r>
+        <w:r>
+          <w:rPr>
+            <w:rStyle w:val="Hyperlink"/>
+            <w:noProof/>
+          </w:rPr>
+          <w:t xml:space="preserve">sql server </w:t>
         </w:r>
         <w:r>
           <w:rPr>
@@ -850,14 +837,14 @@
             <w:rFonts w:hint="eastAsia"/>
             <w:noProof/>
           </w:rPr>
-          <w:t>转换为</w:t>
+          <w:t>内部其实还是通过</w:t>
         </w:r>
         <w:r>
           <w:rPr>
             <w:rStyle w:val="Hyperlink"/>
             <w:noProof/>
           </w:rPr>
-          <w:t>char</w:t>
+          <w:t xml:space="preserve">convert </w:t>
         </w:r>
         <w:r>
           <w:rPr>
@@ -865,29 +852,7 @@
             <w:rFonts w:hint="eastAsia"/>
             <w:noProof/>
           </w:rPr>
-          <w:t>，</w:t>
-        </w:r>
-        <w:r>
-          <w:rPr>
-            <w:rStyle w:val="Hyperlink"/>
-            <w:noProof/>
-          </w:rPr>
-          <w:t xml:space="preserve">varchar </w:t>
-        </w:r>
-        <w:r>
-          <w:rPr>
-            <w:rStyle w:val="Hyperlink"/>
-            <w:rFonts w:hint="eastAsia"/>
-            <w:noProof/>
-          </w:rPr>
-          <w:t>时，不指定长度的话，默认是</w:t>
-        </w:r>
-        <w:r>
-          <w:rPr>
-            <w:rStyle w:val="Hyperlink"/>
-            <w:noProof/>
-          </w:rPr>
-          <w:t>30</w:t>
+          <w:t>实现的</w:t>
         </w:r>
         <w:r>
           <w:rPr>
@@ -908,7 +873,7 @@
             <w:noProof/>
             <w:webHidden/>
           </w:rPr>
-          <w:instrText xml:space="preserve"> PAGEREF _Toc441848606 \h </w:instrText>
+          <w:instrText xml:space="preserve"> PAGEREF _Toc465079054 \h </w:instrText>
         </w:r>
         <w:r>
           <w:rPr>
@@ -929,271 +894,6 @@
             <w:webHidden/>
           </w:rPr>
           <w:t>6</w:t>
-        </w:r>
-        <w:r>
-          <w:rPr>
-            <w:noProof/>
-            <w:webHidden/>
-          </w:rPr>
-          <w:fldChar w:fldCharType="end"/>
-        </w:r>
-      </w:hyperlink>
-    </w:p>
-    <w:p>
-      <w:pPr>
-        <w:pStyle w:val="TOC1"/>
-        <w:rPr>
-          <w:noProof/>
-        </w:rPr>
-      </w:pPr>
-      <w:hyperlink w:anchor="_Toc441848607" w:history="1">
-        <w:r>
-          <w:rPr>
-            <w:rStyle w:val="Hyperlink"/>
-            <w:noProof/>
-          </w:rPr>
-          <w:t xml:space="preserve">6. SQL </w:t>
-        </w:r>
-        <w:r>
-          <w:rPr>
-            <w:rStyle w:val="Hyperlink"/>
-            <w:rFonts w:hint="eastAsia"/>
-            <w:noProof/>
-          </w:rPr>
-          <w:t>优化</w:t>
-        </w:r>
-        <w:r>
-          <w:rPr>
-            <w:noProof/>
-            <w:webHidden/>
-          </w:rPr>
-          <w:tab/>
-        </w:r>
-        <w:r>
-          <w:rPr>
-            <w:noProof/>
-            <w:webHidden/>
-          </w:rPr>
-          <w:fldChar w:fldCharType="begin"/>
-        </w:r>
-        <w:r>
-          <w:rPr>
-            <w:noProof/>
-            <w:webHidden/>
-          </w:rPr>
-          <w:instrText xml:space="preserve"> PAGEREF _Toc441848607 \h </w:instrText>
-        </w:r>
-        <w:r>
-          <w:rPr>
-            <w:noProof/>
-            <w:webHidden/>
-          </w:rPr>
-        </w:r>
-        <w:r>
-          <w:rPr>
-            <w:noProof/>
-            <w:webHidden/>
-          </w:rPr>
-          <w:fldChar w:fldCharType="separate"/>
-        </w:r>
-        <w:r>
-          <w:rPr>
-            <w:noProof/>
-            <w:webHidden/>
-          </w:rPr>
-          <w:t>6</w:t>
-        </w:r>
-        <w:r>
-          <w:rPr>
-            <w:noProof/>
-            <w:webHidden/>
-          </w:rPr>
-          <w:fldChar w:fldCharType="end"/>
-        </w:r>
-      </w:hyperlink>
-    </w:p>
-    <w:p>
-      <w:pPr>
-        <w:pStyle w:val="TOC1"/>
-        <w:rPr>
-          <w:noProof/>
-        </w:rPr>
-      </w:pPr>
-      <w:hyperlink w:anchor="_Toc441848608" w:history="1">
-        <w:r>
-          <w:rPr>
-            <w:rStyle w:val="Hyperlink"/>
-            <w:noProof/>
-          </w:rPr>
-          <w:t>7.</w:t>
-        </w:r>
-        <w:r>
-          <w:rPr>
-            <w:rStyle w:val="Hyperlink"/>
-            <w:rFonts w:hint="eastAsia"/>
-            <w:noProof/>
-          </w:rPr>
-          <w:t xml:space="preserve"> </w:t>
-        </w:r>
-        <w:r>
-          <w:rPr>
-            <w:rStyle w:val="Hyperlink"/>
-            <w:rFonts w:hint="eastAsia"/>
-            <w:noProof/>
-          </w:rPr>
-          <w:t>插入</w:t>
-        </w:r>
-        <w:r>
-          <w:rPr>
-            <w:rStyle w:val="Hyperlink"/>
-            <w:noProof/>
-          </w:rPr>
-          <w:t>10</w:t>
-        </w:r>
-        <w:r>
-          <w:rPr>
-            <w:rStyle w:val="Hyperlink"/>
-            <w:rFonts w:hint="eastAsia"/>
-            <w:noProof/>
-          </w:rPr>
-          <w:t>万条数据大概需要多少时间</w:t>
-        </w:r>
-        <w:r>
-          <w:rPr>
-            <w:noProof/>
-            <w:webHidden/>
-          </w:rPr>
-          <w:tab/>
-        </w:r>
-        <w:r>
-          <w:rPr>
-            <w:noProof/>
-            <w:webHidden/>
-          </w:rPr>
-          <w:fldChar w:fldCharType="begin"/>
-        </w:r>
-        <w:r>
-          <w:rPr>
-            <w:noProof/>
-            <w:webHidden/>
-          </w:rPr>
-          <w:instrText xml:space="preserve"> PAGEREF _Toc441848608 \h </w:instrText>
-        </w:r>
-        <w:r>
-          <w:rPr>
-            <w:noProof/>
-            <w:webHidden/>
-          </w:rPr>
-        </w:r>
-        <w:r>
-          <w:rPr>
-            <w:noProof/>
-            <w:webHidden/>
-          </w:rPr>
-          <w:fldChar w:fldCharType="separate"/>
-        </w:r>
-        <w:r>
-          <w:rPr>
-            <w:noProof/>
-            <w:webHidden/>
-          </w:rPr>
-          <w:t>6</w:t>
-        </w:r>
-        <w:r>
-          <w:rPr>
-            <w:noProof/>
-            <w:webHidden/>
-          </w:rPr>
-          <w:fldChar w:fldCharType="end"/>
-        </w:r>
-      </w:hyperlink>
-    </w:p>
-    <w:p>
-      <w:pPr>
-        <w:pStyle w:val="TOC1"/>
-        <w:rPr>
-          <w:noProof/>
-        </w:rPr>
-      </w:pPr>
-      <w:hyperlink w:anchor="_Toc441848609" w:history="1">
-        <w:r>
-          <w:rPr>
-            <w:rStyle w:val="Hyperlink"/>
-            <w:noProof/>
-          </w:rPr>
-          <w:t>8.</w:t>
-        </w:r>
-        <w:r>
-          <w:rPr>
-            <w:rStyle w:val="Hyperlink"/>
-            <w:rFonts w:hint="eastAsia"/>
-            <w:noProof/>
-          </w:rPr>
-          <w:t xml:space="preserve"> </w:t>
-        </w:r>
-        <w:r>
-          <w:rPr>
-            <w:rStyle w:val="Hyperlink"/>
-            <w:rFonts w:hint="eastAsia"/>
-            <w:noProof/>
-          </w:rPr>
-          <w:t>查询</w:t>
-        </w:r>
-        <w:r>
-          <w:rPr>
-            <w:rStyle w:val="Hyperlink"/>
-            <w:noProof/>
-          </w:rPr>
-          <w:t xml:space="preserve">sql server </w:t>
-        </w:r>
-        <w:r>
-          <w:rPr>
-            <w:rStyle w:val="Hyperlink"/>
-            <w:rFonts w:hint="eastAsia"/>
-            <w:noProof/>
-          </w:rPr>
-          <w:t>的版本</w:t>
-        </w:r>
-        <w:r>
-          <w:rPr>
-            <w:noProof/>
-            <w:webHidden/>
-          </w:rPr>
-          <w:tab/>
-        </w:r>
-        <w:r>
-          <w:rPr>
-            <w:noProof/>
-            <w:webHidden/>
-          </w:rPr>
-          <w:fldChar w:fldCharType="begin"/>
-        </w:r>
-        <w:r>
-          <w:rPr>
-            <w:noProof/>
-            <w:webHidden/>
-          </w:rPr>
-          <w:instrText xml:space="preserve"> PAGEREF _Toc441848609 \h </w:instrText>
-        </w:r>
-        <w:r>
-          <w:rPr>
-            <w:noProof/>
-            <w:webHidden/>
-          </w:rPr>
-        </w:r>
-        <w:r>
-          <w:rPr>
-            <w:noProof/>
-            <w:webHidden/>
-          </w:rPr>
-          <w:fldChar w:fldCharType="separate"/>
-        </w:r>
-        <w:r>
-          <w:rPr>
-            <w:noProof/>
-            <w:webHidden/>
-          </w:rPr>
-          <w:t>7</w:t>
         </w:r>
         <w:r>
           <w:rPr>
@@ -1214,13 +914,13 @@
           <w:noProof/>
         </w:rPr>
       </w:pPr>
-      <w:hyperlink w:anchor="_Toc441848610" w:history="1">
+      <w:hyperlink w:anchor="_Toc465079055" w:history="1">
         <w:r>
           <w:rPr>
             <w:rStyle w:val="Hyperlink"/>
             <w:noProof/>
           </w:rPr>
-          <w:t>8-1. 14</w:t>
+          <w:t>5-2.</w:t>
         </w:r>
         <w:r>
           <w:rPr>
@@ -1228,6 +928,316 @@
             <w:rFonts w:hint="eastAsia"/>
             <w:noProof/>
           </w:rPr>
+          <w:t xml:space="preserve"> </w:t>
+        </w:r>
+        <w:r>
+          <w:rPr>
+            <w:rStyle w:val="Hyperlink"/>
+            <w:rFonts w:hint="eastAsia"/>
+            <w:noProof/>
+          </w:rPr>
+          <w:t>转换为</w:t>
+        </w:r>
+        <w:r>
+          <w:rPr>
+            <w:rStyle w:val="Hyperlink"/>
+            <w:noProof/>
+          </w:rPr>
+          <w:t>char</w:t>
+        </w:r>
+        <w:r>
+          <w:rPr>
+            <w:rStyle w:val="Hyperlink"/>
+            <w:rFonts w:hint="eastAsia"/>
+            <w:noProof/>
+          </w:rPr>
+          <w:t>，</w:t>
+        </w:r>
+        <w:r>
+          <w:rPr>
+            <w:rStyle w:val="Hyperlink"/>
+            <w:noProof/>
+          </w:rPr>
+          <w:t xml:space="preserve">varchar </w:t>
+        </w:r>
+        <w:r>
+          <w:rPr>
+            <w:rStyle w:val="Hyperlink"/>
+            <w:rFonts w:hint="eastAsia"/>
+            <w:noProof/>
+          </w:rPr>
+          <w:t>时，不指定长度的话，默认是</w:t>
+        </w:r>
+        <w:r>
+          <w:rPr>
+            <w:rStyle w:val="Hyperlink"/>
+            <w:noProof/>
+          </w:rPr>
+          <w:t>30</w:t>
+        </w:r>
+        <w:r>
+          <w:rPr>
+            <w:noProof/>
+            <w:webHidden/>
+          </w:rPr>
+          <w:tab/>
+        </w:r>
+        <w:r>
+          <w:rPr>
+            <w:noProof/>
+            <w:webHidden/>
+          </w:rPr>
+          <w:fldChar w:fldCharType="begin"/>
+        </w:r>
+        <w:r>
+          <w:rPr>
+            <w:noProof/>
+            <w:webHidden/>
+          </w:rPr>
+          <w:instrText xml:space="preserve"> PAGEREF _Toc465079055 \h </w:instrText>
+        </w:r>
+        <w:r>
+          <w:rPr>
+            <w:noProof/>
+            <w:webHidden/>
+          </w:rPr>
+        </w:r>
+        <w:r>
+          <w:rPr>
+            <w:noProof/>
+            <w:webHidden/>
+          </w:rPr>
+          <w:fldChar w:fldCharType="separate"/>
+        </w:r>
+        <w:r>
+          <w:rPr>
+            <w:noProof/>
+            <w:webHidden/>
+          </w:rPr>
+          <w:t>7</w:t>
+        </w:r>
+        <w:r>
+          <w:rPr>
+            <w:noProof/>
+            <w:webHidden/>
+          </w:rPr>
+          <w:fldChar w:fldCharType="end"/>
+        </w:r>
+      </w:hyperlink>
+    </w:p>
+    <w:p>
+      <w:pPr>
+        <w:pStyle w:val="TOC1"/>
+        <w:rPr>
+          <w:noProof/>
+        </w:rPr>
+      </w:pPr>
+      <w:hyperlink w:anchor="_Toc465079056" w:history="1">
+        <w:r>
+          <w:rPr>
+            <w:rStyle w:val="Hyperlink"/>
+            <w:noProof/>
+          </w:rPr>
+          <w:t xml:space="preserve">6. SQL </w:t>
+        </w:r>
+        <w:r>
+          <w:rPr>
+            <w:rStyle w:val="Hyperlink"/>
+            <w:rFonts w:hint="eastAsia"/>
+            <w:noProof/>
+          </w:rPr>
+          <w:t>优化</w:t>
+        </w:r>
+        <w:r>
+          <w:rPr>
+            <w:noProof/>
+            <w:webHidden/>
+          </w:rPr>
+          <w:tab/>
+        </w:r>
+        <w:r>
+          <w:rPr>
+            <w:noProof/>
+            <w:webHidden/>
+          </w:rPr>
+          <w:fldChar w:fldCharType="begin"/>
+        </w:r>
+        <w:r>
+          <w:rPr>
+            <w:noProof/>
+            <w:webHidden/>
+          </w:rPr>
+          <w:instrText xml:space="preserve"> PAGEREF _Toc465079056 \h </w:instrText>
+        </w:r>
+        <w:r>
+          <w:rPr>
+            <w:noProof/>
+            <w:webHidden/>
+          </w:rPr>
+        </w:r>
+        <w:r>
+          <w:rPr>
+            <w:noProof/>
+            <w:webHidden/>
+          </w:rPr>
+          <w:fldChar w:fldCharType="separate"/>
+        </w:r>
+        <w:r>
+          <w:rPr>
+            <w:noProof/>
+            <w:webHidden/>
+          </w:rPr>
+          <w:t>7</w:t>
+        </w:r>
+        <w:r>
+          <w:rPr>
+            <w:noProof/>
+            <w:webHidden/>
+          </w:rPr>
+          <w:fldChar w:fldCharType="end"/>
+        </w:r>
+      </w:hyperlink>
+    </w:p>
+    <w:p>
+      <w:pPr>
+        <w:pStyle w:val="TOC1"/>
+        <w:rPr>
+          <w:noProof/>
+        </w:rPr>
+      </w:pPr>
+      <w:hyperlink w:anchor="_Toc465079057" w:history="1">
+        <w:r>
+          <w:rPr>
+            <w:rStyle w:val="Hyperlink"/>
+            <w:noProof/>
+          </w:rPr>
+          <w:t>7.</w:t>
+        </w:r>
+        <w:r>
+          <w:rPr>
+            <w:rStyle w:val="Hyperlink"/>
+            <w:rFonts w:hint="eastAsia"/>
+            <w:noProof/>
+          </w:rPr>
+          <w:t xml:space="preserve"> </w:t>
+        </w:r>
+        <w:r>
+          <w:rPr>
+            <w:rStyle w:val="Hyperlink"/>
+            <w:rFonts w:hint="eastAsia"/>
+            <w:noProof/>
+          </w:rPr>
+          <w:t>插入</w:t>
+        </w:r>
+        <w:r>
+          <w:rPr>
+            <w:rStyle w:val="Hyperlink"/>
+            <w:noProof/>
+          </w:rPr>
+          <w:t>10</w:t>
+        </w:r>
+        <w:r>
+          <w:rPr>
+            <w:rStyle w:val="Hyperlink"/>
+            <w:rFonts w:hint="eastAsia"/>
+            <w:noProof/>
+          </w:rPr>
+          <w:t>万条数据大概需要多少时间</w:t>
+        </w:r>
+        <w:r>
+          <w:rPr>
+            <w:noProof/>
+            <w:webHidden/>
+          </w:rPr>
+          <w:tab/>
+        </w:r>
+        <w:r>
+          <w:rPr>
+            <w:noProof/>
+            <w:webHidden/>
+          </w:rPr>
+          <w:fldChar w:fldCharType="begin"/>
+        </w:r>
+        <w:r>
+          <w:rPr>
+            <w:noProof/>
+            <w:webHidden/>
+          </w:rPr>
+          <w:instrText xml:space="preserve"> PAGEREF _Toc465079057 \h </w:instrText>
+        </w:r>
+        <w:r>
+          <w:rPr>
+            <w:noProof/>
+            <w:webHidden/>
+          </w:rPr>
+        </w:r>
+        <w:r>
+          <w:rPr>
+            <w:noProof/>
+            <w:webHidden/>
+          </w:rPr>
+          <w:fldChar w:fldCharType="separate"/>
+        </w:r>
+        <w:r>
+          <w:rPr>
+            <w:noProof/>
+            <w:webHidden/>
+          </w:rPr>
+          <w:t>7</w:t>
+        </w:r>
+        <w:r>
+          <w:rPr>
+            <w:noProof/>
+            <w:webHidden/>
+          </w:rPr>
+          <w:fldChar w:fldCharType="end"/>
+        </w:r>
+      </w:hyperlink>
+    </w:p>
+    <w:p>
+      <w:pPr>
+        <w:pStyle w:val="TOC1"/>
+        <w:rPr>
+          <w:noProof/>
+        </w:rPr>
+      </w:pPr>
+      <w:hyperlink w:anchor="_Toc465079058" w:history="1">
+        <w:r>
+          <w:rPr>
+            <w:rStyle w:val="Hyperlink"/>
+            <w:noProof/>
+          </w:rPr>
+          <w:t>8.</w:t>
+        </w:r>
+        <w:r>
+          <w:rPr>
+            <w:rStyle w:val="Hyperlink"/>
+            <w:rFonts w:hint="eastAsia"/>
+            <w:noProof/>
+          </w:rPr>
+          <w:t xml:space="preserve"> </w:t>
+        </w:r>
+        <w:r>
+          <w:rPr>
+            <w:rStyle w:val="Hyperlink"/>
+            <w:rFonts w:hint="eastAsia"/>
+            <w:noProof/>
+          </w:rPr>
+          <w:t>查询</w:t>
+        </w:r>
+        <w:r>
+          <w:rPr>
+            <w:rStyle w:val="Hyperlink"/>
+            <w:noProof/>
+          </w:rPr>
+          <w:t xml:space="preserve">sql server </w:t>
+        </w:r>
+        <w:r>
+          <w:rPr>
+            <w:rStyle w:val="Hyperlink"/>
+            <w:rFonts w:hint="eastAsia"/>
+            <w:noProof/>
+          </w:rPr>
           <w:t>的版本</w:t>
         </w:r>
         <w:r>
@@ -1249,7 +1259,7 @@
             <w:noProof/>
             <w:webHidden/>
           </w:rPr>
-          <w:instrText xml:space="preserve"> PAGEREF _Toc441848610 \h </w:instrText>
+          <w:instrText xml:space="preserve"> PAGEREF _Toc465079058 \h </w:instrText>
         </w:r>
         <w:r>
           <w:rPr>
@@ -1269,7 +1279,7 @@
             <w:noProof/>
             <w:webHidden/>
           </w:rPr>
-          <w:t>7</w:t>
+          <w:t>8</w:t>
         </w:r>
         <w:r>
           <w:rPr>
@@ -1290,13 +1300,13 @@
           <w:noProof/>
         </w:rPr>
       </w:pPr>
-      <w:hyperlink w:anchor="_Toc441848611" w:history="1">
+      <w:hyperlink w:anchor="_Toc465079059" w:history="1">
         <w:r>
           <w:rPr>
             <w:rStyle w:val="Hyperlink"/>
             <w:noProof/>
           </w:rPr>
-          <w:t>8-2. 12</w:t>
+          <w:t>8-1. 14</w:t>
         </w:r>
         <w:r>
           <w:rPr>
@@ -1325,7 +1335,7 @@
             <w:noProof/>
             <w:webHidden/>
           </w:rPr>
-          <w:instrText xml:space="preserve"> PAGEREF _Toc441848611 \h </w:instrText>
+          <w:instrText xml:space="preserve"> PAGEREF _Toc465079059 \h </w:instrText>
         </w:r>
         <w:r>
           <w:rPr>
@@ -1345,7 +1355,7 @@
             <w:noProof/>
             <w:webHidden/>
           </w:rPr>
-          <w:t>7</w:t>
+          <w:t>8</w:t>
         </w:r>
         <w:r>
           <w:rPr>
@@ -1366,13 +1376,13 @@
           <w:noProof/>
         </w:rPr>
       </w:pPr>
-      <w:hyperlink w:anchor="_Toc441848612" w:history="1">
+      <w:hyperlink w:anchor="_Toc465079060" w:history="1">
         <w:r>
           <w:rPr>
             <w:rStyle w:val="Hyperlink"/>
             <w:noProof/>
           </w:rPr>
-          <w:t>8-3. 2008</w:t>
+          <w:t>8-2. 12</w:t>
         </w:r>
         <w:r>
           <w:rPr>
@@ -1401,7 +1411,7 @@
             <w:noProof/>
             <w:webHidden/>
           </w:rPr>
-          <w:instrText xml:space="preserve"> PAGEREF _Toc441848612 \h </w:instrText>
+          <w:instrText xml:space="preserve"> PAGEREF _Toc465079060 \h </w:instrText>
         </w:r>
         <w:r>
           <w:rPr>
@@ -1421,7 +1431,7 @@
             <w:noProof/>
             <w:webHidden/>
           </w:rPr>
-          <w:t>7</w:t>
+          <w:t>8</w:t>
         </w:r>
         <w:r>
           <w:rPr>
@@ -1442,13 +1452,13 @@
           <w:noProof/>
         </w:rPr>
       </w:pPr>
-      <w:hyperlink w:anchor="_Toc441848613" w:history="1">
+      <w:hyperlink w:anchor="_Toc465079061" w:history="1">
         <w:r>
           <w:rPr>
             <w:rStyle w:val="Hyperlink"/>
             <w:noProof/>
           </w:rPr>
-          <w:t>8-4. 2005</w:t>
+          <w:t>8-3. 2008</w:t>
         </w:r>
         <w:r>
           <w:rPr>
@@ -1477,7 +1487,7 @@
             <w:noProof/>
             <w:webHidden/>
           </w:rPr>
-          <w:instrText xml:space="preserve"> PAGEREF _Toc441848613 \h </w:instrText>
+          <w:instrText xml:space="preserve"> PAGEREF _Toc465079061 \h </w:instrText>
         </w:r>
         <w:r>
           <w:rPr>
@@ -1518,13 +1528,13 @@
           <w:noProof/>
         </w:rPr>
       </w:pPr>
-      <w:hyperlink w:anchor="_Toc441848614" w:history="1">
+      <w:hyperlink w:anchor="_Toc465079062" w:history="1">
         <w:r>
           <w:rPr>
             <w:rStyle w:val="Hyperlink"/>
             <w:noProof/>
           </w:rPr>
-          <w:t>8-5. 2000</w:t>
+          <w:t>8-4. 2005</w:t>
         </w:r>
         <w:r>
           <w:rPr>
@@ -1553,7 +1563,7 @@
             <w:noProof/>
             <w:webHidden/>
           </w:rPr>
-          <w:instrText xml:space="preserve"> PAGEREF _Toc441848614 \h </w:instrText>
+          <w:instrText xml:space="preserve"> PAGEREF _Toc465079062 \h </w:instrText>
         </w:r>
         <w:r>
           <w:rPr>
@@ -1573,7 +1583,7 @@
             <w:noProof/>
             <w:webHidden/>
           </w:rPr>
-          <w:t>8</w:t>
+          <w:t>9</w:t>
         </w:r>
         <w:r>
           <w:rPr>
@@ -1586,18 +1596,21 @@
     </w:p>
     <w:p>
       <w:pPr>
-        <w:pStyle w:val="TOC1"/>
-        <w:rPr>
-          <w:noProof/>
-        </w:rPr>
-      </w:pPr>
-      <w:hyperlink w:anchor="_Toc441848615" w:history="1">
+        <w:pStyle w:val="TOC2"/>
+        <w:tabs>
+          <w:tab w:val="right" w:leader="dot" w:pos="9350"/>
+        </w:tabs>
+        <w:rPr>
+          <w:noProof/>
+        </w:rPr>
+      </w:pPr>
+      <w:hyperlink w:anchor="_Toc465079063" w:history="1">
         <w:r>
           <w:rPr>
             <w:rStyle w:val="Hyperlink"/>
             <w:noProof/>
           </w:rPr>
-          <w:t>9.</w:t>
+          <w:t>8-5. 2000</w:t>
         </w:r>
         <w:r>
           <w:rPr>
@@ -1605,7 +1618,72 @@
             <w:rFonts w:hint="eastAsia"/>
             <w:noProof/>
           </w:rPr>
-          <w:t xml:space="preserve"> </w:t>
+          <w:t>的版本</w:t>
+        </w:r>
+        <w:r>
+          <w:rPr>
+            <w:noProof/>
+            <w:webHidden/>
+          </w:rPr>
+          <w:tab/>
+        </w:r>
+        <w:r>
+          <w:rPr>
+            <w:noProof/>
+            <w:webHidden/>
+          </w:rPr>
+          <w:fldChar w:fldCharType="begin"/>
+        </w:r>
+        <w:r>
+          <w:rPr>
+            <w:noProof/>
+            <w:webHidden/>
+          </w:rPr>
+          <w:instrText xml:space="preserve"> PAGEREF _Toc465079063 \h </w:instrText>
+        </w:r>
+        <w:r>
+          <w:rPr>
+            <w:noProof/>
+            <w:webHidden/>
+          </w:rPr>
+        </w:r>
+        <w:r>
+          <w:rPr>
+            <w:noProof/>
+            <w:webHidden/>
+          </w:rPr>
+          <w:fldChar w:fldCharType="separate"/>
+        </w:r>
+        <w:r>
+          <w:rPr>
+            <w:noProof/>
+            <w:webHidden/>
+          </w:rPr>
+          <w:t>9</w:t>
+        </w:r>
+        <w:r>
+          <w:rPr>
+            <w:noProof/>
+            <w:webHidden/>
+          </w:rPr>
+          <w:fldChar w:fldCharType="end"/>
+        </w:r>
+      </w:hyperlink>
+    </w:p>
+    <w:p>
+      <w:pPr>
+        <w:pStyle w:val="TOC1"/>
+        <w:rPr>
+          <w:noProof/>
+        </w:rPr>
+      </w:pPr>
+      <w:hyperlink w:anchor="_Toc465079064" w:history="1">
+        <w:r>
+          <w:rPr>
+            <w:rStyle w:val="Hyperlink"/>
+            <w:noProof/>
+          </w:rPr>
+          <w:t>9.</w:t>
         </w:r>
         <w:r>
           <w:rPr>
@@ -1613,6 +1691,14 @@
             <w:rFonts w:hint="eastAsia"/>
             <w:noProof/>
           </w:rPr>
+          <w:t xml:space="preserve"> </w:t>
+        </w:r>
+        <w:r>
+          <w:rPr>
+            <w:rStyle w:val="Hyperlink"/>
+            <w:rFonts w:hint="eastAsia"/>
+            <w:noProof/>
+          </w:rPr>
           <w:t>索引和数据的存储</w:t>
         </w:r>
         <w:r>
@@ -1634,7 +1720,7 @@
             <w:noProof/>
             <w:webHidden/>
           </w:rPr>
-          <w:instrText xml:space="preserve"> PAGEREF _Toc441848615 \h </w:instrText>
+          <w:instrText xml:space="preserve"> PAGEREF _Toc465079064 \h </w:instrText>
         </w:r>
         <w:r>
           <w:rPr>
@@ -1654,7 +1740,7 @@
             <w:noProof/>
             <w:webHidden/>
           </w:rPr>
-          <w:t>8</w:t>
+          <w:t>9</w:t>
         </w:r>
         <w:r>
           <w:rPr>
@@ -1679,7 +1765,7 @@
       <w:pPr>
         <w:pStyle w:val="Heading1"/>
       </w:pPr>
-      <w:bookmarkStart w:id="0" w:name="_Toc441848597"/>
+      <w:bookmarkStart w:id="1" w:name="_Toc465079045"/>
       <w:r>
         <w:rPr>
           <w:rFonts w:hint="eastAsia"/>
@@ -1687,7 +1773,7 @@
         <w:lastRenderedPageBreak/>
         <w:t>自定义函数和存储过程的区别是什么，什么情况下只能用自定义函数，什么情况下只能用存储过程？</w:t>
       </w:r>
-      <w:bookmarkEnd w:id="0"/>
+      <w:bookmarkEnd w:id="1"/>
     </w:p>
     <w:p>
       <w:r>
@@ -1744,13 +1830,27 @@
         <w:rPr>
           <w:rFonts w:hint="eastAsia"/>
         </w:rPr>
-        <w:t>DML,</w:t>
-      </w:r>
-      <w:r>
-        <w:rPr>
-          <w:rFonts w:hint="eastAsia"/>
-        </w:rPr>
-        <w:t>修改数据。</w:t>
+        <w:t>DML</w:t>
+      </w:r>
+      <w:proofErr w:type="gramStart"/>
+      <w:r>
+        <w:rPr>
+          <w:rFonts w:hint="eastAsia"/>
+        </w:rPr>
+        <w:t>,</w:t>
+      </w:r>
+      <w:r>
+        <w:rPr>
+          <w:rFonts w:hint="eastAsia"/>
+        </w:rPr>
+        <w:t>修改数据</w:t>
+      </w:r>
+      <w:proofErr w:type="gramEnd"/>
+      <w:r>
+        <w:rPr>
+          <w:rFonts w:hint="eastAsia"/>
+        </w:rPr>
+        <w:t>。</w:t>
       </w:r>
       <w:r>
         <w:rPr>
@@ -1776,6 +1876,7 @@
         </w:rPr>
         <w:t>语句</w:t>
       </w:r>
+      <w:proofErr w:type="gramStart"/>
       <w:r>
         <w:rPr>
           <w:rFonts w:hint="eastAsia"/>
@@ -1786,7 +1887,14 @@
         <w:rPr>
           <w:rFonts w:hint="eastAsia"/>
         </w:rPr>
-        <w:t>执行任何存储过程。</w:t>
+        <w:t>执行任何存储过程</w:t>
+      </w:r>
+      <w:proofErr w:type="gramEnd"/>
+      <w:r>
+        <w:rPr>
+          <w:rFonts w:hint="eastAsia"/>
+        </w:rPr>
+        <w:t>。</w:t>
       </w:r>
     </w:p>
     <w:p>
@@ -1831,42 +1939,91 @@
     </w:p>
     <w:p>
       <w:pPr>
-        <w:pStyle w:val="Heading1"/>
-      </w:pPr>
-      <w:bookmarkStart w:id="1" w:name="_Toc441848598"/>
-      <w:r>
-        <w:t xml:space="preserve">Group by </w:t>
-      </w:r>
-      <w:r>
-        <w:rPr>
-          <w:rFonts w:hint="eastAsia"/>
-        </w:rPr>
-        <w:t>和</w:t>
-      </w:r>
-      <w:r>
-        <w:rPr>
-          <w:rFonts w:hint="eastAsia"/>
-        </w:rPr>
-        <w:t xml:space="preserve">Case </w:t>
-      </w:r>
-      <w:r>
-        <w:rPr>
-          <w:rFonts w:hint="eastAsia"/>
-        </w:rPr>
-        <w:t>语句</w:t>
-      </w:r>
-      <w:bookmarkEnd w:id="1"/>
-    </w:p>
-    <w:p>
+        <w:pStyle w:val="Heading2"/>
+        <w:rPr>
+          <w:rFonts w:hint="eastAsia"/>
+        </w:rPr>
+      </w:pPr>
+      <w:bookmarkStart w:id="2" w:name="_Toc465079046"/>
+      <w:r>
+        <w:rPr>
+          <w:rFonts w:hint="eastAsia"/>
+        </w:rPr>
+        <w:t>调用</w:t>
+      </w:r>
+      <w:r>
+        <w:rPr>
+          <w:rFonts w:hint="eastAsia"/>
+        </w:rPr>
+        <w:t>函数时，默认参数不能省</w:t>
+      </w:r>
+      <w:bookmarkEnd w:id="2"/>
+    </w:p>
+    <w:p>
+      <w:pPr>
+        <w:rPr>
+          <w:rFonts w:hint="eastAsia"/>
+        </w:rPr>
+      </w:pPr>
+      <w:r>
+        <w:rPr>
+          <w:rFonts w:hint="eastAsia"/>
+        </w:rPr>
+        <w:t>原先有一个参数，想的是给加一个默认参数，这样旧有逻辑不需要动，新逻辑传入这个参数就行。存储过程已经这么做过多次了</w:t>
+      </w:r>
+    </w:p>
+    <w:p>
+      <w:pPr>
+        <w:rPr>
+          <w:rFonts w:hint="eastAsia"/>
+        </w:rPr>
+      </w:pPr>
+      <w:r>
+        <w:rPr>
+          <w:rFonts w:hint="eastAsia"/>
+        </w:rPr>
+        <w:t>但是在执行的时候，旧有逻辑报错，说函数的参数数目不对，一查原来是调用的时候不能省啊，必须传入</w:t>
+      </w:r>
+      <w:r>
+        <w:rPr>
+          <w:rFonts w:hint="eastAsia"/>
+        </w:rPr>
+        <w:t>default</w:t>
+      </w:r>
+      <w:r>
+        <w:rPr>
+          <w:rFonts w:hint="eastAsia"/>
+        </w:rPr>
+        <w:t>才行。</w:t>
+      </w:r>
+      <w:r>
+        <w:rPr>
+          <w:rFonts w:hint="eastAsia"/>
+        </w:rPr>
+        <w:t xml:space="preserve"> </w:t>
+      </w:r>
+      <w:r>
+        <w:rPr>
+          <w:rFonts w:hint="eastAsia"/>
+        </w:rPr>
+        <w:t>要不就加一个新函数，在旧函数里默认调用这个新函数</w:t>
+      </w:r>
+    </w:p>
+    <w:p>
+      <w:pPr>
+        <w:rPr>
+          <w:rFonts w:hint="eastAsia"/>
+        </w:rPr>
+      </w:pPr>
       <w:r>
         <w:rPr>
           <w:noProof/>
         </w:rPr>
         <w:drawing>
-          <wp:inline distT="0" distB="0" distL="0" distR="0" wp14:anchorId="1D637951" wp14:editId="0C31DEA3">
-            <wp:extent cx="3714750" cy="2057400"/>
+          <wp:inline distT="0" distB="0" distL="0" distR="0" wp14:anchorId="08169A96" wp14:editId="20C76B5E">
+            <wp:extent cx="3951740" cy="3471705"/>
             <wp:effectExtent l="0" t="0" r="0" b="0"/>
-            <wp:docPr id="1" name="Picture 1"/>
+            <wp:docPr id="18" name="Picture 18"/>
             <wp:cNvGraphicFramePr>
               <a:graphicFrameLocks xmlns:a="http://schemas.openxmlformats.org/drawingml/2006/main" noChangeAspect="1"/>
             </wp:cNvGraphicFramePr>
@@ -1886,7 +2043,7 @@
                   <pic:spPr>
                     <a:xfrm>
                       <a:off x="0" y="0"/>
-                      <a:ext cx="3714750" cy="2057400"/>
+                      <a:ext cx="3952865" cy="3472693"/>
                     </a:xfrm>
                     <a:prstGeom prst="rect">
                       <a:avLst/>
@@ -1901,98 +2058,20 @@
     </w:p>
     <w:p>
       <w:pPr>
-        <w:pStyle w:val="Heading1"/>
-      </w:pPr>
-      <w:bookmarkStart w:id="2" w:name="_Toc441848599"/>
-      <w:r>
-        <w:rPr>
-          <w:rFonts w:hint="eastAsia"/>
-        </w:rPr>
-        <w:t>Row</w:t>
-      </w:r>
-      <w:r>
-        <w:t>_Number</w:t>
-      </w:r>
-      <w:r>
-        <w:rPr>
-          <w:rFonts w:hint="eastAsia"/>
-        </w:rPr>
-        <w:t>（）的使用</w:t>
-      </w:r>
-      <w:bookmarkEnd w:id="2"/>
-    </w:p>
-    <w:p>
-      <w:r>
-        <w:t>R</w:t>
-      </w:r>
-      <w:r>
-        <w:rPr>
-          <w:rFonts w:hint="eastAsia"/>
-        </w:rPr>
-        <w:t>ow</w:t>
-      </w:r>
-      <w:r>
-        <w:t>_number(</w:t>
-      </w:r>
-      <w:r>
-        <w:rPr>
-          <w:rFonts w:hint="eastAsia"/>
-        </w:rPr>
-        <w:t xml:space="preserve">) </w:t>
-      </w:r>
-      <w:r>
-        <w:rPr>
-          <w:rFonts w:hint="eastAsia"/>
-        </w:rPr>
-        <w:t>必须和</w:t>
-      </w:r>
-      <w:r>
-        <w:rPr>
-          <w:rFonts w:hint="eastAsia"/>
-        </w:rPr>
-        <w:t xml:space="preserve">over </w:t>
-      </w:r>
-      <w:r>
-        <w:rPr>
-          <w:rFonts w:hint="eastAsia"/>
-        </w:rPr>
-        <w:t>一起使用，</w:t>
-      </w:r>
-      <w:r>
-        <w:rPr>
-          <w:rFonts w:hint="eastAsia"/>
-        </w:rPr>
-        <w:t xml:space="preserve"> over </w:t>
-      </w:r>
-      <w:r>
-        <w:rPr>
-          <w:rFonts w:hint="eastAsia"/>
-        </w:rPr>
-        <w:t>里面必须至少有一个</w:t>
-      </w:r>
-      <w:r>
-        <w:rPr>
-          <w:rFonts w:hint="eastAsia"/>
-        </w:rPr>
-        <w:t xml:space="preserve">order by </w:t>
-      </w:r>
-      <w:r>
-        <w:rPr>
-          <w:rFonts w:hint="eastAsia"/>
-        </w:rPr>
-        <w:t>语句，可以可选一个分组语句</w:t>
-      </w:r>
-    </w:p>
-    <w:p>
-      <w:r>
-        <w:rPr>
-          <w:noProof/>
-        </w:rPr>
+        <w:rPr>
+          <w:rFonts w:hint="eastAsia"/>
+        </w:rPr>
+      </w:pPr>
+      <w:r>
+        <w:rPr>
+          <w:noProof/>
+        </w:rPr>
+        <w:lastRenderedPageBreak/>
         <w:drawing>
-          <wp:inline distT="0" distB="0" distL="0" distR="0" wp14:anchorId="7D1E3DCE" wp14:editId="0E134E13">
-            <wp:extent cx="5143500" cy="447675"/>
-            <wp:effectExtent l="0" t="0" r="0" b="9525"/>
-            <wp:docPr id="2" name="Picture 2"/>
+          <wp:inline distT="0" distB="0" distL="0" distR="0" wp14:anchorId="1BB8D312" wp14:editId="5DD0A292">
+            <wp:extent cx="5943600" cy="1488440"/>
+            <wp:effectExtent l="0" t="0" r="0" b="0"/>
+            <wp:docPr id="20" name="Picture 20"/>
             <wp:cNvGraphicFramePr>
               <a:graphicFrameLocks xmlns:a="http://schemas.openxmlformats.org/drawingml/2006/main" noChangeAspect="1"/>
             </wp:cNvGraphicFramePr>
@@ -2012,7 +2091,7 @@
                   <pic:spPr>
                     <a:xfrm>
                       <a:off x="0" y="0"/>
-                      <a:ext cx="5143500" cy="447675"/>
+                      <a:ext cx="5943600" cy="1488440"/>
                     </a:xfrm>
                     <a:prstGeom prst="rect">
                       <a:avLst/>
@@ -2027,34 +2106,19 @@
     </w:p>
     <w:p>
       <w:pPr>
-        <w:pStyle w:val="Heading2"/>
-      </w:pPr>
-      <w:bookmarkStart w:id="3" w:name="_Toc441848600"/>
-      <w:r>
-        <w:rPr>
-          <w:rFonts w:hint="eastAsia"/>
-        </w:rPr>
-        <w:lastRenderedPageBreak/>
-        <w:t>返回</w:t>
-      </w:r>
-      <w:r>
-        <w:rPr>
-          <w:rFonts w:hint="eastAsia"/>
-        </w:rPr>
-        <w:t>row number</w:t>
-      </w:r>
-      <w:bookmarkEnd w:id="3"/>
-    </w:p>
-    <w:p>
+        <w:rPr>
+          <w:rFonts w:hint="eastAsia"/>
+        </w:rPr>
+      </w:pPr>
       <w:r>
         <w:rPr>
           <w:noProof/>
         </w:rPr>
         <w:drawing>
-          <wp:inline distT="0" distB="0" distL="0" distR="0" wp14:anchorId="20CBC49A" wp14:editId="372298AF">
-            <wp:extent cx="3145134" cy="2338529"/>
+          <wp:inline distT="0" distB="0" distL="0" distR="0" wp14:anchorId="40B0DF58" wp14:editId="7BA05725">
+            <wp:extent cx="5943600" cy="2398395"/>
             <wp:effectExtent l="0" t="0" r="0" b="0"/>
-            <wp:docPr id="3" name="Picture 3"/>
+            <wp:docPr id="21" name="Picture 21"/>
             <wp:cNvGraphicFramePr>
               <a:graphicFrameLocks xmlns:a="http://schemas.openxmlformats.org/drawingml/2006/main" noChangeAspect="1"/>
             </wp:cNvGraphicFramePr>
@@ -2074,7 +2138,7 @@
                   <pic:spPr>
                     <a:xfrm>
                       <a:off x="0" y="0"/>
-                      <a:ext cx="3145319" cy="2338666"/>
+                      <a:ext cx="5943600" cy="2398395"/>
                     </a:xfrm>
                     <a:prstGeom prst="rect">
                       <a:avLst/>
@@ -2089,28 +2153,31 @@
     </w:p>
     <w:p>
       <w:pPr>
-        <w:pStyle w:val="Heading2"/>
-      </w:pPr>
-      <w:bookmarkStart w:id="4" w:name="_Toc441848601"/>
-      <w:r>
-        <w:rPr>
-          <w:rFonts w:hint="eastAsia"/>
-        </w:rPr>
-        <w:t>使用</w:t>
-      </w:r>
-      <w:r>
-        <w:rPr>
-          <w:rFonts w:hint="eastAsia"/>
-        </w:rPr>
-        <w:t xml:space="preserve"> row number </w:t>
-      </w:r>
-      <w:r>
-        <w:rPr>
-          <w:rFonts w:hint="eastAsia"/>
-        </w:rPr>
-        <w:t>来返回分页数据</w:t>
-      </w:r>
-      <w:bookmarkEnd w:id="4"/>
+        <w:pStyle w:val="Heading1"/>
+      </w:pPr>
+      <w:bookmarkStart w:id="3" w:name="_Toc465079047"/>
+      <w:r>
+        <w:t xml:space="preserve">Group by </w:t>
+      </w:r>
+      <w:r>
+        <w:rPr>
+          <w:rFonts w:hint="eastAsia"/>
+        </w:rPr>
+        <w:t>和</w:t>
+      </w:r>
+      <w:r>
+        <w:rPr>
+          <w:rFonts w:hint="eastAsia"/>
+        </w:rPr>
+        <w:t xml:space="preserve">Case </w:t>
+      </w:r>
+      <w:r>
+        <w:rPr>
+          <w:rFonts w:hint="eastAsia"/>
+        </w:rPr>
+        <w:t>语句</w:t>
+      </w:r>
+      <w:bookmarkEnd w:id="3"/>
     </w:p>
     <w:p>
       <w:r>
@@ -2118,10 +2185,10 @@
           <w:noProof/>
         </w:rPr>
         <w:drawing>
-          <wp:inline distT="0" distB="0" distL="0" distR="0" wp14:anchorId="5C889A6E" wp14:editId="0D15A09D">
-            <wp:extent cx="5943600" cy="2186940"/>
+          <wp:inline distT="0" distB="0" distL="0" distR="0" wp14:anchorId="1D637951" wp14:editId="0C31DEA3">
+            <wp:extent cx="3714750" cy="2057400"/>
             <wp:effectExtent l="0" t="0" r="0" b="0"/>
-            <wp:docPr id="4" name="Picture 4"/>
+            <wp:docPr id="1" name="Picture 1"/>
             <wp:cNvGraphicFramePr>
               <a:graphicFrameLocks xmlns:a="http://schemas.openxmlformats.org/drawingml/2006/main" noChangeAspect="1"/>
             </wp:cNvGraphicFramePr>
@@ -2141,7 +2208,7 @@
                   <pic:spPr>
                     <a:xfrm>
                       <a:off x="0" y="0"/>
-                      <a:ext cx="5943600" cy="2186940"/>
+                      <a:ext cx="3714750" cy="2057400"/>
                     </a:xfrm>
                     <a:prstGeom prst="rect">
                       <a:avLst/>
@@ -2156,29 +2223,99 @@
     </w:p>
     <w:p>
       <w:pPr>
-        <w:pStyle w:val="Heading2"/>
-      </w:pPr>
-      <w:bookmarkStart w:id="5" w:name="_Toc441848602"/>
-      <w:r>
-        <w:rPr>
-          <w:rFonts w:hint="eastAsia"/>
-        </w:rPr>
-        <w:lastRenderedPageBreak/>
-        <w:t>在</w:t>
-      </w:r>
-      <w:r>
-        <w:rPr>
-          <w:rFonts w:hint="eastAsia"/>
-        </w:rPr>
-        <w:t xml:space="preserve">row number </w:t>
-      </w:r>
-      <w:r>
-        <w:rPr>
-          <w:rFonts w:hint="eastAsia"/>
-        </w:rPr>
-        <w:t>中使用分组</w:t>
-      </w:r>
-      <w:bookmarkEnd w:id="5"/>
+        <w:pStyle w:val="Heading1"/>
+      </w:pPr>
+      <w:bookmarkStart w:id="4" w:name="_Toc465079048"/>
+      <w:proofErr w:type="spellStart"/>
+      <w:r>
+        <w:rPr>
+          <w:rFonts w:hint="eastAsia"/>
+        </w:rPr>
+        <w:t>Row</w:t>
+      </w:r>
+      <w:r>
+        <w:t>_Number</w:t>
+      </w:r>
+      <w:proofErr w:type="spellEnd"/>
+      <w:r>
+        <w:rPr>
+          <w:rFonts w:hint="eastAsia"/>
+        </w:rPr>
+        <w:t>（）的使用</w:t>
+      </w:r>
+      <w:bookmarkEnd w:id="4"/>
+    </w:p>
+    <w:p>
+      <w:proofErr w:type="spellStart"/>
+      <w:r>
+        <w:t>R</w:t>
+      </w:r>
+      <w:r>
+        <w:rPr>
+          <w:rFonts w:hint="eastAsia"/>
+        </w:rPr>
+        <w:t>ow</w:t>
+      </w:r>
+      <w:r>
+        <w:t>_</w:t>
+      </w:r>
+      <w:proofErr w:type="gramStart"/>
+      <w:r>
+        <w:t>number</w:t>
+      </w:r>
+      <w:proofErr w:type="spellEnd"/>
+      <w:r>
+        <w:t>(</w:t>
+      </w:r>
+      <w:proofErr w:type="gramEnd"/>
+      <w:r>
+        <w:rPr>
+          <w:rFonts w:hint="eastAsia"/>
+        </w:rPr>
+        <w:t xml:space="preserve">) </w:t>
+      </w:r>
+      <w:r>
+        <w:rPr>
+          <w:rFonts w:hint="eastAsia"/>
+        </w:rPr>
+        <w:t>必须和</w:t>
+      </w:r>
+      <w:r>
+        <w:rPr>
+          <w:rFonts w:hint="eastAsia"/>
+        </w:rPr>
+        <w:t xml:space="preserve">over </w:t>
+      </w:r>
+      <w:r>
+        <w:rPr>
+          <w:rFonts w:hint="eastAsia"/>
+        </w:rPr>
+        <w:t>一起使用，</w:t>
+      </w:r>
+      <w:r>
+        <w:rPr>
+          <w:rFonts w:hint="eastAsia"/>
+        </w:rPr>
+        <w:t xml:space="preserve"> over </w:t>
+      </w:r>
+      <w:r>
+        <w:rPr>
+          <w:rFonts w:hint="eastAsia"/>
+        </w:rPr>
+        <w:t>里面必须至少有一个</w:t>
+      </w:r>
+      <w:r>
+        <w:rPr>
+          <w:rFonts w:hint="eastAsia"/>
+        </w:rPr>
+        <w:t xml:space="preserve">order by </w:t>
+      </w:r>
+      <w:r>
+        <w:rPr>
+          <w:rFonts w:hint="eastAsia"/>
+        </w:rPr>
+        <w:t>语句，可以可选一个分组语句</w:t>
+      </w:r>
     </w:p>
     <w:p>
       <w:r>
@@ -2186,10 +2323,10 @@
           <w:noProof/>
         </w:rPr>
         <w:drawing>
-          <wp:inline distT="0" distB="0" distL="0" distR="0" wp14:anchorId="4F5BC4BC" wp14:editId="5DCE7DA8">
-            <wp:extent cx="5943600" cy="3547110"/>
-            <wp:effectExtent l="0" t="0" r="0" b="0"/>
-            <wp:docPr id="5" name="Picture 5"/>
+          <wp:inline distT="0" distB="0" distL="0" distR="0" wp14:anchorId="7D1E3DCE" wp14:editId="0E134E13">
+            <wp:extent cx="5143500" cy="447675"/>
+            <wp:effectExtent l="0" t="0" r="0" b="9525"/>
+            <wp:docPr id="2" name="Picture 2"/>
             <wp:cNvGraphicFramePr>
               <a:graphicFrameLocks xmlns:a="http://schemas.openxmlformats.org/drawingml/2006/main" noChangeAspect="1"/>
             </wp:cNvGraphicFramePr>
@@ -2209,7 +2346,7 @@
                   <pic:spPr>
                     <a:xfrm>
                       <a:off x="0" y="0"/>
-                      <a:ext cx="5943600" cy="3547110"/>
+                      <a:ext cx="5143500" cy="447675"/>
                     </a:xfrm>
                     <a:prstGeom prst="rect">
                       <a:avLst/>
@@ -2224,295 +2361,34 @@
     </w:p>
     <w:p>
       <w:pPr>
-        <w:pStyle w:val="Heading1"/>
-      </w:pPr>
-      <w:bookmarkStart w:id="6" w:name="_Toc441848603"/>
-      <w:r>
-        <w:rPr>
-          <w:rFonts w:hint="eastAsia"/>
-        </w:rPr>
-        <w:t>使用</w:t>
-      </w:r>
-      <w:r>
-        <w:rPr>
-          <w:rFonts w:hint="eastAsia"/>
-        </w:rPr>
-        <w:t xml:space="preserve">sql </w:t>
-      </w:r>
-      <w:r>
-        <w:rPr>
-          <w:rFonts w:hint="eastAsia"/>
-        </w:rPr>
-        <w:t>找出当月的天数</w:t>
-      </w:r>
-      <w:bookmarkEnd w:id="6"/>
-    </w:p>
-    <w:p>
-      <w:r>
-        <w:t>Can you use a batch SQL or store procedure to calculating the Number of Days in a Month</w:t>
-      </w:r>
-    </w:p>
-    <w:p>
-      <w:r>
-        <w:t>select datepart(dd,dateadd(dd,-1,dateadd(mm,1,cast(cast(year(getdate()) as varchar)+'-'+cast(month(getdate()) as varchar)+'-01' as datetime))))</w:t>
-      </w:r>
-    </w:p>
-    <w:p>
-      <w:r>
-        <w:rPr>
-          <w:rFonts w:hint="eastAsia"/>
-        </w:rPr>
-        <w:t>用</w:t>
-      </w:r>
-      <w:r>
-        <w:rPr>
-          <w:rFonts w:hint="eastAsia"/>
-        </w:rPr>
-        <w:t>getdate</w:t>
-      </w:r>
-      <w:r>
-        <w:t xml:space="preserve">() </w:t>
-      </w:r>
-      <w:r>
-        <w:rPr>
-          <w:rFonts w:hint="eastAsia"/>
-        </w:rPr>
-        <w:t>取得当天日期</w:t>
-      </w:r>
-      <w:r>
-        <w:rPr>
-          <w:rFonts w:hint="eastAsia"/>
-        </w:rPr>
-        <w:t xml:space="preserve"> </w:t>
-      </w:r>
-    </w:p>
-    <w:p>
-      <w:r>
-        <w:rPr>
-          <w:rFonts w:hint="eastAsia"/>
-        </w:rPr>
-        <w:t>用</w:t>
-      </w:r>
-      <w:r>
-        <w:t xml:space="preserve">year() </w:t>
-      </w:r>
-      <w:r>
-        <w:rPr>
-          <w:rFonts w:hint="eastAsia"/>
-        </w:rPr>
-        <w:t>取得当天年，</w:t>
-      </w:r>
-      <w:r>
-        <w:rPr>
-          <w:rFonts w:hint="eastAsia"/>
-        </w:rPr>
-        <w:t xml:space="preserve"> </w:t>
-      </w:r>
-      <w:r>
-        <w:t>month()</w:t>
-      </w:r>
-      <w:r>
-        <w:rPr>
-          <w:rFonts w:hint="eastAsia"/>
-        </w:rPr>
-        <w:t>取得当天月，</w:t>
-      </w:r>
-      <w:r>
-        <w:rPr>
-          <w:rFonts w:hint="eastAsia"/>
-        </w:rPr>
-        <w:t xml:space="preserve"> </w:t>
-      </w:r>
-      <w:r>
-        <w:rPr>
-          <w:rFonts w:hint="eastAsia"/>
-        </w:rPr>
-        <w:t>加上</w:t>
-      </w:r>
-      <w:r>
-        <w:t xml:space="preserve">-01 </w:t>
-      </w:r>
-      <w:r>
-        <w:rPr>
-          <w:rFonts w:hint="eastAsia"/>
-        </w:rPr>
-        <w:t>构成当月的第一天。</w:t>
-      </w:r>
-    </w:p>
-    <w:p>
-      <w:r>
-        <w:rPr>
-          <w:rFonts w:hint="eastAsia"/>
-        </w:rPr>
-        <w:t>用</w:t>
-      </w:r>
-      <w:r>
-        <w:rPr>
-          <w:rFonts w:hint="eastAsia"/>
-        </w:rPr>
-        <w:t xml:space="preserve">cast </w:t>
-      </w:r>
-      <w:r>
-        <w:rPr>
-          <w:rFonts w:hint="eastAsia"/>
-        </w:rPr>
-        <w:t>转换为</w:t>
-      </w:r>
-      <w:r>
-        <w:rPr>
-          <w:rFonts w:hint="eastAsia"/>
-        </w:rPr>
-        <w:t>datetime</w:t>
-      </w:r>
-    </w:p>
-    <w:p>
-      <w:r>
-        <w:rPr>
-          <w:rFonts w:hint="eastAsia"/>
-        </w:rPr>
-        <w:t>用</w:t>
-      </w:r>
-      <w:r>
-        <w:rPr>
-          <w:rFonts w:hint="eastAsia"/>
-        </w:rPr>
-        <w:t>dateadd</w:t>
-      </w:r>
-      <w:r>
-        <w:t xml:space="preserve">(mm,1, datetime) </w:t>
-      </w:r>
-      <w:r>
-        <w:rPr>
-          <w:rFonts w:hint="eastAsia"/>
-        </w:rPr>
-        <w:t>转换为下个月的第一天</w:t>
-      </w:r>
-    </w:p>
-    <w:p>
-      <w:r>
-        <w:rPr>
-          <w:rFonts w:hint="eastAsia"/>
-        </w:rPr>
-        <w:t>用</w:t>
-      </w:r>
-      <w:r>
-        <w:t xml:space="preserve">dateadd(dd,-1) </w:t>
-      </w:r>
-      <w:r>
-        <w:rPr>
-          <w:rFonts w:hint="eastAsia"/>
-        </w:rPr>
-        <w:t>转换为前月最后一天</w:t>
-      </w:r>
-    </w:p>
-    <w:p>
-      <w:r>
-        <w:rPr>
-          <w:rFonts w:hint="eastAsia"/>
-        </w:rPr>
-        <w:t>用</w:t>
-      </w:r>
-      <w:r>
-        <w:rPr>
-          <w:rFonts w:hint="eastAsia"/>
-        </w:rPr>
-        <w:t>datepart</w:t>
-      </w:r>
-      <w:r>
-        <w:t>(dd, datetime)</w:t>
-      </w:r>
-      <w:r>
-        <w:rPr>
-          <w:rFonts w:hint="eastAsia"/>
-        </w:rPr>
-        <w:t>来取得里面的天数</w:t>
-      </w:r>
-    </w:p>
-    <w:p>
-      <w:pPr>
-        <w:pStyle w:val="Heading1"/>
-      </w:pPr>
-      <w:bookmarkStart w:id="7" w:name="_Toc441848604"/>
-      <w:r>
-        <w:rPr>
-          <w:rFonts w:hint="eastAsia"/>
-        </w:rPr>
-        <w:t>Cast vs Convert</w:t>
-      </w:r>
-      <w:bookmarkEnd w:id="7"/>
-    </w:p>
-    <w:p>
-      <w:r>
-        <w:rPr>
-          <w:rFonts w:hint="eastAsia"/>
-        </w:rPr>
-        <w:t>两个函数不存在性能上的差异。只有语法和是否</w:t>
-      </w:r>
-      <w:r>
-        <w:rPr>
-          <w:rFonts w:hint="eastAsia"/>
-        </w:rPr>
-        <w:t>ANSI</w:t>
-      </w:r>
-      <w:r>
-        <w:rPr>
-          <w:rFonts w:hint="eastAsia"/>
-        </w:rPr>
-        <w:t>的差异。然后</w:t>
-      </w:r>
-      <w:r>
-        <w:rPr>
-          <w:rFonts w:hint="eastAsia"/>
-        </w:rPr>
-        <w:t>Convert</w:t>
-      </w:r>
-      <w:r>
-        <w:rPr>
-          <w:rFonts w:hint="eastAsia"/>
-        </w:rPr>
-        <w:t>在处理</w:t>
-      </w:r>
-      <w:r>
-        <w:rPr>
-          <w:rFonts w:hint="eastAsia"/>
-        </w:rPr>
-        <w:t>datetime</w:t>
-      </w:r>
-      <w:r>
-        <w:rPr>
-          <w:rFonts w:hint="eastAsia"/>
-        </w:rPr>
-        <w:t>，</w:t>
-      </w:r>
-      <w:r>
-        <w:rPr>
-          <w:rFonts w:hint="eastAsia"/>
-        </w:rPr>
-        <w:t>money</w:t>
-      </w:r>
-      <w:r>
-        <w:rPr>
-          <w:rFonts w:hint="eastAsia"/>
-        </w:rPr>
-        <w:t>等的时候功能更强大一些。</w:t>
-      </w:r>
-    </w:p>
-    <w:p>
-      <w:r>
-        <w:t>prefer to go with CAST unless I am converting dates or date-time values</w:t>
-      </w:r>
-    </w:p>
-    <w:p>
-      <w:r>
-        <w:rPr>
-          <w:noProof/>
+        <w:pStyle w:val="Heading2"/>
+      </w:pPr>
+      <w:bookmarkStart w:id="5" w:name="_Toc465079049"/>
+      <w:r>
+        <w:rPr>
+          <w:rFonts w:hint="eastAsia"/>
         </w:rPr>
         <w:lastRenderedPageBreak/>
+        <w:t>返回</w:t>
+      </w:r>
+      <w:r>
+        <w:rPr>
+          <w:rFonts w:hint="eastAsia"/>
+        </w:rPr>
+        <w:t>row number</w:t>
+      </w:r>
+      <w:bookmarkEnd w:id="5"/>
+    </w:p>
+    <w:p>
+      <w:r>
+        <w:rPr>
+          <w:noProof/>
+        </w:rPr>
         <w:drawing>
-          <wp:inline distT="0" distB="0" distL="0" distR="0" wp14:anchorId="347A99C7" wp14:editId="5E6A4913">
-            <wp:extent cx="4800600" cy="2266950"/>
+          <wp:inline distT="0" distB="0" distL="0" distR="0" wp14:anchorId="20CBC49A" wp14:editId="372298AF">
+            <wp:extent cx="3145134" cy="2338529"/>
             <wp:effectExtent l="0" t="0" r="0" b="0"/>
-            <wp:docPr id="8" name="Picture 8"/>
+            <wp:docPr id="3" name="Picture 3"/>
             <wp:cNvGraphicFramePr>
               <a:graphicFrameLocks xmlns:a="http://schemas.openxmlformats.org/drawingml/2006/main" noChangeAspect="1"/>
             </wp:cNvGraphicFramePr>
@@ -2532,7 +2408,7 @@
                   <pic:spPr>
                     <a:xfrm>
                       <a:off x="0" y="0"/>
-                      <a:ext cx="4800600" cy="2266950"/>
+                      <a:ext cx="3145319" cy="2338666"/>
                     </a:xfrm>
                     <a:prstGeom prst="rect">
                       <a:avLst/>
@@ -2545,78 +2421,30 @@
         </w:drawing>
       </w:r>
     </w:p>
-    <w:p/>
-    <w:p>
-      <w:r>
-        <w:t>CONVERT is specific to SQL Server, and allows for a greater breadth of flexibility when converting between date and time values, fractional numbers, and monetary signifiers.</w:t>
-      </w:r>
-    </w:p>
-    <w:p>
-      <w:r>
-        <w:t>CAST is the more ANSI-standard of the two functions, meaning that while it's more portable, it's also less powerful. CAST is also required when converting between decimal and numeric values to preserve the number of decimal places in the original expression. For those reasons, it's best to use CAST first, unless there is some specific thing that only CONVERT can provide in the work you're doing.</w:t>
-      </w:r>
-    </w:p>
-    <w:p>
-      <w:r>
-        <w:rPr>
-          <w:rFonts w:hint="eastAsia"/>
-        </w:rPr>
-        <w:t>有时候结合这两个一起使用会更灵活。</w:t>
-      </w:r>
-    </w:p>
-    <w:p>
-      <w:pPr>
-        <w:ind w:firstLine="0"/>
-      </w:pPr>
-      <w:r>
-        <w:t>SELECT CAST(CONVERT(CHAR(10),CURRENT_TIMESTAMP,102) AS DATETIME</w:t>
-      </w:r>
-    </w:p>
     <w:p>
       <w:pPr>
         <w:pStyle w:val="Heading2"/>
       </w:pPr>
-      <w:bookmarkStart w:id="8" w:name="_Toc441848605"/>
-      <w:r>
-        <w:t>C</w:t>
-      </w:r>
-      <w:r>
-        <w:rPr>
-          <w:rFonts w:hint="eastAsia"/>
-        </w:rPr>
-        <w:t xml:space="preserve">ast </w:t>
-      </w:r>
-      <w:r>
-        <w:rPr>
-          <w:rFonts w:hint="eastAsia"/>
-        </w:rPr>
-        <w:t>在</w:t>
-      </w:r>
-      <w:r>
-        <w:rPr>
-          <w:rFonts w:hint="eastAsia"/>
-        </w:rPr>
-        <w:t xml:space="preserve">sql server </w:t>
-      </w:r>
-      <w:r>
-        <w:rPr>
-          <w:rFonts w:hint="eastAsia"/>
-        </w:rPr>
-        <w:t>内部其实还是通过</w:t>
-      </w:r>
-      <w:r>
-        <w:rPr>
-          <w:rFonts w:hint="eastAsia"/>
-        </w:rPr>
-        <w:t xml:space="preserve">convert </w:t>
-      </w:r>
-      <w:r>
-        <w:rPr>
-          <w:rFonts w:hint="eastAsia"/>
-        </w:rPr>
-        <w:t>实现的</w:t>
-      </w:r>
-      <w:bookmarkEnd w:id="8"/>
+      <w:bookmarkStart w:id="6" w:name="_Toc465079050"/>
+      <w:r>
+        <w:rPr>
+          <w:rFonts w:hint="eastAsia"/>
+        </w:rPr>
+        <w:t>使用</w:t>
+      </w:r>
+      <w:r>
+        <w:rPr>
+          <w:rFonts w:hint="eastAsia"/>
+        </w:rPr>
+        <w:t xml:space="preserve"> row number </w:t>
+      </w:r>
+      <w:r>
+        <w:rPr>
+          <w:rFonts w:hint="eastAsia"/>
+        </w:rPr>
+        <w:t>来返回分页数据</w:t>
+      </w:r>
+      <w:bookmarkEnd w:id="6"/>
     </w:p>
     <w:p>
       <w:r>
@@ -2624,10 +2452,10 @@
           <w:noProof/>
         </w:rPr>
         <w:drawing>
-          <wp:inline distT="0" distB="0" distL="0" distR="0" wp14:anchorId="77B3C112" wp14:editId="7D19C2A4">
-            <wp:extent cx="5943600" cy="1864995"/>
+          <wp:inline distT="0" distB="0" distL="0" distR="0" wp14:anchorId="5C889A6E" wp14:editId="0D15A09D">
+            <wp:extent cx="5943600" cy="2186940"/>
             <wp:effectExtent l="0" t="0" r="0" b="0"/>
-            <wp:docPr id="7" name="Picture 7"/>
+            <wp:docPr id="4" name="Picture 4"/>
             <wp:cNvGraphicFramePr>
               <a:graphicFrameLocks xmlns:a="http://schemas.openxmlformats.org/drawingml/2006/main" noChangeAspect="1"/>
             </wp:cNvGraphicFramePr>
@@ -2647,7 +2475,7 @@
                   <pic:spPr>
                     <a:xfrm>
                       <a:off x="0" y="0"/>
-                      <a:ext cx="5943600" cy="1864995"/>
+                      <a:ext cx="5943600" cy="2186940"/>
                     </a:xfrm>
                     <a:prstGeom prst="rect">
                       <a:avLst/>
@@ -2664,45 +2492,27 @@
       <w:pPr>
         <w:pStyle w:val="Heading2"/>
       </w:pPr>
-      <w:bookmarkStart w:id="9" w:name="_Toc441848606"/>
+      <w:bookmarkStart w:id="7" w:name="_Toc465079051"/>
       <w:r>
         <w:rPr>
           <w:rFonts w:hint="eastAsia"/>
         </w:rPr>
         <w:lastRenderedPageBreak/>
-        <w:t>转换为</w:t>
-      </w:r>
-      <w:r>
-        <w:rPr>
-          <w:rFonts w:hint="eastAsia"/>
-        </w:rPr>
-        <w:t>char</w:t>
-      </w:r>
-      <w:r>
-        <w:rPr>
-          <w:rFonts w:hint="eastAsia"/>
-        </w:rPr>
-        <w:t>，</w:t>
-      </w:r>
-      <w:r>
-        <w:rPr>
-          <w:rFonts w:hint="eastAsia"/>
-        </w:rPr>
-        <w:t xml:space="preserve">varchar </w:t>
-      </w:r>
-      <w:r>
-        <w:rPr>
-          <w:rFonts w:hint="eastAsia"/>
-        </w:rPr>
-        <w:t>时，不指定长度的话，默认是</w:t>
-      </w:r>
-      <w:r>
-        <w:rPr>
-          <w:rFonts w:hint="eastAsia"/>
-        </w:rPr>
-        <w:t>30</w:t>
-      </w:r>
-      <w:bookmarkEnd w:id="9"/>
+        <w:t>在</w:t>
+      </w:r>
+      <w:r>
+        <w:rPr>
+          <w:rFonts w:hint="eastAsia"/>
+        </w:rPr>
+        <w:t xml:space="preserve">row number </w:t>
+      </w:r>
+      <w:r>
+        <w:rPr>
+          <w:rFonts w:hint="eastAsia"/>
+        </w:rPr>
+        <w:t>中使用分组</w:t>
+      </w:r>
+      <w:bookmarkEnd w:id="7"/>
     </w:p>
     <w:p>
       <w:r>
@@ -2710,10 +2520,10 @@
           <w:noProof/>
         </w:rPr>
         <w:drawing>
-          <wp:inline distT="0" distB="0" distL="0" distR="0" wp14:anchorId="17F37FFC" wp14:editId="0A0496F9">
-            <wp:extent cx="5943600" cy="2037080"/>
+          <wp:inline distT="0" distB="0" distL="0" distR="0" wp14:anchorId="4F5BC4BC" wp14:editId="5DCE7DA8">
+            <wp:extent cx="5943600" cy="3547110"/>
             <wp:effectExtent l="0" t="0" r="0" b="0"/>
-            <wp:docPr id="6" name="Picture 6"/>
+            <wp:docPr id="5" name="Picture 5"/>
             <wp:cNvGraphicFramePr>
               <a:graphicFrameLocks xmlns:a="http://schemas.openxmlformats.org/drawingml/2006/main" noChangeAspect="1"/>
             </wp:cNvGraphicFramePr>
@@ -2733,6 +2543,662 @@
                   <pic:spPr>
                     <a:xfrm>
                       <a:off x="0" y="0"/>
+                      <a:ext cx="5943600" cy="3547110"/>
+                    </a:xfrm>
+                    <a:prstGeom prst="rect">
+                      <a:avLst/>
+                    </a:prstGeom>
+                  </pic:spPr>
+                </pic:pic>
+              </a:graphicData>
+            </a:graphic>
+          </wp:inline>
+        </w:drawing>
+      </w:r>
+    </w:p>
+    <w:p>
+      <w:pPr>
+        <w:pStyle w:val="Heading1"/>
+      </w:pPr>
+      <w:bookmarkStart w:id="8" w:name="_Toc465079052"/>
+      <w:r>
+        <w:rPr>
+          <w:rFonts w:hint="eastAsia"/>
+        </w:rPr>
+        <w:t>使用</w:t>
+      </w:r>
+      <w:proofErr w:type="spellStart"/>
+      <w:r>
+        <w:rPr>
+          <w:rFonts w:hint="eastAsia"/>
+        </w:rPr>
+        <w:t>sql</w:t>
+      </w:r>
+      <w:proofErr w:type="spellEnd"/>
+      <w:r>
+        <w:rPr>
+          <w:rFonts w:hint="eastAsia"/>
+        </w:rPr>
+        <w:t xml:space="preserve"> </w:t>
+      </w:r>
+      <w:r>
+        <w:rPr>
+          <w:rFonts w:hint="eastAsia"/>
+        </w:rPr>
+        <w:t>找出当月的天数</w:t>
+      </w:r>
+      <w:bookmarkEnd w:id="8"/>
+    </w:p>
+    <w:p>
+      <w:r>
+        <w:t>Can you use a batch SQL or store procedure to calculating the Number of Days in a Month</w:t>
+      </w:r>
+    </w:p>
+    <w:p>
+      <w:r>
+        <w:t xml:space="preserve">select </w:t>
+      </w:r>
+      <w:proofErr w:type="spellStart"/>
+      <w:r>
+        <w:t>datepart</w:t>
+      </w:r>
+      <w:proofErr w:type="spellEnd"/>
+      <w:r>
+        <w:t>(</w:t>
+      </w:r>
+      <w:proofErr w:type="spellStart"/>
+      <w:r>
+        <w:t>dd,dateadd</w:t>
+      </w:r>
+      <w:proofErr w:type="spellEnd"/>
+      <w:r>
+        <w:t>(dd,-1,dateadd(mm,1,cast(cast(year(</w:t>
+      </w:r>
+      <w:proofErr w:type="spellStart"/>
+      <w:r>
+        <w:t>getdate</w:t>
+      </w:r>
+      <w:proofErr w:type="spellEnd"/>
+      <w:r>
+        <w:t xml:space="preserve">()) as </w:t>
+      </w:r>
+      <w:proofErr w:type="spellStart"/>
+      <w:r>
+        <w:t>varchar</w:t>
+      </w:r>
+      <w:proofErr w:type="spellEnd"/>
+      <w:r>
+        <w:t>)+'-'+cast(month(</w:t>
+      </w:r>
+      <w:proofErr w:type="spellStart"/>
+      <w:r>
+        <w:t>getdate</w:t>
+      </w:r>
+      <w:proofErr w:type="spellEnd"/>
+      <w:r>
+        <w:t xml:space="preserve">()) as </w:t>
+      </w:r>
+      <w:proofErr w:type="spellStart"/>
+      <w:r>
+        <w:t>varchar</w:t>
+      </w:r>
+      <w:proofErr w:type="spellEnd"/>
+      <w:r>
+        <w:t xml:space="preserve">)+'-01' as </w:t>
+      </w:r>
+      <w:proofErr w:type="spellStart"/>
+      <w:r>
+        <w:t>datetime</w:t>
+      </w:r>
+      <w:proofErr w:type="spellEnd"/>
+      <w:r>
+        <w:t>))))</w:t>
+      </w:r>
+    </w:p>
+    <w:p>
+      <w:r>
+        <w:rPr>
+          <w:rFonts w:hint="eastAsia"/>
+        </w:rPr>
+        <w:t>用</w:t>
+      </w:r>
+      <w:proofErr w:type="spellStart"/>
+      <w:r>
+        <w:rPr>
+          <w:rFonts w:hint="eastAsia"/>
+        </w:rPr>
+        <w:t>getdate</w:t>
+      </w:r>
+      <w:proofErr w:type="spellEnd"/>
+      <w:r>
+        <w:t xml:space="preserve">() </w:t>
+      </w:r>
+      <w:r>
+        <w:rPr>
+          <w:rFonts w:hint="eastAsia"/>
+        </w:rPr>
+        <w:t>取得当天日期</w:t>
+      </w:r>
+      <w:r>
+        <w:rPr>
+          <w:rFonts w:hint="eastAsia"/>
+        </w:rPr>
+        <w:t xml:space="preserve"> </w:t>
+      </w:r>
+    </w:p>
+    <w:p>
+      <w:r>
+        <w:rPr>
+          <w:rFonts w:hint="eastAsia"/>
+        </w:rPr>
+        <w:t>用</w:t>
+      </w:r>
+      <w:r>
+        <w:t xml:space="preserve">year() </w:t>
+      </w:r>
+      <w:r>
+        <w:rPr>
+          <w:rFonts w:hint="eastAsia"/>
+        </w:rPr>
+        <w:t>取得当天年，</w:t>
+      </w:r>
+      <w:r>
+        <w:rPr>
+          <w:rFonts w:hint="eastAsia"/>
+        </w:rPr>
+        <w:t xml:space="preserve"> </w:t>
+      </w:r>
+      <w:r>
+        <w:t>month()</w:t>
+      </w:r>
+      <w:r>
+        <w:rPr>
+          <w:rFonts w:hint="eastAsia"/>
+        </w:rPr>
+        <w:t>取得当天月，</w:t>
+      </w:r>
+      <w:r>
+        <w:rPr>
+          <w:rFonts w:hint="eastAsia"/>
+        </w:rPr>
+        <w:t xml:space="preserve"> </w:t>
+      </w:r>
+      <w:r>
+        <w:rPr>
+          <w:rFonts w:hint="eastAsia"/>
+        </w:rPr>
+        <w:t>加上</w:t>
+      </w:r>
+      <w:r>
+        <w:t xml:space="preserve">-01 </w:t>
+      </w:r>
+      <w:r>
+        <w:rPr>
+          <w:rFonts w:hint="eastAsia"/>
+        </w:rPr>
+        <w:t>构成当月的第一天。</w:t>
+      </w:r>
+    </w:p>
+    <w:p>
+      <w:r>
+        <w:rPr>
+          <w:rFonts w:hint="eastAsia"/>
+        </w:rPr>
+        <w:t>用</w:t>
+      </w:r>
+      <w:r>
+        <w:rPr>
+          <w:rFonts w:hint="eastAsia"/>
+        </w:rPr>
+        <w:t xml:space="preserve">cast </w:t>
+      </w:r>
+      <w:r>
+        <w:rPr>
+          <w:rFonts w:hint="eastAsia"/>
+        </w:rPr>
+        <w:t>转换为</w:t>
+      </w:r>
+      <w:proofErr w:type="spellStart"/>
+      <w:r>
+        <w:rPr>
+          <w:rFonts w:hint="eastAsia"/>
+        </w:rPr>
+        <w:t>datetime</w:t>
+      </w:r>
+      <w:proofErr w:type="spellEnd"/>
+    </w:p>
+    <w:p>
+      <w:r>
+        <w:rPr>
+          <w:rFonts w:hint="eastAsia"/>
+        </w:rPr>
+        <w:t>用</w:t>
+      </w:r>
+      <w:proofErr w:type="spellStart"/>
+      <w:r>
+        <w:rPr>
+          <w:rFonts w:hint="eastAsia"/>
+        </w:rPr>
+        <w:t>dateadd</w:t>
+      </w:r>
+      <w:proofErr w:type="spellEnd"/>
+      <w:r>
+        <w:t xml:space="preserve">(mm,1, </w:t>
+      </w:r>
+      <w:proofErr w:type="spellStart"/>
+      <w:r>
+        <w:t>datetime</w:t>
+      </w:r>
+      <w:proofErr w:type="spellEnd"/>
+      <w:r>
+        <w:t xml:space="preserve">) </w:t>
+      </w:r>
+      <w:r>
+        <w:rPr>
+          <w:rFonts w:hint="eastAsia"/>
+        </w:rPr>
+        <w:t>转换为下个月的第一天</w:t>
+      </w:r>
+    </w:p>
+    <w:p>
+      <w:r>
+        <w:rPr>
+          <w:rFonts w:hint="eastAsia"/>
+        </w:rPr>
+        <w:t>用</w:t>
+      </w:r>
+      <w:proofErr w:type="spellStart"/>
+      <w:r>
+        <w:t>dateadd</w:t>
+      </w:r>
+      <w:proofErr w:type="spellEnd"/>
+      <w:r>
+        <w:t xml:space="preserve">(dd,-1) </w:t>
+      </w:r>
+      <w:r>
+        <w:rPr>
+          <w:rFonts w:hint="eastAsia"/>
+        </w:rPr>
+        <w:t>转换为前月最后一天</w:t>
+      </w:r>
+    </w:p>
+    <w:p>
+      <w:r>
+        <w:rPr>
+          <w:rFonts w:hint="eastAsia"/>
+        </w:rPr>
+        <w:t>用</w:t>
+      </w:r>
+      <w:proofErr w:type="spellStart"/>
+      <w:r>
+        <w:rPr>
+          <w:rFonts w:hint="eastAsia"/>
+        </w:rPr>
+        <w:t>datepart</w:t>
+      </w:r>
+      <w:proofErr w:type="spellEnd"/>
+      <w:r>
+        <w:t>(</w:t>
+      </w:r>
+      <w:proofErr w:type="spellStart"/>
+      <w:r>
+        <w:t>dd</w:t>
+      </w:r>
+      <w:proofErr w:type="spellEnd"/>
+      <w:r>
+        <w:t xml:space="preserve">, </w:t>
+      </w:r>
+      <w:proofErr w:type="spellStart"/>
+      <w:r>
+        <w:t>datetime</w:t>
+      </w:r>
+      <w:proofErr w:type="spellEnd"/>
+      <w:r>
+        <w:t>)</w:t>
+      </w:r>
+      <w:r>
+        <w:rPr>
+          <w:rFonts w:hint="eastAsia"/>
+        </w:rPr>
+        <w:t>来取得里面的天数</w:t>
+      </w:r>
+    </w:p>
+    <w:p>
+      <w:pPr>
+        <w:pStyle w:val="Heading1"/>
+      </w:pPr>
+      <w:bookmarkStart w:id="9" w:name="_Toc465079053"/>
+      <w:r>
+        <w:rPr>
+          <w:rFonts w:hint="eastAsia"/>
+        </w:rPr>
+        <w:t>Cast vs Convert</w:t>
+      </w:r>
+      <w:bookmarkEnd w:id="9"/>
+    </w:p>
+    <w:p>
+      <w:r>
+        <w:rPr>
+          <w:rFonts w:hint="eastAsia"/>
+        </w:rPr>
+        <w:t>两个函数不存在性能上的差异。只有语法和是否</w:t>
+      </w:r>
+      <w:r>
+        <w:rPr>
+          <w:rFonts w:hint="eastAsia"/>
+        </w:rPr>
+        <w:t>ANSI</w:t>
+      </w:r>
+      <w:r>
+        <w:rPr>
+          <w:rFonts w:hint="eastAsia"/>
+        </w:rPr>
+        <w:t>的差异。然后</w:t>
+      </w:r>
+      <w:r>
+        <w:rPr>
+          <w:rFonts w:hint="eastAsia"/>
+        </w:rPr>
+        <w:t>Convert</w:t>
+      </w:r>
+      <w:r>
+        <w:rPr>
+          <w:rFonts w:hint="eastAsia"/>
+        </w:rPr>
+        <w:t>在处理</w:t>
+      </w:r>
+      <w:proofErr w:type="spellStart"/>
+      <w:r>
+        <w:rPr>
+          <w:rFonts w:hint="eastAsia"/>
+        </w:rPr>
+        <w:t>datetime</w:t>
+      </w:r>
+      <w:proofErr w:type="spellEnd"/>
+      <w:r>
+        <w:rPr>
+          <w:rFonts w:hint="eastAsia"/>
+        </w:rPr>
+        <w:t>，</w:t>
+      </w:r>
+      <w:r>
+        <w:rPr>
+          <w:rFonts w:hint="eastAsia"/>
+        </w:rPr>
+        <w:t>money</w:t>
+      </w:r>
+      <w:r>
+        <w:rPr>
+          <w:rFonts w:hint="eastAsia"/>
+        </w:rPr>
+        <w:t>等的时候功能更强大一些。</w:t>
+      </w:r>
+    </w:p>
+    <w:p>
+      <w:proofErr w:type="gramStart"/>
+      <w:r>
+        <w:t>prefer</w:t>
+      </w:r>
+      <w:proofErr w:type="gramEnd"/>
+      <w:r>
+        <w:t xml:space="preserve"> to go with CAST unless I am converting dates or date-time values</w:t>
+      </w:r>
+    </w:p>
+    <w:p>
+      <w:r>
+        <w:rPr>
+          <w:noProof/>
+        </w:rPr>
+        <w:lastRenderedPageBreak/>
+        <w:drawing>
+          <wp:inline distT="0" distB="0" distL="0" distR="0" wp14:anchorId="347A99C7" wp14:editId="5E6A4913">
+            <wp:extent cx="4800600" cy="2266950"/>
+            <wp:effectExtent l="0" t="0" r="0" b="0"/>
+            <wp:docPr id="8" name="Picture 8"/>
+            <wp:cNvGraphicFramePr>
+              <a:graphicFrameLocks xmlns:a="http://schemas.openxmlformats.org/drawingml/2006/main" noChangeAspect="1"/>
+            </wp:cNvGraphicFramePr>
+            <a:graphic xmlns:a="http://schemas.openxmlformats.org/drawingml/2006/main">
+              <a:graphicData uri="http://schemas.openxmlformats.org/drawingml/2006/picture">
+                <pic:pic xmlns:pic="http://schemas.openxmlformats.org/drawingml/2006/picture">
+                  <pic:nvPicPr>
+                    <pic:cNvPr id="0" name=""/>
+                    <pic:cNvPicPr/>
+                  </pic:nvPicPr>
+                  <pic:blipFill>
+                    <a:blip r:embed="rId17"/>
+                    <a:stretch>
+                      <a:fillRect/>
+                    </a:stretch>
+                  </pic:blipFill>
+                  <pic:spPr>
+                    <a:xfrm>
+                      <a:off x="0" y="0"/>
+                      <a:ext cx="4800600" cy="2266950"/>
+                    </a:xfrm>
+                    <a:prstGeom prst="rect">
+                      <a:avLst/>
+                    </a:prstGeom>
+                  </pic:spPr>
+                </pic:pic>
+              </a:graphicData>
+            </a:graphic>
+          </wp:inline>
+        </w:drawing>
+      </w:r>
+    </w:p>
+    <w:p/>
+    <w:p>
+      <w:r>
+        <w:t>CONVERT is specific to SQL Server, and allows for a greater breadth of flexibility when converting between date and time values, fractional numbers, and monetary signifiers.</w:t>
+      </w:r>
+    </w:p>
+    <w:p>
+      <w:r>
+        <w:t>CAST is the more ANSI-standard of the two functions, meaning that while it's more portable, it's also less powerful. CAST is also required when converting between decimal and numeric values to preserve the number of decimal places in the original expression. For those reasons, it's best to use CAST first, unless there is some specific thing that only CONVERT can provide in the work you're doing.</w:t>
+      </w:r>
+    </w:p>
+    <w:p>
+      <w:r>
+        <w:rPr>
+          <w:rFonts w:hint="eastAsia"/>
+        </w:rPr>
+        <w:t>有时候结合这两个一起使用会更灵活。</w:t>
+      </w:r>
+    </w:p>
+    <w:p>
+      <w:pPr>
+        <w:ind w:firstLine="0"/>
+      </w:pPr>
+      <w:r>
+        <w:t xml:space="preserve">SELECT </w:t>
+      </w:r>
+      <w:proofErr w:type="gramStart"/>
+      <w:r>
+        <w:t>CAST(</w:t>
+      </w:r>
+      <w:proofErr w:type="gramEnd"/>
+      <w:r>
+        <w:t>CONVERT(CHAR(10),CURRENT_TIMESTAMP,102) AS DATETIME</w:t>
+      </w:r>
+    </w:p>
+    <w:p>
+      <w:pPr>
+        <w:pStyle w:val="Heading2"/>
+      </w:pPr>
+      <w:bookmarkStart w:id="10" w:name="_Toc465079054"/>
+      <w:r>
+        <w:t>C</w:t>
+      </w:r>
+      <w:r>
+        <w:rPr>
+          <w:rFonts w:hint="eastAsia"/>
+        </w:rPr>
+        <w:t xml:space="preserve">ast </w:t>
+      </w:r>
+      <w:r>
+        <w:rPr>
+          <w:rFonts w:hint="eastAsia"/>
+        </w:rPr>
+        <w:t>在</w:t>
+      </w:r>
+      <w:proofErr w:type="spellStart"/>
+      <w:r>
+        <w:rPr>
+          <w:rFonts w:hint="eastAsia"/>
+        </w:rPr>
+        <w:t>sql</w:t>
+      </w:r>
+      <w:proofErr w:type="spellEnd"/>
+      <w:r>
+        <w:rPr>
+          <w:rFonts w:hint="eastAsia"/>
+        </w:rPr>
+        <w:t xml:space="preserve"> server </w:t>
+      </w:r>
+      <w:r>
+        <w:rPr>
+          <w:rFonts w:hint="eastAsia"/>
+        </w:rPr>
+        <w:t>内部其实还是通过</w:t>
+      </w:r>
+      <w:r>
+        <w:rPr>
+          <w:rFonts w:hint="eastAsia"/>
+        </w:rPr>
+        <w:t xml:space="preserve">convert </w:t>
+      </w:r>
+      <w:r>
+        <w:rPr>
+          <w:rFonts w:hint="eastAsia"/>
+        </w:rPr>
+        <w:t>实现的</w:t>
+      </w:r>
+      <w:bookmarkEnd w:id="10"/>
+    </w:p>
+    <w:p>
+      <w:r>
+        <w:rPr>
+          <w:noProof/>
+        </w:rPr>
+        <w:drawing>
+          <wp:inline distT="0" distB="0" distL="0" distR="0" wp14:anchorId="77B3C112" wp14:editId="7D19C2A4">
+            <wp:extent cx="5943600" cy="1864995"/>
+            <wp:effectExtent l="0" t="0" r="0" b="0"/>
+            <wp:docPr id="7" name="Picture 7"/>
+            <wp:cNvGraphicFramePr>
+              <a:graphicFrameLocks xmlns:a="http://schemas.openxmlformats.org/drawingml/2006/main" noChangeAspect="1"/>
+            </wp:cNvGraphicFramePr>
+            <a:graphic xmlns:a="http://schemas.openxmlformats.org/drawingml/2006/main">
+              <a:graphicData uri="http://schemas.openxmlformats.org/drawingml/2006/picture">
+                <pic:pic xmlns:pic="http://schemas.openxmlformats.org/drawingml/2006/picture">
+                  <pic:nvPicPr>
+                    <pic:cNvPr id="0" name=""/>
+                    <pic:cNvPicPr/>
+                  </pic:nvPicPr>
+                  <pic:blipFill>
+                    <a:blip r:embed="rId18"/>
+                    <a:stretch>
+                      <a:fillRect/>
+                    </a:stretch>
+                  </pic:blipFill>
+                  <pic:spPr>
+                    <a:xfrm>
+                      <a:off x="0" y="0"/>
+                      <a:ext cx="5943600" cy="1864995"/>
+                    </a:xfrm>
+                    <a:prstGeom prst="rect">
+                      <a:avLst/>
+                    </a:prstGeom>
+                  </pic:spPr>
+                </pic:pic>
+              </a:graphicData>
+            </a:graphic>
+          </wp:inline>
+        </w:drawing>
+      </w:r>
+    </w:p>
+    <w:p>
+      <w:pPr>
+        <w:pStyle w:val="Heading2"/>
+      </w:pPr>
+      <w:bookmarkStart w:id="11" w:name="_Toc465079055"/>
+      <w:r>
+        <w:rPr>
+          <w:rFonts w:hint="eastAsia"/>
+        </w:rPr>
+        <w:lastRenderedPageBreak/>
+        <w:t>转换为</w:t>
+      </w:r>
+      <w:r>
+        <w:rPr>
+          <w:rFonts w:hint="eastAsia"/>
+        </w:rPr>
+        <w:t>char</w:t>
+      </w:r>
+      <w:r>
+        <w:rPr>
+          <w:rFonts w:hint="eastAsia"/>
+        </w:rPr>
+        <w:t>，</w:t>
+      </w:r>
+      <w:proofErr w:type="spellStart"/>
+      <w:r>
+        <w:rPr>
+          <w:rFonts w:hint="eastAsia"/>
+        </w:rPr>
+        <w:t>varchar</w:t>
+      </w:r>
+      <w:proofErr w:type="spellEnd"/>
+      <w:r>
+        <w:rPr>
+          <w:rFonts w:hint="eastAsia"/>
+        </w:rPr>
+        <w:t xml:space="preserve"> </w:t>
+      </w:r>
+      <w:r>
+        <w:rPr>
+          <w:rFonts w:hint="eastAsia"/>
+        </w:rPr>
+        <w:t>时，不指定长度的话，默认是</w:t>
+      </w:r>
+      <w:r>
+        <w:rPr>
+          <w:rFonts w:hint="eastAsia"/>
+        </w:rPr>
+        <w:t>30</w:t>
+      </w:r>
+      <w:bookmarkEnd w:id="11"/>
+    </w:p>
+    <w:p>
+      <w:r>
+        <w:rPr>
+          <w:noProof/>
+        </w:rPr>
+        <w:drawing>
+          <wp:inline distT="0" distB="0" distL="0" distR="0" wp14:anchorId="17F37FFC" wp14:editId="0A0496F9">
+            <wp:extent cx="5943600" cy="2037080"/>
+            <wp:effectExtent l="0" t="0" r="0" b="0"/>
+            <wp:docPr id="6" name="Picture 6"/>
+            <wp:cNvGraphicFramePr>
+              <a:graphicFrameLocks xmlns:a="http://schemas.openxmlformats.org/drawingml/2006/main" noChangeAspect="1"/>
+            </wp:cNvGraphicFramePr>
+            <a:graphic xmlns:a="http://schemas.openxmlformats.org/drawingml/2006/main">
+              <a:graphicData uri="http://schemas.openxmlformats.org/drawingml/2006/picture">
+                <pic:pic xmlns:pic="http://schemas.openxmlformats.org/drawingml/2006/picture">
+                  <pic:nvPicPr>
+                    <pic:cNvPr id="0" name=""/>
+                    <pic:cNvPicPr/>
+                  </pic:nvPicPr>
+                  <pic:blipFill>
+                    <a:blip r:embed="rId19"/>
+                    <a:stretch>
+                      <a:fillRect/>
+                    </a:stretch>
+                  </pic:blipFill>
+                  <pic:spPr>
+                    <a:xfrm>
+                      <a:off x="0" y="0"/>
                       <a:ext cx="5943600" cy="2037080"/>
                     </a:xfrm>
                     <a:prstGeom prst="rect">
@@ -2758,7 +3224,7 @@
       <w:pPr>
         <w:pStyle w:val="Heading1"/>
       </w:pPr>
-      <w:bookmarkStart w:id="10" w:name="_Toc441848607"/>
+      <w:bookmarkStart w:id="12" w:name="_Toc465079056"/>
       <w:r>
         <w:rPr>
           <w:rFonts w:hint="eastAsia"/>
@@ -2771,10 +3237,10 @@
         </w:rPr>
         <w:t>优化</w:t>
       </w:r>
-      <w:bookmarkEnd w:id="10"/>
-    </w:p>
-    <w:p>
-      <w:hyperlink r:id="rId17" w:history="1">
+      <w:bookmarkEnd w:id="12"/>
+    </w:p>
+    <w:p>
+      <w:hyperlink r:id="rId20" w:history="1">
         <w:r>
           <w:rPr>
             <w:rStyle w:val="Hyperlink"/>
@@ -2784,7 +3250,7 @@
       </w:hyperlink>
     </w:p>
     <w:p>
-      <w:hyperlink r:id="rId18" w:history="1">
+      <w:hyperlink r:id="rId21" w:history="1">
         <w:r>
           <w:rPr>
             <w:rStyle w:val="Hyperlink"/>
@@ -2794,7 +3260,7 @@
       </w:hyperlink>
     </w:p>
     <w:p>
-      <w:hyperlink r:id="rId19" w:history="1">
+      <w:hyperlink r:id="rId22" w:history="1">
         <w:r>
           <w:rPr>
             <w:rStyle w:val="Hyperlink"/>
@@ -2804,7 +3270,7 @@
       </w:hyperlink>
     </w:p>
     <w:p>
-      <w:hyperlink r:id="rId20" w:history="1">
+      <w:hyperlink r:id="rId23" w:history="1">
         <w:r>
           <w:rPr>
             <w:rStyle w:val="Hyperlink"/>
@@ -2814,7 +3280,7 @@
       </w:hyperlink>
     </w:p>
     <w:p>
-      <w:hyperlink r:id="rId21" w:history="1">
+      <w:hyperlink r:id="rId24" w:history="1">
         <w:r>
           <w:rPr>
             <w:rStyle w:val="Hyperlink"/>
@@ -2828,7 +3294,7 @@
       <w:pPr>
         <w:pStyle w:val="Heading1"/>
       </w:pPr>
-      <w:bookmarkStart w:id="11" w:name="_Toc441848608"/>
+      <w:bookmarkStart w:id="13" w:name="_Toc465079057"/>
       <w:r>
         <w:rPr>
           <w:rFonts w:hint="eastAsia"/>
@@ -2847,7 +3313,7 @@
         </w:rPr>
         <w:t>万条数据大概需要多少时间</w:t>
       </w:r>
-      <w:bookmarkEnd w:id="11"/>
+      <w:bookmarkEnd w:id="13"/>
     </w:p>
     <w:p>
       <w:pPr>
@@ -4022,7 +4488,7 @@
           <w:noProof/>
         </w:rPr>
       </w:pPr>
-      <w:bookmarkStart w:id="12" w:name="_Toc441848609"/>
+      <w:bookmarkStart w:id="14" w:name="_Toc465079058"/>
       <w:r>
         <w:rPr>
           <w:rFonts w:hint="eastAsia"/>
@@ -4045,7 +4511,7 @@
         </w:rPr>
         <w:t>的版本</w:t>
       </w:r>
-      <w:bookmarkEnd w:id="12"/>
+      <w:bookmarkEnd w:id="14"/>
     </w:p>
     <w:p>
       <w:pPr>
@@ -4054,7 +4520,7 @@
           <w:color w:val="FF0000"/>
         </w:rPr>
       </w:pPr>
-      <w:hyperlink r:id="rId22" w:history="1">
+      <w:hyperlink r:id="rId25" w:history="1">
         <w:r>
           <w:rPr>
             <w:rStyle w:val="Hyperlink"/>
@@ -4079,176 +4545,6 @@
             <wp:extent cx="1695450" cy="390525"/>
             <wp:effectExtent l="0" t="0" r="0" b="9525"/>
             <wp:docPr id="9" name="Picture 9"/>
-            <wp:cNvGraphicFramePr>
-              <a:graphicFrameLocks xmlns:a="http://schemas.openxmlformats.org/drawingml/2006/main" noChangeAspect="1"/>
-            </wp:cNvGraphicFramePr>
-            <a:graphic xmlns:a="http://schemas.openxmlformats.org/drawingml/2006/main">
-              <a:graphicData uri="http://schemas.openxmlformats.org/drawingml/2006/picture">
-                <pic:pic xmlns:pic="http://schemas.openxmlformats.org/drawingml/2006/picture">
-                  <pic:nvPicPr>
-                    <pic:cNvPr id="0" name=""/>
-                    <pic:cNvPicPr/>
-                  </pic:nvPicPr>
-                  <pic:blipFill>
-                    <a:blip r:embed="rId23"/>
-                    <a:stretch>
-                      <a:fillRect/>
-                    </a:stretch>
-                  </pic:blipFill>
-                  <pic:spPr>
-                    <a:xfrm>
-                      <a:off x="0" y="0"/>
-                      <a:ext cx="1695450" cy="390525"/>
-                    </a:xfrm>
-                    <a:prstGeom prst="rect">
-                      <a:avLst/>
-                    </a:prstGeom>
-                  </pic:spPr>
-                </pic:pic>
-              </a:graphicData>
-            </a:graphic>
-          </wp:inline>
-        </w:drawing>
-      </w:r>
-    </w:p>
-    <w:p>
-      <w:pPr>
-        <w:ind w:firstLine="0"/>
-        <w:rPr>
-          <w:color w:val="FF0000"/>
-        </w:rPr>
-      </w:pPr>
-      <w:r>
-        <w:rPr>
-          <w:noProof/>
-        </w:rPr>
-        <w:drawing>
-          <wp:inline distT="0" distB="0" distL="0" distR="0" wp14:anchorId="7ADDA07E" wp14:editId="104E3086">
-            <wp:extent cx="5943600" cy="244475"/>
-            <wp:effectExtent l="0" t="0" r="0" b="0"/>
-            <wp:docPr id="10" name="Picture 10"/>
-            <wp:cNvGraphicFramePr>
-              <a:graphicFrameLocks xmlns:a="http://schemas.openxmlformats.org/drawingml/2006/main" noChangeAspect="1"/>
-            </wp:cNvGraphicFramePr>
-            <a:graphic xmlns:a="http://schemas.openxmlformats.org/drawingml/2006/main">
-              <a:graphicData uri="http://schemas.openxmlformats.org/drawingml/2006/picture">
-                <pic:pic xmlns:pic="http://schemas.openxmlformats.org/drawingml/2006/picture">
-                  <pic:nvPicPr>
-                    <pic:cNvPr id="0" name=""/>
-                    <pic:cNvPicPr/>
-                  </pic:nvPicPr>
-                  <pic:blipFill>
-                    <a:blip r:embed="rId24"/>
-                    <a:stretch>
-                      <a:fillRect/>
-                    </a:stretch>
-                  </pic:blipFill>
-                  <pic:spPr>
-                    <a:xfrm>
-                      <a:off x="0" y="0"/>
-                      <a:ext cx="5943600" cy="244475"/>
-                    </a:xfrm>
-                    <a:prstGeom prst="rect">
-                      <a:avLst/>
-                    </a:prstGeom>
-                  </pic:spPr>
-                </pic:pic>
-              </a:graphicData>
-            </a:graphic>
-          </wp:inline>
-        </w:drawing>
-      </w:r>
-    </w:p>
-    <w:p>
-      <w:pPr>
-        <w:pStyle w:val="Heading2"/>
-      </w:pPr>
-      <w:bookmarkStart w:id="13" w:name="_Toc441848610"/>
-      <w:r>
-        <w:rPr>
-          <w:rFonts w:hint="eastAsia"/>
-        </w:rPr>
-        <w:t>14</w:t>
-      </w:r>
-      <w:r>
-        <w:rPr>
-          <w:rFonts w:hint="eastAsia"/>
-        </w:rPr>
-        <w:t>的版本</w:t>
-      </w:r>
-      <w:bookmarkEnd w:id="13"/>
-    </w:p>
-    <w:p>
-      <w:r>
-        <w:rPr>
-          <w:noProof/>
-        </w:rPr>
-        <w:drawing>
-          <wp:inline distT="0" distB="0" distL="0" distR="0" wp14:anchorId="3DA7FE17" wp14:editId="04704154">
-            <wp:extent cx="5943600" cy="1706245"/>
-            <wp:effectExtent l="0" t="0" r="0" b="0"/>
-            <wp:docPr id="11" name="Picture 11"/>
-            <wp:cNvGraphicFramePr>
-              <a:graphicFrameLocks xmlns:a="http://schemas.openxmlformats.org/drawingml/2006/main" noChangeAspect="1"/>
-            </wp:cNvGraphicFramePr>
-            <a:graphic xmlns:a="http://schemas.openxmlformats.org/drawingml/2006/main">
-              <a:graphicData uri="http://schemas.openxmlformats.org/drawingml/2006/picture">
-                <pic:pic xmlns:pic="http://schemas.openxmlformats.org/drawingml/2006/picture">
-                  <pic:nvPicPr>
-                    <pic:cNvPr id="0" name=""/>
-                    <pic:cNvPicPr/>
-                  </pic:nvPicPr>
-                  <pic:blipFill>
-                    <a:blip r:embed="rId25"/>
-                    <a:stretch>
-                      <a:fillRect/>
-                    </a:stretch>
-                  </pic:blipFill>
-                  <pic:spPr>
-                    <a:xfrm>
-                      <a:off x="0" y="0"/>
-                      <a:ext cx="5943600" cy="1706245"/>
-                    </a:xfrm>
-                    <a:prstGeom prst="rect">
-                      <a:avLst/>
-                    </a:prstGeom>
-                  </pic:spPr>
-                </pic:pic>
-              </a:graphicData>
-            </a:graphic>
-          </wp:inline>
-        </w:drawing>
-      </w:r>
-    </w:p>
-    <w:p>
-      <w:pPr>
-        <w:pStyle w:val="Heading2"/>
-      </w:pPr>
-      <w:bookmarkStart w:id="14" w:name="_Toc441848611"/>
-      <w:r>
-        <w:rPr>
-          <w:rFonts w:hint="eastAsia"/>
-        </w:rPr>
-        <w:t>12</w:t>
-      </w:r>
-      <w:r>
-        <w:rPr>
-          <w:rFonts w:hint="eastAsia"/>
-        </w:rPr>
-        <w:t>的版本</w:t>
-      </w:r>
-      <w:bookmarkEnd w:id="14"/>
-    </w:p>
-    <w:p>
-      <w:r>
-        <w:rPr>
-          <w:noProof/>
-        </w:rPr>
-        <w:drawing>
-          <wp:inline distT="0" distB="0" distL="0" distR="0" wp14:anchorId="6063AA04" wp14:editId="47A661E7">
-            <wp:extent cx="5943600" cy="1288415"/>
-            <wp:effectExtent l="0" t="0" r="0" b="0"/>
-            <wp:docPr id="12" name="Picture 12"/>
             <wp:cNvGraphicFramePr>
               <a:graphicFrameLocks xmlns:a="http://schemas.openxmlformats.org/drawingml/2006/main" noChangeAspect="1"/>
             </wp:cNvGraphicFramePr>
@@ -4268,7 +4564,7 @@
                   <pic:spPr>
                     <a:xfrm>
                       <a:off x="0" y="0"/>
-                      <a:ext cx="5943600" cy="1288415"/>
+                      <a:ext cx="1695450" cy="390525"/>
                     </a:xfrm>
                     <a:prstGeom prst="rect">
                       <a:avLst/>
@@ -4283,33 +4579,20 @@
     </w:p>
     <w:p>
       <w:pPr>
-        <w:pStyle w:val="Heading2"/>
-      </w:pPr>
-      <w:bookmarkStart w:id="15" w:name="_Toc441848612"/>
-      <w:r>
-        <w:rPr>
-          <w:rFonts w:hint="eastAsia"/>
-        </w:rPr>
-        <w:t>2008</w:t>
-      </w:r>
-      <w:r>
-        <w:rPr>
-          <w:rFonts w:hint="eastAsia"/>
-        </w:rPr>
-        <w:t>的版本</w:t>
-      </w:r>
-      <w:bookmarkEnd w:id="15"/>
-    </w:p>
-    <w:p>
+        <w:ind w:firstLine="0"/>
+        <w:rPr>
+          <w:color w:val="FF0000"/>
+        </w:rPr>
+      </w:pPr>
       <w:r>
         <w:rPr>
           <w:noProof/>
         </w:rPr>
         <w:drawing>
-          <wp:inline distT="0" distB="0" distL="0" distR="0" wp14:anchorId="110DFB1F" wp14:editId="016171B8">
-            <wp:extent cx="5943600" cy="2403475"/>
+          <wp:inline distT="0" distB="0" distL="0" distR="0" wp14:anchorId="7ADDA07E" wp14:editId="104E3086">
+            <wp:extent cx="5943600" cy="244475"/>
             <wp:effectExtent l="0" t="0" r="0" b="0"/>
-            <wp:docPr id="13" name="Picture 13"/>
+            <wp:docPr id="10" name="Picture 10"/>
             <wp:cNvGraphicFramePr>
               <a:graphicFrameLocks xmlns:a="http://schemas.openxmlformats.org/drawingml/2006/main" noChangeAspect="1"/>
             </wp:cNvGraphicFramePr>
@@ -4329,7 +4612,7 @@
                   <pic:spPr>
                     <a:xfrm>
                       <a:off x="0" y="0"/>
-                      <a:ext cx="5943600" cy="2403475"/>
+                      <a:ext cx="5943600" cy="244475"/>
                     </a:xfrm>
                     <a:prstGeom prst="rect">
                       <a:avLst/>
@@ -4346,13 +4629,12 @@
       <w:pPr>
         <w:pStyle w:val="Heading2"/>
       </w:pPr>
-      <w:bookmarkStart w:id="16" w:name="_Toc441848613"/>
-      <w:r>
-        <w:rPr>
-          <w:rFonts w:hint="eastAsia"/>
-        </w:rPr>
-        <w:lastRenderedPageBreak/>
-        <w:t>2005</w:t>
+      <w:bookmarkStart w:id="15" w:name="_Toc465079059"/>
+      <w:r>
+        <w:rPr>
+          <w:rFonts w:hint="eastAsia"/>
+        </w:rPr>
+        <w:t>14</w:t>
       </w:r>
       <w:r>
         <w:rPr>
@@ -4360,7 +4642,7 @@
         </w:rPr>
         <w:t>的版本</w:t>
       </w:r>
-      <w:bookmarkEnd w:id="16"/>
+      <w:bookmarkEnd w:id="15"/>
     </w:p>
     <w:p>
       <w:r>
@@ -4368,10 +4650,10 @@
           <w:noProof/>
         </w:rPr>
         <w:drawing>
-          <wp:inline distT="0" distB="0" distL="0" distR="0" wp14:anchorId="7C798ADD" wp14:editId="3EC0B74D">
-            <wp:extent cx="5943600" cy="2749550"/>
+          <wp:inline distT="0" distB="0" distL="0" distR="0" wp14:anchorId="3DA7FE17" wp14:editId="04704154">
+            <wp:extent cx="5943600" cy="1706245"/>
             <wp:effectExtent l="0" t="0" r="0" b="0"/>
-            <wp:docPr id="14" name="Picture 14"/>
+            <wp:docPr id="11" name="Picture 11"/>
             <wp:cNvGraphicFramePr>
               <a:graphicFrameLocks xmlns:a="http://schemas.openxmlformats.org/drawingml/2006/main" noChangeAspect="1"/>
             </wp:cNvGraphicFramePr>
@@ -4391,7 +4673,7 @@
                   <pic:spPr>
                     <a:xfrm>
                       <a:off x="0" y="0"/>
-                      <a:ext cx="5943600" cy="2749550"/>
+                      <a:ext cx="5943600" cy="1706245"/>
                     </a:xfrm>
                     <a:prstGeom prst="rect">
                       <a:avLst/>
@@ -4408,12 +4690,12 @@
       <w:pPr>
         <w:pStyle w:val="Heading2"/>
       </w:pPr>
-      <w:bookmarkStart w:id="17" w:name="_Toc441848614"/>
-      <w:r>
-        <w:rPr>
-          <w:rFonts w:hint="eastAsia"/>
-        </w:rPr>
-        <w:t>2000</w:t>
+      <w:bookmarkStart w:id="16" w:name="_Toc465079060"/>
+      <w:r>
+        <w:rPr>
+          <w:rFonts w:hint="eastAsia"/>
+        </w:rPr>
+        <w:t>12</w:t>
       </w:r>
       <w:r>
         <w:rPr>
@@ -4421,7 +4703,7 @@
         </w:rPr>
         <w:t>的版本</w:t>
       </w:r>
-      <w:bookmarkEnd w:id="17"/>
+      <w:bookmarkEnd w:id="16"/>
     </w:p>
     <w:p>
       <w:r>
@@ -4429,10 +4711,10 @@
           <w:noProof/>
         </w:rPr>
         <w:drawing>
-          <wp:inline distT="0" distB="0" distL="0" distR="0" wp14:anchorId="4E97EB4D" wp14:editId="44A8B56C">
-            <wp:extent cx="5943600" cy="2746375"/>
+          <wp:inline distT="0" distB="0" distL="0" distR="0" wp14:anchorId="6063AA04" wp14:editId="47A661E7">
+            <wp:extent cx="5943600" cy="1288415"/>
             <wp:effectExtent l="0" t="0" r="0" b="0"/>
-            <wp:docPr id="15" name="Picture 15"/>
+            <wp:docPr id="12" name="Picture 12"/>
             <wp:cNvGraphicFramePr>
               <a:graphicFrameLocks xmlns:a="http://schemas.openxmlformats.org/drawingml/2006/main" noChangeAspect="1"/>
             </wp:cNvGraphicFramePr>
@@ -4452,7 +4734,7 @@
                   <pic:spPr>
                     <a:xfrm>
                       <a:off x="0" y="0"/>
-                      <a:ext cx="5943600" cy="2746375"/>
+                      <a:ext cx="5943600" cy="1288415"/>
                     </a:xfrm>
                     <a:prstGeom prst="rect">
                       <a:avLst/>
@@ -4467,493 +4749,156 @@
     </w:p>
     <w:p>
       <w:pPr>
-        <w:pStyle w:val="Heading1"/>
-      </w:pPr>
-      <w:bookmarkStart w:id="18" w:name="_Toc441848615"/>
-      <w:r>
-        <w:rPr>
-          <w:rFonts w:hint="eastAsia"/>
-        </w:rPr>
-        <w:t>索引和数据的存储</w:t>
+        <w:pStyle w:val="Heading2"/>
+      </w:pPr>
+      <w:bookmarkStart w:id="17" w:name="_Toc465079061"/>
+      <w:r>
+        <w:rPr>
+          <w:rFonts w:hint="eastAsia"/>
+        </w:rPr>
+        <w:t>2008</w:t>
+      </w:r>
+      <w:r>
+        <w:rPr>
+          <w:rFonts w:hint="eastAsia"/>
+        </w:rPr>
+        <w:t>的版本</w:t>
+      </w:r>
+      <w:bookmarkEnd w:id="17"/>
+    </w:p>
+    <w:p>
+      <w:r>
+        <w:rPr>
+          <w:noProof/>
+        </w:rPr>
+        <w:drawing>
+          <wp:inline distT="0" distB="0" distL="0" distR="0" wp14:anchorId="110DFB1F" wp14:editId="016171B8">
+            <wp:extent cx="5943600" cy="2403475"/>
+            <wp:effectExtent l="0" t="0" r="0" b="0"/>
+            <wp:docPr id="13" name="Picture 13"/>
+            <wp:cNvGraphicFramePr>
+              <a:graphicFrameLocks xmlns:a="http://schemas.openxmlformats.org/drawingml/2006/main" noChangeAspect="1"/>
+            </wp:cNvGraphicFramePr>
+            <a:graphic xmlns:a="http://schemas.openxmlformats.org/drawingml/2006/main">
+              <a:graphicData uri="http://schemas.openxmlformats.org/drawingml/2006/picture">
+                <pic:pic xmlns:pic="http://schemas.openxmlformats.org/drawingml/2006/picture">
+                  <pic:nvPicPr>
+                    <pic:cNvPr id="0" name=""/>
+                    <pic:cNvPicPr/>
+                  </pic:nvPicPr>
+                  <pic:blipFill>
+                    <a:blip r:embed="rId30"/>
+                    <a:stretch>
+                      <a:fillRect/>
+                    </a:stretch>
+                  </pic:blipFill>
+                  <pic:spPr>
+                    <a:xfrm>
+                      <a:off x="0" y="0"/>
+                      <a:ext cx="5943600" cy="2403475"/>
+                    </a:xfrm>
+                    <a:prstGeom prst="rect">
+                      <a:avLst/>
+                    </a:prstGeom>
+                  </pic:spPr>
+                </pic:pic>
+              </a:graphicData>
+            </a:graphic>
+          </wp:inline>
+        </w:drawing>
+      </w:r>
+    </w:p>
+    <w:p>
+      <w:pPr>
+        <w:pStyle w:val="Heading2"/>
+      </w:pPr>
+      <w:bookmarkStart w:id="18" w:name="_Toc465079062"/>
+      <w:r>
+        <w:rPr>
+          <w:rFonts w:hint="eastAsia"/>
+        </w:rPr>
+        <w:lastRenderedPageBreak/>
+        <w:t>2005</w:t>
+      </w:r>
+      <w:r>
+        <w:rPr>
+          <w:rFonts w:hint="eastAsia"/>
+        </w:rPr>
+        <w:t>的版本</w:t>
       </w:r>
       <w:bookmarkEnd w:id="18"/>
     </w:p>
     <w:p>
-      <w:pPr>
-        <w:ind w:left="432"/>
-        <w:rPr>
-          <w:rFonts w:hint="eastAsia"/>
-        </w:rPr>
-      </w:pPr>
-      <w:hyperlink r:id="rId30" w:history="1">
-        <w:r>
-          <w:rPr>
-            <w:rStyle w:val="Hyperlink"/>
-            <w:rFonts w:hint="eastAsia"/>
-          </w:rPr>
-          <w:t>数据结构和存储结构</w:t>
-        </w:r>
-      </w:hyperlink>
-    </w:p>
-    <w:p>
-      <w:pPr>
-        <w:ind w:left="432"/>
-        <w:rPr>
-          <w:rFonts w:hint="eastAsia"/>
-        </w:rPr>
-      </w:pPr>
-      <w:hyperlink r:id="rId31" w:history="1">
-        <w:r>
-          <w:rPr>
-            <w:rStyle w:val="Hyperlink"/>
-          </w:rPr>
-          <w:t>SQL Server Storage Internals 101</w:t>
-        </w:r>
-      </w:hyperlink>
-    </w:p>
-    <w:p>
-      <w:pPr>
-        <w:pStyle w:val="ListParagraph"/>
-        <w:numPr>
-          <w:ilvl w:val="0"/>
-          <w:numId w:val="10"/>
-        </w:numPr>
-        <w:rPr>
-          <w:rFonts w:hint="eastAsia"/>
-        </w:rPr>
-      </w:pPr>
-      <w:r>
-        <w:t>S</w:t>
-      </w:r>
-      <w:r>
-        <w:rPr>
-          <w:rFonts w:hint="eastAsia"/>
-        </w:rPr>
-        <w:t>ql server</w:t>
-      </w:r>
-      <w:r>
-        <w:rPr>
-          <w:rFonts w:hint="eastAsia"/>
-        </w:rPr>
-        <w:t>用页（</w:t>
-      </w:r>
-      <w:r>
-        <w:t>Page</w:t>
-      </w:r>
-      <w:r>
-        <w:rPr>
-          <w:rFonts w:hint="eastAsia"/>
-        </w:rPr>
-        <w:t>）来存储数据，每一页的大小都是</w:t>
-      </w:r>
-      <w:r>
-        <w:rPr>
-          <w:rFonts w:hint="eastAsia"/>
-        </w:rPr>
-        <w:t xml:space="preserve">8K, </w:t>
-      </w:r>
-      <w:r>
-        <w:rPr>
-          <w:rFonts w:hint="eastAsia"/>
-        </w:rPr>
-        <w:t>不管是索引页还是数据页，都是</w:t>
-      </w:r>
-      <w:r>
-        <w:rPr>
-          <w:rFonts w:hint="eastAsia"/>
-        </w:rPr>
-        <w:t>8K</w:t>
-      </w:r>
-    </w:p>
-    <w:p>
-      <w:pPr>
-        <w:pStyle w:val="ListParagraph"/>
-        <w:numPr>
-          <w:ilvl w:val="0"/>
-          <w:numId w:val="10"/>
-        </w:numPr>
-        <w:rPr>
-          <w:rFonts w:hint="eastAsia"/>
-          <w:b/>
-          <w:color w:val="FF0000"/>
-        </w:rPr>
-      </w:pPr>
-      <w:r>
-        <w:t>S</w:t>
-      </w:r>
-      <w:r>
-        <w:rPr>
-          <w:rFonts w:hint="eastAsia"/>
-        </w:rPr>
-        <w:t>ql server</w:t>
-      </w:r>
-      <w:r>
-        <w:rPr>
-          <w:rFonts w:hint="eastAsia"/>
-        </w:rPr>
-        <w:t>的索引用</w:t>
-      </w:r>
-      <w:r>
-        <w:rPr>
-          <w:rFonts w:hint="eastAsia"/>
-        </w:rPr>
-        <w:t xml:space="preserve">B+ </w:t>
-      </w:r>
-      <w:r>
-        <w:rPr>
-          <w:rFonts w:hint="eastAsia"/>
-        </w:rPr>
-        <w:t>树来存储：</w:t>
-      </w:r>
-      <w:r>
-        <w:rPr>
-          <w:rFonts w:hint="eastAsia"/>
-        </w:rPr>
-        <w:t xml:space="preserve"> </w:t>
-      </w:r>
-      <w:r>
-        <w:rPr>
-          <w:rFonts w:hint="eastAsia"/>
-        </w:rPr>
-        <w:t>这句话的意思是，</w:t>
-      </w:r>
-      <w:r>
-        <w:rPr>
-          <w:rFonts w:hint="eastAsia"/>
-        </w:rPr>
-        <w:t xml:space="preserve"> </w:t>
-      </w:r>
-      <w:r>
-        <w:rPr>
-          <w:rFonts w:hint="eastAsia"/>
-        </w:rPr>
-        <w:t>存储索引</w:t>
-      </w:r>
-      <w:r>
-        <w:rPr>
-          <w:rFonts w:hint="eastAsia"/>
-        </w:rPr>
-        <w:t>数据</w:t>
-      </w:r>
-      <w:r>
-        <w:rPr>
-          <w:rFonts w:hint="eastAsia"/>
-        </w:rPr>
-        <w:t>的那些页以</w:t>
-      </w:r>
-      <w:r>
-        <w:rPr>
-          <w:rFonts w:hint="eastAsia"/>
-        </w:rPr>
-        <w:t>B+</w:t>
-      </w:r>
-      <w:r>
-        <w:rPr>
-          <w:rFonts w:hint="eastAsia"/>
-        </w:rPr>
-        <w:t>树的结构来组织。每一页都是</w:t>
-      </w:r>
-      <w:r>
-        <w:rPr>
-          <w:rFonts w:hint="eastAsia"/>
-        </w:rPr>
-        <w:t>B+</w:t>
-      </w:r>
-      <w:r>
-        <w:rPr>
-          <w:rFonts w:hint="eastAsia"/>
-        </w:rPr>
-        <w:t>树上的</w:t>
-      </w:r>
-      <w:r>
-        <w:rPr>
-          <w:rFonts w:hint="eastAsia"/>
-        </w:rPr>
-        <w:t>一个</w:t>
-      </w:r>
-      <w:r>
-        <w:rPr>
-          <w:rFonts w:hint="eastAsia"/>
-        </w:rPr>
-        <w:t>节点</w:t>
-      </w:r>
-      <w:r>
-        <w:rPr>
-          <w:rFonts w:hint="eastAsia"/>
-        </w:rPr>
-        <w:t>（在这个上下文里，节点和页是一个意思）</w:t>
-      </w:r>
-      <w:r>
-        <w:rPr>
-          <w:rFonts w:hint="eastAsia"/>
-        </w:rPr>
-        <w:t>。</w:t>
-      </w:r>
-      <w:r>
-        <w:rPr>
-          <w:rFonts w:hint="eastAsia"/>
-        </w:rPr>
-        <w:t xml:space="preserve"> </w:t>
-      </w:r>
-      <w:r>
-        <w:rPr>
-          <w:rFonts w:hint="eastAsia"/>
-        </w:rPr>
-        <w:t>即节点的数据结构就是页，</w:t>
-      </w:r>
-      <w:r>
-        <w:rPr>
-          <w:rFonts w:hint="eastAsia"/>
-          <w:b/>
-          <w:color w:val="FF0000"/>
-        </w:rPr>
-        <w:t>而不是像以前理解的那样，节点有自己的数据结构，</w:t>
-      </w:r>
-      <w:r>
-        <w:rPr>
-          <w:rFonts w:hint="eastAsia"/>
-          <w:b/>
-          <w:color w:val="FF0000"/>
-        </w:rPr>
-        <w:lastRenderedPageBreak/>
-        <w:t>然后节点再存储在页里，这样就可以一个页存储着好几个节点的数据，然后节点链成</w:t>
-      </w:r>
-      <w:r>
-        <w:rPr>
-          <w:rFonts w:hint="eastAsia"/>
-          <w:b/>
-          <w:color w:val="FF0000"/>
-        </w:rPr>
-        <w:t>B+</w:t>
-      </w:r>
-      <w:r>
-        <w:rPr>
-          <w:rFonts w:hint="eastAsia"/>
-          <w:b/>
-          <w:color w:val="FF0000"/>
-        </w:rPr>
-        <w:t>数。</w:t>
-      </w:r>
-      <w:r>
-        <w:rPr>
-          <w:rFonts w:hint="eastAsia"/>
-          <w:color w:val="000000" w:themeColor="text1"/>
-        </w:rPr>
-        <w:t>实际是一个节点就是一个页，一个页同子页之间的链接是通过页里面的索引行中的页指针来实现的</w:t>
-      </w:r>
-      <w:r>
-        <w:rPr>
-          <w:rFonts w:hint="eastAsia"/>
-          <w:color w:val="000000" w:themeColor="text1"/>
-        </w:rPr>
-        <w:t>。一个索引页有几个子页，就有几个索引行。</w:t>
-      </w:r>
-    </w:p>
-    <w:p>
-      <w:pPr>
-        <w:pStyle w:val="ListParagraph"/>
-        <w:numPr>
-          <w:ilvl w:val="0"/>
-          <w:numId w:val="10"/>
-        </w:numPr>
-        <w:rPr>
-          <w:rFonts w:hint="eastAsia"/>
-        </w:rPr>
-      </w:pPr>
-      <w:r>
-        <w:rPr>
-          <w:rFonts w:hint="eastAsia"/>
-        </w:rPr>
-        <w:t>每个页的数据结构都是一样的，前面是</w:t>
-      </w:r>
-      <w:r>
-        <w:rPr>
-          <w:rFonts w:hint="eastAsia"/>
-        </w:rPr>
-        <w:t>96 bytes</w:t>
-      </w:r>
-      <w:r>
-        <w:rPr>
-          <w:rFonts w:hint="eastAsia"/>
-        </w:rPr>
-        <w:t>的</w:t>
-      </w:r>
-      <w:r>
-        <w:rPr>
-          <w:rFonts w:hint="eastAsia"/>
-        </w:rPr>
-        <w:t>Header</w:t>
-      </w:r>
-      <w:r>
-        <w:rPr>
-          <w:rFonts w:hint="eastAsia"/>
-        </w:rPr>
-        <w:t>，</w:t>
-      </w:r>
-      <w:r>
-        <w:rPr>
-          <w:rFonts w:hint="eastAsia"/>
-        </w:rPr>
-        <w:t xml:space="preserve"> </w:t>
-      </w:r>
-      <w:r>
-        <w:rPr>
-          <w:rFonts w:hint="eastAsia"/>
-        </w:rPr>
-        <w:t>剩下的是</w:t>
-      </w:r>
-      <w:r>
-        <w:rPr>
-          <w:rFonts w:hint="eastAsia"/>
-        </w:rPr>
-        <w:t>body</w:t>
-      </w:r>
-      <w:r>
-        <w:rPr>
-          <w:rFonts w:hint="eastAsia"/>
-        </w:rPr>
-        <w:t>。</w:t>
-      </w:r>
-      <w:r>
-        <w:rPr>
-          <w:rFonts w:hint="eastAsia"/>
-        </w:rPr>
-        <w:t xml:space="preserve"> </w:t>
-      </w:r>
-      <w:r>
-        <w:t>B</w:t>
-      </w:r>
-      <w:r>
-        <w:rPr>
-          <w:rFonts w:hint="eastAsia"/>
-        </w:rPr>
-        <w:t>ody</w:t>
-      </w:r>
-      <w:r>
-        <w:rPr>
-          <w:rFonts w:hint="eastAsia"/>
-        </w:rPr>
-        <w:t>的最后面是行的偏移数组。记录的是各行相对于页开始位置</w:t>
-      </w:r>
-      <w:r>
-        <w:rPr>
-          <w:rFonts w:hint="eastAsia"/>
-        </w:rPr>
-        <w:t xml:space="preserve">0 </w:t>
-      </w:r>
-      <w:r>
-        <w:rPr>
-          <w:rFonts w:hint="eastAsia"/>
-        </w:rPr>
-        <w:t>的偏移量。比如第一行的偏移量是</w:t>
-      </w:r>
-      <w:r>
-        <w:rPr>
-          <w:rFonts w:hint="eastAsia"/>
-        </w:rPr>
-        <w:t xml:space="preserve">0x60 </w:t>
-      </w:r>
-      <w:r>
-        <w:rPr>
-          <w:rFonts w:hint="eastAsia"/>
-        </w:rPr>
-        <w:t>，即偏移</w:t>
-      </w:r>
-      <w:r>
-        <w:rPr>
-          <w:rFonts w:hint="eastAsia"/>
-        </w:rPr>
-        <w:t>96</w:t>
-      </w:r>
-      <w:r>
-        <w:rPr>
-          <w:rFonts w:hint="eastAsia"/>
-        </w:rPr>
-        <w:t>。</w:t>
-      </w:r>
-      <w:r>
-        <w:rPr>
-          <w:rFonts w:hint="eastAsia"/>
-        </w:rPr>
-        <w:t xml:space="preserve"> </w:t>
-      </w:r>
-      <w:r>
-        <w:rPr>
-          <w:rFonts w:hint="eastAsia"/>
-        </w:rPr>
-        <w:t>其他的取决于每一行的长度。</w:t>
-      </w:r>
-      <w:r>
-        <w:rPr>
-          <w:rFonts w:hint="eastAsia"/>
-        </w:rPr>
-        <w:t xml:space="preserve"> </w:t>
-      </w:r>
-      <w:r>
-        <w:rPr>
-          <w:rFonts w:hint="eastAsia"/>
-        </w:rPr>
-        <w:t>第一行的偏移量在最后位置，然后从右往左分别是第二行，第三行</w:t>
-      </w:r>
-    </w:p>
-    <w:p>
-      <w:pPr>
-        <w:rPr>
-          <w:rFonts w:hint="eastAsia"/>
-        </w:rPr>
-      </w:pPr>
-      <w:r>
-        <w:rPr>
-          <w:rFonts w:hint="eastAsia"/>
-        </w:rPr>
-        <w:t>如下图就是看到的</w:t>
-      </w:r>
-      <w:r>
-        <w:rPr>
-          <w:rFonts w:hint="eastAsia"/>
-        </w:rPr>
-        <w:t>26</w:t>
-      </w:r>
-      <w:r>
-        <w:rPr>
-          <w:rFonts w:hint="eastAsia"/>
-        </w:rPr>
-        <w:t>个行的偏离量和它在数据页的位置（偏移数组在页的最末尾，第一行的偏移在偏移数组的最末尾）</w:t>
-      </w:r>
-      <w:r>
-        <w:rPr>
-          <w:rFonts w:hint="eastAsia"/>
-        </w:rPr>
-        <w:t>每个偏移量为</w:t>
-      </w:r>
-      <w:r>
-        <w:rPr>
-          <w:rFonts w:hint="eastAsia"/>
-        </w:rPr>
-        <w:t>16</w:t>
-      </w:r>
-      <w:r>
-        <w:rPr>
-          <w:rFonts w:hint="eastAsia"/>
-        </w:rPr>
-        <w:t>位两个字节</w:t>
-      </w:r>
-    </w:p>
-    <w:p>
-      <w:pPr>
-        <w:rPr>
-          <w:rFonts w:hint="eastAsia"/>
-        </w:rPr>
-      </w:pPr>
       <w:r>
         <w:rPr>
           <w:noProof/>
         </w:rPr>
         <w:drawing>
-          <wp:inline distT="0" distB="0" distL="0" distR="0" wp14:anchorId="00CC6BB5" wp14:editId="3D4CB886">
-            <wp:extent cx="1542422" cy="1476705"/>
+          <wp:inline distT="0" distB="0" distL="0" distR="0" wp14:anchorId="7C798ADD" wp14:editId="3EC0B74D">
+            <wp:extent cx="5943600" cy="2749550"/>
             <wp:effectExtent l="0" t="0" r="0" b="0"/>
-            <wp:docPr id="16" name="Picture 16"/>
+            <wp:docPr id="14" name="Picture 14"/>
+            <wp:cNvGraphicFramePr>
+              <a:graphicFrameLocks xmlns:a="http://schemas.openxmlformats.org/drawingml/2006/main" noChangeAspect="1"/>
+            </wp:cNvGraphicFramePr>
+            <a:graphic xmlns:a="http://schemas.openxmlformats.org/drawingml/2006/main">
+              <a:graphicData uri="http://schemas.openxmlformats.org/drawingml/2006/picture">
+                <pic:pic xmlns:pic="http://schemas.openxmlformats.org/drawingml/2006/picture">
+                  <pic:nvPicPr>
+                    <pic:cNvPr id="0" name=""/>
+                    <pic:cNvPicPr/>
+                  </pic:nvPicPr>
+                  <pic:blipFill>
+                    <a:blip r:embed="rId31"/>
+                    <a:stretch>
+                      <a:fillRect/>
+                    </a:stretch>
+                  </pic:blipFill>
+                  <pic:spPr>
+                    <a:xfrm>
+                      <a:off x="0" y="0"/>
+                      <a:ext cx="5943600" cy="2749550"/>
+                    </a:xfrm>
+                    <a:prstGeom prst="rect">
+                      <a:avLst/>
+                    </a:prstGeom>
+                  </pic:spPr>
+                </pic:pic>
+              </a:graphicData>
+            </a:graphic>
+          </wp:inline>
+        </w:drawing>
+      </w:r>
+    </w:p>
+    <w:p>
+      <w:pPr>
+        <w:pStyle w:val="Heading2"/>
+      </w:pPr>
+      <w:bookmarkStart w:id="19" w:name="_Toc465079063"/>
+      <w:r>
+        <w:rPr>
+          <w:rFonts w:hint="eastAsia"/>
+        </w:rPr>
+        <w:t>2000</w:t>
+      </w:r>
+      <w:r>
+        <w:rPr>
+          <w:rFonts w:hint="eastAsia"/>
+        </w:rPr>
+        <w:t>的版本</w:t>
+      </w:r>
+      <w:bookmarkEnd w:id="19"/>
+    </w:p>
+    <w:p>
+      <w:r>
+        <w:rPr>
+          <w:noProof/>
+        </w:rPr>
+        <w:drawing>
+          <wp:inline distT="0" distB="0" distL="0" distR="0" wp14:anchorId="4E97EB4D" wp14:editId="44A8B56C">
+            <wp:extent cx="5943600" cy="2746375"/>
+            <wp:effectExtent l="0" t="0" r="0" b="0"/>
+            <wp:docPr id="15" name="Picture 15"/>
             <wp:cNvGraphicFramePr>
               <a:graphicFrameLocks xmlns:a="http://schemas.openxmlformats.org/drawingml/2006/main" noChangeAspect="1"/>
             </wp:cNvGraphicFramePr>
@@ -4973,6 +4918,520 @@
                   <pic:spPr>
                     <a:xfrm>
                       <a:off x="0" y="0"/>
+                      <a:ext cx="5943600" cy="2746375"/>
+                    </a:xfrm>
+                    <a:prstGeom prst="rect">
+                      <a:avLst/>
+                    </a:prstGeom>
+                  </pic:spPr>
+                </pic:pic>
+              </a:graphicData>
+            </a:graphic>
+          </wp:inline>
+        </w:drawing>
+      </w:r>
+    </w:p>
+    <w:p>
+      <w:pPr>
+        <w:pStyle w:val="Heading1"/>
+      </w:pPr>
+      <w:bookmarkStart w:id="20" w:name="_Toc465079064"/>
+      <w:r>
+        <w:rPr>
+          <w:rFonts w:hint="eastAsia"/>
+        </w:rPr>
+        <w:t>索引和数据的存储</w:t>
+      </w:r>
+      <w:bookmarkEnd w:id="20"/>
+    </w:p>
+    <w:p>
+      <w:pPr>
+        <w:ind w:left="432"/>
+      </w:pPr>
+      <w:hyperlink r:id="rId33" w:history="1">
+        <w:r>
+          <w:rPr>
+            <w:rStyle w:val="Hyperlink"/>
+            <w:rFonts w:hint="eastAsia"/>
+          </w:rPr>
+          <w:t>数据结构和存储结构</w:t>
+        </w:r>
+      </w:hyperlink>
+    </w:p>
+    <w:p>
+      <w:pPr>
+        <w:ind w:left="432"/>
+      </w:pPr>
+      <w:hyperlink r:id="rId34" w:history="1">
+        <w:r>
+          <w:rPr>
+            <w:rStyle w:val="Hyperlink"/>
+          </w:rPr>
+          <w:t>SQL Server Storage Internals 101</w:t>
+        </w:r>
+      </w:hyperlink>
+    </w:p>
+    <w:p>
+      <w:pPr>
+        <w:pStyle w:val="ListParagraph"/>
+        <w:numPr>
+          <w:ilvl w:val="0"/>
+          <w:numId w:val="10"/>
+        </w:numPr>
+      </w:pPr>
+      <w:proofErr w:type="spellStart"/>
+      <w:r>
+        <w:t>S</w:t>
+      </w:r>
+      <w:r>
+        <w:rPr>
+          <w:rFonts w:hint="eastAsia"/>
+        </w:rPr>
+        <w:t>ql</w:t>
+      </w:r>
+      <w:proofErr w:type="spellEnd"/>
+      <w:r>
+        <w:rPr>
+          <w:rFonts w:hint="eastAsia"/>
+        </w:rPr>
+        <w:t xml:space="preserve"> server</w:t>
+      </w:r>
+      <w:r>
+        <w:rPr>
+          <w:rFonts w:hint="eastAsia"/>
+        </w:rPr>
+        <w:t>用页（</w:t>
+      </w:r>
+      <w:r>
+        <w:t>Page</w:t>
+      </w:r>
+      <w:r>
+        <w:rPr>
+          <w:rFonts w:hint="eastAsia"/>
+        </w:rPr>
+        <w:t>）来存储数据，每一页的大小都是</w:t>
+      </w:r>
+      <w:r>
+        <w:rPr>
+          <w:rFonts w:hint="eastAsia"/>
+        </w:rPr>
+        <w:t xml:space="preserve">8K, </w:t>
+      </w:r>
+      <w:r>
+        <w:rPr>
+          <w:rFonts w:hint="eastAsia"/>
+        </w:rPr>
+        <w:t>不管是索引页还是数据页，都是</w:t>
+      </w:r>
+      <w:r>
+        <w:rPr>
+          <w:rFonts w:hint="eastAsia"/>
+        </w:rPr>
+        <w:t>8K</w:t>
+      </w:r>
+    </w:p>
+    <w:p>
+      <w:pPr>
+        <w:pStyle w:val="ListParagraph"/>
+        <w:numPr>
+          <w:ilvl w:val="0"/>
+          <w:numId w:val="10"/>
+        </w:numPr>
+        <w:rPr>
+          <w:b/>
+          <w:color w:val="FF0000"/>
+        </w:rPr>
+      </w:pPr>
+      <w:proofErr w:type="spellStart"/>
+      <w:r>
+        <w:t>S</w:t>
+      </w:r>
+      <w:r>
+        <w:rPr>
+          <w:rFonts w:hint="eastAsia"/>
+        </w:rPr>
+        <w:t>ql</w:t>
+      </w:r>
+      <w:proofErr w:type="spellEnd"/>
+      <w:r>
+        <w:rPr>
+          <w:rFonts w:hint="eastAsia"/>
+        </w:rPr>
+        <w:t xml:space="preserve"> server</w:t>
+      </w:r>
+      <w:r>
+        <w:rPr>
+          <w:rFonts w:hint="eastAsia"/>
+        </w:rPr>
+        <w:t>的索引用</w:t>
+      </w:r>
+      <w:r>
+        <w:rPr>
+          <w:rFonts w:hint="eastAsia"/>
+        </w:rPr>
+        <w:t xml:space="preserve">B+ </w:t>
+      </w:r>
+      <w:r>
+        <w:rPr>
+          <w:rFonts w:hint="eastAsia"/>
+        </w:rPr>
+        <w:t>树来存储：</w:t>
+      </w:r>
+      <w:r>
+        <w:rPr>
+          <w:rFonts w:hint="eastAsia"/>
+        </w:rPr>
+        <w:t xml:space="preserve"> </w:t>
+      </w:r>
+      <w:r>
+        <w:rPr>
+          <w:rFonts w:hint="eastAsia"/>
+        </w:rPr>
+        <w:t>这句话的意思是，</w:t>
+      </w:r>
+      <w:r>
+        <w:rPr>
+          <w:rFonts w:hint="eastAsia"/>
+        </w:rPr>
+        <w:t xml:space="preserve"> </w:t>
+      </w:r>
+      <w:r>
+        <w:rPr>
+          <w:rFonts w:hint="eastAsia"/>
+        </w:rPr>
+        <w:t>存储索引</w:t>
+      </w:r>
+      <w:r>
+        <w:rPr>
+          <w:rFonts w:hint="eastAsia"/>
+        </w:rPr>
+        <w:t>数据</w:t>
+      </w:r>
+      <w:r>
+        <w:rPr>
+          <w:rFonts w:hint="eastAsia"/>
+        </w:rPr>
+        <w:t>的那些页以</w:t>
+      </w:r>
+      <w:r>
+        <w:rPr>
+          <w:rFonts w:hint="eastAsia"/>
+        </w:rPr>
+        <w:t>B+</w:t>
+      </w:r>
+      <w:r>
+        <w:rPr>
+          <w:rFonts w:hint="eastAsia"/>
+        </w:rPr>
+        <w:t>树的结构来组织。每一页都是</w:t>
+      </w:r>
+      <w:r>
+        <w:rPr>
+          <w:rFonts w:hint="eastAsia"/>
+        </w:rPr>
+        <w:t>B+</w:t>
+      </w:r>
+      <w:r>
+        <w:rPr>
+          <w:rFonts w:hint="eastAsia"/>
+        </w:rPr>
+        <w:t>树上的</w:t>
+      </w:r>
+      <w:r>
+        <w:rPr>
+          <w:rFonts w:hint="eastAsia"/>
+        </w:rPr>
+        <w:t>一个</w:t>
+      </w:r>
+      <w:r>
+        <w:rPr>
+          <w:rFonts w:hint="eastAsia"/>
+        </w:rPr>
+        <w:t>节点</w:t>
+      </w:r>
+      <w:r>
+        <w:rPr>
+          <w:rFonts w:hint="eastAsia"/>
+        </w:rPr>
+        <w:t>（在这个上下文里，节点和页是一个意思）</w:t>
+      </w:r>
+      <w:r>
+        <w:rPr>
+          <w:rFonts w:hint="eastAsia"/>
+        </w:rPr>
+        <w:t>。</w:t>
+      </w:r>
+      <w:r>
+        <w:rPr>
+          <w:rFonts w:hint="eastAsia"/>
+        </w:rPr>
+        <w:t xml:space="preserve"> </w:t>
+      </w:r>
+      <w:r>
+        <w:rPr>
+          <w:rFonts w:hint="eastAsia"/>
+        </w:rPr>
+        <w:t>即节点的数据结构就是页，</w:t>
+      </w:r>
+      <w:r>
+        <w:rPr>
+          <w:rFonts w:hint="eastAsia"/>
+          <w:b/>
+          <w:color w:val="FF0000"/>
+        </w:rPr>
+        <w:t>而不是像以前理解的那样，节点有自己的数据结构，</w:t>
+      </w:r>
+      <w:r>
+        <w:rPr>
+          <w:rFonts w:hint="eastAsia"/>
+          <w:b/>
+          <w:color w:val="FF0000"/>
+        </w:rPr>
+        <w:lastRenderedPageBreak/>
+        <w:t>然后节点再存储在页里，这样就可以一个页存储着好几个节点的数据，然后节点链成</w:t>
+      </w:r>
+      <w:r>
+        <w:rPr>
+          <w:rFonts w:hint="eastAsia"/>
+          <w:b/>
+          <w:color w:val="FF0000"/>
+        </w:rPr>
+        <w:t>B+</w:t>
+      </w:r>
+      <w:r>
+        <w:rPr>
+          <w:rFonts w:hint="eastAsia"/>
+          <w:b/>
+          <w:color w:val="FF0000"/>
+        </w:rPr>
+        <w:t>数。</w:t>
+      </w:r>
+      <w:r>
+        <w:rPr>
+          <w:rFonts w:hint="eastAsia"/>
+          <w:color w:val="000000" w:themeColor="text1"/>
+        </w:rPr>
+        <w:t>实际是一个节点就是一个页，一个页同子页之间的链接是通过页里面的索引行中的页指针来实现的</w:t>
+      </w:r>
+      <w:r>
+        <w:rPr>
+          <w:rFonts w:hint="eastAsia"/>
+          <w:color w:val="000000" w:themeColor="text1"/>
+        </w:rPr>
+        <w:t>。一个索引页有几个子页，就有几个索引行。</w:t>
+      </w:r>
+    </w:p>
+    <w:p>
+      <w:pPr>
+        <w:pStyle w:val="ListParagraph"/>
+        <w:numPr>
+          <w:ilvl w:val="0"/>
+          <w:numId w:val="10"/>
+        </w:numPr>
+      </w:pPr>
+      <w:r>
+        <w:rPr>
+          <w:rFonts w:hint="eastAsia"/>
+        </w:rPr>
+        <w:t>每个页的数据结构都是一样的，前面是</w:t>
+      </w:r>
+      <w:r>
+        <w:rPr>
+          <w:rFonts w:hint="eastAsia"/>
+        </w:rPr>
+        <w:t>96 bytes</w:t>
+      </w:r>
+      <w:r>
+        <w:rPr>
+          <w:rFonts w:hint="eastAsia"/>
+        </w:rPr>
+        <w:t>的</w:t>
+      </w:r>
+      <w:r>
+        <w:rPr>
+          <w:rFonts w:hint="eastAsia"/>
+        </w:rPr>
+        <w:t>Header</w:t>
+      </w:r>
+      <w:r>
+        <w:rPr>
+          <w:rFonts w:hint="eastAsia"/>
+        </w:rPr>
+        <w:t>，</w:t>
+      </w:r>
+      <w:r>
+        <w:rPr>
+          <w:rFonts w:hint="eastAsia"/>
+        </w:rPr>
+        <w:t xml:space="preserve"> </w:t>
+      </w:r>
+      <w:r>
+        <w:rPr>
+          <w:rFonts w:hint="eastAsia"/>
+        </w:rPr>
+        <w:t>剩下的是</w:t>
+      </w:r>
+      <w:r>
+        <w:rPr>
+          <w:rFonts w:hint="eastAsia"/>
+        </w:rPr>
+        <w:t>body</w:t>
+      </w:r>
+      <w:r>
+        <w:rPr>
+          <w:rFonts w:hint="eastAsia"/>
+        </w:rPr>
+        <w:t>。</w:t>
+      </w:r>
+      <w:r>
+        <w:rPr>
+          <w:rFonts w:hint="eastAsia"/>
+        </w:rPr>
+        <w:t xml:space="preserve"> </w:t>
+      </w:r>
+      <w:r>
+        <w:t>B</w:t>
+      </w:r>
+      <w:r>
+        <w:rPr>
+          <w:rFonts w:hint="eastAsia"/>
+        </w:rPr>
+        <w:t>ody</w:t>
+      </w:r>
+      <w:r>
+        <w:rPr>
+          <w:rFonts w:hint="eastAsia"/>
+        </w:rPr>
+        <w:t>的最后面是行的偏移数组。记录的是各行相对于页开始位置</w:t>
+      </w:r>
+      <w:r>
+        <w:rPr>
+          <w:rFonts w:hint="eastAsia"/>
+        </w:rPr>
+        <w:t xml:space="preserve">0 </w:t>
+      </w:r>
+      <w:r>
+        <w:rPr>
+          <w:rFonts w:hint="eastAsia"/>
+        </w:rPr>
+        <w:t>的偏移量。比如第一行的偏移量是</w:t>
+      </w:r>
+      <w:r>
+        <w:rPr>
+          <w:rFonts w:hint="eastAsia"/>
+        </w:rPr>
+        <w:t xml:space="preserve">0x60 </w:t>
+      </w:r>
+      <w:r>
+        <w:rPr>
+          <w:rFonts w:hint="eastAsia"/>
+        </w:rPr>
+        <w:t>，即偏移</w:t>
+      </w:r>
+      <w:r>
+        <w:rPr>
+          <w:rFonts w:hint="eastAsia"/>
+        </w:rPr>
+        <w:t>96</w:t>
+      </w:r>
+      <w:r>
+        <w:rPr>
+          <w:rFonts w:hint="eastAsia"/>
+        </w:rPr>
+        <w:t>。</w:t>
+      </w:r>
+      <w:r>
+        <w:rPr>
+          <w:rFonts w:hint="eastAsia"/>
+        </w:rPr>
+        <w:t xml:space="preserve"> </w:t>
+      </w:r>
+      <w:r>
+        <w:rPr>
+          <w:rFonts w:hint="eastAsia"/>
+        </w:rPr>
+        <w:t>其他的取决于每一行的长度。</w:t>
+      </w:r>
+      <w:r>
+        <w:rPr>
+          <w:rFonts w:hint="eastAsia"/>
+        </w:rPr>
+        <w:t xml:space="preserve"> </w:t>
+      </w:r>
+      <w:r>
+        <w:rPr>
+          <w:rFonts w:hint="eastAsia"/>
+        </w:rPr>
+        <w:t>第一行的偏移量在最后位置，然后从右往左分别是第二行，第三行</w:t>
+      </w:r>
+    </w:p>
+    <w:p>
+      <w:r>
+        <w:rPr>
+          <w:rFonts w:hint="eastAsia"/>
+        </w:rPr>
+        <w:t>如下图就是看到的</w:t>
+      </w:r>
+      <w:r>
+        <w:rPr>
+          <w:rFonts w:hint="eastAsia"/>
+        </w:rPr>
+        <w:t>26</w:t>
+      </w:r>
+      <w:r>
+        <w:rPr>
+          <w:rFonts w:hint="eastAsia"/>
+        </w:rPr>
+        <w:t>个行的偏离量和它在数据页的位置（偏移数组在页的最末尾，第一行的偏移在偏移数组的最末尾）</w:t>
+      </w:r>
+      <w:r>
+        <w:rPr>
+          <w:rFonts w:hint="eastAsia"/>
+        </w:rPr>
+        <w:t>每个偏移量为</w:t>
+      </w:r>
+      <w:r>
+        <w:rPr>
+          <w:rFonts w:hint="eastAsia"/>
+        </w:rPr>
+        <w:t>16</w:t>
+      </w:r>
+      <w:r>
+        <w:rPr>
+          <w:rFonts w:hint="eastAsia"/>
+        </w:rPr>
+        <w:t>位两个字节</w:t>
+      </w:r>
+    </w:p>
+    <w:p>
+      <w:r>
+        <w:rPr>
+          <w:noProof/>
+        </w:rPr>
+        <w:drawing>
+          <wp:inline distT="0" distB="0" distL="0" distR="0" wp14:anchorId="00CC6BB5" wp14:editId="3D4CB886">
+            <wp:extent cx="1542422" cy="1476705"/>
+            <wp:effectExtent l="0" t="0" r="0" b="0"/>
+            <wp:docPr id="16" name="Picture 16"/>
+            <wp:cNvGraphicFramePr>
+              <a:graphicFrameLocks xmlns:a="http://schemas.openxmlformats.org/drawingml/2006/main" noChangeAspect="1"/>
+            </wp:cNvGraphicFramePr>
+            <a:graphic xmlns:a="http://schemas.openxmlformats.org/drawingml/2006/main">
+              <a:graphicData uri="http://schemas.openxmlformats.org/drawingml/2006/picture">
+                <pic:pic xmlns:pic="http://schemas.openxmlformats.org/drawingml/2006/picture">
+                  <pic:nvPicPr>
+                    <pic:cNvPr id="0" name=""/>
+                    <pic:cNvPicPr/>
+                  </pic:nvPicPr>
+                  <pic:blipFill>
+                    <a:blip r:embed="rId35"/>
+                    <a:stretch>
+                      <a:fillRect/>
+                    </a:stretch>
+                  </pic:blipFill>
+                  <pic:spPr>
+                    <a:xfrm>
+                      <a:off x="0" y="0"/>
                       <a:ext cx="1543315" cy="1477560"/>
                     </a:xfrm>
                     <a:prstGeom prst="rect">
@@ -5011,7 +5470,7 @@
                     <pic:cNvPicPr/>
                   </pic:nvPicPr>
                   <pic:blipFill>
-                    <a:blip r:embed="rId33"/>
+                    <a:blip r:embed="rId36"/>
                     <a:stretch>
                       <a:fillRect/>
                     </a:stretch>
@@ -5039,9 +5498,6 @@
           <w:ilvl w:val="0"/>
           <w:numId w:val="10"/>
         </w:numPr>
-        <w:rPr>
-          <w:rFonts w:hint="eastAsia"/>
-        </w:rPr>
       </w:pPr>
       <w:r>
         <w:rPr>
@@ -5129,9 +5585,6 @@
           <w:ilvl w:val="0"/>
           <w:numId w:val="10"/>
         </w:numPr>
-        <w:rPr>
-          <w:rFonts w:hint="eastAsia"/>
-        </w:rPr>
       </w:pPr>
       <w:r>
         <w:rPr>
@@ -5192,11 +5645,8 @@
       <w:pPr>
         <w:pStyle w:val="ListParagraph"/>
         <w:ind w:left="1008" w:firstLine="0"/>
-        <w:rPr>
-          <w:rFonts w:hint="eastAsia"/>
-        </w:rPr>
-      </w:pPr>
-      <w:hyperlink r:id="rId34" w:history="1">
+      </w:pPr>
+      <w:hyperlink r:id="rId37" w:history="1">
         <w:r>
           <w:rPr>
             <w:rStyle w:val="Hyperlink"/>
@@ -5210,9 +5660,6 @@
       <w:pPr>
         <w:pStyle w:val="ListParagraph"/>
         <w:ind w:left="1008" w:firstLine="0"/>
-        <w:rPr>
-          <w:rFonts w:hint="eastAsia"/>
-        </w:rPr>
       </w:pPr>
       <w:r>
         <w:rPr>
@@ -5220,11 +5667,19 @@
         </w:rPr>
         <w:t>叶子节点的</w:t>
       </w:r>
-      <w:r>
-        <w:rPr>
-          <w:rFonts w:hint="eastAsia"/>
-        </w:rPr>
-        <w:t xml:space="preserve">IndexLevel </w:t>
+      <w:proofErr w:type="spellStart"/>
+      <w:r>
+        <w:rPr>
+          <w:rFonts w:hint="eastAsia"/>
+        </w:rPr>
+        <w:t>IndexLevel</w:t>
+      </w:r>
+      <w:proofErr w:type="spellEnd"/>
+      <w:r>
+        <w:rPr>
+          <w:rFonts w:hint="eastAsia"/>
+        </w:rPr>
+        <w:t xml:space="preserve"> </w:t>
       </w:r>
       <w:r>
         <w:rPr>
@@ -5261,10 +5716,8 @@
       <w:pPr>
         <w:pStyle w:val="ListParagraph"/>
         <w:ind w:left="1008" w:firstLine="0"/>
-        <w:rPr>
-          <w:rFonts w:hint="eastAsia"/>
-        </w:rPr>
-      </w:pPr>
+      </w:pPr>
+      <w:proofErr w:type="spellStart"/>
       <w:r>
         <w:rPr>
           <w:rFonts w:hint="eastAsia"/>
@@ -5272,6 +5725,7 @@
         <w:lastRenderedPageBreak/>
         <w:t>NextPagePID</w:t>
       </w:r>
+      <w:proofErr w:type="spellEnd"/>
       <w:r>
         <w:rPr>
           <w:rFonts w:hint="eastAsia"/>
@@ -5282,7 +5736,21 @@
         <w:rPr>
           <w:rFonts w:hint="eastAsia"/>
         </w:rPr>
-        <w:t xml:space="preserve"> PrePagePID </w:t>
+        <w:t xml:space="preserve"> </w:t>
+      </w:r>
+      <w:proofErr w:type="spellStart"/>
+      <w:r>
+        <w:rPr>
+          <w:rFonts w:hint="eastAsia"/>
+        </w:rPr>
+        <w:t>PrePagePID</w:t>
+      </w:r>
+      <w:proofErr w:type="spellEnd"/>
+      <w:r>
+        <w:rPr>
+          <w:rFonts w:hint="eastAsia"/>
+        </w:rPr>
+        <w:t xml:space="preserve"> </w:t>
       </w:r>
       <w:r>
         <w:rPr>
@@ -5295,15 +5763,28 @@
       <w:pPr>
         <w:pStyle w:val="ListParagraph"/>
         <w:ind w:left="1008" w:firstLine="0"/>
-        <w:rPr>
-          <w:rFonts w:hint="eastAsia"/>
-        </w:rPr>
-      </w:pPr>
-      <w:r>
-        <w:rPr>
-          <w:rFonts w:hint="eastAsia"/>
-        </w:rPr>
-        <w:t xml:space="preserve">PageType : </w:t>
+      </w:pPr>
+      <w:proofErr w:type="spellStart"/>
+      <w:proofErr w:type="gramStart"/>
+      <w:r>
+        <w:rPr>
+          <w:rFonts w:hint="eastAsia"/>
+        </w:rPr>
+        <w:t>PageType</w:t>
+      </w:r>
+      <w:proofErr w:type="spellEnd"/>
+      <w:r>
+        <w:rPr>
+          <w:rFonts w:hint="eastAsia"/>
+        </w:rPr>
+        <w:t xml:space="preserve"> :</w:t>
+      </w:r>
+      <w:proofErr w:type="gramEnd"/>
+      <w:r>
+        <w:rPr>
+          <w:rFonts w:hint="eastAsia"/>
+        </w:rPr>
+        <w:t xml:space="preserve"> </w:t>
       </w:r>
       <w:r>
         <w:t xml:space="preserve"> 1 </w:t>
@@ -5352,11 +5833,6 @@
       </w:r>
     </w:p>
     <w:p>
-      <w:pPr>
-        <w:rPr>
-          <w:rFonts w:hint="eastAsia"/>
-        </w:rPr>
-      </w:pPr>
       <w:r>
         <w:rPr>
           <w:rFonts w:hint="eastAsia"/>
@@ -5380,7 +5856,7 @@
                     </pic:cNvPicPr>
                   </pic:nvPicPr>
                   <pic:blipFill>
-                    <a:blip r:embed="rId35">
+                    <a:blip r:embed="rId38">
                       <a:extLst>
                         <a:ext uri="{28A0092B-C50C-407E-A947-70E740481C1C}">
                           <a14:useLocalDpi xmlns:a14="http://schemas.microsoft.com/office/drawing/2010/main" val="0"/>
@@ -5413,12 +5889,7 @@
       </w:r>
     </w:p>
     <w:p>
-      <w:pPr>
-        <w:rPr>
-          <w:rFonts w:hint="eastAsia"/>
-        </w:rPr>
-      </w:pPr>
-      <w:hyperlink r:id="rId36" w:history="1">
+      <w:hyperlink r:id="rId39" w:history="1">
         <w:r>
           <w:rPr>
             <w:rStyle w:val="Hyperlink"/>
@@ -5442,9 +5913,6 @@
           <w:ilvl w:val="0"/>
           <w:numId w:val="10"/>
         </w:numPr>
-        <w:rPr>
-          <w:rFonts w:hint="eastAsia"/>
-        </w:rPr>
       </w:pPr>
       <w:r>
         <w:rPr>
@@ -5472,9 +5940,6 @@
           <w:ilvl w:val="0"/>
           <w:numId w:val="10"/>
         </w:numPr>
-        <w:rPr>
-          <w:rFonts w:hint="eastAsia"/>
-        </w:rPr>
       </w:pPr>
       <w:r>
         <w:rPr>
@@ -5490,9 +5955,6 @@
           <w:ilvl w:val="0"/>
           <w:numId w:val="10"/>
         </w:numPr>
-        <w:rPr>
-          <w:rFonts w:hint="eastAsia"/>
-        </w:rPr>
       </w:pPr>
       <w:r>
         <w:rPr>
@@ -5508,9 +5970,6 @@
           <w:ilvl w:val="0"/>
           <w:numId w:val="10"/>
         </w:numPr>
-        <w:rPr>
-          <w:rFonts w:hint="eastAsia"/>
-        </w:rPr>
       </w:pPr>
       <w:r>
         <w:rPr>
@@ -5518,16 +5977,8 @@
         </w:rPr>
         <w:t>通过非聚集索引间接找数据，如果数据条数比较少，性能还可以。如果是以万级别，十万级别的行，那应该还没有一行行全表扫描来得快。</w:t>
       </w:r>
-      <w:bookmarkStart w:id="19" w:name="_GoBack"/>
-      <w:bookmarkEnd w:id="19"/>
-    </w:p>
-    <w:p>
-      <w:pPr>
-        <w:rPr>
-          <w:rFonts w:hint="eastAsia"/>
-        </w:rPr>
-      </w:pPr>
-    </w:p>
+    </w:p>
+    <w:p/>
     <w:p>
       <w:r>
         <w:rPr>
@@ -5537,7 +5988,7 @@
       </w:r>
     </w:p>
     <w:sectPr>
-      <w:footerReference w:type="default" r:id="rId37"/>
+      <w:footerReference w:type="default" r:id="rId40"/>
       <w:pgSz w:w="12240" w:h="15840"/>
       <w:pgMar w:top="1440" w:right="1440" w:bottom="1440" w:left="1440" w:header="720" w:footer="720" w:gutter="0"/>
       <w:cols w:space="720"/>
@@ -5582,6 +6033,7 @@
         <w:docPartUnique/>
       </w:docPartObj>
     </w:sdtPr>
+    <w:sdtEndPr/>
     <w:sdtContent>
       <w:sdt>
         <w:sdtPr>
@@ -5591,6 +6043,7 @@
             <w:docPartUnique/>
           </w:docPartObj>
         </w:sdtPr>
+        <w:sdtEndPr/>
         <w:sdtContent>
           <w:p>
             <w:pPr>
@@ -5631,7 +6084,7 @@
                 <w:bCs/>
                 <w:noProof/>
               </w:rPr>
-              <w:t>10</w:t>
+              <w:t>1</w:t>
             </w:r>
             <w:r>
               <w:rPr>
@@ -5676,7 +6129,7 @@
                 <w:bCs/>
                 <w:noProof/>
               </w:rPr>
-              <w:t>10</w:t>
+              <w:t>11</w:t>
             </w:r>
             <w:r>
               <w:rPr>
@@ -7898,7 +8351,7 @@
 </file>
 
 <file path=customXml/itemProps1.xml><?xml version="1.0" encoding="utf-8"?>
-<ds:datastoreItem xmlns:ds="http://schemas.openxmlformats.org/officeDocument/2006/customXml" ds:itemID="{D3E20781-C987-461B-B405-4D5CEF4AD63C}">
+<ds:datastoreItem xmlns:ds="http://schemas.openxmlformats.org/officeDocument/2006/customXml" ds:itemID="{9267ED24-A382-4B45-B25D-8A9E3E0E3537}">
   <ds:schemaRefs>
     <ds:schemaRef ds:uri="http://schemas.openxmlformats.org/officeDocument/2006/bibliography"/>
   </ds:schemaRefs>

--- a/SQL Server/doc/SQL Questions.docx
+++ b/SQL Server/doc/SQL Questions.docx
@@ -2,8 +2,6 @@
 <file path=word/document.xml><?xml version="1.0" encoding="utf-8"?>
 <w:document xmlns:wpc="http://schemas.microsoft.com/office/word/2010/wordprocessingCanvas" xmlns:mc="http://schemas.openxmlformats.org/markup-compatibility/2006" xmlns:o="urn:schemas-microsoft-com:office:office" xmlns:r="http://schemas.openxmlformats.org/officeDocument/2006/relationships" xmlns:m="http://schemas.openxmlformats.org/officeDocument/2006/math" xmlns:v="urn:schemas-microsoft-com:vml" xmlns:wp14="http://schemas.microsoft.com/office/word/2010/wordprocessingDrawing" xmlns:wp="http://schemas.openxmlformats.org/drawingml/2006/wordprocessingDrawing" xmlns:w10="urn:schemas-microsoft-com:office:word" xmlns:w="http://schemas.openxmlformats.org/wordprocessingml/2006/main" xmlns:w14="http://schemas.microsoft.com/office/word/2010/wordml" xmlns:wpg="http://schemas.microsoft.com/office/word/2010/wordprocessingGroup" xmlns:wpi="http://schemas.microsoft.com/office/word/2010/wordprocessingInk" xmlns:wne="http://schemas.microsoft.com/office/word/2006/wordml" xmlns:wps="http://schemas.microsoft.com/office/word/2010/wordprocessingShape" mc:Ignorable="w14 wp14">
   <w:body>
-    <w:bookmarkStart w:id="0" w:name="_GoBack"/>
-    <w:bookmarkEnd w:id="0"/>
     <w:p>
       <w:pPr>
         <w:pStyle w:val="TOC1"/>
@@ -1765,7 +1763,7 @@
       <w:pPr>
         <w:pStyle w:val="Heading1"/>
       </w:pPr>
-      <w:bookmarkStart w:id="1" w:name="_Toc465079045"/>
+      <w:bookmarkStart w:id="0" w:name="_Toc465079045"/>
       <w:r>
         <w:rPr>
           <w:rFonts w:hint="eastAsia"/>
@@ -1773,6 +1771,165 @@
         <w:lastRenderedPageBreak/>
         <w:t>自定义函数和存储过程的区别是什么，什么情况下只能用自定义函数，什么情况下只能用存储过程？</w:t>
       </w:r>
+      <w:bookmarkEnd w:id="0"/>
+    </w:p>
+    <w:p>
+      <w:r>
+        <w:rPr>
+          <w:rFonts w:hint="eastAsia"/>
+        </w:rPr>
+        <w:t>存储过程：功能远强于函数，可以执行包括修改表等一系列数据库操作，可以由外部应用程序进行调用或在</w:t>
+      </w:r>
+      <w:r>
+        <w:rPr>
+          <w:rFonts w:hint="eastAsia"/>
+        </w:rPr>
+        <w:t>SQL</w:t>
+      </w:r>
+      <w:r>
+        <w:rPr>
+          <w:rFonts w:hint="eastAsia"/>
+        </w:rPr>
+        <w:t>中调用。</w:t>
+      </w:r>
+    </w:p>
+    <w:p>
+      <w:r>
+        <w:rPr>
+          <w:rFonts w:hint="eastAsia"/>
+        </w:rPr>
+        <w:t>以下两种情况下只能用存储过程，而不能用自定义函数</w:t>
+      </w:r>
+      <w:r>
+        <w:rPr>
+          <w:rFonts w:hint="eastAsia"/>
+        </w:rPr>
+        <w:t> </w:t>
+      </w:r>
+      <w:r>
+        <w:rPr>
+          <w:rFonts w:hint="eastAsia"/>
+        </w:rPr>
+        <w:t>：</w:t>
+      </w:r>
+      <w:r>
+        <w:rPr>
+          <w:rFonts w:hint="eastAsia"/>
+        </w:rPr>
+        <w:t>1.</w:t>
+      </w:r>
+      <w:r>
+        <w:rPr>
+          <w:rFonts w:hint="eastAsia"/>
+        </w:rPr>
+        <w:t>要执行</w:t>
+      </w:r>
+      <w:r>
+        <w:rPr>
+          <w:rFonts w:hint="eastAsia"/>
+        </w:rPr>
+        <w:t>DML,</w:t>
+      </w:r>
+      <w:r>
+        <w:rPr>
+          <w:rFonts w:hint="eastAsia"/>
+        </w:rPr>
+        <w:t>修改数据。</w:t>
+      </w:r>
+      <w:r>
+        <w:rPr>
+          <w:rFonts w:hint="eastAsia"/>
+        </w:rPr>
+        <w:t>2.</w:t>
+      </w:r>
+      <w:r>
+        <w:rPr>
+          <w:rFonts w:hint="eastAsia"/>
+        </w:rPr>
+        <w:t>要执行动态</w:t>
+      </w:r>
+      <w:r>
+        <w:rPr>
+          <w:rFonts w:hint="eastAsia"/>
+        </w:rPr>
+        <w:t>SQL</w:t>
+      </w:r>
+      <w:r>
+        <w:rPr>
+          <w:rFonts w:hint="eastAsia"/>
+        </w:rPr>
+        <w:t>语句</w:t>
+      </w:r>
+      <w:r>
+        <w:rPr>
+          <w:rFonts w:hint="eastAsia"/>
+        </w:rPr>
+        <w:t>,</w:t>
+      </w:r>
+      <w:r>
+        <w:rPr>
+          <w:rFonts w:hint="eastAsia"/>
+        </w:rPr>
+        <w:t>执行任何存储过程。</w:t>
+      </w:r>
+    </w:p>
+    <w:p>
+      <w:r>
+        <w:rPr>
+          <w:rFonts w:hint="eastAsia"/>
+        </w:rPr>
+        <w:t>存储过程，其返回值不能被直接引用。</w:t>
+      </w:r>
+      <w:r>
+        <w:rPr>
+          <w:rFonts w:hint="eastAsia"/>
+        </w:rPr>
+        <w:t xml:space="preserve"> </w:t>
+      </w:r>
+      <w:r>
+        <w:rPr>
+          <w:rFonts w:hint="eastAsia"/>
+        </w:rPr>
+        <w:t>自定义函数，其返回值可以被直接引用。</w:t>
+      </w:r>
+    </w:p>
+    <w:p>
+      <w:r>
+        <w:rPr>
+          <w:rFonts w:hint="eastAsia"/>
+        </w:rPr>
+        <w:t>存储过程，可返回记录集。</w:t>
+      </w:r>
+      <w:r>
+        <w:rPr>
+          <w:rFonts w:hint="eastAsia"/>
+        </w:rPr>
+        <w:t xml:space="preserve"> </w:t>
+      </w:r>
+      <w:r>
+        <w:rPr>
+          <w:rFonts w:hint="eastAsia"/>
+        </w:rPr>
+        <w:t>自定义函数，可以返回表变量。</w:t>
+      </w:r>
+    </w:p>
+    <w:p>
+      <w:pPr>
+        <w:pStyle w:val="Heading2"/>
+      </w:pPr>
+      <w:bookmarkStart w:id="1" w:name="_Toc465079046"/>
+      <w:r>
+        <w:rPr>
+          <w:rFonts w:hint="eastAsia"/>
+        </w:rPr>
+        <w:t>调用</w:t>
+      </w:r>
+      <w:r>
+        <w:rPr>
+          <w:rFonts w:hint="eastAsia"/>
+        </w:rPr>
+        <w:t>函数时，默认参数不能省</w:t>
+      </w:r>
       <w:bookmarkEnd w:id="1"/>
     </w:p>
     <w:p>
@@ -1780,129 +1937,27 @@
         <w:rPr>
           <w:rFonts w:hint="eastAsia"/>
         </w:rPr>
-        <w:t>存储过程：功能远强于函数，可以执行包括修改表等一系列数据库操作，可以由外部应用程序进行调用或在</w:t>
-      </w:r>
-      <w:r>
-        <w:rPr>
-          <w:rFonts w:hint="eastAsia"/>
-        </w:rPr>
-        <w:t>SQL</w:t>
-      </w:r>
-      <w:r>
-        <w:rPr>
-          <w:rFonts w:hint="eastAsia"/>
-        </w:rPr>
-        <w:t>中调用。</w:t>
-      </w:r>
-    </w:p>
-    <w:p>
-      <w:r>
-        <w:rPr>
-          <w:rFonts w:hint="eastAsia"/>
-        </w:rPr>
-        <w:t>以下两种情况下只能用存储过程，而不能用自定义函数</w:t>
-      </w:r>
-      <w:r>
-        <w:rPr>
-          <w:rFonts w:hint="eastAsia"/>
-        </w:rPr>
-        <w:t> </w:t>
-      </w:r>
-      <w:r>
-        <w:rPr>
-          <w:rFonts w:hint="eastAsia"/>
-        </w:rPr>
-        <w:t>：</w:t>
-      </w:r>
-      <w:r>
-        <w:rPr>
-          <w:rFonts w:hint="eastAsia"/>
-        </w:rPr>
-        <w:t>1.</w:t>
-      </w:r>
-      <w:r>
-        <w:rPr>
-          <w:rFonts w:hint="eastAsia"/>
-        </w:rPr>
-        <w:t>要执行</w:t>
-      </w:r>
-      <w:r>
-        <w:rPr>
-          <w:rFonts w:hint="eastAsia"/>
-        </w:rPr>
-        <w:t>DML</w:t>
-      </w:r>
-      <w:proofErr w:type="gramStart"/>
-      <w:r>
-        <w:rPr>
-          <w:rFonts w:hint="eastAsia"/>
-        </w:rPr>
-        <w:t>,</w:t>
-      </w:r>
-      <w:r>
-        <w:rPr>
-          <w:rFonts w:hint="eastAsia"/>
-        </w:rPr>
-        <w:t>修改数据</w:t>
-      </w:r>
-      <w:proofErr w:type="gramEnd"/>
-      <w:r>
-        <w:rPr>
-          <w:rFonts w:hint="eastAsia"/>
-        </w:rPr>
-        <w:t>。</w:t>
-      </w:r>
-      <w:r>
-        <w:rPr>
-          <w:rFonts w:hint="eastAsia"/>
-        </w:rPr>
-        <w:t>2.</w:t>
-      </w:r>
-      <w:r>
-        <w:rPr>
-          <w:rFonts w:hint="eastAsia"/>
-        </w:rPr>
-        <w:t>要执行动态</w:t>
-      </w:r>
-      <w:r>
-        <w:rPr>
-          <w:rFonts w:hint="eastAsia"/>
-        </w:rPr>
-        <w:t>SQL</w:t>
-      </w:r>
-      <w:r>
-        <w:rPr>
-          <w:rFonts w:hint="eastAsia"/>
-        </w:rPr>
-        <w:t>语句</w:t>
-      </w:r>
-      <w:proofErr w:type="gramStart"/>
-      <w:r>
-        <w:rPr>
-          <w:rFonts w:hint="eastAsia"/>
-        </w:rPr>
-        <w:t>,</w:t>
-      </w:r>
-      <w:r>
-        <w:rPr>
-          <w:rFonts w:hint="eastAsia"/>
-        </w:rPr>
-        <w:t>执行任何存储过程</w:t>
-      </w:r>
-      <w:proofErr w:type="gramEnd"/>
-      <w:r>
-        <w:rPr>
-          <w:rFonts w:hint="eastAsia"/>
-        </w:rPr>
-        <w:t>。</w:t>
-      </w:r>
-    </w:p>
-    <w:p>
-      <w:r>
-        <w:rPr>
-          <w:rFonts w:hint="eastAsia"/>
-        </w:rPr>
-        <w:t>存储过程，其返回值不能被直接引用。</w:t>
+        <w:t>原先有一个参数，想的是给加一个默认参数，这样旧有逻辑不需要动，新逻辑传入这个参数就行。存储过程已经这么做过多次了</w:t>
+      </w:r>
+    </w:p>
+    <w:p>
+      <w:r>
+        <w:rPr>
+          <w:rFonts w:hint="eastAsia"/>
+        </w:rPr>
+        <w:t>但是在执行的时候，旧有逻辑报错，说函数的参数数目不对，一查原来是调用的时候不能省啊，必须传入</w:t>
+      </w:r>
+      <w:r>
+        <w:rPr>
+          <w:rFonts w:hint="eastAsia"/>
+        </w:rPr>
+        <w:t>default</w:t>
+      </w:r>
+      <w:r>
+        <w:rPr>
+          <w:rFonts w:hint="eastAsia"/>
+        </w:rPr>
+        <w:t>才行。</w:t>
       </w:r>
       <w:r>
         <w:rPr>
@@ -1914,107 +1969,10 @@
         <w:rPr>
           <w:rFonts w:hint="eastAsia"/>
         </w:rPr>
-        <w:t>自定义函数，其返回值可以被直接引用。</w:t>
-      </w:r>
-    </w:p>
-    <w:p>
-      <w:r>
-        <w:rPr>
-          <w:rFonts w:hint="eastAsia"/>
-        </w:rPr>
-        <w:t>存储过程，可返回记录集。</w:t>
-      </w:r>
-      <w:r>
-        <w:rPr>
-          <w:rFonts w:hint="eastAsia"/>
-        </w:rPr>
-        <w:t xml:space="preserve"> </w:t>
-      </w:r>
-      <w:r>
-        <w:rPr>
-          <w:rFonts w:hint="eastAsia"/>
-        </w:rPr>
-        <w:t>自定义函数，可以返回表变量。</w:t>
-      </w:r>
-    </w:p>
-    <w:p>
-      <w:pPr>
-        <w:pStyle w:val="Heading2"/>
-        <w:rPr>
-          <w:rFonts w:hint="eastAsia"/>
-        </w:rPr>
-      </w:pPr>
-      <w:bookmarkStart w:id="2" w:name="_Toc465079046"/>
-      <w:r>
-        <w:rPr>
-          <w:rFonts w:hint="eastAsia"/>
-        </w:rPr>
-        <w:t>调用</w:t>
-      </w:r>
-      <w:r>
-        <w:rPr>
-          <w:rFonts w:hint="eastAsia"/>
-        </w:rPr>
-        <w:t>函数时，默认参数不能省</w:t>
-      </w:r>
-      <w:bookmarkEnd w:id="2"/>
-    </w:p>
-    <w:p>
-      <w:pPr>
-        <w:rPr>
-          <w:rFonts w:hint="eastAsia"/>
-        </w:rPr>
-      </w:pPr>
-      <w:r>
-        <w:rPr>
-          <w:rFonts w:hint="eastAsia"/>
-        </w:rPr>
-        <w:t>原先有一个参数，想的是给加一个默认参数，这样旧有逻辑不需要动，新逻辑传入这个参数就行。存储过程已经这么做过多次了</w:t>
-      </w:r>
-    </w:p>
-    <w:p>
-      <w:pPr>
-        <w:rPr>
-          <w:rFonts w:hint="eastAsia"/>
-        </w:rPr>
-      </w:pPr>
-      <w:r>
-        <w:rPr>
-          <w:rFonts w:hint="eastAsia"/>
-        </w:rPr>
-        <w:t>但是在执行的时候，旧有逻辑报错，说函数的参数数目不对，一查原来是调用的时候不能省啊，必须传入</w:t>
-      </w:r>
-      <w:r>
-        <w:rPr>
-          <w:rFonts w:hint="eastAsia"/>
-        </w:rPr>
-        <w:t>default</w:t>
-      </w:r>
-      <w:r>
-        <w:rPr>
-          <w:rFonts w:hint="eastAsia"/>
-        </w:rPr>
-        <w:t>才行。</w:t>
-      </w:r>
-      <w:r>
-        <w:rPr>
-          <w:rFonts w:hint="eastAsia"/>
-        </w:rPr>
-        <w:t xml:space="preserve"> </w:t>
-      </w:r>
-      <w:r>
-        <w:rPr>
-          <w:rFonts w:hint="eastAsia"/>
-        </w:rPr>
         <w:t>要不就加一个新函数，在旧函数里默认调用这个新函数</w:t>
       </w:r>
     </w:p>
     <w:p>
-      <w:pPr>
-        <w:rPr>
-          <w:rFonts w:hint="eastAsia"/>
-        </w:rPr>
-      </w:pPr>
       <w:r>
         <w:rPr>
           <w:noProof/>
@@ -2057,11 +2015,6 @@
       </w:r>
     </w:p>
     <w:p>
-      <w:pPr>
-        <w:rPr>
-          <w:rFonts w:hint="eastAsia"/>
-        </w:rPr>
-      </w:pPr>
       <w:r>
         <w:rPr>
           <w:noProof/>
@@ -2105,11 +2058,6 @@
       </w:r>
     </w:p>
     <w:p>
-      <w:pPr>
-        <w:rPr>
-          <w:rFonts w:hint="eastAsia"/>
-        </w:rPr>
-      </w:pPr>
       <w:r>
         <w:rPr>
           <w:noProof/>
@@ -2155,7 +2103,7 @@
       <w:pPr>
         <w:pStyle w:val="Heading1"/>
       </w:pPr>
-      <w:bookmarkStart w:id="3" w:name="_Toc465079047"/>
+      <w:bookmarkStart w:id="2" w:name="_Toc465079047"/>
       <w:r>
         <w:t xml:space="preserve">Group by </w:t>
       </w:r>
@@ -2177,7 +2125,7 @@
         </w:rPr>
         <w:t>语句</w:t>
       </w:r>
-      <w:bookmarkEnd w:id="3"/>
+      <w:bookmarkEnd w:id="2"/>
     </w:p>
     <w:p>
       <w:r>
@@ -2225,8 +2173,7 @@
       <w:pPr>
         <w:pStyle w:val="Heading1"/>
       </w:pPr>
-      <w:bookmarkStart w:id="4" w:name="_Toc465079048"/>
-      <w:proofErr w:type="spellStart"/>
+      <w:bookmarkStart w:id="3" w:name="_Toc465079048"/>
       <w:r>
         <w:rPr>
           <w:rFonts w:hint="eastAsia"/>
@@ -2236,17 +2183,15 @@
       <w:r>
         <w:t>_Number</w:t>
       </w:r>
-      <w:proofErr w:type="spellEnd"/>
       <w:r>
         <w:rPr>
           <w:rFonts w:hint="eastAsia"/>
         </w:rPr>
         <w:t>（）的使用</w:t>
       </w:r>
-      <w:bookmarkEnd w:id="4"/>
-    </w:p>
-    <w:p>
-      <w:proofErr w:type="spellStart"/>
+      <w:bookmarkEnd w:id="3"/>
+    </w:p>
+    <w:p>
       <w:r>
         <w:t>R</w:t>
       </w:r>
@@ -2257,17 +2202,8 @@
         <w:t>ow</w:t>
       </w:r>
       <w:r>
-        <w:t>_</w:t>
-      </w:r>
-      <w:proofErr w:type="gramStart"/>
-      <w:r>
-        <w:t>number</w:t>
-      </w:r>
-      <w:proofErr w:type="spellEnd"/>
-      <w:r>
-        <w:t>(</w:t>
-      </w:r>
-      <w:proofErr w:type="gramEnd"/>
+        <w:t>_number(</w:t>
+      </w:r>
       <w:r>
         <w:rPr>
           <w:rFonts w:hint="eastAsia"/>
@@ -2363,7 +2299,7 @@
       <w:pPr>
         <w:pStyle w:val="Heading2"/>
       </w:pPr>
-      <w:bookmarkStart w:id="5" w:name="_Toc465079049"/>
+      <w:bookmarkStart w:id="4" w:name="_Toc465079049"/>
       <w:r>
         <w:rPr>
           <w:rFonts w:hint="eastAsia"/>
@@ -2377,7 +2313,7 @@
         </w:rPr>
         <w:t>row number</w:t>
       </w:r>
-      <w:bookmarkEnd w:id="5"/>
+      <w:bookmarkEnd w:id="4"/>
     </w:p>
     <w:p>
       <w:r>
@@ -2425,7 +2361,7 @@
       <w:pPr>
         <w:pStyle w:val="Heading2"/>
       </w:pPr>
-      <w:bookmarkStart w:id="6" w:name="_Toc465079050"/>
+      <w:bookmarkStart w:id="5" w:name="_Toc465079050"/>
       <w:r>
         <w:rPr>
           <w:rFonts w:hint="eastAsia"/>
@@ -2444,7 +2380,7 @@
         </w:rPr>
         <w:t>来返回分页数据</w:t>
       </w:r>
-      <w:bookmarkEnd w:id="6"/>
+      <w:bookmarkEnd w:id="5"/>
     </w:p>
     <w:p>
       <w:r>
@@ -2492,7 +2428,7 @@
       <w:pPr>
         <w:pStyle w:val="Heading2"/>
       </w:pPr>
-      <w:bookmarkStart w:id="7" w:name="_Toc465079051"/>
+      <w:bookmarkStart w:id="6" w:name="_Toc465079051"/>
       <w:r>
         <w:rPr>
           <w:rFonts w:hint="eastAsia"/>
@@ -2512,7 +2448,7 @@
         </w:rPr>
         <w:t>中使用分组</w:t>
       </w:r>
-      <w:bookmarkEnd w:id="7"/>
+      <w:bookmarkEnd w:id="6"/>
     </w:p>
     <w:p>
       <w:r>
@@ -2560,361 +2496,258 @@
       <w:pPr>
         <w:pStyle w:val="Heading1"/>
       </w:pPr>
-      <w:bookmarkStart w:id="8" w:name="_Toc465079052"/>
+      <w:bookmarkStart w:id="7" w:name="_Toc465079052"/>
       <w:r>
         <w:rPr>
           <w:rFonts w:hint="eastAsia"/>
         </w:rPr>
         <w:t>使用</w:t>
       </w:r>
-      <w:proofErr w:type="spellStart"/>
-      <w:r>
-        <w:rPr>
-          <w:rFonts w:hint="eastAsia"/>
-        </w:rPr>
-        <w:t>sql</w:t>
-      </w:r>
-      <w:proofErr w:type="spellEnd"/>
+      <w:r>
+        <w:rPr>
+          <w:rFonts w:hint="eastAsia"/>
+        </w:rPr>
+        <w:t xml:space="preserve">sql </w:t>
+      </w:r>
+      <w:r>
+        <w:rPr>
+          <w:rFonts w:hint="eastAsia"/>
+        </w:rPr>
+        <w:t>找出当月的天数</w:t>
+      </w:r>
+      <w:bookmarkEnd w:id="7"/>
+    </w:p>
+    <w:p>
+      <w:r>
+        <w:t>Can you use a batch SQL or store procedure to calculating the Number of Days in a Month</w:t>
+      </w:r>
+    </w:p>
+    <w:p>
+      <w:r>
+        <w:t>select datepart(dd,dateadd(dd,-1,dateadd(mm,1,cast(cast(year(getdate()) as varchar)+'-'+cast(month(getdate()) as varchar)+'-01' as datetime))))</w:t>
+      </w:r>
+    </w:p>
+    <w:p>
+      <w:r>
+        <w:rPr>
+          <w:rFonts w:hint="eastAsia"/>
+        </w:rPr>
+        <w:t>用</w:t>
+      </w:r>
+      <w:r>
+        <w:rPr>
+          <w:rFonts w:hint="eastAsia"/>
+        </w:rPr>
+        <w:t>getdate</w:t>
+      </w:r>
+      <w:r>
+        <w:t xml:space="preserve">() </w:t>
+      </w:r>
+      <w:r>
+        <w:rPr>
+          <w:rFonts w:hint="eastAsia"/>
+        </w:rPr>
+        <w:t>取得当天日期</w:t>
+      </w:r>
       <w:r>
         <w:rPr>
           <w:rFonts w:hint="eastAsia"/>
         </w:rPr>
         <w:t xml:space="preserve"> </w:t>
       </w:r>
-      <w:r>
-        <w:rPr>
-          <w:rFonts w:hint="eastAsia"/>
-        </w:rPr>
-        <w:t>找出当月的天数</w:t>
+    </w:p>
+    <w:p>
+      <w:r>
+        <w:rPr>
+          <w:rFonts w:hint="eastAsia"/>
+        </w:rPr>
+        <w:t>用</w:t>
+      </w:r>
+      <w:r>
+        <w:t xml:space="preserve">year() </w:t>
+      </w:r>
+      <w:r>
+        <w:rPr>
+          <w:rFonts w:hint="eastAsia"/>
+        </w:rPr>
+        <w:t>取得当天年，</w:t>
+      </w:r>
+      <w:r>
+        <w:rPr>
+          <w:rFonts w:hint="eastAsia"/>
+        </w:rPr>
+        <w:t xml:space="preserve"> </w:t>
+      </w:r>
+      <w:r>
+        <w:t>month()</w:t>
+      </w:r>
+      <w:r>
+        <w:rPr>
+          <w:rFonts w:hint="eastAsia"/>
+        </w:rPr>
+        <w:t>取得当天月，</w:t>
+      </w:r>
+      <w:r>
+        <w:rPr>
+          <w:rFonts w:hint="eastAsia"/>
+        </w:rPr>
+        <w:t xml:space="preserve"> </w:t>
+      </w:r>
+      <w:r>
+        <w:rPr>
+          <w:rFonts w:hint="eastAsia"/>
+        </w:rPr>
+        <w:t>加上</w:t>
+      </w:r>
+      <w:r>
+        <w:t xml:space="preserve">-01 </w:t>
+      </w:r>
+      <w:r>
+        <w:rPr>
+          <w:rFonts w:hint="eastAsia"/>
+        </w:rPr>
+        <w:t>构成当月的第一天。</w:t>
+      </w:r>
+    </w:p>
+    <w:p>
+      <w:r>
+        <w:rPr>
+          <w:rFonts w:hint="eastAsia"/>
+        </w:rPr>
+        <w:t>用</w:t>
+      </w:r>
+      <w:r>
+        <w:rPr>
+          <w:rFonts w:hint="eastAsia"/>
+        </w:rPr>
+        <w:t xml:space="preserve">cast </w:t>
+      </w:r>
+      <w:r>
+        <w:rPr>
+          <w:rFonts w:hint="eastAsia"/>
+        </w:rPr>
+        <w:t>转换为</w:t>
+      </w:r>
+      <w:r>
+        <w:rPr>
+          <w:rFonts w:hint="eastAsia"/>
+        </w:rPr>
+        <w:t>datetime</w:t>
+      </w:r>
+    </w:p>
+    <w:p>
+      <w:r>
+        <w:rPr>
+          <w:rFonts w:hint="eastAsia"/>
+        </w:rPr>
+        <w:t>用</w:t>
+      </w:r>
+      <w:r>
+        <w:rPr>
+          <w:rFonts w:hint="eastAsia"/>
+        </w:rPr>
+        <w:t>dateadd</w:t>
+      </w:r>
+      <w:r>
+        <w:t xml:space="preserve">(mm,1, datetime) </w:t>
+      </w:r>
+      <w:r>
+        <w:rPr>
+          <w:rFonts w:hint="eastAsia"/>
+        </w:rPr>
+        <w:t>转换为下个月的第一天</w:t>
+      </w:r>
+    </w:p>
+    <w:p>
+      <w:r>
+        <w:rPr>
+          <w:rFonts w:hint="eastAsia"/>
+        </w:rPr>
+        <w:t>用</w:t>
+      </w:r>
+      <w:r>
+        <w:t xml:space="preserve">dateadd(dd,-1) </w:t>
+      </w:r>
+      <w:r>
+        <w:rPr>
+          <w:rFonts w:hint="eastAsia"/>
+        </w:rPr>
+        <w:t>转换为前月最后一天</w:t>
+      </w:r>
+    </w:p>
+    <w:p>
+      <w:r>
+        <w:rPr>
+          <w:rFonts w:hint="eastAsia"/>
+        </w:rPr>
+        <w:t>用</w:t>
+      </w:r>
+      <w:r>
+        <w:rPr>
+          <w:rFonts w:hint="eastAsia"/>
+        </w:rPr>
+        <w:t>datepart</w:t>
+      </w:r>
+      <w:r>
+        <w:t>(dd, datetime)</w:t>
+      </w:r>
+      <w:r>
+        <w:rPr>
+          <w:rFonts w:hint="eastAsia"/>
+        </w:rPr>
+        <w:t>来取得里面的天数</w:t>
+      </w:r>
+    </w:p>
+    <w:p>
+      <w:pPr>
+        <w:pStyle w:val="Heading1"/>
+      </w:pPr>
+      <w:bookmarkStart w:id="8" w:name="_Toc465079053"/>
+      <w:r>
+        <w:rPr>
+          <w:rFonts w:hint="eastAsia"/>
+        </w:rPr>
+        <w:t>Cast vs Convert</w:t>
       </w:r>
       <w:bookmarkEnd w:id="8"/>
     </w:p>
     <w:p>
       <w:r>
-        <w:t>Can you use a batch SQL or store procedure to calculating the Number of Days in a Month</w:t>
-      </w:r>
-    </w:p>
-    <w:p>
-      <w:r>
-        <w:t xml:space="preserve">select </w:t>
-      </w:r>
-      <w:proofErr w:type="spellStart"/>
-      <w:r>
-        <w:t>datepart</w:t>
-      </w:r>
-      <w:proofErr w:type="spellEnd"/>
-      <w:r>
-        <w:t>(</w:t>
-      </w:r>
-      <w:proofErr w:type="spellStart"/>
-      <w:r>
-        <w:t>dd,dateadd</w:t>
-      </w:r>
-      <w:proofErr w:type="spellEnd"/>
-      <w:r>
-        <w:t>(dd,-1,dateadd(mm,1,cast(cast(year(</w:t>
-      </w:r>
-      <w:proofErr w:type="spellStart"/>
-      <w:r>
-        <w:t>getdate</w:t>
-      </w:r>
-      <w:proofErr w:type="spellEnd"/>
-      <w:r>
-        <w:t xml:space="preserve">()) as </w:t>
-      </w:r>
-      <w:proofErr w:type="spellStart"/>
-      <w:r>
-        <w:t>varchar</w:t>
-      </w:r>
-      <w:proofErr w:type="spellEnd"/>
-      <w:r>
-        <w:t>)+'-'+cast(month(</w:t>
-      </w:r>
-      <w:proofErr w:type="spellStart"/>
-      <w:r>
-        <w:t>getdate</w:t>
-      </w:r>
-      <w:proofErr w:type="spellEnd"/>
-      <w:r>
-        <w:t xml:space="preserve">()) as </w:t>
-      </w:r>
-      <w:proofErr w:type="spellStart"/>
-      <w:r>
-        <w:t>varchar</w:t>
-      </w:r>
-      <w:proofErr w:type="spellEnd"/>
-      <w:r>
-        <w:t xml:space="preserve">)+'-01' as </w:t>
-      </w:r>
-      <w:proofErr w:type="spellStart"/>
-      <w:r>
+        <w:rPr>
+          <w:rFonts w:hint="eastAsia"/>
+        </w:rPr>
+        <w:t>两个函数不存在性能上的差异。只有语法和是否</w:t>
+      </w:r>
+      <w:r>
+        <w:rPr>
+          <w:rFonts w:hint="eastAsia"/>
+        </w:rPr>
+        <w:t>ANSI</w:t>
+      </w:r>
+      <w:r>
+        <w:rPr>
+          <w:rFonts w:hint="eastAsia"/>
+        </w:rPr>
+        <w:t>的差异。然后</w:t>
+      </w:r>
+      <w:r>
+        <w:rPr>
+          <w:rFonts w:hint="eastAsia"/>
+        </w:rPr>
+        <w:t>Convert</w:t>
+      </w:r>
+      <w:r>
+        <w:rPr>
+          <w:rFonts w:hint="eastAsia"/>
+        </w:rPr>
+        <w:t>在处理</w:t>
+      </w:r>
+      <w:r>
+        <w:rPr>
+          <w:rFonts w:hint="eastAsia"/>
+        </w:rPr>
         <w:t>datetime</w:t>
       </w:r>
-      <w:proofErr w:type="spellEnd"/>
-      <w:r>
-        <w:t>))))</w:t>
-      </w:r>
-    </w:p>
-    <w:p>
-      <w:r>
-        <w:rPr>
-          <w:rFonts w:hint="eastAsia"/>
-        </w:rPr>
-        <w:t>用</w:t>
-      </w:r>
-      <w:proofErr w:type="spellStart"/>
-      <w:r>
-        <w:rPr>
-          <w:rFonts w:hint="eastAsia"/>
-        </w:rPr>
-        <w:t>getdate</w:t>
-      </w:r>
-      <w:proofErr w:type="spellEnd"/>
-      <w:r>
-        <w:t xml:space="preserve">() </w:t>
-      </w:r>
-      <w:r>
-        <w:rPr>
-          <w:rFonts w:hint="eastAsia"/>
-        </w:rPr>
-        <w:t>取得当天日期</w:t>
-      </w:r>
-      <w:r>
-        <w:rPr>
-          <w:rFonts w:hint="eastAsia"/>
-        </w:rPr>
-        <w:t xml:space="preserve"> </w:t>
-      </w:r>
-    </w:p>
-    <w:p>
-      <w:r>
-        <w:rPr>
-          <w:rFonts w:hint="eastAsia"/>
-        </w:rPr>
-        <w:t>用</w:t>
-      </w:r>
-      <w:r>
-        <w:t xml:space="preserve">year() </w:t>
-      </w:r>
-      <w:r>
-        <w:rPr>
-          <w:rFonts w:hint="eastAsia"/>
-        </w:rPr>
-        <w:t>取得当天年，</w:t>
-      </w:r>
-      <w:r>
-        <w:rPr>
-          <w:rFonts w:hint="eastAsia"/>
-        </w:rPr>
-        <w:t xml:space="preserve"> </w:t>
-      </w:r>
-      <w:r>
-        <w:t>month()</w:t>
-      </w:r>
-      <w:r>
-        <w:rPr>
-          <w:rFonts w:hint="eastAsia"/>
-        </w:rPr>
-        <w:t>取得当天月，</w:t>
-      </w:r>
-      <w:r>
-        <w:rPr>
-          <w:rFonts w:hint="eastAsia"/>
-        </w:rPr>
-        <w:t xml:space="preserve"> </w:t>
-      </w:r>
-      <w:r>
-        <w:rPr>
-          <w:rFonts w:hint="eastAsia"/>
-        </w:rPr>
-        <w:t>加上</w:t>
-      </w:r>
-      <w:r>
-        <w:t xml:space="preserve">-01 </w:t>
-      </w:r>
-      <w:r>
-        <w:rPr>
-          <w:rFonts w:hint="eastAsia"/>
-        </w:rPr>
-        <w:t>构成当月的第一天。</w:t>
-      </w:r>
-    </w:p>
-    <w:p>
-      <w:r>
-        <w:rPr>
-          <w:rFonts w:hint="eastAsia"/>
-        </w:rPr>
-        <w:t>用</w:t>
-      </w:r>
-      <w:r>
-        <w:rPr>
-          <w:rFonts w:hint="eastAsia"/>
-        </w:rPr>
-        <w:t xml:space="preserve">cast </w:t>
-      </w:r>
-      <w:r>
-        <w:rPr>
-          <w:rFonts w:hint="eastAsia"/>
-        </w:rPr>
-        <w:t>转换为</w:t>
-      </w:r>
-      <w:proofErr w:type="spellStart"/>
-      <w:r>
-        <w:rPr>
-          <w:rFonts w:hint="eastAsia"/>
-        </w:rPr>
-        <w:t>datetime</w:t>
-      </w:r>
-      <w:proofErr w:type="spellEnd"/>
-    </w:p>
-    <w:p>
-      <w:r>
-        <w:rPr>
-          <w:rFonts w:hint="eastAsia"/>
-        </w:rPr>
-        <w:t>用</w:t>
-      </w:r>
-      <w:proofErr w:type="spellStart"/>
-      <w:r>
-        <w:rPr>
-          <w:rFonts w:hint="eastAsia"/>
-        </w:rPr>
-        <w:t>dateadd</w:t>
-      </w:r>
-      <w:proofErr w:type="spellEnd"/>
-      <w:r>
-        <w:t xml:space="preserve">(mm,1, </w:t>
-      </w:r>
-      <w:proofErr w:type="spellStart"/>
-      <w:r>
-        <w:t>datetime</w:t>
-      </w:r>
-      <w:proofErr w:type="spellEnd"/>
-      <w:r>
-        <w:t xml:space="preserve">) </w:t>
-      </w:r>
-      <w:r>
-        <w:rPr>
-          <w:rFonts w:hint="eastAsia"/>
-        </w:rPr>
-        <w:t>转换为下个月的第一天</w:t>
-      </w:r>
-    </w:p>
-    <w:p>
-      <w:r>
-        <w:rPr>
-          <w:rFonts w:hint="eastAsia"/>
-        </w:rPr>
-        <w:t>用</w:t>
-      </w:r>
-      <w:proofErr w:type="spellStart"/>
-      <w:r>
-        <w:t>dateadd</w:t>
-      </w:r>
-      <w:proofErr w:type="spellEnd"/>
-      <w:r>
-        <w:t xml:space="preserve">(dd,-1) </w:t>
-      </w:r>
-      <w:r>
-        <w:rPr>
-          <w:rFonts w:hint="eastAsia"/>
-        </w:rPr>
-        <w:t>转换为前月最后一天</w:t>
-      </w:r>
-    </w:p>
-    <w:p>
-      <w:r>
-        <w:rPr>
-          <w:rFonts w:hint="eastAsia"/>
-        </w:rPr>
-        <w:t>用</w:t>
-      </w:r>
-      <w:proofErr w:type="spellStart"/>
-      <w:r>
-        <w:rPr>
-          <w:rFonts w:hint="eastAsia"/>
-        </w:rPr>
-        <w:t>datepart</w:t>
-      </w:r>
-      <w:proofErr w:type="spellEnd"/>
-      <w:r>
-        <w:t>(</w:t>
-      </w:r>
-      <w:proofErr w:type="spellStart"/>
-      <w:r>
-        <w:t>dd</w:t>
-      </w:r>
-      <w:proofErr w:type="spellEnd"/>
-      <w:r>
-        <w:t xml:space="preserve">, </w:t>
-      </w:r>
-      <w:proofErr w:type="spellStart"/>
-      <w:r>
-        <w:t>datetime</w:t>
-      </w:r>
-      <w:proofErr w:type="spellEnd"/>
-      <w:r>
-        <w:t>)</w:t>
-      </w:r>
-      <w:r>
-        <w:rPr>
-          <w:rFonts w:hint="eastAsia"/>
-        </w:rPr>
-        <w:t>来取得里面的天数</w:t>
-      </w:r>
-    </w:p>
-    <w:p>
-      <w:pPr>
-        <w:pStyle w:val="Heading1"/>
-      </w:pPr>
-      <w:bookmarkStart w:id="9" w:name="_Toc465079053"/>
-      <w:r>
-        <w:rPr>
-          <w:rFonts w:hint="eastAsia"/>
-        </w:rPr>
-        <w:t>Cast vs Convert</w:t>
-      </w:r>
-      <w:bookmarkEnd w:id="9"/>
-    </w:p>
-    <w:p>
-      <w:r>
-        <w:rPr>
-          <w:rFonts w:hint="eastAsia"/>
-        </w:rPr>
-        <w:t>两个函数不存在性能上的差异。只有语法和是否</w:t>
-      </w:r>
-      <w:r>
-        <w:rPr>
-          <w:rFonts w:hint="eastAsia"/>
-        </w:rPr>
-        <w:t>ANSI</w:t>
-      </w:r>
-      <w:r>
-        <w:rPr>
-          <w:rFonts w:hint="eastAsia"/>
-        </w:rPr>
-        <w:t>的差异。然后</w:t>
-      </w:r>
-      <w:r>
-        <w:rPr>
-          <w:rFonts w:hint="eastAsia"/>
-        </w:rPr>
-        <w:t>Convert</w:t>
-      </w:r>
-      <w:r>
-        <w:rPr>
-          <w:rFonts w:hint="eastAsia"/>
-        </w:rPr>
-        <w:t>在处理</w:t>
-      </w:r>
-      <w:proofErr w:type="spellStart"/>
-      <w:r>
-        <w:rPr>
-          <w:rFonts w:hint="eastAsia"/>
-        </w:rPr>
-        <w:t>datetime</w:t>
-      </w:r>
-      <w:proofErr w:type="spellEnd"/>
       <w:r>
         <w:rPr>
           <w:rFonts w:hint="eastAsia"/>
@@ -2935,13 +2768,8 @@
       </w:r>
     </w:p>
     <w:p>
-      <w:proofErr w:type="gramStart"/>
-      <w:r>
-        <w:t>prefer</w:t>
-      </w:r>
-      <w:proofErr w:type="gramEnd"/>
-      <w:r>
-        <w:t xml:space="preserve"> to go with CAST unless I am converting dates or date-time values</w:t>
+      <w:r>
+        <w:t>prefer to go with CAST unless I am converting dates or date-time values</w:t>
       </w:r>
     </w:p>
     <w:p>
@@ -3011,22 +2839,14 @@
         <w:ind w:firstLine="0"/>
       </w:pPr>
       <w:r>
-        <w:t xml:space="preserve">SELECT </w:t>
-      </w:r>
-      <w:proofErr w:type="gramStart"/>
-      <w:r>
-        <w:t>CAST(</w:t>
-      </w:r>
-      <w:proofErr w:type="gramEnd"/>
-      <w:r>
-        <w:t>CONVERT(CHAR(10),CURRENT_TIMESTAMP,102) AS DATETIME</w:t>
+        <w:t>SELECT CAST(CONVERT(CHAR(10),CURRENT_TIMESTAMP,102) AS DATETIME</w:t>
       </w:r>
     </w:p>
     <w:p>
       <w:pPr>
         <w:pStyle w:val="Heading2"/>
       </w:pPr>
-      <w:bookmarkStart w:id="10" w:name="_Toc465079054"/>
+      <w:bookmarkStart w:id="9" w:name="_Toc465079054"/>
       <w:r>
         <w:t>C</w:t>
       </w:r>
@@ -3042,19 +2862,11 @@
         </w:rPr>
         <w:t>在</w:t>
       </w:r>
-      <w:proofErr w:type="spellStart"/>
-      <w:r>
-        <w:rPr>
-          <w:rFonts w:hint="eastAsia"/>
-        </w:rPr>
-        <w:t>sql</w:t>
-      </w:r>
-      <w:proofErr w:type="spellEnd"/>
-      <w:r>
-        <w:rPr>
-          <w:rFonts w:hint="eastAsia"/>
-        </w:rPr>
-        <w:t xml:space="preserve"> server </w:t>
+      <w:r>
+        <w:rPr>
+          <w:rFonts w:hint="eastAsia"/>
+        </w:rPr>
+        <w:t xml:space="preserve">sql server </w:t>
       </w:r>
       <w:r>
         <w:rPr>
@@ -3074,7 +2886,7 @@
         </w:rPr>
         <w:t>实现的</w:t>
       </w:r>
-      <w:bookmarkEnd w:id="10"/>
+      <w:bookmarkEnd w:id="9"/>
     </w:p>
     <w:p>
       <w:r>
@@ -3122,7 +2934,7 @@
       <w:pPr>
         <w:pStyle w:val="Heading2"/>
       </w:pPr>
-      <w:bookmarkStart w:id="11" w:name="_Toc465079055"/>
+      <w:bookmarkStart w:id="10" w:name="_Toc465079055"/>
       <w:r>
         <w:rPr>
           <w:rFonts w:hint="eastAsia"/>
@@ -3142,19 +2954,11 @@
         </w:rPr>
         <w:t>，</w:t>
       </w:r>
-      <w:proofErr w:type="spellStart"/>
-      <w:r>
-        <w:rPr>
-          <w:rFonts w:hint="eastAsia"/>
-        </w:rPr>
-        <w:t>varchar</w:t>
-      </w:r>
-      <w:proofErr w:type="spellEnd"/>
-      <w:r>
-        <w:rPr>
-          <w:rFonts w:hint="eastAsia"/>
-        </w:rPr>
-        <w:t xml:space="preserve"> </w:t>
+      <w:r>
+        <w:rPr>
+          <w:rFonts w:hint="eastAsia"/>
+        </w:rPr>
+        <w:t xml:space="preserve">varchar </w:t>
       </w:r>
       <w:r>
         <w:rPr>
@@ -3168,7 +2972,7 @@
         </w:rPr>
         <w:t>30</w:t>
       </w:r>
-      <w:bookmarkEnd w:id="11"/>
+      <w:bookmarkEnd w:id="10"/>
     </w:p>
     <w:p>
       <w:r>
@@ -3224,7 +3028,7 @@
       <w:pPr>
         <w:pStyle w:val="Heading1"/>
       </w:pPr>
-      <w:bookmarkStart w:id="12" w:name="_Toc465079056"/>
+      <w:bookmarkStart w:id="11" w:name="_Toc465079056"/>
       <w:r>
         <w:rPr>
           <w:rFonts w:hint="eastAsia"/>
@@ -3237,83 +3041,83 @@
         </w:rPr>
         <w:t>优化</w:t>
       </w:r>
+      <w:bookmarkEnd w:id="11"/>
+    </w:p>
+    <w:p>
+      <w:hyperlink r:id="rId20" w:history="1">
+        <w:r>
+          <w:rPr>
+            <w:rStyle w:val="Hyperlink"/>
+          </w:rPr>
+          <w:t>http://www.blogjava.net/allen-zhe/archive/2010/07/23/326927.html</w:t>
+        </w:r>
+      </w:hyperlink>
+    </w:p>
+    <w:p>
+      <w:hyperlink r:id="rId21" w:history="1">
+        <w:r>
+          <w:rPr>
+            <w:rStyle w:val="Hyperlink"/>
+          </w:rPr>
+          <w:t>http://www.jb51.net/article/16026.htm</w:t>
+        </w:r>
+      </w:hyperlink>
+    </w:p>
+    <w:p>
+      <w:hyperlink r:id="rId22" w:history="1">
+        <w:r>
+          <w:rPr>
+            <w:rStyle w:val="Hyperlink"/>
+          </w:rPr>
+          <w:t>http://blog.csdn.net/dinglang_2009/article/details/8682412</w:t>
+        </w:r>
+      </w:hyperlink>
+    </w:p>
+    <w:p>
+      <w:hyperlink r:id="rId23" w:history="1">
+        <w:r>
+          <w:rPr>
+            <w:rStyle w:val="Hyperlink"/>
+          </w:rPr>
+          <w:t>http://www.cnblogs.com/lzrabbit/archive/2012/05/06/2485572.html</w:t>
+        </w:r>
+      </w:hyperlink>
+    </w:p>
+    <w:p>
+      <w:hyperlink r:id="rId24" w:history="1">
+        <w:r>
+          <w:rPr>
+            <w:rStyle w:val="Hyperlink"/>
+          </w:rPr>
+          <w:t>http://www.cnblogs.com/gaizai/archive/2012/01/20/2327814.html</w:t>
+        </w:r>
+      </w:hyperlink>
+    </w:p>
+    <w:p/>
+    <w:p>
+      <w:pPr>
+        <w:pStyle w:val="Heading1"/>
+      </w:pPr>
+      <w:bookmarkStart w:id="12" w:name="_Toc465079057"/>
+      <w:r>
+        <w:rPr>
+          <w:rFonts w:hint="eastAsia"/>
+        </w:rPr>
+        <w:t>插入</w:t>
+      </w:r>
+      <w:r>
+        <w:rPr>
+          <w:rFonts w:hint="eastAsia"/>
+        </w:rPr>
+        <w:t>10</w:t>
+      </w:r>
+      <w:r>
+        <w:rPr>
+          <w:rFonts w:hint="eastAsia"/>
+        </w:rPr>
+        <w:t>万条数据大概需要多少时间</w:t>
+      </w:r>
       <w:bookmarkEnd w:id="12"/>
-    </w:p>
-    <w:p>
-      <w:hyperlink r:id="rId20" w:history="1">
-        <w:r>
-          <w:rPr>
-            <w:rStyle w:val="Hyperlink"/>
-          </w:rPr>
-          <w:t>http://www.blogjava.net/allen-zhe/archive/2010/07/23/326927.html</w:t>
-        </w:r>
-      </w:hyperlink>
-    </w:p>
-    <w:p>
-      <w:hyperlink r:id="rId21" w:history="1">
-        <w:r>
-          <w:rPr>
-            <w:rStyle w:val="Hyperlink"/>
-          </w:rPr>
-          <w:t>http://www.jb51.net/article/16026.htm</w:t>
-        </w:r>
-      </w:hyperlink>
-    </w:p>
-    <w:p>
-      <w:hyperlink r:id="rId22" w:history="1">
-        <w:r>
-          <w:rPr>
-            <w:rStyle w:val="Hyperlink"/>
-          </w:rPr>
-          <w:t>http://blog.csdn.net/dinglang_2009/article/details/8682412</w:t>
-        </w:r>
-      </w:hyperlink>
-    </w:p>
-    <w:p>
-      <w:hyperlink r:id="rId23" w:history="1">
-        <w:r>
-          <w:rPr>
-            <w:rStyle w:val="Hyperlink"/>
-          </w:rPr>
-          <w:t>http://www.cnblogs.com/lzrabbit/archive/2012/05/06/2485572.html</w:t>
-        </w:r>
-      </w:hyperlink>
-    </w:p>
-    <w:p>
-      <w:hyperlink r:id="rId24" w:history="1">
-        <w:r>
-          <w:rPr>
-            <w:rStyle w:val="Hyperlink"/>
-          </w:rPr>
-          <w:t>http://www.cnblogs.com/gaizai/archive/2012/01/20/2327814.html</w:t>
-        </w:r>
-      </w:hyperlink>
-    </w:p>
-    <w:p/>
-    <w:p>
-      <w:pPr>
-        <w:pStyle w:val="Heading1"/>
-      </w:pPr>
-      <w:bookmarkStart w:id="13" w:name="_Toc465079057"/>
-      <w:r>
-        <w:rPr>
-          <w:rFonts w:hint="eastAsia"/>
-        </w:rPr>
-        <w:t>插入</w:t>
-      </w:r>
-      <w:r>
-        <w:rPr>
-          <w:rFonts w:hint="eastAsia"/>
-        </w:rPr>
-        <w:t>10</w:t>
-      </w:r>
-      <w:r>
-        <w:rPr>
-          <w:rFonts w:hint="eastAsia"/>
-        </w:rPr>
-        <w:t>万条数据大概需要多少时间</w:t>
-      </w:r>
-      <w:bookmarkEnd w:id="13"/>
     </w:p>
     <w:p>
       <w:pPr>
@@ -4488,7 +4292,7 @@
           <w:noProof/>
         </w:rPr>
       </w:pPr>
-      <w:bookmarkStart w:id="14" w:name="_Toc465079058"/>
+      <w:bookmarkStart w:id="13" w:name="_Toc465079058"/>
       <w:r>
         <w:rPr>
           <w:rFonts w:hint="eastAsia"/>
@@ -4511,7 +4315,7 @@
         </w:rPr>
         <w:t>的版本</w:t>
       </w:r>
-      <w:bookmarkEnd w:id="14"/>
+      <w:bookmarkEnd w:id="13"/>
     </w:p>
     <w:p>
       <w:pPr>
@@ -4629,7 +4433,7 @@
       <w:pPr>
         <w:pStyle w:val="Heading2"/>
       </w:pPr>
-      <w:bookmarkStart w:id="15" w:name="_Toc465079059"/>
+      <w:bookmarkStart w:id="14" w:name="_Toc465079059"/>
       <w:r>
         <w:rPr>
           <w:rFonts w:hint="eastAsia"/>
@@ -4642,7 +4446,7 @@
         </w:rPr>
         <w:t>的版本</w:t>
       </w:r>
-      <w:bookmarkEnd w:id="15"/>
+      <w:bookmarkEnd w:id="14"/>
     </w:p>
     <w:p>
       <w:r>
@@ -4690,7 +4494,7 @@
       <w:pPr>
         <w:pStyle w:val="Heading2"/>
       </w:pPr>
-      <w:bookmarkStart w:id="16" w:name="_Toc465079060"/>
+      <w:bookmarkStart w:id="15" w:name="_Toc465079060"/>
       <w:r>
         <w:rPr>
           <w:rFonts w:hint="eastAsia"/>
@@ -4703,7 +4507,7 @@
         </w:rPr>
         <w:t>的版本</w:t>
       </w:r>
-      <w:bookmarkEnd w:id="16"/>
+      <w:bookmarkEnd w:id="15"/>
     </w:p>
     <w:p>
       <w:r>
@@ -4751,7 +4555,7 @@
       <w:pPr>
         <w:pStyle w:val="Heading2"/>
       </w:pPr>
-      <w:bookmarkStart w:id="17" w:name="_Toc465079061"/>
+      <w:bookmarkStart w:id="16" w:name="_Toc465079061"/>
       <w:r>
         <w:rPr>
           <w:rFonts w:hint="eastAsia"/>
@@ -4764,7 +4568,7 @@
         </w:rPr>
         <w:t>的版本</w:t>
       </w:r>
-      <w:bookmarkEnd w:id="17"/>
+      <w:bookmarkEnd w:id="16"/>
     </w:p>
     <w:p>
       <w:r>
@@ -4812,7 +4616,7 @@
       <w:pPr>
         <w:pStyle w:val="Heading2"/>
       </w:pPr>
-      <w:bookmarkStart w:id="18" w:name="_Toc465079062"/>
+      <w:bookmarkStart w:id="17" w:name="_Toc465079062"/>
       <w:r>
         <w:rPr>
           <w:rFonts w:hint="eastAsia"/>
@@ -4826,7 +4630,7 @@
         </w:rPr>
         <w:t>的版本</w:t>
       </w:r>
-      <w:bookmarkEnd w:id="18"/>
+      <w:bookmarkEnd w:id="17"/>
     </w:p>
     <w:p>
       <w:r>
@@ -4874,7 +4678,7 @@
       <w:pPr>
         <w:pStyle w:val="Heading2"/>
       </w:pPr>
-      <w:bookmarkStart w:id="19" w:name="_Toc465079063"/>
+      <w:bookmarkStart w:id="18" w:name="_Toc465079063"/>
       <w:r>
         <w:rPr>
           <w:rFonts w:hint="eastAsia"/>
@@ -4887,7 +4691,7 @@
         </w:rPr>
         <w:t>的版本</w:t>
       </w:r>
-      <w:bookmarkEnd w:id="19"/>
+      <w:bookmarkEnd w:id="18"/>
     </w:p>
     <w:p>
       <w:r>
@@ -4935,14 +4739,14 @@
       <w:pPr>
         <w:pStyle w:val="Heading1"/>
       </w:pPr>
-      <w:bookmarkStart w:id="20" w:name="_Toc465079064"/>
+      <w:bookmarkStart w:id="19" w:name="_Toc465079064"/>
       <w:r>
         <w:rPr>
           <w:rFonts w:hint="eastAsia"/>
         </w:rPr>
         <w:t>索引和数据的存储</w:t>
       </w:r>
-      <w:bookmarkEnd w:id="20"/>
+      <w:bookmarkEnd w:id="19"/>
     </w:p>
     <w:p>
       <w:pPr>
@@ -4979,7 +4783,6 @@
           <w:numId w:val="10"/>
         </w:numPr>
       </w:pPr>
-      <w:proofErr w:type="spellStart"/>
       <w:r>
         <w:t>S</w:t>
       </w:r>
@@ -4987,14 +4790,7 @@
         <w:rPr>
           <w:rFonts w:hint="eastAsia"/>
         </w:rPr>
-        <w:t>ql</w:t>
-      </w:r>
-      <w:proofErr w:type="spellEnd"/>
-      <w:r>
-        <w:rPr>
-          <w:rFonts w:hint="eastAsia"/>
-        </w:rPr>
-        <w:t xml:space="preserve"> server</w:t>
+        <w:t>ql server</w:t>
       </w:r>
       <w:r>
         <w:rPr>
@@ -5042,7 +4838,6 @@
           <w:color w:val="FF0000"/>
         </w:rPr>
       </w:pPr>
-      <w:proofErr w:type="spellStart"/>
       <w:r>
         <w:t>S</w:t>
       </w:r>
@@ -5050,14 +4845,7 @@
         <w:rPr>
           <w:rFonts w:hint="eastAsia"/>
         </w:rPr>
-        <w:t>ql</w:t>
-      </w:r>
-      <w:proofErr w:type="spellEnd"/>
-      <w:r>
-        <w:rPr>
-          <w:rFonts w:hint="eastAsia"/>
-        </w:rPr>
-        <w:t xml:space="preserve"> server</w:t>
+        <w:t>ql server</w:t>
       </w:r>
       <w:r>
         <w:rPr>
@@ -5667,19 +5455,11 @@
         </w:rPr>
         <w:t>叶子节点的</w:t>
       </w:r>
-      <w:proofErr w:type="spellStart"/>
-      <w:r>
-        <w:rPr>
-          <w:rFonts w:hint="eastAsia"/>
-        </w:rPr>
-        <w:t>IndexLevel</w:t>
-      </w:r>
-      <w:proofErr w:type="spellEnd"/>
-      <w:r>
-        <w:rPr>
-          <w:rFonts w:hint="eastAsia"/>
-        </w:rPr>
-        <w:t xml:space="preserve"> </w:t>
+      <w:r>
+        <w:rPr>
+          <w:rFonts w:hint="eastAsia"/>
+        </w:rPr>
+        <w:t xml:space="preserve">IndexLevel </w:t>
       </w:r>
       <w:r>
         <w:rPr>
@@ -5717,7 +5497,6 @@
         <w:pStyle w:val="ListParagraph"/>
         <w:ind w:left="1008" w:firstLine="0"/>
       </w:pPr>
-      <w:proofErr w:type="spellStart"/>
       <w:r>
         <w:rPr>
           <w:rFonts w:hint="eastAsia"/>
@@ -5725,7 +5504,6 @@
         <w:lastRenderedPageBreak/>
         <w:t>NextPagePID</w:t>
       </w:r>
-      <w:proofErr w:type="spellEnd"/>
       <w:r>
         <w:rPr>
           <w:rFonts w:hint="eastAsia"/>
@@ -5736,21 +5514,7 @@
         <w:rPr>
           <w:rFonts w:hint="eastAsia"/>
         </w:rPr>
-        <w:t xml:space="preserve"> </w:t>
-      </w:r>
-      <w:proofErr w:type="spellStart"/>
-      <w:r>
-        <w:rPr>
-          <w:rFonts w:hint="eastAsia"/>
-        </w:rPr>
-        <w:t>PrePagePID</w:t>
-      </w:r>
-      <w:proofErr w:type="spellEnd"/>
-      <w:r>
-        <w:rPr>
-          <w:rFonts w:hint="eastAsia"/>
-        </w:rPr>
-        <w:t xml:space="preserve"> </w:t>
+        <w:t xml:space="preserve"> PrePagePID </w:t>
       </w:r>
       <w:r>
         <w:rPr>
@@ -5764,27 +5528,11 @@
         <w:pStyle w:val="ListParagraph"/>
         <w:ind w:left="1008" w:firstLine="0"/>
       </w:pPr>
-      <w:proofErr w:type="spellStart"/>
-      <w:proofErr w:type="gramStart"/>
-      <w:r>
-        <w:rPr>
-          <w:rFonts w:hint="eastAsia"/>
-        </w:rPr>
-        <w:t>PageType</w:t>
-      </w:r>
-      <w:proofErr w:type="spellEnd"/>
-      <w:r>
-        <w:rPr>
-          <w:rFonts w:hint="eastAsia"/>
-        </w:rPr>
-        <w:t xml:space="preserve"> :</w:t>
-      </w:r>
-      <w:proofErr w:type="gramEnd"/>
-      <w:r>
-        <w:rPr>
-          <w:rFonts w:hint="eastAsia"/>
-        </w:rPr>
-        <w:t xml:space="preserve"> </w:t>
+      <w:r>
+        <w:rPr>
+          <w:rFonts w:hint="eastAsia"/>
+        </w:rPr>
+        <w:t xml:space="preserve">PageType : </w:t>
       </w:r>
       <w:r>
         <w:t xml:space="preserve"> 1 </w:t>
@@ -5980,15 +5728,1680 @@
     </w:p>
     <w:p/>
     <w:p>
+      <w:pPr>
+        <w:pStyle w:val="Heading1"/>
+        <w:rPr>
+          <w:rFonts w:hint="eastAsia"/>
+        </w:rPr>
+      </w:pPr>
       <w:r>
         <w:rPr>
           <w:noProof/>
         </w:rPr>
         <w:t xml:space="preserve"> </w:t>
       </w:r>
+      <w:r>
+        <w:rPr>
+          <w:rFonts w:hint="eastAsia"/>
+          <w:noProof/>
+        </w:rPr>
+        <w:t>查询计划</w:t>
+      </w:r>
+    </w:p>
+    <w:p>
+      <w:pPr>
+        <w:pStyle w:val="Heading2"/>
+        <w:rPr>
+          <w:rFonts w:hint="eastAsia"/>
+        </w:rPr>
+      </w:pPr>
+      <w:r>
+        <w:rPr>
+          <w:rFonts w:hint="eastAsia"/>
+        </w:rPr>
+        <w:t xml:space="preserve">Set Statistics profile on </w:t>
+      </w:r>
+      <w:r>
+        <w:rPr>
+          <w:rFonts w:hint="eastAsia"/>
+        </w:rPr>
+        <w:t>：</w:t>
+      </w:r>
+      <w:r>
+        <w:rPr>
+          <w:rFonts w:hint="eastAsia"/>
+        </w:rPr>
+        <w:t>以</w:t>
+      </w:r>
+      <w:r>
+        <w:rPr>
+          <w:rFonts w:hint="eastAsia"/>
+        </w:rPr>
+        <w:t>文字格式显示执行计划</w:t>
+      </w:r>
+    </w:p>
+    <w:p>
+      <w:pPr>
+        <w:rPr>
+          <w:rFonts w:hint="eastAsia"/>
+        </w:rPr>
+      </w:pPr>
+      <w:r>
+        <w:rPr>
+          <w:rFonts w:hint="eastAsia"/>
+        </w:rPr>
+        <w:t>只要在执行之前</w:t>
+      </w:r>
+      <w:r>
+        <w:rPr>
+          <w:rFonts w:hint="eastAsia"/>
+        </w:rPr>
+        <w:t xml:space="preserve"> </w:t>
+      </w:r>
+      <w:r>
+        <w:rPr>
+          <w:rFonts w:hint="eastAsia"/>
+        </w:rPr>
+        <w:t>用</w:t>
+      </w:r>
+      <w:r>
+        <w:rPr>
+          <w:rFonts w:hint="eastAsia"/>
+        </w:rPr>
+        <w:t xml:space="preserve">set statistics profile on </w:t>
+      </w:r>
+      <w:r>
+        <w:rPr>
+          <w:rFonts w:hint="eastAsia"/>
+        </w:rPr>
+        <w:t>语句就行。</w:t>
+      </w:r>
+    </w:p>
+    <w:p>
+      <w:pPr>
+        <w:rPr>
+          <w:rFonts w:hint="eastAsia"/>
+        </w:rPr>
+      </w:pPr>
+      <w:r>
+        <w:rPr>
+          <w:rFonts w:hint="eastAsia"/>
+        </w:rPr>
+        <w:t>这样就不需要勾选</w:t>
+      </w:r>
+      <w:r>
+        <w:rPr>
+          <w:rFonts w:hint="eastAsia"/>
+        </w:rPr>
+        <w:t xml:space="preserve"> Include Actual Execution Plan </w:t>
+      </w:r>
+      <w:r>
+        <w:rPr>
+          <w:rFonts w:hint="eastAsia"/>
+        </w:rPr>
+        <w:t>来看实际的执行计划了。当然勾选了也可以，多显示一个</w:t>
+      </w:r>
+      <w:r>
+        <w:rPr>
+          <w:rFonts w:hint="eastAsia"/>
+        </w:rPr>
+        <w:t xml:space="preserve">Tab </w:t>
+      </w:r>
+      <w:r>
+        <w:rPr>
+          <w:rFonts w:hint="eastAsia"/>
+        </w:rPr>
+        <w:t>页而已。</w:t>
+      </w:r>
+    </w:p>
+    <w:p>
+      <w:pPr>
+        <w:rPr>
+          <w:rFonts w:hint="eastAsia"/>
+        </w:rPr>
+      </w:pPr>
+      <w:r>
+        <w:rPr>
+          <w:noProof/>
+        </w:rPr>
+        <w:lastRenderedPageBreak/>
+        <w:drawing>
+          <wp:inline distT="0" distB="0" distL="0" distR="0" wp14:anchorId="4C8F4CBE" wp14:editId="3080063E">
+            <wp:extent cx="5943600" cy="2050415"/>
+            <wp:effectExtent l="0" t="0" r="0" b="0"/>
+            <wp:docPr id="22" name="Picture 22"/>
+            <wp:cNvGraphicFramePr>
+              <a:graphicFrameLocks xmlns:a="http://schemas.openxmlformats.org/drawingml/2006/main" noChangeAspect="1"/>
+            </wp:cNvGraphicFramePr>
+            <a:graphic xmlns:a="http://schemas.openxmlformats.org/drawingml/2006/main">
+              <a:graphicData uri="http://schemas.openxmlformats.org/drawingml/2006/picture">
+                <pic:pic xmlns:pic="http://schemas.openxmlformats.org/drawingml/2006/picture">
+                  <pic:nvPicPr>
+                    <pic:cNvPr id="0" name=""/>
+                    <pic:cNvPicPr/>
+                  </pic:nvPicPr>
+                  <pic:blipFill>
+                    <a:blip r:embed="rId40"/>
+                    <a:stretch>
+                      <a:fillRect/>
+                    </a:stretch>
+                  </pic:blipFill>
+                  <pic:spPr>
+                    <a:xfrm>
+                      <a:off x="0" y="0"/>
+                      <a:ext cx="5943600" cy="2050415"/>
+                    </a:xfrm>
+                    <a:prstGeom prst="rect">
+                      <a:avLst/>
+                    </a:prstGeom>
+                  </pic:spPr>
+                </pic:pic>
+              </a:graphicData>
+            </a:graphic>
+          </wp:inline>
+        </w:drawing>
+      </w:r>
+    </w:p>
+    <w:p>
+      <w:pPr>
+        <w:pStyle w:val="Heading2"/>
+        <w:rPr>
+          <w:rFonts w:hint="eastAsia"/>
+        </w:rPr>
+      </w:pPr>
+      <w:r>
+        <w:rPr>
+          <w:rFonts w:hint="eastAsia"/>
+        </w:rPr>
+        <w:t>仅仅是参数不同</w:t>
+      </w:r>
+      <w:r>
+        <w:rPr>
+          <w:rFonts w:hint="eastAsia"/>
+        </w:rPr>
+        <w:t>就有可能产生不同的执行计划</w:t>
+      </w:r>
+    </w:p>
+    <w:p>
+      <w:pPr>
+        <w:rPr>
+          <w:rFonts w:hint="eastAsia"/>
+        </w:rPr>
+      </w:pPr>
+      <w:r>
+        <w:rPr>
+          <w:rFonts w:hint="eastAsia"/>
+        </w:rPr>
+        <w:t>后者用了一个系统预先定义好的</w:t>
+      </w:r>
+      <w:r>
+        <w:rPr>
+          <w:rFonts w:hint="eastAsia"/>
+        </w:rPr>
+        <w:t>View</w:t>
+      </w:r>
+      <w:r>
+        <w:rPr>
+          <w:rFonts w:hint="eastAsia"/>
+        </w:rPr>
+        <w:t>。</w:t>
+      </w:r>
+    </w:p>
+    <w:p>
+      <w:pPr>
+        <w:rPr>
+          <w:rFonts w:hint="eastAsia"/>
+        </w:rPr>
+      </w:pPr>
+      <w:r>
+        <w:rPr>
+          <w:rFonts w:hint="eastAsia"/>
+        </w:rPr>
+        <w:t>因为</w:t>
+      </w:r>
+      <w:r>
+        <w:rPr>
+          <w:rFonts w:hint="eastAsia"/>
+        </w:rPr>
+        <w:t xml:space="preserve">DocumentTransaction </w:t>
+      </w:r>
+      <w:r>
+        <w:rPr>
+          <w:rFonts w:hint="eastAsia"/>
+        </w:rPr>
+        <w:t>表里最大的数据也就是</w:t>
+      </w:r>
+      <w:r>
+        <w:rPr>
+          <w:rFonts w:hint="eastAsia"/>
+        </w:rPr>
+        <w:t>2004</w:t>
+      </w:r>
+      <w:r>
+        <w:rPr>
+          <w:rFonts w:hint="eastAsia"/>
+        </w:rPr>
+        <w:t>年的，所以</w:t>
+      </w:r>
+      <w:r>
+        <w:rPr>
+          <w:rFonts w:hint="eastAsia"/>
+        </w:rPr>
+        <w:t>2014</w:t>
+      </w:r>
+      <w:r>
+        <w:rPr>
+          <w:rFonts w:hint="eastAsia"/>
+        </w:rPr>
+        <w:t>年的时候估计现有的索引统计信息不足以反应。</w:t>
+      </w:r>
+    </w:p>
+    <w:p>
+      <w:pPr>
+        <w:rPr>
+          <w:rFonts w:hint="eastAsia"/>
+        </w:rPr>
+      </w:pPr>
+      <w:r>
+        <w:rPr>
+          <w:rFonts w:hint="eastAsia"/>
+        </w:rPr>
+        <w:t>所以，查询优化时，最好的就是结合具体的数据，具体的参数来进行</w:t>
+      </w:r>
+    </w:p>
+    <w:p>
+      <w:pPr>
+        <w:rPr>
+          <w:rFonts w:hint="eastAsia"/>
+        </w:rPr>
+      </w:pPr>
+      <w:r>
+        <w:rPr>
+          <w:noProof/>
+        </w:rPr>
+        <w:drawing>
+          <wp:inline distT="0" distB="0" distL="0" distR="0" wp14:anchorId="7638ED14" wp14:editId="00EC02E5">
+            <wp:extent cx="5943600" cy="2000250"/>
+            <wp:effectExtent l="0" t="0" r="0" b="0"/>
+            <wp:docPr id="23" name="Picture 23"/>
+            <wp:cNvGraphicFramePr>
+              <a:graphicFrameLocks xmlns:a="http://schemas.openxmlformats.org/drawingml/2006/main" noChangeAspect="1"/>
+            </wp:cNvGraphicFramePr>
+            <a:graphic xmlns:a="http://schemas.openxmlformats.org/drawingml/2006/main">
+              <a:graphicData uri="http://schemas.openxmlformats.org/drawingml/2006/picture">
+                <pic:pic xmlns:pic="http://schemas.openxmlformats.org/drawingml/2006/picture">
+                  <pic:nvPicPr>
+                    <pic:cNvPr id="0" name=""/>
+                    <pic:cNvPicPr/>
+                  </pic:nvPicPr>
+                  <pic:blipFill>
+                    <a:blip r:embed="rId41"/>
+                    <a:stretch>
+                      <a:fillRect/>
+                    </a:stretch>
+                  </pic:blipFill>
+                  <pic:spPr>
+                    <a:xfrm>
+                      <a:off x="0" y="0"/>
+                      <a:ext cx="5943600" cy="2000250"/>
+                    </a:xfrm>
+                    <a:prstGeom prst="rect">
+                      <a:avLst/>
+                    </a:prstGeom>
+                  </pic:spPr>
+                </pic:pic>
+              </a:graphicData>
+            </a:graphic>
+          </wp:inline>
+        </w:drawing>
+      </w:r>
+    </w:p>
+    <w:p>
+      <w:pPr>
+        <w:rPr>
+          <w:rFonts w:hint="eastAsia"/>
+        </w:rPr>
+      </w:pPr>
+      <w:r>
+        <w:rPr>
+          <w:noProof/>
+        </w:rPr>
+        <w:drawing>
+          <wp:inline distT="0" distB="0" distL="0" distR="0" wp14:anchorId="6818BCA2" wp14:editId="0E227E3A">
+            <wp:extent cx="5943600" cy="2456815"/>
+            <wp:effectExtent l="0" t="0" r="0" b="0"/>
+            <wp:docPr id="25" name="Picture 25"/>
+            <wp:cNvGraphicFramePr>
+              <a:graphicFrameLocks xmlns:a="http://schemas.openxmlformats.org/drawingml/2006/main" noChangeAspect="1"/>
+            </wp:cNvGraphicFramePr>
+            <a:graphic xmlns:a="http://schemas.openxmlformats.org/drawingml/2006/main">
+              <a:graphicData uri="http://schemas.openxmlformats.org/drawingml/2006/picture">
+                <pic:pic xmlns:pic="http://schemas.openxmlformats.org/drawingml/2006/picture">
+                  <pic:nvPicPr>
+                    <pic:cNvPr id="0" name=""/>
+                    <pic:cNvPicPr/>
+                  </pic:nvPicPr>
+                  <pic:blipFill>
+                    <a:blip r:embed="rId42"/>
+                    <a:stretch>
+                      <a:fillRect/>
+                    </a:stretch>
+                  </pic:blipFill>
+                  <pic:spPr>
+                    <a:xfrm>
+                      <a:off x="0" y="0"/>
+                      <a:ext cx="5943600" cy="2456815"/>
+                    </a:xfrm>
+                    <a:prstGeom prst="rect">
+                      <a:avLst/>
+                    </a:prstGeom>
+                  </pic:spPr>
+                </pic:pic>
+              </a:graphicData>
+            </a:graphic>
+          </wp:inline>
+        </w:drawing>
+      </w:r>
+    </w:p>
+    <w:p>
+      <w:pPr>
+        <w:rPr>
+          <w:rFonts w:hint="eastAsia"/>
+        </w:rPr>
+      </w:pPr>
+      <w:r>
+        <w:rPr>
+          <w:noProof/>
+        </w:rPr>
+        <w:lastRenderedPageBreak/>
+        <w:drawing>
+          <wp:inline distT="0" distB="0" distL="0" distR="0" wp14:anchorId="05A6841F" wp14:editId="5DD78A6B">
+            <wp:extent cx="4600575" cy="1209675"/>
+            <wp:effectExtent l="0" t="0" r="9525" b="9525"/>
+            <wp:docPr id="26" name="Picture 26"/>
+            <wp:cNvGraphicFramePr>
+              <a:graphicFrameLocks xmlns:a="http://schemas.openxmlformats.org/drawingml/2006/main" noChangeAspect="1"/>
+            </wp:cNvGraphicFramePr>
+            <a:graphic xmlns:a="http://schemas.openxmlformats.org/drawingml/2006/main">
+              <a:graphicData uri="http://schemas.openxmlformats.org/drawingml/2006/picture">
+                <pic:pic xmlns:pic="http://schemas.openxmlformats.org/drawingml/2006/picture">
+                  <pic:nvPicPr>
+                    <pic:cNvPr id="0" name=""/>
+                    <pic:cNvPicPr/>
+                  </pic:nvPicPr>
+                  <pic:blipFill>
+                    <a:blip r:embed="rId43"/>
+                    <a:stretch>
+                      <a:fillRect/>
+                    </a:stretch>
+                  </pic:blipFill>
+                  <pic:spPr>
+                    <a:xfrm>
+                      <a:off x="0" y="0"/>
+                      <a:ext cx="4600575" cy="1209675"/>
+                    </a:xfrm>
+                    <a:prstGeom prst="rect">
+                      <a:avLst/>
+                    </a:prstGeom>
+                  </pic:spPr>
+                </pic:pic>
+              </a:graphicData>
+            </a:graphic>
+          </wp:inline>
+        </w:drawing>
+      </w:r>
+    </w:p>
+    <w:p>
+      <w:pPr>
+        <w:pStyle w:val="Heading2"/>
+        <w:rPr>
+          <w:rFonts w:hint="eastAsia"/>
+        </w:rPr>
+      </w:pPr>
+      <w:r>
+        <w:rPr>
+          <w:rFonts w:hint="eastAsia"/>
+        </w:rPr>
+        <w:t>看懂</w:t>
+      </w:r>
+      <w:r>
+        <w:rPr>
+          <w:rFonts w:hint="eastAsia"/>
+        </w:rPr>
+        <w:t>SqlServer</w:t>
+      </w:r>
+      <w:r>
+        <w:rPr>
+          <w:rFonts w:hint="eastAsia"/>
+        </w:rPr>
+        <w:t>查询计划</w:t>
+      </w:r>
+    </w:p>
+    <w:p>
+      <w:pPr>
+        <w:rPr>
+          <w:rFonts w:hint="eastAsia"/>
+        </w:rPr>
+      </w:pPr>
+      <w:hyperlink r:id="rId44" w:history="1">
+        <w:r>
+          <w:rPr>
+            <w:rStyle w:val="Hyperlink"/>
+          </w:rPr>
+          <w:t>http://www.cnblogs.com/fish-li/archive/2011/06/06/2073626.html</w:t>
+        </w:r>
+      </w:hyperlink>
+    </w:p>
+    <w:p>
+      <w:pPr>
+        <w:pStyle w:val="Heading2"/>
+        <w:rPr>
+          <w:rFonts w:hint="eastAsia"/>
+        </w:rPr>
+      </w:pPr>
+      <w:r>
+        <w:rPr>
+          <w:rFonts w:hint="eastAsia"/>
+        </w:rPr>
+        <w:t>逻辑运算符和物理运算符参考</w:t>
+      </w:r>
+    </w:p>
+    <w:p>
+      <w:pPr>
+        <w:ind w:firstLine="0"/>
+        <w:rPr>
+          <w:rFonts w:hint="eastAsia"/>
+        </w:rPr>
+      </w:pPr>
+      <w:hyperlink r:id="rId45" w:history="1">
+        <w:r>
+          <w:rPr>
+            <w:rStyle w:val="Hyperlink"/>
+          </w:rPr>
+          <w:t>https://msdn.microsoft.com/zh-cn/library/ms191158(v=sql.120).aspx</w:t>
+        </w:r>
+      </w:hyperlink>
+    </w:p>
+    <w:p>
+      <w:pPr>
+        <w:pStyle w:val="Heading2"/>
+        <w:rPr>
+          <w:rFonts w:hint="eastAsia"/>
+        </w:rPr>
+      </w:pPr>
+      <w:r>
+        <w:rPr>
+          <w:rFonts w:hint="eastAsia"/>
+        </w:rPr>
+        <w:t>用于对运行慢的查询进行分析的清单</w:t>
+      </w:r>
+    </w:p>
+    <w:p>
+      <w:pPr>
+        <w:rPr>
+          <w:rFonts w:hint="eastAsia"/>
+        </w:rPr>
+      </w:pPr>
+      <w:hyperlink r:id="rId46" w:history="1">
+        <w:r>
+          <w:rPr>
+            <w:rStyle w:val="Hyperlink"/>
+          </w:rPr>
+          <w:t>https://msdn.microsoft.com/zh-cn/library/ms177500(v=sql.105).aspx</w:t>
+        </w:r>
+      </w:hyperlink>
+    </w:p>
+    <w:p>
+      <w:pPr>
+        <w:rPr>
+          <w:rFonts w:hint="eastAsia"/>
+        </w:rPr>
+      </w:pPr>
+      <w:r>
+        <w:rPr>
+          <w:noProof/>
+        </w:rPr>
+        <w:drawing>
+          <wp:inline distT="0" distB="0" distL="0" distR="0" wp14:anchorId="185E4770" wp14:editId="0B348156">
+            <wp:extent cx="3195376" cy="2089489"/>
+            <wp:effectExtent l="0" t="0" r="0" b="0"/>
+            <wp:docPr id="27" name="Picture 27"/>
+            <wp:cNvGraphicFramePr>
+              <a:graphicFrameLocks xmlns:a="http://schemas.openxmlformats.org/drawingml/2006/main" noChangeAspect="1"/>
+            </wp:cNvGraphicFramePr>
+            <a:graphic xmlns:a="http://schemas.openxmlformats.org/drawingml/2006/main">
+              <a:graphicData uri="http://schemas.openxmlformats.org/drawingml/2006/picture">
+                <pic:pic xmlns:pic="http://schemas.openxmlformats.org/drawingml/2006/picture">
+                  <pic:nvPicPr>
+                    <pic:cNvPr id="0" name=""/>
+                    <pic:cNvPicPr/>
+                  </pic:nvPicPr>
+                  <pic:blipFill>
+                    <a:blip r:embed="rId47"/>
+                    <a:stretch>
+                      <a:fillRect/>
+                    </a:stretch>
+                  </pic:blipFill>
+                  <pic:spPr>
+                    <a:xfrm>
+                      <a:off x="0" y="0"/>
+                      <a:ext cx="3196486" cy="2090215"/>
+                    </a:xfrm>
+                    <a:prstGeom prst="rect">
+                      <a:avLst/>
+                    </a:prstGeom>
+                  </pic:spPr>
+                </pic:pic>
+              </a:graphicData>
+            </a:graphic>
+          </wp:inline>
+        </w:drawing>
+      </w:r>
+    </w:p>
+    <w:p>
+      <w:pPr>
+        <w:pStyle w:val="Heading2"/>
+        <w:rPr>
+          <w:rFonts w:hint="eastAsia"/>
+        </w:rPr>
+      </w:pPr>
+      <w:r>
+        <w:t>The Myth About Estimated Execution Plans</w:t>
+      </w:r>
+    </w:p>
+    <w:p>
+      <w:pPr>
+        <w:rPr>
+          <w:rFonts w:hint="eastAsia"/>
+        </w:rPr>
+      </w:pPr>
+      <w:hyperlink r:id="rId48" w:history="1">
+        <w:r>
+          <w:rPr>
+            <w:rStyle w:val="Hyperlink"/>
+          </w:rPr>
+          <w:t>http://sqlmag.com/sql-server/myth-about-estimated-execution-plans</w:t>
+        </w:r>
+      </w:hyperlink>
+    </w:p>
+    <w:p>
+      <w:pPr>
+        <w:pStyle w:val="Heading1"/>
+        <w:rPr>
+          <w:rFonts w:hint="eastAsia"/>
+        </w:rPr>
+      </w:pPr>
+      <w:r>
+        <w:rPr>
+          <w:rFonts w:hint="eastAsia"/>
+        </w:rPr>
+        <w:t>统计信息</w:t>
+      </w:r>
+    </w:p>
+    <w:p>
+      <w:pPr>
+        <w:pStyle w:val="Heading2"/>
+        <w:rPr>
+          <w:rFonts w:hint="eastAsia"/>
+        </w:rPr>
+      </w:pPr>
+      <w:r>
+        <w:rPr>
+          <w:rFonts w:hint="eastAsia"/>
+        </w:rPr>
+        <w:t>更新统计信息</w:t>
+      </w:r>
+    </w:p>
+    <w:p>
+      <w:pPr>
+        <w:rPr>
+          <w:rFonts w:hint="eastAsia"/>
+        </w:rPr>
+      </w:pPr>
+      <w:hyperlink r:id="rId49" w:history="1">
+        <w:r>
+          <w:rPr>
+            <w:rStyle w:val="Hyperlink"/>
+          </w:rPr>
+          <w:t>https://msdn.microsoft.com/zh-cn/library/hh510198.aspx</w:t>
+        </w:r>
+      </w:hyperlink>
+    </w:p>
+    <w:p>
+      <w:pPr>
+        <w:rPr>
+          <w:rFonts w:hint="eastAsia"/>
+        </w:rPr>
+      </w:pPr>
+    </w:p>
+    <w:p>
+      <w:pPr>
+        <w:pStyle w:val="Heading3"/>
+        <w:rPr>
+          <w:rFonts w:hint="eastAsia"/>
+        </w:rPr>
+      </w:pPr>
+      <w:r>
+        <w:rPr>
+          <w:rFonts w:hint="eastAsia"/>
+        </w:rPr>
+        <w:lastRenderedPageBreak/>
+        <w:t>使用</w:t>
+      </w:r>
+      <w:r>
+        <w:rPr>
+          <w:rFonts w:hint="eastAsia"/>
+        </w:rPr>
+        <w:t>Visual Studio</w:t>
+      </w:r>
+    </w:p>
+    <w:p>
+      <w:pPr>
+        <w:rPr>
+          <w:rFonts w:hint="eastAsia"/>
+        </w:rPr>
+      </w:pPr>
+      <w:r>
+        <w:rPr>
+          <w:noProof/>
+        </w:rPr>
+        <w:drawing>
+          <wp:inline distT="0" distB="0" distL="0" distR="0" wp14:anchorId="13182BC8" wp14:editId="3B5A1770">
+            <wp:extent cx="2657475" cy="1733550"/>
+            <wp:effectExtent l="0" t="0" r="9525" b="0"/>
+            <wp:docPr id="28" name="Picture 28"/>
+            <wp:cNvGraphicFramePr>
+              <a:graphicFrameLocks xmlns:a="http://schemas.openxmlformats.org/drawingml/2006/main" noChangeAspect="1"/>
+            </wp:cNvGraphicFramePr>
+            <a:graphic xmlns:a="http://schemas.openxmlformats.org/drawingml/2006/main">
+              <a:graphicData uri="http://schemas.openxmlformats.org/drawingml/2006/picture">
+                <pic:pic xmlns:pic="http://schemas.openxmlformats.org/drawingml/2006/picture">
+                  <pic:nvPicPr>
+                    <pic:cNvPr id="0" name=""/>
+                    <pic:cNvPicPr/>
+                  </pic:nvPicPr>
+                  <pic:blipFill>
+                    <a:blip r:embed="rId50"/>
+                    <a:stretch>
+                      <a:fillRect/>
+                    </a:stretch>
+                  </pic:blipFill>
+                  <pic:spPr>
+                    <a:xfrm>
+                      <a:off x="0" y="0"/>
+                      <a:ext cx="2657475" cy="1733550"/>
+                    </a:xfrm>
+                    <a:prstGeom prst="rect">
+                      <a:avLst/>
+                    </a:prstGeom>
+                  </pic:spPr>
+                </pic:pic>
+              </a:graphicData>
+            </a:graphic>
+          </wp:inline>
+        </w:drawing>
+      </w:r>
+      <w:r>
+        <w:rPr>
+          <w:noProof/>
+        </w:rPr>
+        <w:drawing>
+          <wp:inline distT="0" distB="0" distL="0" distR="0" wp14:anchorId="490206C2" wp14:editId="7C63727A">
+            <wp:extent cx="2449229" cy="2230734"/>
+            <wp:effectExtent l="0" t="0" r="0" b="0"/>
+            <wp:docPr id="29" name="Picture 29"/>
+            <wp:cNvGraphicFramePr>
+              <a:graphicFrameLocks xmlns:a="http://schemas.openxmlformats.org/drawingml/2006/main" noChangeAspect="1"/>
+            </wp:cNvGraphicFramePr>
+            <a:graphic xmlns:a="http://schemas.openxmlformats.org/drawingml/2006/main">
+              <a:graphicData uri="http://schemas.openxmlformats.org/drawingml/2006/picture">
+                <pic:pic xmlns:pic="http://schemas.openxmlformats.org/drawingml/2006/picture">
+                  <pic:nvPicPr>
+                    <pic:cNvPr id="0" name=""/>
+                    <pic:cNvPicPr/>
+                  </pic:nvPicPr>
+                  <pic:blipFill>
+                    <a:blip r:embed="rId51"/>
+                    <a:stretch>
+                      <a:fillRect/>
+                    </a:stretch>
+                  </pic:blipFill>
+                  <pic:spPr>
+                    <a:xfrm>
+                      <a:off x="0" y="0"/>
+                      <a:ext cx="2450287" cy="2231698"/>
+                    </a:xfrm>
+                    <a:prstGeom prst="rect">
+                      <a:avLst/>
+                    </a:prstGeom>
+                  </pic:spPr>
+                </pic:pic>
+              </a:graphicData>
+            </a:graphic>
+          </wp:inline>
+        </w:drawing>
+      </w:r>
+    </w:p>
+    <w:p>
+      <w:pPr>
+        <w:pStyle w:val="Heading3"/>
+        <w:rPr>
+          <w:rFonts w:hint="eastAsia"/>
+        </w:rPr>
+      </w:pPr>
+      <w:r>
+        <w:rPr>
+          <w:rFonts w:hint="eastAsia"/>
+        </w:rPr>
+        <w:t>使用</w:t>
+      </w:r>
+      <w:r>
+        <w:rPr>
+          <w:rFonts w:hint="eastAsia"/>
+        </w:rPr>
+        <w:t>SQL</w:t>
+      </w:r>
+    </w:p>
+    <w:p>
+      <w:pPr>
+        <w:rPr>
+          <w:rFonts w:hint="eastAsia"/>
+        </w:rPr>
+      </w:pPr>
+      <w:r>
+        <w:rPr>
+          <w:rFonts w:hint="eastAsia"/>
+        </w:rPr>
+        <w:t>更新特定的统计信息</w:t>
+      </w:r>
+    </w:p>
+    <w:p>
+      <w:pPr>
+        <w:rPr>
+          <w:rFonts w:hint="eastAsia"/>
+        </w:rPr>
+      </w:pPr>
+      <w:r>
+        <w:rPr>
+          <w:noProof/>
+        </w:rPr>
+        <w:drawing>
+          <wp:inline distT="0" distB="0" distL="0" distR="0" wp14:anchorId="5D5B7A8F" wp14:editId="52431AAB">
+            <wp:extent cx="5943600" cy="1138555"/>
+            <wp:effectExtent l="0" t="0" r="0" b="0"/>
+            <wp:docPr id="30" name="Picture 30"/>
+            <wp:cNvGraphicFramePr>
+              <a:graphicFrameLocks xmlns:a="http://schemas.openxmlformats.org/drawingml/2006/main" noChangeAspect="1"/>
+            </wp:cNvGraphicFramePr>
+            <a:graphic xmlns:a="http://schemas.openxmlformats.org/drawingml/2006/main">
+              <a:graphicData uri="http://schemas.openxmlformats.org/drawingml/2006/picture">
+                <pic:pic xmlns:pic="http://schemas.openxmlformats.org/drawingml/2006/picture">
+                  <pic:nvPicPr>
+                    <pic:cNvPr id="0" name=""/>
+                    <pic:cNvPicPr/>
+                  </pic:nvPicPr>
+                  <pic:blipFill>
+                    <a:blip r:embed="rId52"/>
+                    <a:stretch>
+                      <a:fillRect/>
+                    </a:stretch>
+                  </pic:blipFill>
+                  <pic:spPr>
+                    <a:xfrm>
+                      <a:off x="0" y="0"/>
+                      <a:ext cx="5943600" cy="1138555"/>
+                    </a:xfrm>
+                    <a:prstGeom prst="rect">
+                      <a:avLst/>
+                    </a:prstGeom>
+                  </pic:spPr>
+                </pic:pic>
+              </a:graphicData>
+            </a:graphic>
+          </wp:inline>
+        </w:drawing>
+      </w:r>
+    </w:p>
+    <w:p>
+      <w:pPr>
+        <w:rPr>
+          <w:rFonts w:hint="eastAsia"/>
+        </w:rPr>
+      </w:pPr>
+      <w:r>
+        <w:rPr>
+          <w:rFonts w:hint="eastAsia"/>
+        </w:rPr>
+        <w:t>更新整个表的统计信息</w:t>
+      </w:r>
+    </w:p>
+    <w:p>
+      <w:pPr>
+        <w:rPr>
+          <w:rFonts w:hint="eastAsia"/>
+        </w:rPr>
+      </w:pPr>
+      <w:r>
+        <w:rPr>
+          <w:noProof/>
+        </w:rPr>
+        <w:drawing>
+          <wp:inline distT="0" distB="0" distL="0" distR="0" wp14:anchorId="405D1D86" wp14:editId="66577705">
+            <wp:extent cx="5943600" cy="1099820"/>
+            <wp:effectExtent l="0" t="0" r="0" b="0"/>
+            <wp:docPr id="31" name="Picture 31"/>
+            <wp:cNvGraphicFramePr>
+              <a:graphicFrameLocks xmlns:a="http://schemas.openxmlformats.org/drawingml/2006/main" noChangeAspect="1"/>
+            </wp:cNvGraphicFramePr>
+            <a:graphic xmlns:a="http://schemas.openxmlformats.org/drawingml/2006/main">
+              <a:graphicData uri="http://schemas.openxmlformats.org/drawingml/2006/picture">
+                <pic:pic xmlns:pic="http://schemas.openxmlformats.org/drawingml/2006/picture">
+                  <pic:nvPicPr>
+                    <pic:cNvPr id="0" name=""/>
+                    <pic:cNvPicPr/>
+                  </pic:nvPicPr>
+                  <pic:blipFill>
+                    <a:blip r:embed="rId53"/>
+                    <a:stretch>
+                      <a:fillRect/>
+                    </a:stretch>
+                  </pic:blipFill>
+                  <pic:spPr>
+                    <a:xfrm>
+                      <a:off x="0" y="0"/>
+                      <a:ext cx="5943600" cy="1099820"/>
+                    </a:xfrm>
+                    <a:prstGeom prst="rect">
+                      <a:avLst/>
+                    </a:prstGeom>
+                  </pic:spPr>
+                </pic:pic>
+              </a:graphicData>
+            </a:graphic>
+          </wp:inline>
+        </w:drawing>
+      </w:r>
+    </w:p>
+    <w:p>
+      <w:pPr>
+        <w:rPr>
+          <w:rFonts w:hint="eastAsia"/>
+        </w:rPr>
+      </w:pPr>
+      <w:r>
+        <w:rPr>
+          <w:rFonts w:hint="eastAsia"/>
+        </w:rPr>
+        <w:t>更新所有的统计信息</w:t>
+      </w:r>
+    </w:p>
+    <w:p>
+      <w:pPr>
+        <w:rPr>
+          <w:rFonts w:hint="eastAsia"/>
+        </w:rPr>
+      </w:pPr>
+      <w:r>
+        <w:rPr>
+          <w:noProof/>
+        </w:rPr>
+        <w:drawing>
+          <wp:inline distT="0" distB="0" distL="0" distR="0" wp14:anchorId="3FA170FF" wp14:editId="4776EEBE">
+            <wp:extent cx="5943600" cy="942340"/>
+            <wp:effectExtent l="0" t="0" r="0" b="0"/>
+            <wp:docPr id="32" name="Picture 32"/>
+            <wp:cNvGraphicFramePr>
+              <a:graphicFrameLocks xmlns:a="http://schemas.openxmlformats.org/drawingml/2006/main" noChangeAspect="1"/>
+            </wp:cNvGraphicFramePr>
+            <a:graphic xmlns:a="http://schemas.openxmlformats.org/drawingml/2006/main">
+              <a:graphicData uri="http://schemas.openxmlformats.org/drawingml/2006/picture">
+                <pic:pic xmlns:pic="http://schemas.openxmlformats.org/drawingml/2006/picture">
+                  <pic:nvPicPr>
+                    <pic:cNvPr id="0" name=""/>
+                    <pic:cNvPicPr/>
+                  </pic:nvPicPr>
+                  <pic:blipFill>
+                    <a:blip r:embed="rId54"/>
+                    <a:stretch>
+                      <a:fillRect/>
+                    </a:stretch>
+                  </pic:blipFill>
+                  <pic:spPr>
+                    <a:xfrm>
+                      <a:off x="0" y="0"/>
+                      <a:ext cx="5943600" cy="942340"/>
+                    </a:xfrm>
+                    <a:prstGeom prst="rect">
+                      <a:avLst/>
+                    </a:prstGeom>
+                  </pic:spPr>
+                </pic:pic>
+              </a:graphicData>
+            </a:graphic>
+          </wp:inline>
+        </w:drawing>
+      </w:r>
+    </w:p>
+    <w:p>
+      <w:pPr>
+        <w:pStyle w:val="Heading2"/>
+        <w:rPr>
+          <w:rFonts w:hint="eastAsia"/>
+        </w:rPr>
+      </w:pPr>
+      <w:r>
+        <w:rPr>
+          <w:rFonts w:hint="eastAsia"/>
+        </w:rPr>
+        <w:t>统计信息的失效和更新</w:t>
+      </w:r>
+    </w:p>
+    <w:p>
+      <w:pPr>
+        <w:rPr>
+          <w:rFonts w:hint="eastAsia"/>
+        </w:rPr>
+      </w:pPr>
+      <w:hyperlink r:id="rId55" w:history="1">
+        <w:r>
+          <w:rPr>
+            <w:rStyle w:val="Hyperlink"/>
+          </w:rPr>
+          <w:t>http://blog.sqlauthority.com/2010/04/21/sql-server-when-are-statistics-updated-what-triggers-statistics-to-update/</w:t>
+        </w:r>
+      </w:hyperlink>
+    </w:p>
+    <w:p>
+      <w:pPr>
+        <w:pStyle w:val="Heading3"/>
+        <w:rPr>
+          <w:rFonts w:hint="eastAsia"/>
+        </w:rPr>
+      </w:pPr>
+      <w:r>
+        <w:rPr>
+          <w:rFonts w:hint="eastAsia"/>
+        </w:rPr>
+        <w:lastRenderedPageBreak/>
+        <w:t>统计信息会失效</w:t>
+      </w:r>
+    </w:p>
+    <w:p>
+      <w:pPr>
+        <w:rPr>
+          <w:rFonts w:hint="eastAsia"/>
+        </w:rPr>
+      </w:pPr>
+      <w:r>
+        <w:rPr>
+          <w:noProof/>
+        </w:rPr>
+        <w:drawing>
+          <wp:inline distT="0" distB="0" distL="0" distR="0" wp14:anchorId="70498D14" wp14:editId="50B620B7">
+            <wp:extent cx="5943600" cy="632460"/>
+            <wp:effectExtent l="0" t="0" r="0" b="0"/>
+            <wp:docPr id="33" name="Picture 33"/>
+            <wp:cNvGraphicFramePr>
+              <a:graphicFrameLocks xmlns:a="http://schemas.openxmlformats.org/drawingml/2006/main" noChangeAspect="1"/>
+            </wp:cNvGraphicFramePr>
+            <a:graphic xmlns:a="http://schemas.openxmlformats.org/drawingml/2006/main">
+              <a:graphicData uri="http://schemas.openxmlformats.org/drawingml/2006/picture">
+                <pic:pic xmlns:pic="http://schemas.openxmlformats.org/drawingml/2006/picture">
+                  <pic:nvPicPr>
+                    <pic:cNvPr id="0" name=""/>
+                    <pic:cNvPicPr/>
+                  </pic:nvPicPr>
+                  <pic:blipFill>
+                    <a:blip r:embed="rId56"/>
+                    <a:stretch>
+                      <a:fillRect/>
+                    </a:stretch>
+                  </pic:blipFill>
+                  <pic:spPr>
+                    <a:xfrm>
+                      <a:off x="0" y="0"/>
+                      <a:ext cx="5943600" cy="632460"/>
+                    </a:xfrm>
+                    <a:prstGeom prst="rect">
+                      <a:avLst/>
+                    </a:prstGeom>
+                  </pic:spPr>
+                </pic:pic>
+              </a:graphicData>
+            </a:graphic>
+          </wp:inline>
+        </w:drawing>
+      </w:r>
+    </w:p>
+    <w:p>
+      <w:pPr>
+        <w:pStyle w:val="Heading3"/>
+        <w:rPr>
+          <w:rFonts w:hint="eastAsia"/>
+        </w:rPr>
+      </w:pPr>
+      <w:r>
+        <w:rPr>
+          <w:rFonts w:hint="eastAsia"/>
+        </w:rPr>
+        <w:t>统计信息会不会自动更新取决于一些配置</w:t>
+      </w:r>
+    </w:p>
+    <w:p>
+      <w:pPr>
+        <w:rPr>
+          <w:rFonts w:hint="eastAsia"/>
+        </w:rPr>
+      </w:pPr>
+      <w:r>
+        <w:rPr>
+          <w:noProof/>
+        </w:rPr>
+        <w:drawing>
+          <wp:inline distT="0" distB="0" distL="0" distR="0" wp14:anchorId="7611EE69" wp14:editId="28F41B7F">
+            <wp:extent cx="5943600" cy="2726055"/>
+            <wp:effectExtent l="0" t="0" r="0" b="0"/>
+            <wp:docPr id="34" name="Picture 34"/>
+            <wp:cNvGraphicFramePr>
+              <a:graphicFrameLocks xmlns:a="http://schemas.openxmlformats.org/drawingml/2006/main" noChangeAspect="1"/>
+            </wp:cNvGraphicFramePr>
+            <a:graphic xmlns:a="http://schemas.openxmlformats.org/drawingml/2006/main">
+              <a:graphicData uri="http://schemas.openxmlformats.org/drawingml/2006/picture">
+                <pic:pic xmlns:pic="http://schemas.openxmlformats.org/drawingml/2006/picture">
+                  <pic:nvPicPr>
+                    <pic:cNvPr id="0" name=""/>
+                    <pic:cNvPicPr/>
+                  </pic:nvPicPr>
+                  <pic:blipFill>
+                    <a:blip r:embed="rId57"/>
+                    <a:stretch>
+                      <a:fillRect/>
+                    </a:stretch>
+                  </pic:blipFill>
+                  <pic:spPr>
+                    <a:xfrm>
+                      <a:off x="0" y="0"/>
+                      <a:ext cx="5943600" cy="2726055"/>
+                    </a:xfrm>
+                    <a:prstGeom prst="rect">
+                      <a:avLst/>
+                    </a:prstGeom>
+                  </pic:spPr>
+                </pic:pic>
+              </a:graphicData>
+            </a:graphic>
+          </wp:inline>
+        </w:drawing>
+      </w:r>
+    </w:p>
+    <w:p>
+      <w:pPr>
+        <w:pStyle w:val="Heading2"/>
+        <w:rPr>
+          <w:rFonts w:hint="eastAsia"/>
+        </w:rPr>
+      </w:pPr>
+      <w:r>
+        <w:rPr>
+          <w:rFonts w:hint="eastAsia"/>
+        </w:rPr>
+        <w:t>查询优化器在执行查询之前会先</w:t>
+      </w:r>
+      <w:r>
+        <w:rPr>
+          <w:rFonts w:hint="eastAsia"/>
+        </w:rPr>
+        <w:t xml:space="preserve">check </w:t>
+      </w:r>
+      <w:r>
+        <w:rPr>
+          <w:rFonts w:hint="eastAsia"/>
+        </w:rPr>
+        <w:t>统计信息是否已经失效</w:t>
+      </w:r>
+    </w:p>
+    <w:p>
+      <w:pPr>
+        <w:rPr>
+          <w:rFonts w:hint="eastAsia"/>
+        </w:rPr>
+      </w:pPr>
+      <w:hyperlink r:id="rId58" w:history="1">
+        <w:r>
+          <w:rPr>
+            <w:rStyle w:val="Hyperlink"/>
+          </w:rPr>
+          <w:t>Importance of Statistics and How It Works in SQL Server – Part 1</w:t>
+        </w:r>
+      </w:hyperlink>
+    </w:p>
+    <w:p>
+      <w:pPr>
+        <w:rPr>
+          <w:rFonts w:hint="eastAsia"/>
+        </w:rPr>
+      </w:pPr>
+      <w:r>
+        <w:rPr>
+          <w:noProof/>
+        </w:rPr>
+        <w:drawing>
+          <wp:inline distT="0" distB="0" distL="0" distR="0" wp14:anchorId="4A92DA8C" wp14:editId="7ED70231">
+            <wp:extent cx="5943600" cy="969645"/>
+            <wp:effectExtent l="0" t="0" r="0" b="0"/>
+            <wp:docPr id="35" name="Picture 35"/>
+            <wp:cNvGraphicFramePr>
+              <a:graphicFrameLocks xmlns:a="http://schemas.openxmlformats.org/drawingml/2006/main" noChangeAspect="1"/>
+            </wp:cNvGraphicFramePr>
+            <a:graphic xmlns:a="http://schemas.openxmlformats.org/drawingml/2006/main">
+              <a:graphicData uri="http://schemas.openxmlformats.org/drawingml/2006/picture">
+                <pic:pic xmlns:pic="http://schemas.openxmlformats.org/drawingml/2006/picture">
+                  <pic:nvPicPr>
+                    <pic:cNvPr id="0" name=""/>
+                    <pic:cNvPicPr/>
+                  </pic:nvPicPr>
+                  <pic:blipFill>
+                    <a:blip r:embed="rId59"/>
+                    <a:stretch>
+                      <a:fillRect/>
+                    </a:stretch>
+                  </pic:blipFill>
+                  <pic:spPr>
+                    <a:xfrm>
+                      <a:off x="0" y="0"/>
+                      <a:ext cx="5943600" cy="969645"/>
+                    </a:xfrm>
+                    <a:prstGeom prst="rect">
+                      <a:avLst/>
+                    </a:prstGeom>
+                  </pic:spPr>
+                </pic:pic>
+              </a:graphicData>
+            </a:graphic>
+          </wp:inline>
+        </w:drawing>
+      </w:r>
+    </w:p>
+    <w:p>
+      <w:pPr>
+        <w:rPr>
+          <w:rFonts w:hint="eastAsia"/>
+        </w:rPr>
+      </w:pPr>
+      <w:r>
+        <w:rPr>
+          <w:rFonts w:hint="eastAsia"/>
+        </w:rPr>
+        <w:t>统计失效比较的是变化的数据条数，而不仅仅是新添加的数据条数。因为</w:t>
+      </w:r>
+      <w:r>
+        <w:rPr>
+          <w:rFonts w:hint="eastAsia"/>
+        </w:rPr>
+        <w:t xml:space="preserve">update </w:t>
+      </w:r>
+      <w:r>
+        <w:rPr>
+          <w:rFonts w:hint="eastAsia"/>
+        </w:rPr>
+        <w:t>某一列的值也属于变化</w:t>
+      </w:r>
+    </w:p>
+    <w:p>
+      <w:pPr>
+        <w:rPr>
+          <w:rFonts w:hint="eastAsia"/>
+        </w:rPr>
+      </w:pPr>
+      <w:r>
+        <w:rPr>
+          <w:rFonts w:hint="eastAsia"/>
+        </w:rPr>
+        <w:t>查询优化器检测到失效后，是不是更新统计信息，还取决于系统的配置</w:t>
+      </w:r>
+      <w:r>
+        <w:rPr>
+          <w:rFonts w:hint="eastAsia"/>
+        </w:rPr>
+        <w:t>：</w:t>
+      </w:r>
+    </w:p>
+    <w:p>
+      <w:r>
+        <w:t>A</w:t>
+      </w:r>
+      <w:r>
+        <w:rPr>
+          <w:rFonts w:hint="eastAsia"/>
+        </w:rPr>
+        <w:t>uto-update</w:t>
+      </w:r>
+      <w:r>
+        <w:t>-stats</w:t>
+      </w:r>
+    </w:p>
+    <w:p>
+      <w:r>
+        <w:t>Auto-update-stats-async</w:t>
+      </w:r>
+    </w:p>
+    <w:p>
+      <w:pPr>
+        <w:pStyle w:val="Heading2"/>
+        <w:rPr>
+          <w:rFonts w:hint="eastAsia"/>
+        </w:rPr>
+      </w:pPr>
+      <w:r>
+        <w:rPr>
+          <w:rFonts w:hint="eastAsia"/>
+        </w:rPr>
+        <w:t>有了自动更新，为什么查询优化时还会建议手动更新统计信息</w:t>
+      </w:r>
+    </w:p>
+    <w:p>
+      <w:pPr>
+        <w:rPr>
+          <w:rFonts w:hint="eastAsia"/>
+        </w:rPr>
+      </w:pPr>
+      <w:r>
+        <w:rPr>
+          <w:rFonts w:hint="eastAsia"/>
+        </w:rPr>
+        <w:t>根据统计信息失效的计算公式可以看到，</w:t>
+      </w:r>
+    </w:p>
+    <w:p>
+      <w:pPr>
+        <w:rPr>
+          <w:rFonts w:hint="eastAsia"/>
+        </w:rPr>
+      </w:pPr>
+      <w:r>
+        <w:rPr>
+          <w:rFonts w:hint="eastAsia"/>
+        </w:rPr>
+        <w:t>表中的数据大于</w:t>
+      </w:r>
+      <w:r>
+        <w:rPr>
+          <w:rFonts w:hint="eastAsia"/>
+        </w:rPr>
+        <w:t>500</w:t>
+      </w:r>
+      <w:r>
+        <w:rPr>
+          <w:rFonts w:hint="eastAsia"/>
+        </w:rPr>
+        <w:t>条的时候，但总条数的</w:t>
+      </w:r>
+      <w:r>
+        <w:rPr>
+          <w:rFonts w:hint="eastAsia"/>
+        </w:rPr>
+        <w:t xml:space="preserve">20% + 500 </w:t>
+      </w:r>
+      <w:r>
+        <w:rPr>
+          <w:rFonts w:hint="eastAsia"/>
+        </w:rPr>
+        <w:t>变化了之后，才触发统计信息失效。</w:t>
+      </w:r>
+    </w:p>
+    <w:p>
+      <w:pPr>
+        <w:rPr>
+          <w:rFonts w:hint="eastAsia"/>
+        </w:rPr>
+      </w:pPr>
+      <w:r>
+        <w:rPr>
+          <w:rFonts w:hint="eastAsia"/>
+        </w:rPr>
+        <w:lastRenderedPageBreak/>
+        <w:t>考虑一个</w:t>
+      </w:r>
+      <w:r>
+        <w:rPr>
+          <w:rFonts w:hint="eastAsia"/>
+        </w:rPr>
+        <w:t>1000</w:t>
+      </w:r>
+      <w:r>
+        <w:rPr>
+          <w:rFonts w:hint="eastAsia"/>
+        </w:rPr>
+        <w:t>万条记录的表，</w:t>
+      </w:r>
+      <w:r>
+        <w:rPr>
+          <w:rFonts w:hint="eastAsia"/>
+        </w:rPr>
+        <w:t>20%</w:t>
+      </w:r>
+      <w:r>
+        <w:rPr>
+          <w:rFonts w:hint="eastAsia"/>
+        </w:rPr>
+        <w:t>就是</w:t>
+      </w:r>
+      <w:r>
+        <w:rPr>
+          <w:rFonts w:hint="eastAsia"/>
+        </w:rPr>
+        <w:t>200</w:t>
+      </w:r>
+      <w:r>
+        <w:rPr>
+          <w:rFonts w:hint="eastAsia"/>
+        </w:rPr>
+        <w:t>万条变化</w:t>
+      </w:r>
+    </w:p>
+    <w:p>
+      <w:pPr>
+        <w:rPr>
+          <w:rFonts w:hint="eastAsia"/>
+        </w:rPr>
+      </w:pPr>
+      <w:r>
+        <w:rPr>
+          <w:rFonts w:hint="eastAsia"/>
+        </w:rPr>
+        <w:t>在这个范围内的，都认为是有效的统计信息，即使配置了自动更新，查询优化器也是不会更新统计信息的。</w:t>
+      </w:r>
+    </w:p>
+    <w:p>
+      <w:pPr>
+        <w:rPr>
+          <w:rFonts w:hint="eastAsia"/>
+        </w:rPr>
+      </w:pPr>
+      <w:r>
+        <w:rPr>
+          <w:rFonts w:hint="eastAsia"/>
+        </w:rPr>
+        <w:t>所以为了查询优化，仍建议手动的更新一下统计信息</w:t>
+      </w:r>
+    </w:p>
+    <w:p>
+      <w:pPr>
+        <w:pStyle w:val="Heading1"/>
+        <w:rPr>
+          <w:rFonts w:hint="eastAsia"/>
+        </w:rPr>
+      </w:pPr>
+      <w:r>
+        <w:rPr>
+          <w:rFonts w:hint="eastAsia"/>
+        </w:rPr>
+        <w:t>性能调优和查询优化</w:t>
+      </w:r>
+    </w:p>
+    <w:p>
+      <w:pPr>
+        <w:rPr>
+          <w:rFonts w:hint="eastAsia"/>
+        </w:rPr>
+      </w:pPr>
+      <w:r>
+        <w:rPr>
+          <w:rFonts w:hint="eastAsia"/>
+        </w:rPr>
+        <w:t>这两个的含义其实是不太一样的。</w:t>
+      </w:r>
+    </w:p>
+    <w:p>
+      <w:pPr>
+        <w:rPr>
+          <w:rFonts w:hint="eastAsia"/>
+        </w:rPr>
+      </w:pPr>
+      <w:r>
+        <w:t>Performance Tuning and Query Optimization</w:t>
+      </w:r>
+      <w:r>
+        <w:rPr>
+          <w:rFonts w:hint="eastAsia"/>
+        </w:rPr>
+        <w:t>。</w:t>
+      </w:r>
+    </w:p>
+    <w:p>
+      <w:pPr>
+        <w:rPr>
+          <w:rFonts w:hint="eastAsia"/>
+        </w:rPr>
+      </w:pPr>
+      <w:r>
+        <w:rPr>
+          <w:rFonts w:hint="eastAsia"/>
+        </w:rPr>
+        <w:t>查询优化是性能调优的其中一个手段。在不改变</w:t>
+      </w:r>
+      <w:r>
+        <w:rPr>
+          <w:rFonts w:hint="eastAsia"/>
+        </w:rPr>
+        <w:t>query</w:t>
+      </w:r>
+      <w:r>
+        <w:rPr>
+          <w:rFonts w:hint="eastAsia"/>
+        </w:rPr>
+        <w:t>的情况下，添加硬件，更快的</w:t>
+      </w:r>
+      <w:r>
+        <w:rPr>
+          <w:rFonts w:hint="eastAsia"/>
+        </w:rPr>
+        <w:t>CPU</w:t>
+      </w:r>
+      <w:r>
+        <w:rPr>
+          <w:rFonts w:hint="eastAsia"/>
+        </w:rPr>
+        <w:t>，更多的内存，</w:t>
+      </w:r>
+      <w:r>
+        <w:rPr>
+          <w:rFonts w:hint="eastAsia"/>
+        </w:rPr>
+        <w:t xml:space="preserve"> </w:t>
+      </w:r>
+      <w:r>
+        <w:rPr>
+          <w:rFonts w:hint="eastAsia"/>
+        </w:rPr>
+        <w:t>改变软件，如应用软件访问数据库的形式：提交一个复杂查询还是分步提交多个简单查询，都是性能调优的范围。</w:t>
+      </w:r>
+    </w:p>
+    <w:p>
+      <w:pPr>
+        <w:rPr>
+          <w:rFonts w:hint="eastAsia"/>
+        </w:rPr>
+      </w:pPr>
+      <w:r>
+        <w:rPr>
+          <w:rFonts w:hint="eastAsia"/>
+        </w:rPr>
+        <w:t>而查询</w:t>
+      </w:r>
+      <w:r>
+        <w:rPr>
+          <w:rFonts w:hint="eastAsia"/>
+        </w:rPr>
+        <w:t>优化则近指的从</w:t>
+      </w:r>
+      <w:r>
+        <w:rPr>
+          <w:rFonts w:hint="eastAsia"/>
+        </w:rPr>
+        <w:t xml:space="preserve">query </w:t>
+      </w:r>
+      <w:r>
+        <w:rPr>
+          <w:rFonts w:hint="eastAsia"/>
+        </w:rPr>
+        <w:t>角度进行的优化，可以包括</w:t>
+      </w:r>
+    </w:p>
+    <w:p>
+      <w:pPr>
+        <w:pStyle w:val="ListParagraph"/>
+        <w:numPr>
+          <w:ilvl w:val="0"/>
+          <w:numId w:val="11"/>
+        </w:numPr>
+        <w:rPr>
+          <w:rFonts w:hint="eastAsia"/>
+        </w:rPr>
+      </w:pPr>
+      <w:r>
+        <w:rPr>
+          <w:rFonts w:hint="eastAsia"/>
+        </w:rPr>
+        <w:t>更新统计信息</w:t>
+      </w:r>
+    </w:p>
+    <w:p>
+      <w:pPr>
+        <w:pStyle w:val="ListParagraph"/>
+        <w:numPr>
+          <w:ilvl w:val="0"/>
+          <w:numId w:val="11"/>
+        </w:numPr>
+        <w:rPr>
+          <w:rFonts w:hint="eastAsia"/>
+        </w:rPr>
+      </w:pPr>
+      <w:r>
+        <w:rPr>
+          <w:rFonts w:hint="eastAsia"/>
+        </w:rPr>
+        <w:t>改写</w:t>
+      </w:r>
+      <w:r>
+        <w:rPr>
+          <w:rFonts w:hint="eastAsia"/>
+        </w:rPr>
+        <w:t>query</w:t>
+      </w:r>
+      <w:r>
+        <w:rPr>
+          <w:rFonts w:hint="eastAsia"/>
+        </w:rPr>
+        <w:t>的写法（避免游标等</w:t>
+      </w:r>
+      <w:r>
+        <w:rPr>
+          <w:rFonts w:hint="eastAsia"/>
+        </w:rPr>
+        <w:t>，不在索引列上计算</w:t>
+      </w:r>
+      <w:r>
+        <w:rPr>
+          <w:rFonts w:hint="eastAsia"/>
+        </w:rPr>
+        <w:t>）</w:t>
+      </w:r>
+    </w:p>
+    <w:p>
+      <w:pPr>
+        <w:pStyle w:val="ListParagraph"/>
+        <w:numPr>
+          <w:ilvl w:val="0"/>
+          <w:numId w:val="11"/>
+        </w:numPr>
+        <w:rPr>
+          <w:rFonts w:hint="eastAsia"/>
+        </w:rPr>
+      </w:pPr>
+      <w:r>
+        <w:rPr>
+          <w:rFonts w:hint="eastAsia"/>
+        </w:rPr>
+        <w:t>添加</w:t>
+      </w:r>
+      <w:r>
+        <w:rPr>
+          <w:rFonts w:hint="eastAsia"/>
+        </w:rPr>
+        <w:t>索引等</w:t>
+      </w:r>
+    </w:p>
+    <w:p>
+      <w:pPr>
+        <w:pStyle w:val="ListParagraph"/>
+        <w:numPr>
+          <w:ilvl w:val="0"/>
+          <w:numId w:val="11"/>
+        </w:numPr>
+        <w:rPr>
+          <w:rFonts w:hint="eastAsia"/>
+        </w:rPr>
+      </w:pPr>
+      <w:r>
+        <w:rPr>
+          <w:rFonts w:hint="eastAsia"/>
+        </w:rPr>
+        <w:t>修改索引（索引的列不够，或者顺序不合适）</w:t>
+      </w:r>
+    </w:p>
+    <w:p>
+      <w:pPr>
+        <w:pStyle w:val="Heading2"/>
+        <w:rPr>
+          <w:rFonts w:hint="eastAsia"/>
+        </w:rPr>
+      </w:pPr>
+      <w:r>
+        <w:rPr>
+          <w:rFonts w:hint="eastAsia"/>
+        </w:rPr>
+        <w:t>SQL Server</w:t>
+      </w:r>
+      <w:r>
+        <w:rPr>
+          <w:rFonts w:hint="eastAsia"/>
+        </w:rPr>
+        <w:t>调优系列进阶篇（深入剖析统计信息）</w:t>
+      </w:r>
+    </w:p>
+    <w:p>
+      <w:pPr>
+        <w:rPr>
+          <w:rFonts w:hint="eastAsia"/>
+        </w:rPr>
+      </w:pPr>
+      <w:hyperlink r:id="rId60" w:history="1">
+        <w:r>
+          <w:rPr>
+            <w:rStyle w:val="Hyperlink"/>
+          </w:rPr>
+          <w:t>http://blog.jobbole.com/82845/</w:t>
+        </w:r>
+      </w:hyperlink>
+    </w:p>
+    <w:p>
+      <w:pPr>
+        <w:rPr>
+          <w:rFonts w:hint="eastAsia"/>
+        </w:rPr>
+      </w:pPr>
+      <w:r>
+        <w:rPr>
+          <w:rFonts w:hint="eastAsia"/>
+        </w:rPr>
+        <w:t>里面的一系列连接值得好好看看</w:t>
+      </w:r>
+      <w:bookmarkStart w:id="20" w:name="_GoBack"/>
+      <w:bookmarkEnd w:id="20"/>
     </w:p>
     <w:sectPr>
-      <w:footerReference w:type="default" r:id="rId40"/>
+      <w:footerReference w:type="default" r:id="rId61"/>
       <w:pgSz w:w="12240" w:h="15840"/>
       <w:pgMar w:top="1440" w:right="1440" w:bottom="1440" w:left="1440" w:header="720" w:footer="720" w:gutter="0"/>
       <w:cols w:space="720"/>
@@ -6084,7 +7497,7 @@
                 <w:bCs/>
                 <w:noProof/>
               </w:rPr>
-              <w:t>1</w:t>
+              <w:t>16</w:t>
             </w:r>
             <w:r>
               <w:rPr>
@@ -6129,7 +7542,7 @@
                 <w:bCs/>
                 <w:noProof/>
               </w:rPr>
-              <w:t>11</w:t>
+              <w:t>16</w:t>
             </w:r>
             <w:r>
               <w:rPr>
@@ -6537,6 +7950,119 @@
     </w:lvl>
   </w:abstractNum>
   <w:abstractNum w:abstractNumId="4">
+    <w:nsid w:val="3B5C6CDE"/>
+    <w:multiLevelType w:val="hybridMultilevel"/>
+    <w:tmpl w:val="B1EEA362"/>
+    <w:lvl w:ilvl="0" w:tplc="0409000B">
+      <w:start w:val="1"/>
+      <w:numFmt w:val="bullet"/>
+      <w:lvlText w:val=""/>
+      <w:lvlJc w:val="left"/>
+      <w:pPr>
+        <w:ind w:left="1008" w:hanging="360"/>
+      </w:pPr>
+      <w:rPr>
+        <w:rFonts w:ascii="Wingdings" w:hAnsi="Wingdings" w:hint="default"/>
+      </w:rPr>
+    </w:lvl>
+    <w:lvl w:ilvl="1" w:tplc="04090003" w:tentative="1">
+      <w:start w:val="1"/>
+      <w:numFmt w:val="bullet"/>
+      <w:lvlText w:val="o"/>
+      <w:lvlJc w:val="left"/>
+      <w:pPr>
+        <w:ind w:left="1728" w:hanging="360"/>
+      </w:pPr>
+      <w:rPr>
+        <w:rFonts w:ascii="Courier New" w:hAnsi="Courier New" w:cs="Courier New" w:hint="default"/>
+      </w:rPr>
+    </w:lvl>
+    <w:lvl w:ilvl="2" w:tplc="04090005" w:tentative="1">
+      <w:start w:val="1"/>
+      <w:numFmt w:val="bullet"/>
+      <w:lvlText w:val=""/>
+      <w:lvlJc w:val="left"/>
+      <w:pPr>
+        <w:ind w:left="2448" w:hanging="360"/>
+      </w:pPr>
+      <w:rPr>
+        <w:rFonts w:ascii="Wingdings" w:hAnsi="Wingdings" w:hint="default"/>
+      </w:rPr>
+    </w:lvl>
+    <w:lvl w:ilvl="3" w:tplc="04090001" w:tentative="1">
+      <w:start w:val="1"/>
+      <w:numFmt w:val="bullet"/>
+      <w:lvlText w:val=""/>
+      <w:lvlJc w:val="left"/>
+      <w:pPr>
+        <w:ind w:left="3168" w:hanging="360"/>
+      </w:pPr>
+      <w:rPr>
+        <w:rFonts w:ascii="Symbol" w:hAnsi="Symbol" w:hint="default"/>
+      </w:rPr>
+    </w:lvl>
+    <w:lvl w:ilvl="4" w:tplc="04090003" w:tentative="1">
+      <w:start w:val="1"/>
+      <w:numFmt w:val="bullet"/>
+      <w:lvlText w:val="o"/>
+      <w:lvlJc w:val="left"/>
+      <w:pPr>
+        <w:ind w:left="3888" w:hanging="360"/>
+      </w:pPr>
+      <w:rPr>
+        <w:rFonts w:ascii="Courier New" w:hAnsi="Courier New" w:cs="Courier New" w:hint="default"/>
+      </w:rPr>
+    </w:lvl>
+    <w:lvl w:ilvl="5" w:tplc="04090005" w:tentative="1">
+      <w:start w:val="1"/>
+      <w:numFmt w:val="bullet"/>
+      <w:lvlText w:val=""/>
+      <w:lvlJc w:val="left"/>
+      <w:pPr>
+        <w:ind w:left="4608" w:hanging="360"/>
+      </w:pPr>
+      <w:rPr>
+        <w:rFonts w:ascii="Wingdings" w:hAnsi="Wingdings" w:hint="default"/>
+      </w:rPr>
+    </w:lvl>
+    <w:lvl w:ilvl="6" w:tplc="04090001" w:tentative="1">
+      <w:start w:val="1"/>
+      <w:numFmt w:val="bullet"/>
+      <w:lvlText w:val=""/>
+      <w:lvlJc w:val="left"/>
+      <w:pPr>
+        <w:ind w:left="5328" w:hanging="360"/>
+      </w:pPr>
+      <w:rPr>
+        <w:rFonts w:ascii="Symbol" w:hAnsi="Symbol" w:hint="default"/>
+      </w:rPr>
+    </w:lvl>
+    <w:lvl w:ilvl="7" w:tplc="04090003" w:tentative="1">
+      <w:start w:val="1"/>
+      <w:numFmt w:val="bullet"/>
+      <w:lvlText w:val="o"/>
+      <w:lvlJc w:val="left"/>
+      <w:pPr>
+        <w:ind w:left="6048" w:hanging="360"/>
+      </w:pPr>
+      <w:rPr>
+        <w:rFonts w:ascii="Courier New" w:hAnsi="Courier New" w:cs="Courier New" w:hint="default"/>
+      </w:rPr>
+    </w:lvl>
+    <w:lvl w:ilvl="8" w:tplc="04090005" w:tentative="1">
+      <w:start w:val="1"/>
+      <w:numFmt w:val="bullet"/>
+      <w:lvlText w:val=""/>
+      <w:lvlJc w:val="left"/>
+      <w:pPr>
+        <w:ind w:left="6768" w:hanging="360"/>
+      </w:pPr>
+      <w:rPr>
+        <w:rFonts w:ascii="Wingdings" w:hAnsi="Wingdings" w:hint="default"/>
+      </w:rPr>
+    </w:lvl>
+  </w:abstractNum>
+  <w:abstractNum w:abstractNumId="5">
     <w:nsid w:val="3F130D49"/>
     <w:multiLevelType w:val="hybridMultilevel"/>
     <w:tmpl w:val="C3147AE2"/>
@@ -6625,7 +8151,7 @@
       </w:pPr>
     </w:lvl>
   </w:abstractNum>
-  <w:abstractNum w:abstractNumId="5">
+  <w:abstractNum w:abstractNumId="6">
     <w:nsid w:val="57EC47F5"/>
     <w:multiLevelType w:val="hybridMultilevel"/>
     <w:tmpl w:val="83C6A42A"/>
@@ -6714,7 +8240,7 @@
       </w:pPr>
     </w:lvl>
   </w:abstractNum>
-  <w:abstractNum w:abstractNumId="6">
+  <w:abstractNum w:abstractNumId="7">
     <w:nsid w:val="70344ED3"/>
     <w:multiLevelType w:val="hybridMultilevel"/>
     <w:tmpl w:val="9ACA9EDE"/>
@@ -6827,13 +8353,13 @@
       </w:rPr>
     </w:lvl>
   </w:abstractNum>
-  <w:abstractNum w:abstractNumId="7">
+  <w:abstractNum w:abstractNumId="8">
     <w:nsid w:val="72F20B3D"/>
     <w:multiLevelType w:val="multilevel"/>
     <w:tmpl w:val="3D8EE676"/>
     <w:numStyleLink w:val="mlhheadings"/>
   </w:abstractNum>
-  <w:abstractNum w:abstractNumId="8">
+  <w:abstractNum w:abstractNumId="9">
     <w:nsid w:val="765A3860"/>
     <w:multiLevelType w:val="hybridMultilevel"/>
     <w:tmpl w:val="C254B7EC"/>
@@ -6919,7 +8445,7 @@
       </w:pPr>
     </w:lvl>
   </w:abstractNum>
-  <w:abstractNum w:abstractNumId="9">
+  <w:abstractNum w:abstractNumId="10">
     <w:nsid w:val="76AD2431"/>
     <w:multiLevelType w:val="multilevel"/>
     <w:tmpl w:val="3D8EE676"/>
@@ -7048,22 +8574,22 @@
     </w:lvl>
   </w:abstractNum>
   <w:num w:numId="1">
-    <w:abstractNumId w:val="9"/>
+    <w:abstractNumId w:val="10"/>
   </w:num>
   <w:num w:numId="2">
     <w:abstractNumId w:val="3"/>
   </w:num>
   <w:num w:numId="3">
-    <w:abstractNumId w:val="6"/>
+    <w:abstractNumId w:val="7"/>
   </w:num>
   <w:num w:numId="4">
-    <w:abstractNumId w:val="4"/>
+    <w:abstractNumId w:val="5"/>
   </w:num>
   <w:num w:numId="5">
     <w:abstractNumId w:val="1"/>
   </w:num>
   <w:num w:numId="6">
-    <w:abstractNumId w:val="5"/>
+    <w:abstractNumId w:val="6"/>
   </w:num>
   <w:num w:numId="7">
     <w:abstractNumId w:val="2"/>
@@ -7072,10 +8598,13 @@
     <w:abstractNumId w:val="0"/>
   </w:num>
   <w:num w:numId="9">
-    <w:abstractNumId w:val="7"/>
+    <w:abstractNumId w:val="8"/>
   </w:num>
   <w:num w:numId="10">
-    <w:abstractNumId w:val="8"/>
+    <w:abstractNumId w:val="9"/>
+  </w:num>
+  <w:num w:numId="11">
+    <w:abstractNumId w:val="4"/>
   </w:num>
   <w:numIdMacAtCleanup w:val="9"/>
 </w:numbering>
@@ -8351,7 +9880,7 @@
 </file>
 
 <file path=customXml/itemProps1.xml><?xml version="1.0" encoding="utf-8"?>
-<ds:datastoreItem xmlns:ds="http://schemas.openxmlformats.org/officeDocument/2006/customXml" ds:itemID="{9267ED24-A382-4B45-B25D-8A9E3E0E3537}">
+<ds:datastoreItem xmlns:ds="http://schemas.openxmlformats.org/officeDocument/2006/customXml" ds:itemID="{513E64B5-33F4-4406-ADEC-BBB07ACEE910}">
   <ds:schemaRefs>
     <ds:schemaRef ds:uri="http://schemas.openxmlformats.org/officeDocument/2006/bibliography"/>
   </ds:schemaRefs>

--- a/SQL Server/doc/SQL Questions.docx
+++ b/SQL Server/doc/SQL Questions.docx
@@ -27,7 +27,7 @@
       <w:r>
         <w:fldChar w:fldCharType="separate"/>
       </w:r>
-      <w:hyperlink w:anchor="_Toc465079045" w:history="1">
+      <w:hyperlink w:anchor="_Toc467248446" w:history="1">
         <w:r>
           <w:rPr>
             <w:rStyle w:val="Hyperlink"/>
@@ -70,7 +70,7 @@
             <w:noProof/>
             <w:webHidden/>
           </w:rPr>
-          <w:instrText xml:space="preserve"> PAGEREF _Toc465079045 \h </w:instrText>
+          <w:instrText xml:space="preserve"> PAGEREF _Toc467248446 \h </w:instrText>
         </w:r>
         <w:r>
           <w:rPr>
@@ -90,7 +90,7 @@
             <w:noProof/>
             <w:webHidden/>
           </w:rPr>
-          <w:t>2</w:t>
+          <w:t>4</w:t>
         </w:r>
         <w:r>
           <w:rPr>
@@ -111,7 +111,7 @@
           <w:noProof/>
         </w:rPr>
       </w:pPr>
-      <w:hyperlink w:anchor="_Toc465079046" w:history="1">
+      <w:hyperlink w:anchor="_Toc467248447" w:history="1">
         <w:r>
           <w:rPr>
             <w:rStyle w:val="Hyperlink"/>
@@ -154,7 +154,7 @@
             <w:noProof/>
             <w:webHidden/>
           </w:rPr>
-          <w:instrText xml:space="preserve"> PAGEREF _Toc465079046 \h </w:instrText>
+          <w:instrText xml:space="preserve"> PAGEREF _Toc467248447 \h </w:instrText>
         </w:r>
         <w:r>
           <w:rPr>
@@ -174,7 +174,7 @@
             <w:noProof/>
             <w:webHidden/>
           </w:rPr>
-          <w:t>2</w:t>
+          <w:t>4</w:t>
         </w:r>
         <w:r>
           <w:rPr>
@@ -192,7 +192,7 @@
           <w:noProof/>
         </w:rPr>
       </w:pPr>
-      <w:hyperlink w:anchor="_Toc465079047" w:history="1">
+      <w:hyperlink w:anchor="_Toc467248448" w:history="1">
         <w:r>
           <w:rPr>
             <w:rStyle w:val="Hyperlink"/>
@@ -242,7 +242,7 @@
             <w:noProof/>
             <w:webHidden/>
           </w:rPr>
-          <w:instrText xml:space="preserve"> PAGEREF _Toc465079047 \h </w:instrText>
+          <w:instrText xml:space="preserve"> PAGEREF _Toc467248448 \h </w:instrText>
         </w:r>
         <w:r>
           <w:rPr>
@@ -262,7 +262,7 @@
             <w:noProof/>
             <w:webHidden/>
           </w:rPr>
-          <w:t>3</w:t>
+          <w:t>5</w:t>
         </w:r>
         <w:r>
           <w:rPr>
@@ -280,7 +280,7 @@
           <w:noProof/>
         </w:rPr>
       </w:pPr>
-      <w:hyperlink w:anchor="_Toc465079048" w:history="1">
+      <w:hyperlink w:anchor="_Toc467248449" w:history="1">
         <w:r>
           <w:rPr>
             <w:rStyle w:val="Hyperlink"/>
@@ -315,7 +315,7 @@
             <w:noProof/>
             <w:webHidden/>
           </w:rPr>
-          <w:instrText xml:space="preserve"> PAGEREF _Toc465079048 \h </w:instrText>
+          <w:instrText xml:space="preserve"> PAGEREF _Toc467248449 \h </w:instrText>
         </w:r>
         <w:r>
           <w:rPr>
@@ -335,7 +335,7 @@
             <w:noProof/>
             <w:webHidden/>
           </w:rPr>
-          <w:t>3</w:t>
+          <w:t>5</w:t>
         </w:r>
         <w:r>
           <w:rPr>
@@ -356,7 +356,7 @@
           <w:noProof/>
         </w:rPr>
       </w:pPr>
-      <w:hyperlink w:anchor="_Toc465079049" w:history="1">
+      <w:hyperlink w:anchor="_Toc467248450" w:history="1">
         <w:r>
           <w:rPr>
             <w:rStyle w:val="Hyperlink"/>
@@ -406,7 +406,7 @@
             <w:noProof/>
             <w:webHidden/>
           </w:rPr>
-          <w:instrText xml:space="preserve"> PAGEREF _Toc465079049 \h </w:instrText>
+          <w:instrText xml:space="preserve"> PAGEREF _Toc467248450 \h </w:instrText>
         </w:r>
         <w:r>
           <w:rPr>
@@ -426,7 +426,7 @@
             <w:noProof/>
             <w:webHidden/>
           </w:rPr>
-          <w:t>4</w:t>
+          <w:t>6</w:t>
         </w:r>
         <w:r>
           <w:rPr>
@@ -447,7 +447,7 @@
           <w:noProof/>
         </w:rPr>
       </w:pPr>
-      <w:hyperlink w:anchor="_Toc465079050" w:history="1">
+      <w:hyperlink w:anchor="_Toc467248451" w:history="1">
         <w:r>
           <w:rPr>
             <w:rStyle w:val="Hyperlink"/>
@@ -505,7 +505,7 @@
             <w:noProof/>
             <w:webHidden/>
           </w:rPr>
-          <w:instrText xml:space="preserve"> PAGEREF _Toc465079050 \h </w:instrText>
+          <w:instrText xml:space="preserve"> PAGEREF _Toc467248451 \h </w:instrText>
         </w:r>
         <w:r>
           <w:rPr>
@@ -525,7 +525,7 @@
             <w:noProof/>
             <w:webHidden/>
           </w:rPr>
-          <w:t>4</w:t>
+          <w:t>6</w:t>
         </w:r>
         <w:r>
           <w:rPr>
@@ -546,7 +546,7 @@
           <w:noProof/>
         </w:rPr>
       </w:pPr>
-      <w:hyperlink w:anchor="_Toc465079051" w:history="1">
+      <w:hyperlink w:anchor="_Toc467248452" w:history="1">
         <w:r>
           <w:rPr>
             <w:rStyle w:val="Hyperlink"/>
@@ -604,7 +604,7 @@
             <w:noProof/>
             <w:webHidden/>
           </w:rPr>
-          <w:instrText xml:space="preserve"> PAGEREF _Toc465079051 \h </w:instrText>
+          <w:instrText xml:space="preserve"> PAGEREF _Toc467248452 \h </w:instrText>
         </w:r>
         <w:r>
           <w:rPr>
@@ -624,7 +624,7 @@
             <w:noProof/>
             <w:webHidden/>
           </w:rPr>
-          <w:t>5</w:t>
+          <w:t>7</w:t>
         </w:r>
         <w:r>
           <w:rPr>
@@ -642,7 +642,7 @@
           <w:noProof/>
         </w:rPr>
       </w:pPr>
-      <w:hyperlink w:anchor="_Toc465079052" w:history="1">
+      <w:hyperlink w:anchor="_Toc467248453" w:history="1">
         <w:r>
           <w:rPr>
             <w:rStyle w:val="Hyperlink"/>
@@ -700,7 +700,7 @@
             <w:noProof/>
             <w:webHidden/>
           </w:rPr>
-          <w:instrText xml:space="preserve"> PAGEREF _Toc465079052 \h </w:instrText>
+          <w:instrText xml:space="preserve"> PAGEREF _Toc467248453 \h </w:instrText>
         </w:r>
         <w:r>
           <w:rPr>
@@ -720,7 +720,7 @@
             <w:noProof/>
             <w:webHidden/>
           </w:rPr>
-          <w:t>5</w:t>
+          <w:t>7</w:t>
         </w:r>
         <w:r>
           <w:rPr>
@@ -738,7 +738,7 @@
           <w:noProof/>
         </w:rPr>
       </w:pPr>
-      <w:hyperlink w:anchor="_Toc465079053" w:history="1">
+      <w:hyperlink w:anchor="_Toc467248454" w:history="1">
         <w:r>
           <w:rPr>
             <w:rStyle w:val="Hyperlink"/>
@@ -765,7 +765,7 @@
             <w:noProof/>
             <w:webHidden/>
           </w:rPr>
-          <w:instrText xml:space="preserve"> PAGEREF _Toc465079053 \h </w:instrText>
+          <w:instrText xml:space="preserve"> PAGEREF _Toc467248454 \h </w:instrText>
         </w:r>
         <w:r>
           <w:rPr>
@@ -785,7 +785,7 @@
             <w:noProof/>
             <w:webHidden/>
           </w:rPr>
-          <w:t>5</w:t>
+          <w:t>7</w:t>
         </w:r>
         <w:r>
           <w:rPr>
@@ -806,7 +806,7 @@
           <w:noProof/>
         </w:rPr>
       </w:pPr>
-      <w:hyperlink w:anchor="_Toc465079054" w:history="1">
+      <w:hyperlink w:anchor="_Toc467248455" w:history="1">
         <w:r>
           <w:rPr>
             <w:rStyle w:val="Hyperlink"/>
@@ -871,7 +871,7 @@
             <w:noProof/>
             <w:webHidden/>
           </w:rPr>
-          <w:instrText xml:space="preserve"> PAGEREF _Toc465079054 \h </w:instrText>
+          <w:instrText xml:space="preserve"> PAGEREF _Toc467248455 \h </w:instrText>
         </w:r>
         <w:r>
           <w:rPr>
@@ -891,7 +891,7 @@
             <w:noProof/>
             <w:webHidden/>
           </w:rPr>
-          <w:t>6</w:t>
+          <w:t>8</w:t>
         </w:r>
         <w:r>
           <w:rPr>
@@ -912,7 +912,7 @@
           <w:noProof/>
         </w:rPr>
       </w:pPr>
-      <w:hyperlink w:anchor="_Toc465079055" w:history="1">
+      <w:hyperlink w:anchor="_Toc467248456" w:history="1">
         <w:r>
           <w:rPr>
             <w:rStyle w:val="Hyperlink"/>
@@ -992,7 +992,7 @@
             <w:noProof/>
             <w:webHidden/>
           </w:rPr>
-          <w:instrText xml:space="preserve"> PAGEREF _Toc465079055 \h </w:instrText>
+          <w:instrText xml:space="preserve"> PAGEREF _Toc467248456 \h </w:instrText>
         </w:r>
         <w:r>
           <w:rPr>
@@ -1012,7 +1012,7 @@
             <w:noProof/>
             <w:webHidden/>
           </w:rPr>
-          <w:t>7</w:t>
+          <w:t>9</w:t>
         </w:r>
         <w:r>
           <w:rPr>
@@ -1030,7 +1030,7 @@
           <w:noProof/>
         </w:rPr>
       </w:pPr>
-      <w:hyperlink w:anchor="_Toc465079056" w:history="1">
+      <w:hyperlink w:anchor="_Toc467248457" w:history="1">
         <w:r>
           <w:rPr>
             <w:rStyle w:val="Hyperlink"/>
@@ -1065,7 +1065,7 @@
             <w:noProof/>
             <w:webHidden/>
           </w:rPr>
-          <w:instrText xml:space="preserve"> PAGEREF _Toc465079056 \h </w:instrText>
+          <w:instrText xml:space="preserve"> PAGEREF _Toc467248457 \h </w:instrText>
         </w:r>
         <w:r>
           <w:rPr>
@@ -1085,7 +1085,7 @@
             <w:noProof/>
             <w:webHidden/>
           </w:rPr>
-          <w:t>7</w:t>
+          <w:t>9</w:t>
         </w:r>
         <w:r>
           <w:rPr>
@@ -1103,7 +1103,7 @@
           <w:noProof/>
         </w:rPr>
       </w:pPr>
-      <w:hyperlink w:anchor="_Toc465079057" w:history="1">
+      <w:hyperlink w:anchor="_Toc467248458" w:history="1">
         <w:r>
           <w:rPr>
             <w:rStyle w:val="Hyperlink"/>
@@ -1161,7 +1161,7 @@
             <w:noProof/>
             <w:webHidden/>
           </w:rPr>
-          <w:instrText xml:space="preserve"> PAGEREF _Toc465079057 \h </w:instrText>
+          <w:instrText xml:space="preserve"> PAGEREF _Toc467248458 \h </w:instrText>
         </w:r>
         <w:r>
           <w:rPr>
@@ -1181,7 +1181,7 @@
             <w:noProof/>
             <w:webHidden/>
           </w:rPr>
-          <w:t>7</w:t>
+          <w:t>9</w:t>
         </w:r>
         <w:r>
           <w:rPr>
@@ -1199,7 +1199,7 @@
           <w:noProof/>
         </w:rPr>
       </w:pPr>
-      <w:hyperlink w:anchor="_Toc465079058" w:history="1">
+      <w:hyperlink w:anchor="_Toc467248459" w:history="1">
         <w:r>
           <w:rPr>
             <w:rStyle w:val="Hyperlink"/>
@@ -1257,7 +1257,7 @@
             <w:noProof/>
             <w:webHidden/>
           </w:rPr>
-          <w:instrText xml:space="preserve"> PAGEREF _Toc465079058 \h </w:instrText>
+          <w:instrText xml:space="preserve"> PAGEREF _Toc467248459 \h </w:instrText>
         </w:r>
         <w:r>
           <w:rPr>
@@ -1277,7 +1277,7 @@
             <w:noProof/>
             <w:webHidden/>
           </w:rPr>
-          <w:t>8</w:t>
+          <w:t>10</w:t>
         </w:r>
         <w:r>
           <w:rPr>
@@ -1298,7 +1298,7 @@
           <w:noProof/>
         </w:rPr>
       </w:pPr>
-      <w:hyperlink w:anchor="_Toc465079059" w:history="1">
+      <w:hyperlink w:anchor="_Toc467248460" w:history="1">
         <w:r>
           <w:rPr>
             <w:rStyle w:val="Hyperlink"/>
@@ -1333,7 +1333,7 @@
             <w:noProof/>
             <w:webHidden/>
           </w:rPr>
-          <w:instrText xml:space="preserve"> PAGEREF _Toc465079059 \h </w:instrText>
+          <w:instrText xml:space="preserve"> PAGEREF _Toc467248460 \h </w:instrText>
         </w:r>
         <w:r>
           <w:rPr>
@@ -1353,7 +1353,7 @@
             <w:noProof/>
             <w:webHidden/>
           </w:rPr>
-          <w:t>8</w:t>
+          <w:t>10</w:t>
         </w:r>
         <w:r>
           <w:rPr>
@@ -1374,7 +1374,7 @@
           <w:noProof/>
         </w:rPr>
       </w:pPr>
-      <w:hyperlink w:anchor="_Toc465079060" w:history="1">
+      <w:hyperlink w:anchor="_Toc467248461" w:history="1">
         <w:r>
           <w:rPr>
             <w:rStyle w:val="Hyperlink"/>
@@ -1409,7 +1409,7 @@
             <w:noProof/>
             <w:webHidden/>
           </w:rPr>
-          <w:instrText xml:space="preserve"> PAGEREF _Toc465079060 \h </w:instrText>
+          <w:instrText xml:space="preserve"> PAGEREF _Toc467248461 \h </w:instrText>
         </w:r>
         <w:r>
           <w:rPr>
@@ -1429,7 +1429,7 @@
             <w:noProof/>
             <w:webHidden/>
           </w:rPr>
-          <w:t>8</w:t>
+          <w:t>10</w:t>
         </w:r>
         <w:r>
           <w:rPr>
@@ -1450,7 +1450,7 @@
           <w:noProof/>
         </w:rPr>
       </w:pPr>
-      <w:hyperlink w:anchor="_Toc465079061" w:history="1">
+      <w:hyperlink w:anchor="_Toc467248462" w:history="1">
         <w:r>
           <w:rPr>
             <w:rStyle w:val="Hyperlink"/>
@@ -1485,7 +1485,7 @@
             <w:noProof/>
             <w:webHidden/>
           </w:rPr>
-          <w:instrText xml:space="preserve"> PAGEREF _Toc465079061 \h </w:instrText>
+          <w:instrText xml:space="preserve"> PAGEREF _Toc467248462 \h </w:instrText>
         </w:r>
         <w:r>
           <w:rPr>
@@ -1505,7 +1505,7 @@
             <w:noProof/>
             <w:webHidden/>
           </w:rPr>
-          <w:t>8</w:t>
+          <w:t>10</w:t>
         </w:r>
         <w:r>
           <w:rPr>
@@ -1526,7 +1526,7 @@
           <w:noProof/>
         </w:rPr>
       </w:pPr>
-      <w:hyperlink w:anchor="_Toc465079062" w:history="1">
+      <w:hyperlink w:anchor="_Toc467248463" w:history="1">
         <w:r>
           <w:rPr>
             <w:rStyle w:val="Hyperlink"/>
@@ -1561,7 +1561,7 @@
             <w:noProof/>
             <w:webHidden/>
           </w:rPr>
-          <w:instrText xml:space="preserve"> PAGEREF _Toc465079062 \h </w:instrText>
+          <w:instrText xml:space="preserve"> PAGEREF _Toc467248463 \h </w:instrText>
         </w:r>
         <w:r>
           <w:rPr>
@@ -1581,7 +1581,7 @@
             <w:noProof/>
             <w:webHidden/>
           </w:rPr>
-          <w:t>9</w:t>
+          <w:t>11</w:t>
         </w:r>
         <w:r>
           <w:rPr>
@@ -1602,7 +1602,7 @@
           <w:noProof/>
         </w:rPr>
       </w:pPr>
-      <w:hyperlink w:anchor="_Toc465079063" w:history="1">
+      <w:hyperlink w:anchor="_Toc467248464" w:history="1">
         <w:r>
           <w:rPr>
             <w:rStyle w:val="Hyperlink"/>
@@ -1637,7 +1637,7 @@
             <w:noProof/>
             <w:webHidden/>
           </w:rPr>
-          <w:instrText xml:space="preserve"> PAGEREF _Toc465079063 \h </w:instrText>
+          <w:instrText xml:space="preserve"> PAGEREF _Toc467248464 \h </w:instrText>
         </w:r>
         <w:r>
           <w:rPr>
@@ -1657,7 +1657,7 @@
             <w:noProof/>
             <w:webHidden/>
           </w:rPr>
-          <w:t>9</w:t>
+          <w:t>11</w:t>
         </w:r>
         <w:r>
           <w:rPr>
@@ -1675,7 +1675,7 @@
           <w:noProof/>
         </w:rPr>
       </w:pPr>
-      <w:hyperlink w:anchor="_Toc465079064" w:history="1">
+      <w:hyperlink w:anchor="_Toc467248465" w:history="1">
         <w:r>
           <w:rPr>
             <w:rStyle w:val="Hyperlink"/>
@@ -1718,7 +1718,7 @@
             <w:noProof/>
             <w:webHidden/>
           </w:rPr>
-          <w:instrText xml:space="preserve"> PAGEREF _Toc465079064 \h </w:instrText>
+          <w:instrText xml:space="preserve"> PAGEREF _Toc467248465 \h </w:instrText>
         </w:r>
         <w:r>
           <w:rPr>
@@ -1738,7 +1738,7 @@
             <w:noProof/>
             <w:webHidden/>
           </w:rPr>
-          <w:t>9</w:t>
+          <w:t>11</w:t>
         </w:r>
         <w:r>
           <w:rPr>
@@ -1750,6 +1750,3436 @@
       </w:hyperlink>
     </w:p>
     <w:p>
+      <w:pPr>
+        <w:pStyle w:val="TOC1"/>
+        <w:rPr>
+          <w:noProof/>
+        </w:rPr>
+      </w:pPr>
+      <w:hyperlink w:anchor="_Toc467248466" w:history="1">
+        <w:r>
+          <w:rPr>
+            <w:rStyle w:val="Hyperlink"/>
+            <w:noProof/>
+          </w:rPr>
+          <w:t>10.</w:t>
+        </w:r>
+        <w:r>
+          <w:rPr>
+            <w:rStyle w:val="Hyperlink"/>
+            <w:rFonts w:hint="eastAsia"/>
+            <w:noProof/>
+          </w:rPr>
+          <w:t xml:space="preserve"> </w:t>
+        </w:r>
+        <w:r>
+          <w:rPr>
+            <w:rStyle w:val="Hyperlink"/>
+            <w:rFonts w:hint="eastAsia"/>
+            <w:noProof/>
+          </w:rPr>
+          <w:t>查询计划</w:t>
+        </w:r>
+        <w:r>
+          <w:rPr>
+            <w:noProof/>
+            <w:webHidden/>
+          </w:rPr>
+          <w:tab/>
+        </w:r>
+        <w:r>
+          <w:rPr>
+            <w:noProof/>
+            <w:webHidden/>
+          </w:rPr>
+          <w:fldChar w:fldCharType="begin"/>
+        </w:r>
+        <w:r>
+          <w:rPr>
+            <w:noProof/>
+            <w:webHidden/>
+          </w:rPr>
+          <w:instrText xml:space="preserve"> PAGEREF _Toc467248466 \h </w:instrText>
+        </w:r>
+        <w:r>
+          <w:rPr>
+            <w:noProof/>
+            <w:webHidden/>
+          </w:rPr>
+        </w:r>
+        <w:r>
+          <w:rPr>
+            <w:noProof/>
+            <w:webHidden/>
+          </w:rPr>
+          <w:fldChar w:fldCharType="separate"/>
+        </w:r>
+        <w:r>
+          <w:rPr>
+            <w:noProof/>
+            <w:webHidden/>
+          </w:rPr>
+          <w:t>13</w:t>
+        </w:r>
+        <w:r>
+          <w:rPr>
+            <w:noProof/>
+            <w:webHidden/>
+          </w:rPr>
+          <w:fldChar w:fldCharType="end"/>
+        </w:r>
+      </w:hyperlink>
+    </w:p>
+    <w:p>
+      <w:pPr>
+        <w:pStyle w:val="TOC2"/>
+        <w:tabs>
+          <w:tab w:val="right" w:leader="dot" w:pos="9350"/>
+        </w:tabs>
+        <w:rPr>
+          <w:noProof/>
+        </w:rPr>
+      </w:pPr>
+      <w:hyperlink w:anchor="_Toc467248467" w:history="1">
+        <w:r>
+          <w:rPr>
+            <w:rStyle w:val="Hyperlink"/>
+            <w:noProof/>
+          </w:rPr>
+          <w:t>10-1.</w:t>
+        </w:r>
+        <w:r>
+          <w:rPr>
+            <w:rStyle w:val="Hyperlink"/>
+            <w:rFonts w:hint="eastAsia"/>
+            <w:noProof/>
+          </w:rPr>
+          <w:t xml:space="preserve"> </w:t>
+        </w:r>
+        <w:r>
+          <w:rPr>
+            <w:rStyle w:val="Hyperlink"/>
+            <w:rFonts w:hint="eastAsia"/>
+            <w:noProof/>
+          </w:rPr>
+          <w:t>基本概念</w:t>
+        </w:r>
+        <w:r>
+          <w:rPr>
+            <w:noProof/>
+            <w:webHidden/>
+          </w:rPr>
+          <w:tab/>
+        </w:r>
+        <w:r>
+          <w:rPr>
+            <w:noProof/>
+            <w:webHidden/>
+          </w:rPr>
+          <w:fldChar w:fldCharType="begin"/>
+        </w:r>
+        <w:r>
+          <w:rPr>
+            <w:noProof/>
+            <w:webHidden/>
+          </w:rPr>
+          <w:instrText xml:space="preserve"> PAGEREF _Toc467248467 \h </w:instrText>
+        </w:r>
+        <w:r>
+          <w:rPr>
+            <w:noProof/>
+            <w:webHidden/>
+          </w:rPr>
+        </w:r>
+        <w:r>
+          <w:rPr>
+            <w:noProof/>
+            <w:webHidden/>
+          </w:rPr>
+          <w:fldChar w:fldCharType="separate"/>
+        </w:r>
+        <w:r>
+          <w:rPr>
+            <w:noProof/>
+            <w:webHidden/>
+          </w:rPr>
+          <w:t>13</w:t>
+        </w:r>
+        <w:r>
+          <w:rPr>
+            <w:noProof/>
+            <w:webHidden/>
+          </w:rPr>
+          <w:fldChar w:fldCharType="end"/>
+        </w:r>
+      </w:hyperlink>
+    </w:p>
+    <w:p>
+      <w:pPr>
+        <w:pStyle w:val="TOC3"/>
+        <w:tabs>
+          <w:tab w:val="right" w:leader="dot" w:pos="9350"/>
+        </w:tabs>
+        <w:rPr>
+          <w:noProof/>
+        </w:rPr>
+      </w:pPr>
+      <w:hyperlink w:anchor="_Toc467248468" w:history="1">
+        <w:r>
+          <w:rPr>
+            <w:rStyle w:val="Hyperlink"/>
+            <w:noProof/>
+          </w:rPr>
+          <w:t>10-1-1.</w:t>
+        </w:r>
+        <w:r>
+          <w:rPr>
+            <w:rStyle w:val="Hyperlink"/>
+            <w:rFonts w:hint="eastAsia"/>
+            <w:noProof/>
+          </w:rPr>
+          <w:t xml:space="preserve"> </w:t>
+        </w:r>
+        <w:r>
+          <w:rPr>
+            <w:rStyle w:val="Hyperlink"/>
+            <w:rFonts w:hint="eastAsia"/>
+            <w:noProof/>
+          </w:rPr>
+          <w:t>阻断运算和非阻断运算</w:t>
+        </w:r>
+        <w:r>
+          <w:rPr>
+            <w:noProof/>
+            <w:webHidden/>
+          </w:rPr>
+          <w:tab/>
+        </w:r>
+        <w:r>
+          <w:rPr>
+            <w:noProof/>
+            <w:webHidden/>
+          </w:rPr>
+          <w:fldChar w:fldCharType="begin"/>
+        </w:r>
+        <w:r>
+          <w:rPr>
+            <w:noProof/>
+            <w:webHidden/>
+          </w:rPr>
+          <w:instrText xml:space="preserve"> PAGEREF _Toc467248468 \h </w:instrText>
+        </w:r>
+        <w:r>
+          <w:rPr>
+            <w:noProof/>
+            <w:webHidden/>
+          </w:rPr>
+        </w:r>
+        <w:r>
+          <w:rPr>
+            <w:noProof/>
+            <w:webHidden/>
+          </w:rPr>
+          <w:fldChar w:fldCharType="separate"/>
+        </w:r>
+        <w:r>
+          <w:rPr>
+            <w:noProof/>
+            <w:webHidden/>
+          </w:rPr>
+          <w:t>13</w:t>
+        </w:r>
+        <w:r>
+          <w:rPr>
+            <w:noProof/>
+            <w:webHidden/>
+          </w:rPr>
+          <w:fldChar w:fldCharType="end"/>
+        </w:r>
+      </w:hyperlink>
+    </w:p>
+    <w:p>
+      <w:pPr>
+        <w:pStyle w:val="TOC2"/>
+        <w:tabs>
+          <w:tab w:val="right" w:leader="dot" w:pos="9350"/>
+        </w:tabs>
+        <w:rPr>
+          <w:noProof/>
+        </w:rPr>
+      </w:pPr>
+      <w:hyperlink w:anchor="_Toc467248469" w:history="1">
+        <w:r>
+          <w:rPr>
+            <w:rStyle w:val="Hyperlink"/>
+            <w:noProof/>
+          </w:rPr>
+          <w:t>10-2.</w:t>
+        </w:r>
+        <w:r>
+          <w:rPr>
+            <w:rStyle w:val="Hyperlink"/>
+            <w:rFonts w:hint="eastAsia"/>
+            <w:noProof/>
+          </w:rPr>
+          <w:t xml:space="preserve"> </w:t>
+        </w:r>
+        <w:r>
+          <w:rPr>
+            <w:rStyle w:val="Hyperlink"/>
+            <w:rFonts w:hint="eastAsia"/>
+            <w:noProof/>
+          </w:rPr>
+          <w:t>查看执行计划</w:t>
+        </w:r>
+        <w:r>
+          <w:rPr>
+            <w:noProof/>
+            <w:webHidden/>
+          </w:rPr>
+          <w:tab/>
+        </w:r>
+        <w:r>
+          <w:rPr>
+            <w:noProof/>
+            <w:webHidden/>
+          </w:rPr>
+          <w:fldChar w:fldCharType="begin"/>
+        </w:r>
+        <w:r>
+          <w:rPr>
+            <w:noProof/>
+            <w:webHidden/>
+          </w:rPr>
+          <w:instrText xml:space="preserve"> PAGEREF _Toc467248469 \h </w:instrText>
+        </w:r>
+        <w:r>
+          <w:rPr>
+            <w:noProof/>
+            <w:webHidden/>
+          </w:rPr>
+        </w:r>
+        <w:r>
+          <w:rPr>
+            <w:noProof/>
+            <w:webHidden/>
+          </w:rPr>
+          <w:fldChar w:fldCharType="separate"/>
+        </w:r>
+        <w:r>
+          <w:rPr>
+            <w:noProof/>
+            <w:webHidden/>
+          </w:rPr>
+          <w:t>14</w:t>
+        </w:r>
+        <w:r>
+          <w:rPr>
+            <w:noProof/>
+            <w:webHidden/>
+          </w:rPr>
+          <w:fldChar w:fldCharType="end"/>
+        </w:r>
+      </w:hyperlink>
+    </w:p>
+    <w:p>
+      <w:pPr>
+        <w:pStyle w:val="TOC3"/>
+        <w:tabs>
+          <w:tab w:val="right" w:leader="dot" w:pos="9350"/>
+        </w:tabs>
+        <w:rPr>
+          <w:noProof/>
+        </w:rPr>
+      </w:pPr>
+      <w:hyperlink w:anchor="_Toc467248470" w:history="1">
+        <w:r>
+          <w:rPr>
+            <w:rStyle w:val="Hyperlink"/>
+            <w:noProof/>
+          </w:rPr>
+          <w:t>10-2-1.</w:t>
+        </w:r>
+        <w:r>
+          <w:rPr>
+            <w:rStyle w:val="Hyperlink"/>
+            <w:rFonts w:hint="eastAsia"/>
+            <w:noProof/>
+          </w:rPr>
+          <w:t xml:space="preserve"> </w:t>
+        </w:r>
+        <w:r>
+          <w:rPr>
+            <w:rStyle w:val="Hyperlink"/>
+            <w:rFonts w:hint="eastAsia"/>
+            <w:noProof/>
+          </w:rPr>
+          <w:t>有了图形化的形式，为什么还要文本和</w:t>
+        </w:r>
+        <w:r>
+          <w:rPr>
+            <w:rStyle w:val="Hyperlink"/>
+            <w:noProof/>
+          </w:rPr>
+          <w:t>XML</w:t>
+        </w:r>
+        <w:r>
+          <w:rPr>
+            <w:noProof/>
+            <w:webHidden/>
+          </w:rPr>
+          <w:tab/>
+        </w:r>
+        <w:r>
+          <w:rPr>
+            <w:noProof/>
+            <w:webHidden/>
+          </w:rPr>
+          <w:fldChar w:fldCharType="begin"/>
+        </w:r>
+        <w:r>
+          <w:rPr>
+            <w:noProof/>
+            <w:webHidden/>
+          </w:rPr>
+          <w:instrText xml:space="preserve"> PAGEREF _Toc467248470 \h </w:instrText>
+        </w:r>
+        <w:r>
+          <w:rPr>
+            <w:noProof/>
+            <w:webHidden/>
+          </w:rPr>
+        </w:r>
+        <w:r>
+          <w:rPr>
+            <w:noProof/>
+            <w:webHidden/>
+          </w:rPr>
+          <w:fldChar w:fldCharType="separate"/>
+        </w:r>
+        <w:r>
+          <w:rPr>
+            <w:noProof/>
+            <w:webHidden/>
+          </w:rPr>
+          <w:t>15</w:t>
+        </w:r>
+        <w:r>
+          <w:rPr>
+            <w:noProof/>
+            <w:webHidden/>
+          </w:rPr>
+          <w:fldChar w:fldCharType="end"/>
+        </w:r>
+      </w:hyperlink>
+    </w:p>
+    <w:p>
+      <w:pPr>
+        <w:pStyle w:val="TOC3"/>
+        <w:tabs>
+          <w:tab w:val="right" w:leader="dot" w:pos="9350"/>
+        </w:tabs>
+        <w:rPr>
+          <w:noProof/>
+        </w:rPr>
+      </w:pPr>
+      <w:hyperlink w:anchor="_Toc467248471" w:history="1">
+        <w:r>
+          <w:rPr>
+            <w:rStyle w:val="Hyperlink"/>
+            <w:noProof/>
+          </w:rPr>
+          <w:t>10-2-2. XML</w:t>
+        </w:r>
+        <w:r>
+          <w:rPr>
+            <w:rStyle w:val="Hyperlink"/>
+            <w:rFonts w:hint="eastAsia"/>
+            <w:noProof/>
+          </w:rPr>
+          <w:t>格式的查询计划是</w:t>
+        </w:r>
+        <w:r>
+          <w:rPr>
+            <w:rStyle w:val="Hyperlink"/>
+            <w:noProof/>
+          </w:rPr>
+          <w:t xml:space="preserve">SQL Server </w:t>
+        </w:r>
+        <w:r>
+          <w:rPr>
+            <w:rStyle w:val="Hyperlink"/>
+            <w:rFonts w:hint="eastAsia"/>
+            <w:noProof/>
+          </w:rPr>
+          <w:t>存储时用的格式</w:t>
+        </w:r>
+        <w:r>
+          <w:rPr>
+            <w:noProof/>
+            <w:webHidden/>
+          </w:rPr>
+          <w:tab/>
+        </w:r>
+        <w:r>
+          <w:rPr>
+            <w:noProof/>
+            <w:webHidden/>
+          </w:rPr>
+          <w:fldChar w:fldCharType="begin"/>
+        </w:r>
+        <w:r>
+          <w:rPr>
+            <w:noProof/>
+            <w:webHidden/>
+          </w:rPr>
+          <w:instrText xml:space="preserve"> PAGEREF _Toc467248471 \h </w:instrText>
+        </w:r>
+        <w:r>
+          <w:rPr>
+            <w:noProof/>
+            <w:webHidden/>
+          </w:rPr>
+        </w:r>
+        <w:r>
+          <w:rPr>
+            <w:noProof/>
+            <w:webHidden/>
+          </w:rPr>
+          <w:fldChar w:fldCharType="separate"/>
+        </w:r>
+        <w:r>
+          <w:rPr>
+            <w:noProof/>
+            <w:webHidden/>
+          </w:rPr>
+          <w:t>15</w:t>
+        </w:r>
+        <w:r>
+          <w:rPr>
+            <w:noProof/>
+            <w:webHidden/>
+          </w:rPr>
+          <w:fldChar w:fldCharType="end"/>
+        </w:r>
+      </w:hyperlink>
+    </w:p>
+    <w:p>
+      <w:pPr>
+        <w:pStyle w:val="TOC3"/>
+        <w:tabs>
+          <w:tab w:val="right" w:leader="dot" w:pos="9350"/>
+        </w:tabs>
+        <w:rPr>
+          <w:noProof/>
+        </w:rPr>
+      </w:pPr>
+      <w:hyperlink w:anchor="_Toc467248472" w:history="1">
+        <w:r>
+          <w:rPr>
+            <w:rStyle w:val="Hyperlink"/>
+            <w:noProof/>
+          </w:rPr>
+          <w:t xml:space="preserve">10-2-3. Set Statistics profile on </w:t>
+        </w:r>
+        <w:r>
+          <w:rPr>
+            <w:rStyle w:val="Hyperlink"/>
+            <w:rFonts w:hint="eastAsia"/>
+            <w:noProof/>
+          </w:rPr>
+          <w:t>：以文字格式显示执行计划</w:t>
+        </w:r>
+        <w:r>
+          <w:rPr>
+            <w:noProof/>
+            <w:webHidden/>
+          </w:rPr>
+          <w:tab/>
+        </w:r>
+        <w:r>
+          <w:rPr>
+            <w:noProof/>
+            <w:webHidden/>
+          </w:rPr>
+          <w:fldChar w:fldCharType="begin"/>
+        </w:r>
+        <w:r>
+          <w:rPr>
+            <w:noProof/>
+            <w:webHidden/>
+          </w:rPr>
+          <w:instrText xml:space="preserve"> PAGEREF _Toc467248472 \h </w:instrText>
+        </w:r>
+        <w:r>
+          <w:rPr>
+            <w:noProof/>
+            <w:webHidden/>
+          </w:rPr>
+        </w:r>
+        <w:r>
+          <w:rPr>
+            <w:noProof/>
+            <w:webHidden/>
+          </w:rPr>
+          <w:fldChar w:fldCharType="separate"/>
+        </w:r>
+        <w:r>
+          <w:rPr>
+            <w:noProof/>
+            <w:webHidden/>
+          </w:rPr>
+          <w:t>15</w:t>
+        </w:r>
+        <w:r>
+          <w:rPr>
+            <w:noProof/>
+            <w:webHidden/>
+          </w:rPr>
+          <w:fldChar w:fldCharType="end"/>
+        </w:r>
+      </w:hyperlink>
+    </w:p>
+    <w:p>
+      <w:pPr>
+        <w:pStyle w:val="TOC2"/>
+        <w:tabs>
+          <w:tab w:val="right" w:leader="dot" w:pos="9350"/>
+        </w:tabs>
+        <w:rPr>
+          <w:noProof/>
+        </w:rPr>
+      </w:pPr>
+      <w:hyperlink w:anchor="_Toc467248473" w:history="1">
+        <w:r>
+          <w:rPr>
+            <w:rStyle w:val="Hyperlink"/>
+            <w:noProof/>
+          </w:rPr>
+          <w:t>10-3.</w:t>
+        </w:r>
+        <w:r>
+          <w:rPr>
+            <w:rStyle w:val="Hyperlink"/>
+            <w:rFonts w:hint="eastAsia"/>
+            <w:noProof/>
+          </w:rPr>
+          <w:t xml:space="preserve"> </w:t>
+        </w:r>
+        <w:r>
+          <w:rPr>
+            <w:rStyle w:val="Hyperlink"/>
+            <w:rFonts w:hint="eastAsia"/>
+            <w:noProof/>
+          </w:rPr>
+          <w:t>常见查询计划里的操作</w:t>
+        </w:r>
+        <w:r>
+          <w:rPr>
+            <w:noProof/>
+            <w:webHidden/>
+          </w:rPr>
+          <w:tab/>
+        </w:r>
+        <w:r>
+          <w:rPr>
+            <w:noProof/>
+            <w:webHidden/>
+          </w:rPr>
+          <w:fldChar w:fldCharType="begin"/>
+        </w:r>
+        <w:r>
+          <w:rPr>
+            <w:noProof/>
+            <w:webHidden/>
+          </w:rPr>
+          <w:instrText xml:space="preserve"> PAGEREF _Toc467248473 \h </w:instrText>
+        </w:r>
+        <w:r>
+          <w:rPr>
+            <w:noProof/>
+            <w:webHidden/>
+          </w:rPr>
+        </w:r>
+        <w:r>
+          <w:rPr>
+            <w:noProof/>
+            <w:webHidden/>
+          </w:rPr>
+          <w:fldChar w:fldCharType="separate"/>
+        </w:r>
+        <w:r>
+          <w:rPr>
+            <w:noProof/>
+            <w:webHidden/>
+          </w:rPr>
+          <w:t>15</w:t>
+        </w:r>
+        <w:r>
+          <w:rPr>
+            <w:noProof/>
+            <w:webHidden/>
+          </w:rPr>
+          <w:fldChar w:fldCharType="end"/>
+        </w:r>
+      </w:hyperlink>
+    </w:p>
+    <w:p>
+      <w:pPr>
+        <w:pStyle w:val="TOC3"/>
+        <w:tabs>
+          <w:tab w:val="right" w:leader="dot" w:pos="9350"/>
+        </w:tabs>
+        <w:rPr>
+          <w:noProof/>
+        </w:rPr>
+      </w:pPr>
+      <w:hyperlink w:anchor="_Toc467248474" w:history="1">
+        <w:r>
+          <w:rPr>
+            <w:rStyle w:val="Hyperlink"/>
+            <w:noProof/>
+          </w:rPr>
+          <w:t>10-3-1.</w:t>
+        </w:r>
+        <w:r>
+          <w:rPr>
+            <w:rStyle w:val="Hyperlink"/>
+            <w:rFonts w:hint="eastAsia"/>
+            <w:noProof/>
+          </w:rPr>
+          <w:t xml:space="preserve"> </w:t>
+        </w:r>
+        <w:r>
+          <w:rPr>
+            <w:rStyle w:val="Hyperlink"/>
+            <w:rFonts w:hint="eastAsia"/>
+            <w:noProof/>
+          </w:rPr>
+          <w:t>连接</w:t>
+        </w:r>
+        <w:r>
+          <w:rPr>
+            <w:rStyle w:val="Hyperlink"/>
+            <w:noProof/>
+          </w:rPr>
+          <w:t>(Join)</w:t>
+        </w:r>
+        <w:r>
+          <w:rPr>
+            <w:rStyle w:val="Hyperlink"/>
+            <w:rFonts w:hint="eastAsia"/>
+            <w:noProof/>
+          </w:rPr>
+          <w:t>和联合</w:t>
+        </w:r>
+        <w:r>
+          <w:rPr>
+            <w:rStyle w:val="Hyperlink"/>
+            <w:noProof/>
+          </w:rPr>
+          <w:t>(Union)</w:t>
+        </w:r>
+        <w:r>
+          <w:rPr>
+            <w:noProof/>
+            <w:webHidden/>
+          </w:rPr>
+          <w:tab/>
+        </w:r>
+        <w:r>
+          <w:rPr>
+            <w:noProof/>
+            <w:webHidden/>
+          </w:rPr>
+          <w:fldChar w:fldCharType="begin"/>
+        </w:r>
+        <w:r>
+          <w:rPr>
+            <w:noProof/>
+            <w:webHidden/>
+          </w:rPr>
+          <w:instrText xml:space="preserve"> PAGEREF _Toc467248474 \h </w:instrText>
+        </w:r>
+        <w:r>
+          <w:rPr>
+            <w:noProof/>
+            <w:webHidden/>
+          </w:rPr>
+        </w:r>
+        <w:r>
+          <w:rPr>
+            <w:noProof/>
+            <w:webHidden/>
+          </w:rPr>
+          <w:fldChar w:fldCharType="separate"/>
+        </w:r>
+        <w:r>
+          <w:rPr>
+            <w:noProof/>
+            <w:webHidden/>
+          </w:rPr>
+          <w:t>15</w:t>
+        </w:r>
+        <w:r>
+          <w:rPr>
+            <w:noProof/>
+            <w:webHidden/>
+          </w:rPr>
+          <w:fldChar w:fldCharType="end"/>
+        </w:r>
+      </w:hyperlink>
+    </w:p>
+    <w:p>
+      <w:pPr>
+        <w:pStyle w:val="TOC3"/>
+        <w:tabs>
+          <w:tab w:val="right" w:leader="dot" w:pos="9350"/>
+        </w:tabs>
+        <w:rPr>
+          <w:noProof/>
+        </w:rPr>
+      </w:pPr>
+      <w:hyperlink w:anchor="_Toc467248475" w:history="1">
+        <w:r>
+          <w:rPr>
+            <w:rStyle w:val="Hyperlink"/>
+            <w:noProof/>
+          </w:rPr>
+          <w:t>10-3-2. Index Seek</w:t>
+        </w:r>
+        <w:r>
+          <w:rPr>
+            <w:noProof/>
+            <w:webHidden/>
+          </w:rPr>
+          <w:tab/>
+        </w:r>
+        <w:r>
+          <w:rPr>
+            <w:noProof/>
+            <w:webHidden/>
+          </w:rPr>
+          <w:fldChar w:fldCharType="begin"/>
+        </w:r>
+        <w:r>
+          <w:rPr>
+            <w:noProof/>
+            <w:webHidden/>
+          </w:rPr>
+          <w:instrText xml:space="preserve"> PAGEREF _Toc467248475 \h </w:instrText>
+        </w:r>
+        <w:r>
+          <w:rPr>
+            <w:noProof/>
+            <w:webHidden/>
+          </w:rPr>
+        </w:r>
+        <w:r>
+          <w:rPr>
+            <w:noProof/>
+            <w:webHidden/>
+          </w:rPr>
+          <w:fldChar w:fldCharType="separate"/>
+        </w:r>
+        <w:r>
+          <w:rPr>
+            <w:noProof/>
+            <w:webHidden/>
+          </w:rPr>
+          <w:t>16</w:t>
+        </w:r>
+        <w:r>
+          <w:rPr>
+            <w:noProof/>
+            <w:webHidden/>
+          </w:rPr>
+          <w:fldChar w:fldCharType="end"/>
+        </w:r>
+      </w:hyperlink>
+    </w:p>
+    <w:p>
+      <w:pPr>
+        <w:pStyle w:val="TOC3"/>
+        <w:tabs>
+          <w:tab w:val="right" w:leader="dot" w:pos="9350"/>
+        </w:tabs>
+        <w:rPr>
+          <w:noProof/>
+        </w:rPr>
+      </w:pPr>
+      <w:hyperlink w:anchor="_Toc467248476" w:history="1">
+        <w:r>
+          <w:rPr>
+            <w:rStyle w:val="Hyperlink"/>
+            <w:noProof/>
+          </w:rPr>
+          <w:t xml:space="preserve">10-3-3. Bookmark Lookup </w:t>
+        </w:r>
+        <w:r>
+          <w:rPr>
+            <w:rStyle w:val="Hyperlink"/>
+            <w:rFonts w:hint="eastAsia"/>
+            <w:noProof/>
+          </w:rPr>
+          <w:t>（书签查找）</w:t>
+        </w:r>
+        <w:r>
+          <w:rPr>
+            <w:rStyle w:val="Hyperlink"/>
+            <w:noProof/>
+          </w:rPr>
+          <w:t>/Key Lookup</w:t>
+        </w:r>
+        <w:r>
+          <w:rPr>
+            <w:noProof/>
+            <w:webHidden/>
+          </w:rPr>
+          <w:tab/>
+        </w:r>
+        <w:r>
+          <w:rPr>
+            <w:noProof/>
+            <w:webHidden/>
+          </w:rPr>
+          <w:fldChar w:fldCharType="begin"/>
+        </w:r>
+        <w:r>
+          <w:rPr>
+            <w:noProof/>
+            <w:webHidden/>
+          </w:rPr>
+          <w:instrText xml:space="preserve"> PAGEREF _Toc467248476 \h </w:instrText>
+        </w:r>
+        <w:r>
+          <w:rPr>
+            <w:noProof/>
+            <w:webHidden/>
+          </w:rPr>
+        </w:r>
+        <w:r>
+          <w:rPr>
+            <w:noProof/>
+            <w:webHidden/>
+          </w:rPr>
+          <w:fldChar w:fldCharType="separate"/>
+        </w:r>
+        <w:r>
+          <w:rPr>
+            <w:noProof/>
+            <w:webHidden/>
+          </w:rPr>
+          <w:t>16</w:t>
+        </w:r>
+        <w:r>
+          <w:rPr>
+            <w:noProof/>
+            <w:webHidden/>
+          </w:rPr>
+          <w:fldChar w:fldCharType="end"/>
+        </w:r>
+      </w:hyperlink>
+    </w:p>
+    <w:p>
+      <w:pPr>
+        <w:pStyle w:val="TOC3"/>
+        <w:tabs>
+          <w:tab w:val="right" w:leader="dot" w:pos="9350"/>
+        </w:tabs>
+        <w:rPr>
+          <w:noProof/>
+        </w:rPr>
+      </w:pPr>
+      <w:hyperlink w:anchor="_Toc467248477" w:history="1">
+        <w:r>
+          <w:rPr>
+            <w:rStyle w:val="Hyperlink"/>
+            <w:noProof/>
+          </w:rPr>
+          <w:t xml:space="preserve">10-3-4. Index Seek </w:t>
+        </w:r>
+        <w:r>
+          <w:rPr>
+            <w:rStyle w:val="Hyperlink"/>
+            <w:rFonts w:hint="eastAsia"/>
+            <w:noProof/>
+          </w:rPr>
+          <w:t>和</w:t>
+        </w:r>
+        <w:r>
+          <w:rPr>
+            <w:rStyle w:val="Hyperlink"/>
+            <w:noProof/>
+          </w:rPr>
+          <w:t xml:space="preserve"> Bookmark lookup</w:t>
+        </w:r>
+        <w:r>
+          <w:rPr>
+            <w:noProof/>
+            <w:webHidden/>
+          </w:rPr>
+          <w:tab/>
+        </w:r>
+        <w:r>
+          <w:rPr>
+            <w:noProof/>
+            <w:webHidden/>
+          </w:rPr>
+          <w:fldChar w:fldCharType="begin"/>
+        </w:r>
+        <w:r>
+          <w:rPr>
+            <w:noProof/>
+            <w:webHidden/>
+          </w:rPr>
+          <w:instrText xml:space="preserve"> PAGEREF _Toc467248477 \h </w:instrText>
+        </w:r>
+        <w:r>
+          <w:rPr>
+            <w:noProof/>
+            <w:webHidden/>
+          </w:rPr>
+        </w:r>
+        <w:r>
+          <w:rPr>
+            <w:noProof/>
+            <w:webHidden/>
+          </w:rPr>
+          <w:fldChar w:fldCharType="separate"/>
+        </w:r>
+        <w:r>
+          <w:rPr>
+            <w:noProof/>
+            <w:webHidden/>
+          </w:rPr>
+          <w:t>16</w:t>
+        </w:r>
+        <w:r>
+          <w:rPr>
+            <w:noProof/>
+            <w:webHidden/>
+          </w:rPr>
+          <w:fldChar w:fldCharType="end"/>
+        </w:r>
+      </w:hyperlink>
+    </w:p>
+    <w:p>
+      <w:pPr>
+        <w:pStyle w:val="TOC3"/>
+        <w:tabs>
+          <w:tab w:val="right" w:leader="dot" w:pos="9350"/>
+        </w:tabs>
+        <w:rPr>
+          <w:noProof/>
+        </w:rPr>
+      </w:pPr>
+      <w:hyperlink w:anchor="_Toc467248478" w:history="1">
+        <w:r>
+          <w:rPr>
+            <w:rStyle w:val="Hyperlink"/>
+            <w:noProof/>
+          </w:rPr>
+          <w:t xml:space="preserve">10-3-5. Table Scan </w:t>
+        </w:r>
+        <w:r>
+          <w:rPr>
+            <w:rStyle w:val="Hyperlink"/>
+            <w:rFonts w:hint="eastAsia"/>
+            <w:noProof/>
+          </w:rPr>
+          <w:t>有</w:t>
+        </w:r>
+        <w:r>
+          <w:rPr>
+            <w:rStyle w:val="Hyperlink"/>
+            <w:noProof/>
+          </w:rPr>
+          <w:t xml:space="preserve"> </w:t>
+        </w:r>
+        <w:r>
+          <w:rPr>
+            <w:rStyle w:val="Hyperlink"/>
+            <w:rFonts w:hint="eastAsia"/>
+            <w:noProof/>
+          </w:rPr>
+          <w:t>执行次数大于</w:t>
+        </w:r>
+        <w:r>
+          <w:rPr>
+            <w:rStyle w:val="Hyperlink"/>
+            <w:noProof/>
+          </w:rPr>
+          <w:t>1</w:t>
+        </w:r>
+        <w:r>
+          <w:rPr>
+            <w:rStyle w:val="Hyperlink"/>
+            <w:rFonts w:hint="eastAsia"/>
+            <w:noProof/>
+          </w:rPr>
+          <w:t>的么？</w:t>
+        </w:r>
+        <w:r>
+          <w:rPr>
+            <w:noProof/>
+            <w:webHidden/>
+          </w:rPr>
+          <w:tab/>
+        </w:r>
+        <w:r>
+          <w:rPr>
+            <w:noProof/>
+            <w:webHidden/>
+          </w:rPr>
+          <w:fldChar w:fldCharType="begin"/>
+        </w:r>
+        <w:r>
+          <w:rPr>
+            <w:noProof/>
+            <w:webHidden/>
+          </w:rPr>
+          <w:instrText xml:space="preserve"> PAGEREF _Toc467248478 \h </w:instrText>
+        </w:r>
+        <w:r>
+          <w:rPr>
+            <w:noProof/>
+            <w:webHidden/>
+          </w:rPr>
+        </w:r>
+        <w:r>
+          <w:rPr>
+            <w:noProof/>
+            <w:webHidden/>
+          </w:rPr>
+          <w:fldChar w:fldCharType="separate"/>
+        </w:r>
+        <w:r>
+          <w:rPr>
+            <w:noProof/>
+            <w:webHidden/>
+          </w:rPr>
+          <w:t>16</w:t>
+        </w:r>
+        <w:r>
+          <w:rPr>
+            <w:noProof/>
+            <w:webHidden/>
+          </w:rPr>
+          <w:fldChar w:fldCharType="end"/>
+        </w:r>
+      </w:hyperlink>
+    </w:p>
+    <w:p>
+      <w:pPr>
+        <w:pStyle w:val="TOC3"/>
+        <w:tabs>
+          <w:tab w:val="right" w:leader="dot" w:pos="9350"/>
+        </w:tabs>
+        <w:rPr>
+          <w:noProof/>
+        </w:rPr>
+      </w:pPr>
+      <w:hyperlink w:anchor="_Toc467248479" w:history="1">
+        <w:r>
+          <w:rPr>
+            <w:rStyle w:val="Hyperlink"/>
+            <w:noProof/>
+          </w:rPr>
+          <w:t>10-3-6.</w:t>
+        </w:r>
+        <w:r>
+          <w:rPr>
+            <w:rStyle w:val="Hyperlink"/>
+            <w:rFonts w:hint="eastAsia"/>
+            <w:noProof/>
+          </w:rPr>
+          <w:t xml:space="preserve"> </w:t>
+        </w:r>
+        <w:r>
+          <w:rPr>
+            <w:rStyle w:val="Hyperlink"/>
+            <w:rFonts w:hint="eastAsia"/>
+            <w:noProof/>
+          </w:rPr>
+          <w:t>聚合操作并不一定非要先</w:t>
+        </w:r>
+        <w:r>
+          <w:rPr>
+            <w:rStyle w:val="Hyperlink"/>
+            <w:noProof/>
+          </w:rPr>
+          <w:t>sort</w:t>
+        </w:r>
+        <w:r>
+          <w:rPr>
+            <w:noProof/>
+            <w:webHidden/>
+          </w:rPr>
+          <w:tab/>
+        </w:r>
+        <w:r>
+          <w:rPr>
+            <w:noProof/>
+            <w:webHidden/>
+          </w:rPr>
+          <w:fldChar w:fldCharType="begin"/>
+        </w:r>
+        <w:r>
+          <w:rPr>
+            <w:noProof/>
+            <w:webHidden/>
+          </w:rPr>
+          <w:instrText xml:space="preserve"> PAGEREF _Toc467248479 \h </w:instrText>
+        </w:r>
+        <w:r>
+          <w:rPr>
+            <w:noProof/>
+            <w:webHidden/>
+          </w:rPr>
+        </w:r>
+        <w:r>
+          <w:rPr>
+            <w:noProof/>
+            <w:webHidden/>
+          </w:rPr>
+          <w:fldChar w:fldCharType="separate"/>
+        </w:r>
+        <w:r>
+          <w:rPr>
+            <w:noProof/>
+            <w:webHidden/>
+          </w:rPr>
+          <w:t>16</w:t>
+        </w:r>
+        <w:r>
+          <w:rPr>
+            <w:noProof/>
+            <w:webHidden/>
+          </w:rPr>
+          <w:fldChar w:fldCharType="end"/>
+        </w:r>
+      </w:hyperlink>
+    </w:p>
+    <w:p>
+      <w:pPr>
+        <w:pStyle w:val="TOC3"/>
+        <w:tabs>
+          <w:tab w:val="right" w:leader="dot" w:pos="9350"/>
+        </w:tabs>
+        <w:rPr>
+          <w:noProof/>
+        </w:rPr>
+      </w:pPr>
+      <w:hyperlink w:anchor="_Toc467248480" w:history="1">
+        <w:r>
+          <w:rPr>
+            <w:rStyle w:val="Hyperlink"/>
+            <w:noProof/>
+          </w:rPr>
+          <w:t>10-3-7. Spool</w:t>
+        </w:r>
+        <w:r>
+          <w:rPr>
+            <w:noProof/>
+            <w:webHidden/>
+          </w:rPr>
+          <w:tab/>
+        </w:r>
+        <w:r>
+          <w:rPr>
+            <w:noProof/>
+            <w:webHidden/>
+          </w:rPr>
+          <w:fldChar w:fldCharType="begin"/>
+        </w:r>
+        <w:r>
+          <w:rPr>
+            <w:noProof/>
+            <w:webHidden/>
+          </w:rPr>
+          <w:instrText xml:space="preserve"> PAGEREF _Toc467248480 \h </w:instrText>
+        </w:r>
+        <w:r>
+          <w:rPr>
+            <w:noProof/>
+            <w:webHidden/>
+          </w:rPr>
+        </w:r>
+        <w:r>
+          <w:rPr>
+            <w:noProof/>
+            <w:webHidden/>
+          </w:rPr>
+          <w:fldChar w:fldCharType="separate"/>
+        </w:r>
+        <w:r>
+          <w:rPr>
+            <w:noProof/>
+            <w:webHidden/>
+          </w:rPr>
+          <w:t>17</w:t>
+        </w:r>
+        <w:r>
+          <w:rPr>
+            <w:noProof/>
+            <w:webHidden/>
+          </w:rPr>
+          <w:fldChar w:fldCharType="end"/>
+        </w:r>
+      </w:hyperlink>
+    </w:p>
+    <w:p>
+      <w:pPr>
+        <w:pStyle w:val="TOC2"/>
+        <w:tabs>
+          <w:tab w:val="right" w:leader="dot" w:pos="9350"/>
+        </w:tabs>
+        <w:rPr>
+          <w:noProof/>
+        </w:rPr>
+      </w:pPr>
+      <w:hyperlink w:anchor="_Toc467248481" w:history="1">
+        <w:r>
+          <w:rPr>
+            <w:rStyle w:val="Hyperlink"/>
+            <w:noProof/>
+          </w:rPr>
+          <w:t>10-4.</w:t>
+        </w:r>
+        <w:r>
+          <w:rPr>
+            <w:rStyle w:val="Hyperlink"/>
+            <w:rFonts w:hint="eastAsia"/>
+            <w:noProof/>
+          </w:rPr>
+          <w:t xml:space="preserve"> </w:t>
+        </w:r>
+        <w:r>
+          <w:rPr>
+            <w:rStyle w:val="Hyperlink"/>
+            <w:rFonts w:hint="eastAsia"/>
+            <w:noProof/>
+          </w:rPr>
+          <w:t>仅仅是参数不同就有可能产生不同的执行计划</w:t>
+        </w:r>
+        <w:r>
+          <w:rPr>
+            <w:noProof/>
+            <w:webHidden/>
+          </w:rPr>
+          <w:tab/>
+        </w:r>
+        <w:r>
+          <w:rPr>
+            <w:noProof/>
+            <w:webHidden/>
+          </w:rPr>
+          <w:fldChar w:fldCharType="begin"/>
+        </w:r>
+        <w:r>
+          <w:rPr>
+            <w:noProof/>
+            <w:webHidden/>
+          </w:rPr>
+          <w:instrText xml:space="preserve"> PAGEREF _Toc467248481 \h </w:instrText>
+        </w:r>
+        <w:r>
+          <w:rPr>
+            <w:noProof/>
+            <w:webHidden/>
+          </w:rPr>
+        </w:r>
+        <w:r>
+          <w:rPr>
+            <w:noProof/>
+            <w:webHidden/>
+          </w:rPr>
+          <w:fldChar w:fldCharType="separate"/>
+        </w:r>
+        <w:r>
+          <w:rPr>
+            <w:noProof/>
+            <w:webHidden/>
+          </w:rPr>
+          <w:t>18</w:t>
+        </w:r>
+        <w:r>
+          <w:rPr>
+            <w:noProof/>
+            <w:webHidden/>
+          </w:rPr>
+          <w:fldChar w:fldCharType="end"/>
+        </w:r>
+      </w:hyperlink>
+    </w:p>
+    <w:p>
+      <w:pPr>
+        <w:pStyle w:val="TOC3"/>
+        <w:tabs>
+          <w:tab w:val="right" w:leader="dot" w:pos="9350"/>
+        </w:tabs>
+        <w:rPr>
+          <w:noProof/>
+        </w:rPr>
+      </w:pPr>
+      <w:hyperlink w:anchor="_Toc467248482" w:history="1">
+        <w:r>
+          <w:rPr>
+            <w:rStyle w:val="Hyperlink"/>
+            <w:noProof/>
+          </w:rPr>
+          <w:t>10-4-1.</w:t>
+        </w:r>
+        <w:r>
+          <w:rPr>
+            <w:rStyle w:val="Hyperlink"/>
+            <w:rFonts w:hint="eastAsia"/>
+            <w:noProof/>
+          </w:rPr>
+          <w:t xml:space="preserve"> </w:t>
+        </w:r>
+        <w:r>
+          <w:rPr>
+            <w:rStyle w:val="Hyperlink"/>
+            <w:rFonts w:hint="eastAsia"/>
+            <w:noProof/>
+          </w:rPr>
+          <w:t>同样的</w:t>
+        </w:r>
+        <w:r>
+          <w:rPr>
+            <w:rStyle w:val="Hyperlink"/>
+            <w:noProof/>
+          </w:rPr>
+          <w:t>query</w:t>
+        </w:r>
+        <w:r>
+          <w:rPr>
+            <w:rStyle w:val="Hyperlink"/>
+            <w:rFonts w:hint="eastAsia"/>
+            <w:noProof/>
+          </w:rPr>
+          <w:t>，</w:t>
+        </w:r>
+        <w:r>
+          <w:rPr>
+            <w:rStyle w:val="Hyperlink"/>
+            <w:noProof/>
+          </w:rPr>
+          <w:t xml:space="preserve"> </w:t>
+        </w:r>
+        <w:r>
+          <w:rPr>
+            <w:rStyle w:val="Hyperlink"/>
+            <w:rFonts w:hint="eastAsia"/>
+            <w:noProof/>
+          </w:rPr>
+          <w:t>数据不同时，执行计划也可能不同</w:t>
+        </w:r>
+        <w:r>
+          <w:rPr>
+            <w:noProof/>
+            <w:webHidden/>
+          </w:rPr>
+          <w:tab/>
+        </w:r>
+        <w:r>
+          <w:rPr>
+            <w:noProof/>
+            <w:webHidden/>
+          </w:rPr>
+          <w:fldChar w:fldCharType="begin"/>
+        </w:r>
+        <w:r>
+          <w:rPr>
+            <w:noProof/>
+            <w:webHidden/>
+          </w:rPr>
+          <w:instrText xml:space="preserve"> PAGEREF _Toc467248482 \h </w:instrText>
+        </w:r>
+        <w:r>
+          <w:rPr>
+            <w:noProof/>
+            <w:webHidden/>
+          </w:rPr>
+        </w:r>
+        <w:r>
+          <w:rPr>
+            <w:noProof/>
+            <w:webHidden/>
+          </w:rPr>
+          <w:fldChar w:fldCharType="separate"/>
+        </w:r>
+        <w:r>
+          <w:rPr>
+            <w:noProof/>
+            <w:webHidden/>
+          </w:rPr>
+          <w:t>18</w:t>
+        </w:r>
+        <w:r>
+          <w:rPr>
+            <w:noProof/>
+            <w:webHidden/>
+          </w:rPr>
+          <w:fldChar w:fldCharType="end"/>
+        </w:r>
+      </w:hyperlink>
+    </w:p>
+    <w:p>
+      <w:pPr>
+        <w:pStyle w:val="TOC3"/>
+        <w:tabs>
+          <w:tab w:val="right" w:leader="dot" w:pos="9350"/>
+        </w:tabs>
+        <w:rPr>
+          <w:noProof/>
+        </w:rPr>
+      </w:pPr>
+      <w:hyperlink w:anchor="_Toc467248483" w:history="1">
+        <w:r>
+          <w:rPr>
+            <w:rStyle w:val="Hyperlink"/>
+            <w:noProof/>
+          </w:rPr>
+          <w:t>10-4-2.</w:t>
+        </w:r>
+        <w:r>
+          <w:rPr>
+            <w:rStyle w:val="Hyperlink"/>
+            <w:rFonts w:hint="eastAsia"/>
+            <w:noProof/>
+          </w:rPr>
+          <w:t xml:space="preserve"> </w:t>
+        </w:r>
+        <w:r>
+          <w:rPr>
+            <w:rStyle w:val="Hyperlink"/>
+            <w:rFonts w:hint="eastAsia"/>
+            <w:noProof/>
+          </w:rPr>
+          <w:t>硬件资源不同时，也可能会生成不同的执行计划</w:t>
+        </w:r>
+        <w:r>
+          <w:rPr>
+            <w:noProof/>
+            <w:webHidden/>
+          </w:rPr>
+          <w:tab/>
+        </w:r>
+        <w:r>
+          <w:rPr>
+            <w:noProof/>
+            <w:webHidden/>
+          </w:rPr>
+          <w:fldChar w:fldCharType="begin"/>
+        </w:r>
+        <w:r>
+          <w:rPr>
+            <w:noProof/>
+            <w:webHidden/>
+          </w:rPr>
+          <w:instrText xml:space="preserve"> PAGEREF _Toc467248483 \h </w:instrText>
+        </w:r>
+        <w:r>
+          <w:rPr>
+            <w:noProof/>
+            <w:webHidden/>
+          </w:rPr>
+        </w:r>
+        <w:r>
+          <w:rPr>
+            <w:noProof/>
+            <w:webHidden/>
+          </w:rPr>
+          <w:fldChar w:fldCharType="separate"/>
+        </w:r>
+        <w:r>
+          <w:rPr>
+            <w:noProof/>
+            <w:webHidden/>
+          </w:rPr>
+          <w:t>19</w:t>
+        </w:r>
+        <w:r>
+          <w:rPr>
+            <w:noProof/>
+            <w:webHidden/>
+          </w:rPr>
+          <w:fldChar w:fldCharType="end"/>
+        </w:r>
+      </w:hyperlink>
+    </w:p>
+    <w:p>
+      <w:pPr>
+        <w:pStyle w:val="TOC2"/>
+        <w:tabs>
+          <w:tab w:val="right" w:leader="dot" w:pos="9350"/>
+        </w:tabs>
+        <w:rPr>
+          <w:noProof/>
+        </w:rPr>
+      </w:pPr>
+      <w:hyperlink w:anchor="_Toc467248484" w:history="1">
+        <w:r>
+          <w:rPr>
+            <w:rStyle w:val="Hyperlink"/>
+            <w:noProof/>
+          </w:rPr>
+          <w:t>10-5.</w:t>
+        </w:r>
+        <w:r>
+          <w:rPr>
+            <w:rStyle w:val="Hyperlink"/>
+            <w:rFonts w:hint="eastAsia"/>
+            <w:noProof/>
+          </w:rPr>
+          <w:t xml:space="preserve"> </w:t>
+        </w:r>
+        <w:r>
+          <w:rPr>
+            <w:rStyle w:val="Hyperlink"/>
+            <w:rFonts w:hint="eastAsia"/>
+            <w:noProof/>
+          </w:rPr>
+          <w:t>看懂</w:t>
+        </w:r>
+        <w:r>
+          <w:rPr>
+            <w:rStyle w:val="Hyperlink"/>
+            <w:noProof/>
+          </w:rPr>
+          <w:t>SqlServer</w:t>
+        </w:r>
+        <w:r>
+          <w:rPr>
+            <w:rStyle w:val="Hyperlink"/>
+            <w:rFonts w:hint="eastAsia"/>
+            <w:noProof/>
+          </w:rPr>
+          <w:t>查询计划</w:t>
+        </w:r>
+        <w:r>
+          <w:rPr>
+            <w:noProof/>
+            <w:webHidden/>
+          </w:rPr>
+          <w:tab/>
+        </w:r>
+        <w:r>
+          <w:rPr>
+            <w:noProof/>
+            <w:webHidden/>
+          </w:rPr>
+          <w:fldChar w:fldCharType="begin"/>
+        </w:r>
+        <w:r>
+          <w:rPr>
+            <w:noProof/>
+            <w:webHidden/>
+          </w:rPr>
+          <w:instrText xml:space="preserve"> PAGEREF _Toc467248484 \h </w:instrText>
+        </w:r>
+        <w:r>
+          <w:rPr>
+            <w:noProof/>
+            <w:webHidden/>
+          </w:rPr>
+        </w:r>
+        <w:r>
+          <w:rPr>
+            <w:noProof/>
+            <w:webHidden/>
+          </w:rPr>
+          <w:fldChar w:fldCharType="separate"/>
+        </w:r>
+        <w:r>
+          <w:rPr>
+            <w:noProof/>
+            <w:webHidden/>
+          </w:rPr>
+          <w:t>19</w:t>
+        </w:r>
+        <w:r>
+          <w:rPr>
+            <w:noProof/>
+            <w:webHidden/>
+          </w:rPr>
+          <w:fldChar w:fldCharType="end"/>
+        </w:r>
+      </w:hyperlink>
+    </w:p>
+    <w:p>
+      <w:pPr>
+        <w:pStyle w:val="TOC2"/>
+        <w:tabs>
+          <w:tab w:val="right" w:leader="dot" w:pos="9350"/>
+        </w:tabs>
+        <w:rPr>
+          <w:noProof/>
+        </w:rPr>
+      </w:pPr>
+      <w:hyperlink w:anchor="_Toc467248485" w:history="1">
+        <w:r>
+          <w:rPr>
+            <w:rStyle w:val="Hyperlink"/>
+            <w:noProof/>
+          </w:rPr>
+          <w:t>10-6.</w:t>
+        </w:r>
+        <w:r>
+          <w:rPr>
+            <w:rStyle w:val="Hyperlink"/>
+            <w:rFonts w:hint="eastAsia"/>
+            <w:noProof/>
+          </w:rPr>
+          <w:t xml:space="preserve"> </w:t>
+        </w:r>
+        <w:r>
+          <w:rPr>
+            <w:rStyle w:val="Hyperlink"/>
+            <w:rFonts w:hint="eastAsia"/>
+            <w:noProof/>
+          </w:rPr>
+          <w:t>逻辑运算符和物理运算符参考</w:t>
+        </w:r>
+        <w:r>
+          <w:rPr>
+            <w:noProof/>
+            <w:webHidden/>
+          </w:rPr>
+          <w:tab/>
+        </w:r>
+        <w:r>
+          <w:rPr>
+            <w:noProof/>
+            <w:webHidden/>
+          </w:rPr>
+          <w:fldChar w:fldCharType="begin"/>
+        </w:r>
+        <w:r>
+          <w:rPr>
+            <w:noProof/>
+            <w:webHidden/>
+          </w:rPr>
+          <w:instrText xml:space="preserve"> PAGEREF _Toc467248485 \h </w:instrText>
+        </w:r>
+        <w:r>
+          <w:rPr>
+            <w:noProof/>
+            <w:webHidden/>
+          </w:rPr>
+        </w:r>
+        <w:r>
+          <w:rPr>
+            <w:noProof/>
+            <w:webHidden/>
+          </w:rPr>
+          <w:fldChar w:fldCharType="separate"/>
+        </w:r>
+        <w:r>
+          <w:rPr>
+            <w:noProof/>
+            <w:webHidden/>
+          </w:rPr>
+          <w:t>19</w:t>
+        </w:r>
+        <w:r>
+          <w:rPr>
+            <w:noProof/>
+            <w:webHidden/>
+          </w:rPr>
+          <w:fldChar w:fldCharType="end"/>
+        </w:r>
+      </w:hyperlink>
+    </w:p>
+    <w:p>
+      <w:pPr>
+        <w:pStyle w:val="TOC2"/>
+        <w:tabs>
+          <w:tab w:val="right" w:leader="dot" w:pos="9350"/>
+        </w:tabs>
+        <w:rPr>
+          <w:noProof/>
+        </w:rPr>
+      </w:pPr>
+      <w:hyperlink w:anchor="_Toc467248486" w:history="1">
+        <w:r>
+          <w:rPr>
+            <w:rStyle w:val="Hyperlink"/>
+            <w:noProof/>
+          </w:rPr>
+          <w:t>10-7.</w:t>
+        </w:r>
+        <w:r>
+          <w:rPr>
+            <w:rStyle w:val="Hyperlink"/>
+            <w:rFonts w:hint="eastAsia"/>
+            <w:noProof/>
+          </w:rPr>
+          <w:t xml:space="preserve"> </w:t>
+        </w:r>
+        <w:r>
+          <w:rPr>
+            <w:rStyle w:val="Hyperlink"/>
+            <w:rFonts w:hint="eastAsia"/>
+            <w:noProof/>
+          </w:rPr>
+          <w:t>用于对运行慢的查询进行分析的清单</w:t>
+        </w:r>
+        <w:r>
+          <w:rPr>
+            <w:noProof/>
+            <w:webHidden/>
+          </w:rPr>
+          <w:tab/>
+        </w:r>
+        <w:r>
+          <w:rPr>
+            <w:noProof/>
+            <w:webHidden/>
+          </w:rPr>
+          <w:fldChar w:fldCharType="begin"/>
+        </w:r>
+        <w:r>
+          <w:rPr>
+            <w:noProof/>
+            <w:webHidden/>
+          </w:rPr>
+          <w:instrText xml:space="preserve"> PAGEREF _Toc467248486 \h </w:instrText>
+        </w:r>
+        <w:r>
+          <w:rPr>
+            <w:noProof/>
+            <w:webHidden/>
+          </w:rPr>
+        </w:r>
+        <w:r>
+          <w:rPr>
+            <w:noProof/>
+            <w:webHidden/>
+          </w:rPr>
+          <w:fldChar w:fldCharType="separate"/>
+        </w:r>
+        <w:r>
+          <w:rPr>
+            <w:noProof/>
+            <w:webHidden/>
+          </w:rPr>
+          <w:t>19</w:t>
+        </w:r>
+        <w:r>
+          <w:rPr>
+            <w:noProof/>
+            <w:webHidden/>
+          </w:rPr>
+          <w:fldChar w:fldCharType="end"/>
+        </w:r>
+      </w:hyperlink>
+    </w:p>
+    <w:p>
+      <w:pPr>
+        <w:pStyle w:val="TOC2"/>
+        <w:tabs>
+          <w:tab w:val="right" w:leader="dot" w:pos="9350"/>
+        </w:tabs>
+        <w:rPr>
+          <w:noProof/>
+        </w:rPr>
+      </w:pPr>
+      <w:hyperlink w:anchor="_Toc467248487" w:history="1">
+        <w:r>
+          <w:rPr>
+            <w:rStyle w:val="Hyperlink"/>
+            <w:noProof/>
+          </w:rPr>
+          <w:t>10-8. The Myth About Estimated Execution Plans</w:t>
+        </w:r>
+        <w:r>
+          <w:rPr>
+            <w:noProof/>
+            <w:webHidden/>
+          </w:rPr>
+          <w:tab/>
+        </w:r>
+        <w:r>
+          <w:rPr>
+            <w:noProof/>
+            <w:webHidden/>
+          </w:rPr>
+          <w:fldChar w:fldCharType="begin"/>
+        </w:r>
+        <w:r>
+          <w:rPr>
+            <w:noProof/>
+            <w:webHidden/>
+          </w:rPr>
+          <w:instrText xml:space="preserve"> PAGEREF _Toc467248487 \h </w:instrText>
+        </w:r>
+        <w:r>
+          <w:rPr>
+            <w:noProof/>
+            <w:webHidden/>
+          </w:rPr>
+        </w:r>
+        <w:r>
+          <w:rPr>
+            <w:noProof/>
+            <w:webHidden/>
+          </w:rPr>
+          <w:fldChar w:fldCharType="separate"/>
+        </w:r>
+        <w:r>
+          <w:rPr>
+            <w:noProof/>
+            <w:webHidden/>
+          </w:rPr>
+          <w:t>20</w:t>
+        </w:r>
+        <w:r>
+          <w:rPr>
+            <w:noProof/>
+            <w:webHidden/>
+          </w:rPr>
+          <w:fldChar w:fldCharType="end"/>
+        </w:r>
+      </w:hyperlink>
+    </w:p>
+    <w:p>
+      <w:pPr>
+        <w:pStyle w:val="TOC2"/>
+        <w:tabs>
+          <w:tab w:val="right" w:leader="dot" w:pos="9350"/>
+        </w:tabs>
+        <w:rPr>
+          <w:noProof/>
+        </w:rPr>
+      </w:pPr>
+      <w:hyperlink w:anchor="_Toc467248488" w:history="1">
+        <w:r>
+          <w:rPr>
+            <w:rStyle w:val="Hyperlink"/>
+            <w:noProof/>
+          </w:rPr>
+          <w:t>10-9.</w:t>
+        </w:r>
+        <w:r>
+          <w:rPr>
+            <w:rStyle w:val="Hyperlink"/>
+            <w:rFonts w:hint="eastAsia"/>
+            <w:noProof/>
+          </w:rPr>
+          <w:t xml:space="preserve"> </w:t>
+        </w:r>
+        <w:r>
+          <w:rPr>
+            <w:rStyle w:val="Hyperlink"/>
+            <w:rFonts w:hint="eastAsia"/>
+            <w:noProof/>
+          </w:rPr>
+          <w:t>子查询</w:t>
+        </w:r>
+        <w:r>
+          <w:rPr>
+            <w:noProof/>
+            <w:webHidden/>
+          </w:rPr>
+          <w:tab/>
+        </w:r>
+        <w:r>
+          <w:rPr>
+            <w:noProof/>
+            <w:webHidden/>
+          </w:rPr>
+          <w:fldChar w:fldCharType="begin"/>
+        </w:r>
+        <w:r>
+          <w:rPr>
+            <w:noProof/>
+            <w:webHidden/>
+          </w:rPr>
+          <w:instrText xml:space="preserve"> PAGEREF _Toc467248488 \h </w:instrText>
+        </w:r>
+        <w:r>
+          <w:rPr>
+            <w:noProof/>
+            <w:webHidden/>
+          </w:rPr>
+        </w:r>
+        <w:r>
+          <w:rPr>
+            <w:noProof/>
+            <w:webHidden/>
+          </w:rPr>
+          <w:fldChar w:fldCharType="separate"/>
+        </w:r>
+        <w:r>
+          <w:rPr>
+            <w:noProof/>
+            <w:webHidden/>
+          </w:rPr>
+          <w:t>20</w:t>
+        </w:r>
+        <w:r>
+          <w:rPr>
+            <w:noProof/>
+            <w:webHidden/>
+          </w:rPr>
+          <w:fldChar w:fldCharType="end"/>
+        </w:r>
+      </w:hyperlink>
+    </w:p>
+    <w:p>
+      <w:pPr>
+        <w:pStyle w:val="TOC3"/>
+        <w:tabs>
+          <w:tab w:val="right" w:leader="dot" w:pos="9350"/>
+        </w:tabs>
+        <w:rPr>
+          <w:noProof/>
+        </w:rPr>
+      </w:pPr>
+      <w:hyperlink w:anchor="_Toc467248489" w:history="1">
+        <w:r>
+          <w:rPr>
+            <w:rStyle w:val="Hyperlink"/>
+            <w:noProof/>
+          </w:rPr>
+          <w:t>10-9-1.</w:t>
+        </w:r>
+        <w:r>
+          <w:rPr>
+            <w:rStyle w:val="Hyperlink"/>
+            <w:rFonts w:hint="eastAsia"/>
+            <w:noProof/>
+          </w:rPr>
+          <w:t xml:space="preserve"> </w:t>
+        </w:r>
+        <w:r>
+          <w:rPr>
+            <w:rStyle w:val="Hyperlink"/>
+            <w:rFonts w:hint="eastAsia"/>
+            <w:noProof/>
+          </w:rPr>
+          <w:t>独立的子查询</w:t>
+        </w:r>
+        <w:r>
+          <w:rPr>
+            <w:noProof/>
+            <w:webHidden/>
+          </w:rPr>
+          <w:tab/>
+        </w:r>
+        <w:r>
+          <w:rPr>
+            <w:noProof/>
+            <w:webHidden/>
+          </w:rPr>
+          <w:fldChar w:fldCharType="begin"/>
+        </w:r>
+        <w:r>
+          <w:rPr>
+            <w:noProof/>
+            <w:webHidden/>
+          </w:rPr>
+          <w:instrText xml:space="preserve"> PAGEREF _Toc467248489 \h </w:instrText>
+        </w:r>
+        <w:r>
+          <w:rPr>
+            <w:noProof/>
+            <w:webHidden/>
+          </w:rPr>
+        </w:r>
+        <w:r>
+          <w:rPr>
+            <w:noProof/>
+            <w:webHidden/>
+          </w:rPr>
+          <w:fldChar w:fldCharType="separate"/>
+        </w:r>
+        <w:r>
+          <w:rPr>
+            <w:noProof/>
+            <w:webHidden/>
+          </w:rPr>
+          <w:t>20</w:t>
+        </w:r>
+        <w:r>
+          <w:rPr>
+            <w:noProof/>
+            <w:webHidden/>
+          </w:rPr>
+          <w:fldChar w:fldCharType="end"/>
+        </w:r>
+      </w:hyperlink>
+    </w:p>
+    <w:p>
+      <w:pPr>
+        <w:pStyle w:val="TOC3"/>
+        <w:tabs>
+          <w:tab w:val="right" w:leader="dot" w:pos="9350"/>
+        </w:tabs>
+        <w:rPr>
+          <w:noProof/>
+        </w:rPr>
+      </w:pPr>
+      <w:hyperlink w:anchor="_Toc467248490" w:history="1">
+        <w:r>
+          <w:rPr>
+            <w:rStyle w:val="Hyperlink"/>
+            <w:noProof/>
+          </w:rPr>
+          <w:t>10-9-2.</w:t>
+        </w:r>
+        <w:r>
+          <w:rPr>
+            <w:rStyle w:val="Hyperlink"/>
+            <w:rFonts w:hint="eastAsia"/>
+            <w:noProof/>
+          </w:rPr>
+          <w:t xml:space="preserve"> </w:t>
+        </w:r>
+        <w:r>
+          <w:rPr>
+            <w:rStyle w:val="Hyperlink"/>
+            <w:rFonts w:hint="eastAsia"/>
+            <w:noProof/>
+          </w:rPr>
+          <w:t>相关的子查询</w:t>
+        </w:r>
+        <w:r>
+          <w:rPr>
+            <w:noProof/>
+            <w:webHidden/>
+          </w:rPr>
+          <w:tab/>
+        </w:r>
+        <w:r>
+          <w:rPr>
+            <w:noProof/>
+            <w:webHidden/>
+          </w:rPr>
+          <w:fldChar w:fldCharType="begin"/>
+        </w:r>
+        <w:r>
+          <w:rPr>
+            <w:noProof/>
+            <w:webHidden/>
+          </w:rPr>
+          <w:instrText xml:space="preserve"> PAGEREF _Toc467248490 \h </w:instrText>
+        </w:r>
+        <w:r>
+          <w:rPr>
+            <w:noProof/>
+            <w:webHidden/>
+          </w:rPr>
+        </w:r>
+        <w:r>
+          <w:rPr>
+            <w:noProof/>
+            <w:webHidden/>
+          </w:rPr>
+          <w:fldChar w:fldCharType="separate"/>
+        </w:r>
+        <w:r>
+          <w:rPr>
+            <w:noProof/>
+            <w:webHidden/>
+          </w:rPr>
+          <w:t>20</w:t>
+        </w:r>
+        <w:r>
+          <w:rPr>
+            <w:noProof/>
+            <w:webHidden/>
+          </w:rPr>
+          <w:fldChar w:fldCharType="end"/>
+        </w:r>
+      </w:hyperlink>
+    </w:p>
+    <w:p>
+      <w:pPr>
+        <w:pStyle w:val="TOC1"/>
+        <w:rPr>
+          <w:noProof/>
+        </w:rPr>
+      </w:pPr>
+      <w:hyperlink w:anchor="_Toc467248491" w:history="1">
+        <w:r>
+          <w:rPr>
+            <w:rStyle w:val="Hyperlink"/>
+            <w:noProof/>
+          </w:rPr>
+          <w:t>11.</w:t>
+        </w:r>
+        <w:r>
+          <w:rPr>
+            <w:rStyle w:val="Hyperlink"/>
+            <w:rFonts w:hint="eastAsia"/>
+            <w:noProof/>
+          </w:rPr>
+          <w:t xml:space="preserve"> </w:t>
+        </w:r>
+        <w:r>
+          <w:rPr>
+            <w:rStyle w:val="Hyperlink"/>
+            <w:rFonts w:hint="eastAsia"/>
+            <w:noProof/>
+          </w:rPr>
+          <w:t>统计信息</w:t>
+        </w:r>
+        <w:r>
+          <w:rPr>
+            <w:noProof/>
+            <w:webHidden/>
+          </w:rPr>
+          <w:tab/>
+        </w:r>
+        <w:r>
+          <w:rPr>
+            <w:noProof/>
+            <w:webHidden/>
+          </w:rPr>
+          <w:fldChar w:fldCharType="begin"/>
+        </w:r>
+        <w:r>
+          <w:rPr>
+            <w:noProof/>
+            <w:webHidden/>
+          </w:rPr>
+          <w:instrText xml:space="preserve"> PAGEREF _Toc467248491 \h </w:instrText>
+        </w:r>
+        <w:r>
+          <w:rPr>
+            <w:noProof/>
+            <w:webHidden/>
+          </w:rPr>
+        </w:r>
+        <w:r>
+          <w:rPr>
+            <w:noProof/>
+            <w:webHidden/>
+          </w:rPr>
+          <w:fldChar w:fldCharType="separate"/>
+        </w:r>
+        <w:r>
+          <w:rPr>
+            <w:noProof/>
+            <w:webHidden/>
+          </w:rPr>
+          <w:t>20</w:t>
+        </w:r>
+        <w:r>
+          <w:rPr>
+            <w:noProof/>
+            <w:webHidden/>
+          </w:rPr>
+          <w:fldChar w:fldCharType="end"/>
+        </w:r>
+      </w:hyperlink>
+    </w:p>
+    <w:p>
+      <w:pPr>
+        <w:pStyle w:val="TOC2"/>
+        <w:tabs>
+          <w:tab w:val="right" w:leader="dot" w:pos="9350"/>
+        </w:tabs>
+        <w:rPr>
+          <w:noProof/>
+        </w:rPr>
+      </w:pPr>
+      <w:hyperlink w:anchor="_Toc467248492" w:history="1">
+        <w:r>
+          <w:rPr>
+            <w:rStyle w:val="Hyperlink"/>
+            <w:noProof/>
+          </w:rPr>
+          <w:t>11-1.</w:t>
+        </w:r>
+        <w:r>
+          <w:rPr>
+            <w:rStyle w:val="Hyperlink"/>
+            <w:rFonts w:hint="eastAsia"/>
+            <w:noProof/>
+          </w:rPr>
+          <w:t xml:space="preserve"> </w:t>
+        </w:r>
+        <w:r>
+          <w:rPr>
+            <w:rStyle w:val="Hyperlink"/>
+            <w:rFonts w:hint="eastAsia"/>
+            <w:noProof/>
+          </w:rPr>
+          <w:t>更新统计信息</w:t>
+        </w:r>
+        <w:r>
+          <w:rPr>
+            <w:noProof/>
+            <w:webHidden/>
+          </w:rPr>
+          <w:tab/>
+        </w:r>
+        <w:r>
+          <w:rPr>
+            <w:noProof/>
+            <w:webHidden/>
+          </w:rPr>
+          <w:fldChar w:fldCharType="begin"/>
+        </w:r>
+        <w:r>
+          <w:rPr>
+            <w:noProof/>
+            <w:webHidden/>
+          </w:rPr>
+          <w:instrText xml:space="preserve"> PAGEREF _Toc467248492 \h </w:instrText>
+        </w:r>
+        <w:r>
+          <w:rPr>
+            <w:noProof/>
+            <w:webHidden/>
+          </w:rPr>
+        </w:r>
+        <w:r>
+          <w:rPr>
+            <w:noProof/>
+            <w:webHidden/>
+          </w:rPr>
+          <w:fldChar w:fldCharType="separate"/>
+        </w:r>
+        <w:r>
+          <w:rPr>
+            <w:noProof/>
+            <w:webHidden/>
+          </w:rPr>
+          <w:t>20</w:t>
+        </w:r>
+        <w:r>
+          <w:rPr>
+            <w:noProof/>
+            <w:webHidden/>
+          </w:rPr>
+          <w:fldChar w:fldCharType="end"/>
+        </w:r>
+      </w:hyperlink>
+    </w:p>
+    <w:p>
+      <w:pPr>
+        <w:pStyle w:val="TOC3"/>
+        <w:tabs>
+          <w:tab w:val="right" w:leader="dot" w:pos="9350"/>
+        </w:tabs>
+        <w:rPr>
+          <w:noProof/>
+        </w:rPr>
+      </w:pPr>
+      <w:hyperlink w:anchor="_Toc467248493" w:history="1">
+        <w:r>
+          <w:rPr>
+            <w:rStyle w:val="Hyperlink"/>
+            <w:noProof/>
+          </w:rPr>
+          <w:t>11-1-1.</w:t>
+        </w:r>
+        <w:r>
+          <w:rPr>
+            <w:rStyle w:val="Hyperlink"/>
+            <w:rFonts w:hint="eastAsia"/>
+            <w:noProof/>
+          </w:rPr>
+          <w:t xml:space="preserve"> </w:t>
+        </w:r>
+        <w:r>
+          <w:rPr>
+            <w:rStyle w:val="Hyperlink"/>
+            <w:rFonts w:hint="eastAsia"/>
+            <w:noProof/>
+          </w:rPr>
+          <w:t>使用</w:t>
+        </w:r>
+        <w:r>
+          <w:rPr>
+            <w:rStyle w:val="Hyperlink"/>
+            <w:noProof/>
+          </w:rPr>
+          <w:t>Visual Studio</w:t>
+        </w:r>
+        <w:r>
+          <w:rPr>
+            <w:noProof/>
+            <w:webHidden/>
+          </w:rPr>
+          <w:tab/>
+        </w:r>
+        <w:r>
+          <w:rPr>
+            <w:noProof/>
+            <w:webHidden/>
+          </w:rPr>
+          <w:fldChar w:fldCharType="begin"/>
+        </w:r>
+        <w:r>
+          <w:rPr>
+            <w:noProof/>
+            <w:webHidden/>
+          </w:rPr>
+          <w:instrText xml:space="preserve"> PAGEREF _Toc467248493 \h </w:instrText>
+        </w:r>
+        <w:r>
+          <w:rPr>
+            <w:noProof/>
+            <w:webHidden/>
+          </w:rPr>
+        </w:r>
+        <w:r>
+          <w:rPr>
+            <w:noProof/>
+            <w:webHidden/>
+          </w:rPr>
+          <w:fldChar w:fldCharType="separate"/>
+        </w:r>
+        <w:r>
+          <w:rPr>
+            <w:noProof/>
+            <w:webHidden/>
+          </w:rPr>
+          <w:t>20</w:t>
+        </w:r>
+        <w:r>
+          <w:rPr>
+            <w:noProof/>
+            <w:webHidden/>
+          </w:rPr>
+          <w:fldChar w:fldCharType="end"/>
+        </w:r>
+      </w:hyperlink>
+    </w:p>
+    <w:p>
+      <w:pPr>
+        <w:pStyle w:val="TOC3"/>
+        <w:tabs>
+          <w:tab w:val="right" w:leader="dot" w:pos="9350"/>
+        </w:tabs>
+        <w:rPr>
+          <w:noProof/>
+        </w:rPr>
+      </w:pPr>
+      <w:hyperlink w:anchor="_Toc467248494" w:history="1">
+        <w:r>
+          <w:rPr>
+            <w:rStyle w:val="Hyperlink"/>
+            <w:noProof/>
+          </w:rPr>
+          <w:t>11-1-2.</w:t>
+        </w:r>
+        <w:r>
+          <w:rPr>
+            <w:rStyle w:val="Hyperlink"/>
+            <w:rFonts w:hint="eastAsia"/>
+            <w:noProof/>
+          </w:rPr>
+          <w:t xml:space="preserve"> </w:t>
+        </w:r>
+        <w:r>
+          <w:rPr>
+            <w:rStyle w:val="Hyperlink"/>
+            <w:rFonts w:hint="eastAsia"/>
+            <w:noProof/>
+          </w:rPr>
+          <w:t>使用</w:t>
+        </w:r>
+        <w:r>
+          <w:rPr>
+            <w:rStyle w:val="Hyperlink"/>
+            <w:noProof/>
+          </w:rPr>
+          <w:t>SQL</w:t>
+        </w:r>
+        <w:r>
+          <w:rPr>
+            <w:noProof/>
+            <w:webHidden/>
+          </w:rPr>
+          <w:tab/>
+        </w:r>
+        <w:r>
+          <w:rPr>
+            <w:noProof/>
+            <w:webHidden/>
+          </w:rPr>
+          <w:fldChar w:fldCharType="begin"/>
+        </w:r>
+        <w:r>
+          <w:rPr>
+            <w:noProof/>
+            <w:webHidden/>
+          </w:rPr>
+          <w:instrText xml:space="preserve"> PAGEREF _Toc467248494 \h </w:instrText>
+        </w:r>
+        <w:r>
+          <w:rPr>
+            <w:noProof/>
+            <w:webHidden/>
+          </w:rPr>
+        </w:r>
+        <w:r>
+          <w:rPr>
+            <w:noProof/>
+            <w:webHidden/>
+          </w:rPr>
+          <w:fldChar w:fldCharType="separate"/>
+        </w:r>
+        <w:r>
+          <w:rPr>
+            <w:noProof/>
+            <w:webHidden/>
+          </w:rPr>
+          <w:t>20</w:t>
+        </w:r>
+        <w:r>
+          <w:rPr>
+            <w:noProof/>
+            <w:webHidden/>
+          </w:rPr>
+          <w:fldChar w:fldCharType="end"/>
+        </w:r>
+      </w:hyperlink>
+    </w:p>
+    <w:p>
+      <w:pPr>
+        <w:pStyle w:val="TOC3"/>
+        <w:tabs>
+          <w:tab w:val="right" w:leader="dot" w:pos="9350"/>
+        </w:tabs>
+        <w:rPr>
+          <w:noProof/>
+        </w:rPr>
+      </w:pPr>
+      <w:hyperlink w:anchor="_Toc467248495" w:history="1">
+        <w:r>
+          <w:rPr>
+            <w:rStyle w:val="Hyperlink"/>
+            <w:noProof/>
+          </w:rPr>
+          <w:t>11-1-3.</w:t>
+        </w:r>
+        <w:r>
+          <w:rPr>
+            <w:rStyle w:val="Hyperlink"/>
+            <w:rFonts w:hint="eastAsia"/>
+            <w:noProof/>
+          </w:rPr>
+          <w:t xml:space="preserve"> </w:t>
+        </w:r>
+        <w:r>
+          <w:rPr>
+            <w:rStyle w:val="Hyperlink"/>
+            <w:rFonts w:hint="eastAsia"/>
+            <w:noProof/>
+          </w:rPr>
+          <w:t>慎用</w:t>
+        </w:r>
+        <w:r>
+          <w:rPr>
+            <w:rStyle w:val="Hyperlink"/>
+            <w:noProof/>
+          </w:rPr>
+          <w:t>sp_updatestats</w:t>
+        </w:r>
+        <w:r>
+          <w:rPr>
+            <w:noProof/>
+            <w:webHidden/>
+          </w:rPr>
+          <w:tab/>
+        </w:r>
+        <w:r>
+          <w:rPr>
+            <w:noProof/>
+            <w:webHidden/>
+          </w:rPr>
+          <w:fldChar w:fldCharType="begin"/>
+        </w:r>
+        <w:r>
+          <w:rPr>
+            <w:noProof/>
+            <w:webHidden/>
+          </w:rPr>
+          <w:instrText xml:space="preserve"> PAGEREF _Toc467248495 \h </w:instrText>
+        </w:r>
+        <w:r>
+          <w:rPr>
+            <w:noProof/>
+            <w:webHidden/>
+          </w:rPr>
+        </w:r>
+        <w:r>
+          <w:rPr>
+            <w:noProof/>
+            <w:webHidden/>
+          </w:rPr>
+          <w:fldChar w:fldCharType="separate"/>
+        </w:r>
+        <w:r>
+          <w:rPr>
+            <w:noProof/>
+            <w:webHidden/>
+          </w:rPr>
+          <w:t>21</w:t>
+        </w:r>
+        <w:r>
+          <w:rPr>
+            <w:noProof/>
+            <w:webHidden/>
+          </w:rPr>
+          <w:fldChar w:fldCharType="end"/>
+        </w:r>
+      </w:hyperlink>
+    </w:p>
+    <w:p>
+      <w:pPr>
+        <w:pStyle w:val="TOC2"/>
+        <w:tabs>
+          <w:tab w:val="right" w:leader="dot" w:pos="9350"/>
+        </w:tabs>
+        <w:rPr>
+          <w:noProof/>
+        </w:rPr>
+      </w:pPr>
+      <w:hyperlink w:anchor="_Toc467248496" w:history="1">
+        <w:r>
+          <w:rPr>
+            <w:rStyle w:val="Hyperlink"/>
+            <w:noProof/>
+          </w:rPr>
+          <w:t>11-2.</w:t>
+        </w:r>
+        <w:r>
+          <w:rPr>
+            <w:rStyle w:val="Hyperlink"/>
+            <w:rFonts w:hint="eastAsia"/>
+            <w:noProof/>
+          </w:rPr>
+          <w:t xml:space="preserve"> </w:t>
+        </w:r>
+        <w:r>
+          <w:rPr>
+            <w:rStyle w:val="Hyperlink"/>
+            <w:rFonts w:hint="eastAsia"/>
+            <w:noProof/>
+          </w:rPr>
+          <w:t>统计信息的失效和更新</w:t>
+        </w:r>
+        <w:r>
+          <w:rPr>
+            <w:noProof/>
+            <w:webHidden/>
+          </w:rPr>
+          <w:tab/>
+        </w:r>
+        <w:r>
+          <w:rPr>
+            <w:noProof/>
+            <w:webHidden/>
+          </w:rPr>
+          <w:fldChar w:fldCharType="begin"/>
+        </w:r>
+        <w:r>
+          <w:rPr>
+            <w:noProof/>
+            <w:webHidden/>
+          </w:rPr>
+          <w:instrText xml:space="preserve"> PAGEREF _Toc467248496 \h </w:instrText>
+        </w:r>
+        <w:r>
+          <w:rPr>
+            <w:noProof/>
+            <w:webHidden/>
+          </w:rPr>
+        </w:r>
+        <w:r>
+          <w:rPr>
+            <w:noProof/>
+            <w:webHidden/>
+          </w:rPr>
+          <w:fldChar w:fldCharType="separate"/>
+        </w:r>
+        <w:r>
+          <w:rPr>
+            <w:noProof/>
+            <w:webHidden/>
+          </w:rPr>
+          <w:t>21</w:t>
+        </w:r>
+        <w:r>
+          <w:rPr>
+            <w:noProof/>
+            <w:webHidden/>
+          </w:rPr>
+          <w:fldChar w:fldCharType="end"/>
+        </w:r>
+      </w:hyperlink>
+    </w:p>
+    <w:p>
+      <w:pPr>
+        <w:pStyle w:val="TOC3"/>
+        <w:tabs>
+          <w:tab w:val="right" w:leader="dot" w:pos="9350"/>
+        </w:tabs>
+        <w:rPr>
+          <w:noProof/>
+        </w:rPr>
+      </w:pPr>
+      <w:hyperlink w:anchor="_Toc467248497" w:history="1">
+        <w:r>
+          <w:rPr>
+            <w:rStyle w:val="Hyperlink"/>
+            <w:noProof/>
+          </w:rPr>
+          <w:t>11-2-1.</w:t>
+        </w:r>
+        <w:r>
+          <w:rPr>
+            <w:rStyle w:val="Hyperlink"/>
+            <w:rFonts w:hint="eastAsia"/>
+            <w:noProof/>
+          </w:rPr>
+          <w:t xml:space="preserve"> </w:t>
+        </w:r>
+        <w:r>
+          <w:rPr>
+            <w:rStyle w:val="Hyperlink"/>
+            <w:rFonts w:hint="eastAsia"/>
+            <w:noProof/>
+          </w:rPr>
+          <w:t>统计信息会失效</w:t>
+        </w:r>
+        <w:r>
+          <w:rPr>
+            <w:noProof/>
+            <w:webHidden/>
+          </w:rPr>
+          <w:tab/>
+        </w:r>
+        <w:r>
+          <w:rPr>
+            <w:noProof/>
+            <w:webHidden/>
+          </w:rPr>
+          <w:fldChar w:fldCharType="begin"/>
+        </w:r>
+        <w:r>
+          <w:rPr>
+            <w:noProof/>
+            <w:webHidden/>
+          </w:rPr>
+          <w:instrText xml:space="preserve"> PAGEREF _Toc467248497 \h </w:instrText>
+        </w:r>
+        <w:r>
+          <w:rPr>
+            <w:noProof/>
+            <w:webHidden/>
+          </w:rPr>
+        </w:r>
+        <w:r>
+          <w:rPr>
+            <w:noProof/>
+            <w:webHidden/>
+          </w:rPr>
+          <w:fldChar w:fldCharType="separate"/>
+        </w:r>
+        <w:r>
+          <w:rPr>
+            <w:noProof/>
+            <w:webHidden/>
+          </w:rPr>
+          <w:t>21</w:t>
+        </w:r>
+        <w:r>
+          <w:rPr>
+            <w:noProof/>
+            <w:webHidden/>
+          </w:rPr>
+          <w:fldChar w:fldCharType="end"/>
+        </w:r>
+      </w:hyperlink>
+    </w:p>
+    <w:p>
+      <w:pPr>
+        <w:pStyle w:val="TOC3"/>
+        <w:tabs>
+          <w:tab w:val="right" w:leader="dot" w:pos="9350"/>
+        </w:tabs>
+        <w:rPr>
+          <w:noProof/>
+        </w:rPr>
+      </w:pPr>
+      <w:hyperlink w:anchor="_Toc467248498" w:history="1">
+        <w:r>
+          <w:rPr>
+            <w:rStyle w:val="Hyperlink"/>
+            <w:noProof/>
+          </w:rPr>
+          <w:t>11-2-2.</w:t>
+        </w:r>
+        <w:r>
+          <w:rPr>
+            <w:rStyle w:val="Hyperlink"/>
+            <w:rFonts w:hint="eastAsia"/>
+            <w:noProof/>
+          </w:rPr>
+          <w:t xml:space="preserve"> </w:t>
+        </w:r>
+        <w:r>
+          <w:rPr>
+            <w:rStyle w:val="Hyperlink"/>
+            <w:rFonts w:hint="eastAsia"/>
+            <w:noProof/>
+          </w:rPr>
+          <w:t>统计信息会不会自动更新取决于一些配置</w:t>
+        </w:r>
+        <w:r>
+          <w:rPr>
+            <w:noProof/>
+            <w:webHidden/>
+          </w:rPr>
+          <w:tab/>
+        </w:r>
+        <w:r>
+          <w:rPr>
+            <w:noProof/>
+            <w:webHidden/>
+          </w:rPr>
+          <w:fldChar w:fldCharType="begin"/>
+        </w:r>
+        <w:r>
+          <w:rPr>
+            <w:noProof/>
+            <w:webHidden/>
+          </w:rPr>
+          <w:instrText xml:space="preserve"> PAGEREF _Toc467248498 \h </w:instrText>
+        </w:r>
+        <w:r>
+          <w:rPr>
+            <w:noProof/>
+            <w:webHidden/>
+          </w:rPr>
+        </w:r>
+        <w:r>
+          <w:rPr>
+            <w:noProof/>
+            <w:webHidden/>
+          </w:rPr>
+          <w:fldChar w:fldCharType="separate"/>
+        </w:r>
+        <w:r>
+          <w:rPr>
+            <w:noProof/>
+            <w:webHidden/>
+          </w:rPr>
+          <w:t>22</w:t>
+        </w:r>
+        <w:r>
+          <w:rPr>
+            <w:noProof/>
+            <w:webHidden/>
+          </w:rPr>
+          <w:fldChar w:fldCharType="end"/>
+        </w:r>
+      </w:hyperlink>
+    </w:p>
+    <w:p>
+      <w:pPr>
+        <w:pStyle w:val="TOC2"/>
+        <w:tabs>
+          <w:tab w:val="right" w:leader="dot" w:pos="9350"/>
+        </w:tabs>
+        <w:rPr>
+          <w:noProof/>
+        </w:rPr>
+      </w:pPr>
+      <w:hyperlink w:anchor="_Toc467248499" w:history="1">
+        <w:r>
+          <w:rPr>
+            <w:rStyle w:val="Hyperlink"/>
+            <w:noProof/>
+          </w:rPr>
+          <w:t>11-3.</w:t>
+        </w:r>
+        <w:r>
+          <w:rPr>
+            <w:rStyle w:val="Hyperlink"/>
+            <w:rFonts w:hint="eastAsia"/>
+            <w:noProof/>
+          </w:rPr>
+          <w:t xml:space="preserve"> </w:t>
+        </w:r>
+        <w:r>
+          <w:rPr>
+            <w:rStyle w:val="Hyperlink"/>
+            <w:rFonts w:hint="eastAsia"/>
+            <w:noProof/>
+          </w:rPr>
+          <w:t>查询优化器在执行查询之前会先</w:t>
+        </w:r>
+        <w:r>
+          <w:rPr>
+            <w:rStyle w:val="Hyperlink"/>
+            <w:noProof/>
+          </w:rPr>
+          <w:t xml:space="preserve">check </w:t>
+        </w:r>
+        <w:r>
+          <w:rPr>
+            <w:rStyle w:val="Hyperlink"/>
+            <w:rFonts w:hint="eastAsia"/>
+            <w:noProof/>
+          </w:rPr>
+          <w:t>统计信息是否已经失效</w:t>
+        </w:r>
+        <w:r>
+          <w:rPr>
+            <w:noProof/>
+            <w:webHidden/>
+          </w:rPr>
+          <w:tab/>
+        </w:r>
+        <w:r>
+          <w:rPr>
+            <w:noProof/>
+            <w:webHidden/>
+          </w:rPr>
+          <w:fldChar w:fldCharType="begin"/>
+        </w:r>
+        <w:r>
+          <w:rPr>
+            <w:noProof/>
+            <w:webHidden/>
+          </w:rPr>
+          <w:instrText xml:space="preserve"> PAGEREF _Toc467248499 \h </w:instrText>
+        </w:r>
+        <w:r>
+          <w:rPr>
+            <w:noProof/>
+            <w:webHidden/>
+          </w:rPr>
+        </w:r>
+        <w:r>
+          <w:rPr>
+            <w:noProof/>
+            <w:webHidden/>
+          </w:rPr>
+          <w:fldChar w:fldCharType="separate"/>
+        </w:r>
+        <w:r>
+          <w:rPr>
+            <w:noProof/>
+            <w:webHidden/>
+          </w:rPr>
+          <w:t>22</w:t>
+        </w:r>
+        <w:r>
+          <w:rPr>
+            <w:noProof/>
+            <w:webHidden/>
+          </w:rPr>
+          <w:fldChar w:fldCharType="end"/>
+        </w:r>
+      </w:hyperlink>
+    </w:p>
+    <w:p>
+      <w:pPr>
+        <w:pStyle w:val="TOC2"/>
+        <w:tabs>
+          <w:tab w:val="right" w:leader="dot" w:pos="9350"/>
+        </w:tabs>
+        <w:rPr>
+          <w:noProof/>
+        </w:rPr>
+      </w:pPr>
+      <w:hyperlink w:anchor="_Toc467248500" w:history="1">
+        <w:r>
+          <w:rPr>
+            <w:rStyle w:val="Hyperlink"/>
+            <w:noProof/>
+          </w:rPr>
+          <w:t>11-4.</w:t>
+        </w:r>
+        <w:r>
+          <w:rPr>
+            <w:rStyle w:val="Hyperlink"/>
+            <w:rFonts w:hint="eastAsia"/>
+            <w:noProof/>
+          </w:rPr>
+          <w:t xml:space="preserve"> </w:t>
+        </w:r>
+        <w:r>
+          <w:rPr>
+            <w:rStyle w:val="Hyperlink"/>
+            <w:rFonts w:hint="eastAsia"/>
+            <w:noProof/>
+          </w:rPr>
+          <w:t>有了自动更新，为什么查询优化时还会建议手动更新统计信息</w:t>
+        </w:r>
+        <w:r>
+          <w:rPr>
+            <w:noProof/>
+            <w:webHidden/>
+          </w:rPr>
+          <w:tab/>
+        </w:r>
+        <w:r>
+          <w:rPr>
+            <w:noProof/>
+            <w:webHidden/>
+          </w:rPr>
+          <w:fldChar w:fldCharType="begin"/>
+        </w:r>
+        <w:r>
+          <w:rPr>
+            <w:noProof/>
+            <w:webHidden/>
+          </w:rPr>
+          <w:instrText xml:space="preserve"> PAGEREF _Toc467248500 \h </w:instrText>
+        </w:r>
+        <w:r>
+          <w:rPr>
+            <w:noProof/>
+            <w:webHidden/>
+          </w:rPr>
+        </w:r>
+        <w:r>
+          <w:rPr>
+            <w:noProof/>
+            <w:webHidden/>
+          </w:rPr>
+          <w:fldChar w:fldCharType="separate"/>
+        </w:r>
+        <w:r>
+          <w:rPr>
+            <w:noProof/>
+            <w:webHidden/>
+          </w:rPr>
+          <w:t>22</w:t>
+        </w:r>
+        <w:r>
+          <w:rPr>
+            <w:noProof/>
+            <w:webHidden/>
+          </w:rPr>
+          <w:fldChar w:fldCharType="end"/>
+        </w:r>
+      </w:hyperlink>
+    </w:p>
+    <w:p>
+      <w:pPr>
+        <w:pStyle w:val="TOC1"/>
+        <w:rPr>
+          <w:noProof/>
+        </w:rPr>
+      </w:pPr>
+      <w:hyperlink w:anchor="_Toc467248501" w:history="1">
+        <w:r>
+          <w:rPr>
+            <w:rStyle w:val="Hyperlink"/>
+            <w:noProof/>
+          </w:rPr>
+          <w:t>12.</w:t>
+        </w:r>
+        <w:r>
+          <w:rPr>
+            <w:rStyle w:val="Hyperlink"/>
+            <w:rFonts w:hint="eastAsia"/>
+            <w:noProof/>
+          </w:rPr>
+          <w:t xml:space="preserve"> </w:t>
+        </w:r>
+        <w:r>
+          <w:rPr>
+            <w:rStyle w:val="Hyperlink"/>
+            <w:rFonts w:hint="eastAsia"/>
+            <w:noProof/>
+          </w:rPr>
+          <w:t>性能调优和查询优化</w:t>
+        </w:r>
+        <w:r>
+          <w:rPr>
+            <w:noProof/>
+            <w:webHidden/>
+          </w:rPr>
+          <w:tab/>
+        </w:r>
+        <w:r>
+          <w:rPr>
+            <w:noProof/>
+            <w:webHidden/>
+          </w:rPr>
+          <w:fldChar w:fldCharType="begin"/>
+        </w:r>
+        <w:r>
+          <w:rPr>
+            <w:noProof/>
+            <w:webHidden/>
+          </w:rPr>
+          <w:instrText xml:space="preserve"> PAGEREF _Toc467248501 \h </w:instrText>
+        </w:r>
+        <w:r>
+          <w:rPr>
+            <w:noProof/>
+            <w:webHidden/>
+          </w:rPr>
+        </w:r>
+        <w:r>
+          <w:rPr>
+            <w:noProof/>
+            <w:webHidden/>
+          </w:rPr>
+          <w:fldChar w:fldCharType="separate"/>
+        </w:r>
+        <w:r>
+          <w:rPr>
+            <w:noProof/>
+            <w:webHidden/>
+          </w:rPr>
+          <w:t>23</w:t>
+        </w:r>
+        <w:r>
+          <w:rPr>
+            <w:noProof/>
+            <w:webHidden/>
+          </w:rPr>
+          <w:fldChar w:fldCharType="end"/>
+        </w:r>
+      </w:hyperlink>
+    </w:p>
+    <w:p>
+      <w:pPr>
+        <w:pStyle w:val="TOC2"/>
+        <w:tabs>
+          <w:tab w:val="right" w:leader="dot" w:pos="9350"/>
+        </w:tabs>
+        <w:rPr>
+          <w:noProof/>
+        </w:rPr>
+      </w:pPr>
+      <w:hyperlink w:anchor="_Toc467248502" w:history="1">
+        <w:r>
+          <w:rPr>
+            <w:rStyle w:val="Hyperlink"/>
+            <w:noProof/>
+          </w:rPr>
+          <w:t xml:space="preserve">12-1. Performance Tuning </w:t>
+        </w:r>
+        <w:r>
+          <w:rPr>
+            <w:rStyle w:val="Hyperlink"/>
+            <w:noProof/>
+            <w:vertAlign w:val="subscript"/>
+          </w:rPr>
+          <w:t>VS</w:t>
+        </w:r>
+        <w:r>
+          <w:rPr>
+            <w:rStyle w:val="Hyperlink"/>
+            <w:noProof/>
+          </w:rPr>
+          <w:t xml:space="preserve"> Query Optimization</w:t>
+        </w:r>
+        <w:r>
+          <w:rPr>
+            <w:noProof/>
+            <w:webHidden/>
+          </w:rPr>
+          <w:tab/>
+        </w:r>
+        <w:r>
+          <w:rPr>
+            <w:noProof/>
+            <w:webHidden/>
+          </w:rPr>
+          <w:fldChar w:fldCharType="begin"/>
+        </w:r>
+        <w:r>
+          <w:rPr>
+            <w:noProof/>
+            <w:webHidden/>
+          </w:rPr>
+          <w:instrText xml:space="preserve"> PAGEREF _Toc467248502 \h </w:instrText>
+        </w:r>
+        <w:r>
+          <w:rPr>
+            <w:noProof/>
+            <w:webHidden/>
+          </w:rPr>
+        </w:r>
+        <w:r>
+          <w:rPr>
+            <w:noProof/>
+            <w:webHidden/>
+          </w:rPr>
+          <w:fldChar w:fldCharType="separate"/>
+        </w:r>
+        <w:r>
+          <w:rPr>
+            <w:noProof/>
+            <w:webHidden/>
+          </w:rPr>
+          <w:t>23</w:t>
+        </w:r>
+        <w:r>
+          <w:rPr>
+            <w:noProof/>
+            <w:webHidden/>
+          </w:rPr>
+          <w:fldChar w:fldCharType="end"/>
+        </w:r>
+      </w:hyperlink>
+    </w:p>
+    <w:p>
+      <w:pPr>
+        <w:pStyle w:val="TOC2"/>
+        <w:tabs>
+          <w:tab w:val="right" w:leader="dot" w:pos="9350"/>
+        </w:tabs>
+        <w:rPr>
+          <w:noProof/>
+        </w:rPr>
+      </w:pPr>
+      <w:hyperlink w:anchor="_Toc467248503" w:history="1">
+        <w:r>
+          <w:rPr>
+            <w:rStyle w:val="Hyperlink"/>
+            <w:noProof/>
+          </w:rPr>
+          <w:t>12-2. SQL Server</w:t>
+        </w:r>
+        <w:r>
+          <w:rPr>
+            <w:rStyle w:val="Hyperlink"/>
+            <w:rFonts w:hint="eastAsia"/>
+            <w:noProof/>
+          </w:rPr>
+          <w:t>调优系列进阶篇（深入剖析统计信息）</w:t>
+        </w:r>
+        <w:r>
+          <w:rPr>
+            <w:noProof/>
+            <w:webHidden/>
+          </w:rPr>
+          <w:tab/>
+        </w:r>
+        <w:r>
+          <w:rPr>
+            <w:noProof/>
+            <w:webHidden/>
+          </w:rPr>
+          <w:fldChar w:fldCharType="begin"/>
+        </w:r>
+        <w:r>
+          <w:rPr>
+            <w:noProof/>
+            <w:webHidden/>
+          </w:rPr>
+          <w:instrText xml:space="preserve"> PAGEREF _Toc467248503 \h </w:instrText>
+        </w:r>
+        <w:r>
+          <w:rPr>
+            <w:noProof/>
+            <w:webHidden/>
+          </w:rPr>
+        </w:r>
+        <w:r>
+          <w:rPr>
+            <w:noProof/>
+            <w:webHidden/>
+          </w:rPr>
+          <w:fldChar w:fldCharType="separate"/>
+        </w:r>
+        <w:r>
+          <w:rPr>
+            <w:noProof/>
+            <w:webHidden/>
+          </w:rPr>
+          <w:t>23</w:t>
+        </w:r>
+        <w:r>
+          <w:rPr>
+            <w:noProof/>
+            <w:webHidden/>
+          </w:rPr>
+          <w:fldChar w:fldCharType="end"/>
+        </w:r>
+      </w:hyperlink>
+    </w:p>
+    <w:p>
+      <w:pPr>
+        <w:pStyle w:val="TOC2"/>
+        <w:tabs>
+          <w:tab w:val="right" w:leader="dot" w:pos="9350"/>
+        </w:tabs>
+        <w:rPr>
+          <w:noProof/>
+        </w:rPr>
+      </w:pPr>
+      <w:hyperlink w:anchor="_Toc467248504" w:history="1">
+        <w:r>
+          <w:rPr>
+            <w:rStyle w:val="Hyperlink"/>
+            <w:noProof/>
+          </w:rPr>
+          <w:t>12-3.</w:t>
+        </w:r>
+        <w:r>
+          <w:rPr>
+            <w:rStyle w:val="Hyperlink"/>
+            <w:rFonts w:hint="eastAsia"/>
+            <w:noProof/>
+          </w:rPr>
+          <w:t xml:space="preserve"> </w:t>
+        </w:r>
+        <w:r>
+          <w:rPr>
+            <w:rStyle w:val="Hyperlink"/>
+            <w:rFonts w:hint="eastAsia"/>
+            <w:noProof/>
+          </w:rPr>
+          <w:t>注意操作执行的次数</w:t>
+        </w:r>
+        <w:r>
+          <w:rPr>
+            <w:noProof/>
+            <w:webHidden/>
+          </w:rPr>
+          <w:tab/>
+        </w:r>
+        <w:r>
+          <w:rPr>
+            <w:noProof/>
+            <w:webHidden/>
+          </w:rPr>
+          <w:fldChar w:fldCharType="begin"/>
+        </w:r>
+        <w:r>
+          <w:rPr>
+            <w:noProof/>
+            <w:webHidden/>
+          </w:rPr>
+          <w:instrText xml:space="preserve"> PAGEREF _Toc467248504 \h </w:instrText>
+        </w:r>
+        <w:r>
+          <w:rPr>
+            <w:noProof/>
+            <w:webHidden/>
+          </w:rPr>
+        </w:r>
+        <w:r>
+          <w:rPr>
+            <w:noProof/>
+            <w:webHidden/>
+          </w:rPr>
+          <w:fldChar w:fldCharType="separate"/>
+        </w:r>
+        <w:r>
+          <w:rPr>
+            <w:noProof/>
+            <w:webHidden/>
+          </w:rPr>
+          <w:t>23</w:t>
+        </w:r>
+        <w:r>
+          <w:rPr>
+            <w:noProof/>
+            <w:webHidden/>
+          </w:rPr>
+          <w:fldChar w:fldCharType="end"/>
+        </w:r>
+      </w:hyperlink>
+    </w:p>
+    <w:p>
+      <w:pPr>
+        <w:pStyle w:val="TOC2"/>
+        <w:tabs>
+          <w:tab w:val="right" w:leader="dot" w:pos="9350"/>
+        </w:tabs>
+        <w:rPr>
+          <w:noProof/>
+        </w:rPr>
+      </w:pPr>
+      <w:hyperlink w:anchor="_Toc467248505" w:history="1">
+        <w:r>
+          <w:rPr>
+            <w:rStyle w:val="Hyperlink"/>
+            <w:noProof/>
+          </w:rPr>
+          <w:t>12-4.</w:t>
+        </w:r>
+        <w:r>
+          <w:rPr>
+            <w:rStyle w:val="Hyperlink"/>
+            <w:rFonts w:hint="eastAsia"/>
+            <w:noProof/>
+          </w:rPr>
+          <w:t xml:space="preserve"> </w:t>
+        </w:r>
+        <w:r>
+          <w:rPr>
+            <w:rStyle w:val="Hyperlink"/>
+            <w:rFonts w:hint="eastAsia"/>
+            <w:noProof/>
+          </w:rPr>
+          <w:t>注意返回的记录条数</w:t>
+        </w:r>
+        <w:r>
+          <w:rPr>
+            <w:noProof/>
+            <w:webHidden/>
+          </w:rPr>
+          <w:tab/>
+        </w:r>
+        <w:r>
+          <w:rPr>
+            <w:noProof/>
+            <w:webHidden/>
+          </w:rPr>
+          <w:fldChar w:fldCharType="begin"/>
+        </w:r>
+        <w:r>
+          <w:rPr>
+            <w:noProof/>
+            <w:webHidden/>
+          </w:rPr>
+          <w:instrText xml:space="preserve"> PAGEREF _Toc467248505 \h </w:instrText>
+        </w:r>
+        <w:r>
+          <w:rPr>
+            <w:noProof/>
+            <w:webHidden/>
+          </w:rPr>
+        </w:r>
+        <w:r>
+          <w:rPr>
+            <w:noProof/>
+            <w:webHidden/>
+          </w:rPr>
+          <w:fldChar w:fldCharType="separate"/>
+        </w:r>
+        <w:r>
+          <w:rPr>
+            <w:noProof/>
+            <w:webHidden/>
+          </w:rPr>
+          <w:t>23</w:t>
+        </w:r>
+        <w:r>
+          <w:rPr>
+            <w:noProof/>
+            <w:webHidden/>
+          </w:rPr>
+          <w:fldChar w:fldCharType="end"/>
+        </w:r>
+      </w:hyperlink>
+    </w:p>
+    <w:p>
       <w:r>
         <w:fldChar w:fldCharType="end"/>
       </w:r>
@@ -1763,7 +5193,7 @@
       <w:pPr>
         <w:pStyle w:val="Heading1"/>
       </w:pPr>
-      <w:bookmarkStart w:id="0" w:name="_Toc465079045"/>
+      <w:bookmarkStart w:id="0" w:name="_Toc467248446"/>
       <w:r>
         <w:rPr>
           <w:rFonts w:hint="eastAsia"/>
@@ -1917,7 +5347,7 @@
       <w:pPr>
         <w:pStyle w:val="Heading2"/>
       </w:pPr>
-      <w:bookmarkStart w:id="1" w:name="_Toc465079046"/>
+      <w:bookmarkStart w:id="1" w:name="_Toc467248447"/>
       <w:r>
         <w:rPr>
           <w:rFonts w:hint="eastAsia"/>
@@ -2103,7 +5533,7 @@
       <w:pPr>
         <w:pStyle w:val="Heading1"/>
       </w:pPr>
-      <w:bookmarkStart w:id="2" w:name="_Toc465079047"/>
+      <w:bookmarkStart w:id="2" w:name="_Toc467248448"/>
       <w:r>
         <w:t xml:space="preserve">Group by </w:t>
       </w:r>
@@ -2173,7 +5603,7 @@
       <w:pPr>
         <w:pStyle w:val="Heading1"/>
       </w:pPr>
-      <w:bookmarkStart w:id="3" w:name="_Toc465079048"/>
+      <w:bookmarkStart w:id="3" w:name="_Toc467248449"/>
       <w:r>
         <w:rPr>
           <w:rFonts w:hint="eastAsia"/>
@@ -2299,7 +5729,7 @@
       <w:pPr>
         <w:pStyle w:val="Heading2"/>
       </w:pPr>
-      <w:bookmarkStart w:id="4" w:name="_Toc465079049"/>
+      <w:bookmarkStart w:id="4" w:name="_Toc467248450"/>
       <w:r>
         <w:rPr>
           <w:rFonts w:hint="eastAsia"/>
@@ -2361,7 +5791,7 @@
       <w:pPr>
         <w:pStyle w:val="Heading2"/>
       </w:pPr>
-      <w:bookmarkStart w:id="5" w:name="_Toc465079050"/>
+      <w:bookmarkStart w:id="5" w:name="_Toc467248451"/>
       <w:r>
         <w:rPr>
           <w:rFonts w:hint="eastAsia"/>
@@ -2428,7 +5858,7 @@
       <w:pPr>
         <w:pStyle w:val="Heading2"/>
       </w:pPr>
-      <w:bookmarkStart w:id="6" w:name="_Toc465079051"/>
+      <w:bookmarkStart w:id="6" w:name="_Toc467248452"/>
       <w:r>
         <w:rPr>
           <w:rFonts w:hint="eastAsia"/>
@@ -2496,7 +5926,7 @@
       <w:pPr>
         <w:pStyle w:val="Heading1"/>
       </w:pPr>
-      <w:bookmarkStart w:id="7" w:name="_Toc465079052"/>
+      <w:bookmarkStart w:id="7" w:name="_Toc467248453"/>
       <w:r>
         <w:rPr>
           <w:rFonts w:hint="eastAsia"/>
@@ -2702,7 +6132,7 @@
       <w:pPr>
         <w:pStyle w:val="Heading1"/>
       </w:pPr>
-      <w:bookmarkStart w:id="8" w:name="_Toc465079053"/>
+      <w:bookmarkStart w:id="8" w:name="_Toc467248454"/>
       <w:r>
         <w:rPr>
           <w:rFonts w:hint="eastAsia"/>
@@ -2846,7 +6276,7 @@
       <w:pPr>
         <w:pStyle w:val="Heading2"/>
       </w:pPr>
-      <w:bookmarkStart w:id="9" w:name="_Toc465079054"/>
+      <w:bookmarkStart w:id="9" w:name="_Toc467248455"/>
       <w:r>
         <w:t>C</w:t>
       </w:r>
@@ -2934,7 +6364,7 @@
       <w:pPr>
         <w:pStyle w:val="Heading2"/>
       </w:pPr>
-      <w:bookmarkStart w:id="10" w:name="_Toc465079055"/>
+      <w:bookmarkStart w:id="10" w:name="_Toc467248456"/>
       <w:r>
         <w:rPr>
           <w:rFonts w:hint="eastAsia"/>
@@ -3028,7 +6458,7 @@
       <w:pPr>
         <w:pStyle w:val="Heading1"/>
       </w:pPr>
-      <w:bookmarkStart w:id="11" w:name="_Toc465079056"/>
+      <w:bookmarkStart w:id="11" w:name="_Toc467248457"/>
       <w:r>
         <w:rPr>
           <w:rFonts w:hint="eastAsia"/>
@@ -3098,7 +6528,7 @@
       <w:pPr>
         <w:pStyle w:val="Heading1"/>
       </w:pPr>
-      <w:bookmarkStart w:id="12" w:name="_Toc465079057"/>
+      <w:bookmarkStart w:id="12" w:name="_Toc467248458"/>
       <w:r>
         <w:rPr>
           <w:rFonts w:hint="eastAsia"/>
@@ -4292,7 +7722,7 @@
           <w:noProof/>
         </w:rPr>
       </w:pPr>
-      <w:bookmarkStart w:id="13" w:name="_Toc465079058"/>
+      <w:bookmarkStart w:id="13" w:name="_Toc467248459"/>
       <w:r>
         <w:rPr>
           <w:rFonts w:hint="eastAsia"/>
@@ -4433,7 +7863,7 @@
       <w:pPr>
         <w:pStyle w:val="Heading2"/>
       </w:pPr>
-      <w:bookmarkStart w:id="14" w:name="_Toc465079059"/>
+      <w:bookmarkStart w:id="14" w:name="_Toc467248460"/>
       <w:r>
         <w:rPr>
           <w:rFonts w:hint="eastAsia"/>
@@ -4494,7 +7924,7 @@
       <w:pPr>
         <w:pStyle w:val="Heading2"/>
       </w:pPr>
-      <w:bookmarkStart w:id="15" w:name="_Toc465079060"/>
+      <w:bookmarkStart w:id="15" w:name="_Toc467248461"/>
       <w:r>
         <w:rPr>
           <w:rFonts w:hint="eastAsia"/>
@@ -4555,7 +7985,7 @@
       <w:pPr>
         <w:pStyle w:val="Heading2"/>
       </w:pPr>
-      <w:bookmarkStart w:id="16" w:name="_Toc465079061"/>
+      <w:bookmarkStart w:id="16" w:name="_Toc467248462"/>
       <w:r>
         <w:rPr>
           <w:rFonts w:hint="eastAsia"/>
@@ -4616,7 +8046,7 @@
       <w:pPr>
         <w:pStyle w:val="Heading2"/>
       </w:pPr>
-      <w:bookmarkStart w:id="17" w:name="_Toc465079062"/>
+      <w:bookmarkStart w:id="17" w:name="_Toc467248463"/>
       <w:r>
         <w:rPr>
           <w:rFonts w:hint="eastAsia"/>
@@ -4678,7 +8108,7 @@
       <w:pPr>
         <w:pStyle w:val="Heading2"/>
       </w:pPr>
-      <w:bookmarkStart w:id="18" w:name="_Toc465079063"/>
+      <w:bookmarkStart w:id="18" w:name="_Toc467248464"/>
       <w:r>
         <w:rPr>
           <w:rFonts w:hint="eastAsia"/>
@@ -4739,7 +8169,7 @@
       <w:pPr>
         <w:pStyle w:val="Heading1"/>
       </w:pPr>
-      <w:bookmarkStart w:id="19" w:name="_Toc465079064"/>
+      <w:bookmarkStart w:id="19" w:name="_Toc467248465"/>
       <w:r>
         <w:rPr>
           <w:rFonts w:hint="eastAsia"/>
@@ -5730,9 +9160,6 @@
     <w:p>
       <w:pPr>
         <w:pStyle w:val="Heading1"/>
-        <w:rPr>
-          <w:rFonts w:hint="eastAsia"/>
-        </w:rPr>
       </w:pPr>
       <w:r>
         <w:rPr>
@@ -5740,6 +9167,7 @@
         </w:rPr>
         <w:t xml:space="preserve"> </w:t>
       </w:r>
+      <w:bookmarkStart w:id="20" w:name="_Toc467248466"/>
       <w:r>
         <w:rPr>
           <w:rFonts w:hint="eastAsia"/>
@@ -5747,129 +9175,219 @@
         </w:rPr>
         <w:t>查询计划</w:t>
       </w:r>
+      <w:bookmarkEnd w:id="20"/>
     </w:p>
     <w:p>
       <w:pPr>
         <w:pStyle w:val="Heading2"/>
-        <w:rPr>
-          <w:rFonts w:hint="eastAsia"/>
-        </w:rPr>
-      </w:pPr>
-      <w:r>
-        <w:rPr>
-          <w:rFonts w:hint="eastAsia"/>
-        </w:rPr>
-        <w:t xml:space="preserve">Set Statistics profile on </w:t>
-      </w:r>
-      <w:r>
-        <w:rPr>
-          <w:rFonts w:hint="eastAsia"/>
-        </w:rPr>
-        <w:t>：</w:t>
-      </w:r>
-      <w:r>
-        <w:rPr>
-          <w:rFonts w:hint="eastAsia"/>
-        </w:rPr>
-        <w:t>以</w:t>
-      </w:r>
-      <w:r>
-        <w:rPr>
-          <w:rFonts w:hint="eastAsia"/>
-        </w:rPr>
-        <w:t>文字格式显示执行计划</w:t>
-      </w:r>
-    </w:p>
-    <w:p>
-      <w:pPr>
-        <w:rPr>
-          <w:rFonts w:hint="eastAsia"/>
-        </w:rPr>
-      </w:pPr>
-      <w:r>
-        <w:rPr>
-          <w:rFonts w:hint="eastAsia"/>
-        </w:rPr>
-        <w:t>只要在执行之前</w:t>
-      </w:r>
-      <w:r>
-        <w:rPr>
-          <w:rFonts w:hint="eastAsia"/>
-        </w:rPr>
-        <w:t xml:space="preserve"> </w:t>
-      </w:r>
-      <w:r>
-        <w:rPr>
-          <w:rFonts w:hint="eastAsia"/>
-        </w:rPr>
-        <w:t>用</w:t>
-      </w:r>
-      <w:r>
-        <w:rPr>
-          <w:rFonts w:hint="eastAsia"/>
-        </w:rPr>
-        <w:t xml:space="preserve">set statistics profile on </w:t>
-      </w:r>
-      <w:r>
-        <w:rPr>
-          <w:rFonts w:hint="eastAsia"/>
-        </w:rPr>
-        <w:t>语句就行。</w:t>
-      </w:r>
-    </w:p>
-    <w:p>
-      <w:pPr>
-        <w:rPr>
-          <w:rFonts w:hint="eastAsia"/>
-        </w:rPr>
-      </w:pPr>
-      <w:r>
-        <w:rPr>
-          <w:rFonts w:hint="eastAsia"/>
-        </w:rPr>
-        <w:t>这样就不需要勾选</w:t>
-      </w:r>
-      <w:r>
-        <w:rPr>
-          <w:rFonts w:hint="eastAsia"/>
-        </w:rPr>
-        <w:t xml:space="preserve"> Include Actual Execution Plan </w:t>
-      </w:r>
-      <w:r>
-        <w:rPr>
-          <w:rFonts w:hint="eastAsia"/>
-        </w:rPr>
-        <w:t>来看实际的执行计划了。当然勾选了也可以，多显示一个</w:t>
-      </w:r>
-      <w:r>
-        <w:rPr>
-          <w:rFonts w:hint="eastAsia"/>
-        </w:rPr>
-        <w:t xml:space="preserve">Tab </w:t>
-      </w:r>
-      <w:r>
-        <w:rPr>
-          <w:rFonts w:hint="eastAsia"/>
-        </w:rPr>
-        <w:t>页而已。</w:t>
-      </w:r>
-    </w:p>
-    <w:p>
-      <w:pPr>
-        <w:rPr>
-          <w:rFonts w:hint="eastAsia"/>
-        </w:rPr>
-      </w:pPr>
-      <w:r>
-        <w:rPr>
-          <w:noProof/>
+      </w:pPr>
+      <w:bookmarkStart w:id="21" w:name="_Toc467248467"/>
+      <w:r>
+        <w:rPr>
+          <w:rFonts w:hint="eastAsia"/>
+        </w:rPr>
+        <w:t>基本概念</w:t>
+      </w:r>
+      <w:bookmarkEnd w:id="21"/>
+    </w:p>
+    <w:p>
+      <w:pPr>
+        <w:pStyle w:val="Heading3"/>
+      </w:pPr>
+      <w:bookmarkStart w:id="22" w:name="_Toc467248468"/>
+      <w:r>
+        <w:rPr>
+          <w:rFonts w:hint="eastAsia"/>
+        </w:rPr>
+        <w:t>阻断运算和非阻断运算</w:t>
+      </w:r>
+      <w:bookmarkEnd w:id="22"/>
+    </w:p>
+    <w:p>
+      <w:pPr>
+        <w:ind w:left="288" w:firstLine="0"/>
+      </w:pPr>
+      <w:r>
+        <w:rPr>
+          <w:rFonts w:hint="eastAsia"/>
+        </w:rPr>
+        <w:t>所谓阻断和非阻断的区别就是：运算符是否在输入数据的时候能够直接输出结果数据。</w:t>
+      </w:r>
+    </w:p>
+    <w:p>
+      <w:pPr>
+        <w:ind w:left="288" w:firstLine="0"/>
+      </w:pPr>
+      <w:r>
+        <w:rPr>
+          <w:rFonts w:hint="eastAsia"/>
+        </w:rPr>
+        <w:t>a</w:t>
+      </w:r>
+      <w:r>
+        <w:rPr>
+          <w:rFonts w:hint="eastAsia"/>
+        </w:rPr>
+        <w:t>、当一个运算符在消耗输入行的同时生成输出行，这种运算符就是非阻断式的。</w:t>
+      </w:r>
+    </w:p>
+    <w:p>
+      <w:pPr>
+        <w:ind w:left="288" w:firstLine="0"/>
+      </w:pPr>
+      <w:r>
+        <w:rPr>
+          <w:rFonts w:hint="eastAsia"/>
+        </w:rPr>
+        <w:t>比如我们经常使用的</w:t>
+      </w:r>
+      <w:r>
+        <w:rPr>
+          <w:rFonts w:hint="eastAsia"/>
+        </w:rPr>
+        <w:t xml:space="preserve"> Select Top </w:t>
+      </w:r>
+      <w:r>
+        <w:rPr>
+          <w:rFonts w:hint="eastAsia"/>
+        </w:rPr>
+        <w:t>…操作，此操作就是输入行的同时进行输出行操作，所以此操作就是非阻断式的。</w:t>
+      </w:r>
+    </w:p>
+    <w:p>
+      <w:pPr>
+        <w:ind w:left="288" w:firstLine="0"/>
+      </w:pPr>
+      <w:r>
+        <w:rPr>
+          <w:rFonts w:hint="eastAsia"/>
         </w:rPr>
         <w:lastRenderedPageBreak/>
+        <w:t>b</w:t>
+      </w:r>
+      <w:r>
+        <w:rPr>
+          <w:rFonts w:hint="eastAsia"/>
+        </w:rPr>
+        <w:t>、当一个运算符所产生的输出结果需要等待所有的数据输入的时候，这个操作运算就是阻断运算的。</w:t>
+      </w:r>
+    </w:p>
+    <w:p>
+      <w:pPr>
+        <w:ind w:left="288" w:firstLine="0"/>
+      </w:pPr>
+      <w:r>
+        <w:rPr>
+          <w:rFonts w:hint="eastAsia"/>
+        </w:rPr>
+        <w:t>比如上面我们举的例子</w:t>
+      </w:r>
+      <w:r>
+        <w:rPr>
+          <w:rFonts w:hint="eastAsia"/>
+        </w:rPr>
+        <w:t>Count(*)</w:t>
+      </w:r>
+      <w:r>
+        <w:rPr>
+          <w:rFonts w:hint="eastAsia"/>
+        </w:rPr>
+        <w:t>操作，此操作就需要等待所有的数据行输入才能计算出，所以为阻断式运算，另外还有分组计算。</w:t>
+      </w:r>
+    </w:p>
+    <w:p>
+      <w:pPr>
+        <w:ind w:left="288" w:firstLine="0"/>
+      </w:pPr>
+      <w:r>
+        <w:rPr>
+          <w:rFonts w:hint="eastAsia"/>
+        </w:rPr>
+        <w:t>提示：并不是所有的阻断式操作就需要消耗内存，比如</w:t>
+      </w:r>
+      <w:r>
+        <w:rPr>
+          <w:rFonts w:hint="eastAsia"/>
+        </w:rPr>
+        <w:t>Count(*)</w:t>
+      </w:r>
+      <w:r>
+        <w:rPr>
+          <w:rFonts w:hint="eastAsia"/>
+        </w:rPr>
+        <w:t>就为阻断式，但它不消耗内存，但大部分阻断式操作都会消耗内存。</w:t>
+      </w:r>
+    </w:p>
+    <w:p>
+      <w:pPr>
+        <w:ind w:left="288" w:firstLine="0"/>
+      </w:pPr>
+      <w:r>
+        <w:rPr>
+          <w:rFonts w:hint="eastAsia"/>
+        </w:rPr>
+        <w:t>在大部分的</w:t>
+      </w:r>
+      <w:r>
+        <w:rPr>
+          <w:rFonts w:hint="eastAsia"/>
+        </w:rPr>
+        <w:t>OLTP</w:t>
+      </w:r>
+      <w:r>
+        <w:rPr>
+          <w:rFonts w:hint="eastAsia"/>
+        </w:rPr>
+        <w:t>系统中，我们要尽量的使用非阻断式操作来代替阻断式操作，这样才能更好的提高相应时间，比如有时候我们用</w:t>
+      </w:r>
+      <w:r>
+        <w:rPr>
+          <w:rFonts w:hint="eastAsia"/>
+        </w:rPr>
+        <w:t>EXISTS</w:t>
+      </w:r>
+      <w:r>
+        <w:rPr>
+          <w:rFonts w:hint="eastAsia"/>
+        </w:rPr>
+        <w:t>子查询来判断，比用</w:t>
+      </w:r>
+      <w:r>
+        <w:rPr>
+          <w:rFonts w:hint="eastAsia"/>
+        </w:rPr>
+        <w:t>SELECT count(*)&gt;0</w:t>
+      </w:r>
+      <w:r>
+        <w:rPr>
+          <w:rFonts w:hint="eastAsia"/>
+        </w:rPr>
+        <w:t>的速度要理想的多。</w:t>
+      </w:r>
+    </w:p>
+    <w:p>
+      <w:pPr>
+        <w:pStyle w:val="Heading2"/>
+      </w:pPr>
+      <w:bookmarkStart w:id="23" w:name="_Toc467248469"/>
+      <w:r>
+        <w:rPr>
+          <w:rFonts w:hint="eastAsia"/>
+        </w:rPr>
+        <w:t>查看执行计划</w:t>
+      </w:r>
+      <w:bookmarkEnd w:id="23"/>
+    </w:p>
+    <w:p>
+      <w:r>
+        <w:rPr>
+          <w:noProof/>
+        </w:rPr>
         <w:drawing>
-          <wp:inline distT="0" distB="0" distL="0" distR="0" wp14:anchorId="4C8F4CBE" wp14:editId="3080063E">
-            <wp:extent cx="5943600" cy="2050415"/>
+          <wp:inline distT="0" distB="0" distL="0" distR="0" wp14:anchorId="3A9E9AD4" wp14:editId="1B5B3267">
+            <wp:extent cx="5943600" cy="2343150"/>
             <wp:effectExtent l="0" t="0" r="0" b="0"/>
-            <wp:docPr id="22" name="Picture 22"/>
+            <wp:docPr id="24" name="Picture 24"/>
             <wp:cNvGraphicFramePr>
               <a:graphicFrameLocks xmlns:a="http://schemas.openxmlformats.org/drawingml/2006/main" noChangeAspect="1"/>
             </wp:cNvGraphicFramePr>
@@ -5889,7 +9407,7 @@
                   <pic:spPr>
                     <a:xfrm>
                       <a:off x="0" y="0"/>
-                      <a:ext cx="5943600" cy="2050415"/>
+                      <a:ext cx="5943600" cy="2343150"/>
                     </a:xfrm>
                     <a:prstGeom prst="rect">
                       <a:avLst/>
@@ -5903,56 +9421,27 @@
       </w:r>
     </w:p>
     <w:p>
-      <w:pPr>
-        <w:pStyle w:val="Heading2"/>
-        <w:rPr>
-          <w:rFonts w:hint="eastAsia"/>
-        </w:rPr>
-      </w:pPr>
-      <w:r>
-        <w:rPr>
-          <w:rFonts w:hint="eastAsia"/>
-        </w:rPr>
-        <w:t>仅仅是参数不同</w:t>
-      </w:r>
-      <w:r>
-        <w:rPr>
-          <w:rFonts w:hint="eastAsia"/>
-        </w:rPr>
-        <w:t>就有可能产生不同的执行计划</w:t>
-      </w:r>
-    </w:p>
-    <w:p>
-      <w:pPr>
-        <w:rPr>
-          <w:rFonts w:hint="eastAsia"/>
-        </w:rPr>
-      </w:pPr>
-      <w:r>
-        <w:rPr>
-          <w:rFonts w:hint="eastAsia"/>
-        </w:rPr>
-        <w:t>后者用了一个系统预先定义好的</w:t>
-      </w:r>
-      <w:r>
-        <w:rPr>
-          <w:rFonts w:hint="eastAsia"/>
-        </w:rPr>
-        <w:t>View</w:t>
-      </w:r>
-      <w:r>
-        <w:rPr>
-          <w:rFonts w:hint="eastAsia"/>
-        </w:rPr>
-        <w:t>。</w:t>
-      </w:r>
-    </w:p>
-    <w:p>
-      <w:pPr>
-        <w:rPr>
-          <w:rFonts w:hint="eastAsia"/>
-        </w:rPr>
-      </w:pPr>
+      <w:r>
+        <w:t>G</w:t>
+      </w:r>
+      <w:r>
+        <w:rPr>
+          <w:rFonts w:hint="eastAsia"/>
+        </w:rPr>
+        <w:t xml:space="preserve">o </w:t>
+      </w:r>
+      <w:r>
+        <w:rPr>
+          <w:rFonts w:hint="eastAsia"/>
+        </w:rPr>
+        <w:t>必须加上，</w:t>
+      </w:r>
+      <w:r>
+        <w:rPr>
+          <w:rFonts w:hint="eastAsia"/>
+        </w:rPr>
+        <w:t xml:space="preserve"> </w:t>
+      </w:r>
       <w:r>
         <w:rPr>
           <w:rFonts w:hint="eastAsia"/>
@@ -5963,67 +9452,25 @@
         <w:rPr>
           <w:rFonts w:hint="eastAsia"/>
         </w:rPr>
-        <w:t xml:space="preserve">DocumentTransaction </w:t>
-      </w:r>
-      <w:r>
-        <w:rPr>
-          <w:rFonts w:hint="eastAsia"/>
-        </w:rPr>
-        <w:t>表里最大的数据也就是</w:t>
-      </w:r>
-      <w:r>
-        <w:rPr>
-          <w:rFonts w:hint="eastAsia"/>
-        </w:rPr>
-        <w:t>2004</w:t>
-      </w:r>
-      <w:r>
-        <w:rPr>
-          <w:rFonts w:hint="eastAsia"/>
-        </w:rPr>
-        <w:t>年的，所以</w:t>
-      </w:r>
-      <w:r>
-        <w:rPr>
-          <w:rFonts w:hint="eastAsia"/>
-        </w:rPr>
-        <w:t>2014</w:t>
-      </w:r>
-      <w:r>
-        <w:rPr>
-          <w:rFonts w:hint="eastAsia"/>
-        </w:rPr>
-        <w:t>年的时候估计现有的索引统计信息不足以反应。</w:t>
-      </w:r>
-    </w:p>
-    <w:p>
-      <w:pPr>
-        <w:rPr>
-          <w:rFonts w:hint="eastAsia"/>
-        </w:rPr>
-      </w:pPr>
-      <w:r>
-        <w:rPr>
-          <w:rFonts w:hint="eastAsia"/>
-        </w:rPr>
-        <w:t>所以，查询优化时，最好的就是结合具体的数据，具体的参数来进行</w:t>
-      </w:r>
-    </w:p>
-    <w:p>
-      <w:pPr>
-        <w:rPr>
-          <w:rFonts w:hint="eastAsia"/>
-        </w:rPr>
-      </w:pPr>
+        <w:t xml:space="preserve">set </w:t>
+      </w:r>
+      <w:r>
+        <w:rPr>
+          <w:rFonts w:hint="eastAsia"/>
+        </w:rPr>
+        <w:t>执行必须单独在一个代码块里</w:t>
+      </w:r>
+    </w:p>
+    <w:p>
       <w:r>
         <w:rPr>
           <w:noProof/>
         </w:rPr>
         <w:drawing>
-          <wp:inline distT="0" distB="0" distL="0" distR="0" wp14:anchorId="7638ED14" wp14:editId="00EC02E5">
-            <wp:extent cx="5943600" cy="2000250"/>
+          <wp:inline distT="0" distB="0" distL="0" distR="0" wp14:anchorId="6FA73512" wp14:editId="6BF78EAA">
+            <wp:extent cx="5943600" cy="1410335"/>
             <wp:effectExtent l="0" t="0" r="0" b="0"/>
-            <wp:docPr id="23" name="Picture 23"/>
+            <wp:docPr id="36" name="Picture 36"/>
             <wp:cNvGraphicFramePr>
               <a:graphicFrameLocks xmlns:a="http://schemas.openxmlformats.org/drawingml/2006/main" noChangeAspect="1"/>
             </wp:cNvGraphicFramePr>
@@ -6043,7 +9490,7 @@
                   <pic:spPr>
                     <a:xfrm>
                       <a:off x="0" y="0"/>
-                      <a:ext cx="5943600" cy="2000250"/>
+                      <a:ext cx="5943600" cy="1410335"/>
                     </a:xfrm>
                     <a:prstGeom prst="rect">
                       <a:avLst/>
@@ -6057,20 +9504,78 @@
       </w:r>
     </w:p>
     <w:p>
-      <w:pPr>
-        <w:rPr>
-          <w:rFonts w:hint="eastAsia"/>
-        </w:rPr>
-      </w:pPr>
-      <w:r>
-        <w:rPr>
-          <w:noProof/>
-        </w:rPr>
+      <w:r>
+        <w:rPr>
+          <w:rFonts w:hint="eastAsia"/>
+        </w:rPr>
+        <w:t>都应该是</w:t>
+      </w:r>
+      <w:r>
+        <w:rPr>
+          <w:rFonts w:hint="eastAsia"/>
+        </w:rPr>
+        <w:t>Estimated Execution Plan</w:t>
+      </w:r>
+      <w:r>
+        <w:rPr>
+          <w:rFonts w:hint="eastAsia"/>
+        </w:rPr>
+        <w:t>，</w:t>
+      </w:r>
+      <w:r>
+        <w:rPr>
+          <w:rFonts w:hint="eastAsia"/>
+        </w:rPr>
+        <w:t xml:space="preserve"> </w:t>
+      </w:r>
+      <w:r>
+        <w:rPr>
+          <w:rFonts w:hint="eastAsia"/>
+        </w:rPr>
+        <w:t>因为没有</w:t>
+      </w:r>
+      <w:r>
+        <w:rPr>
+          <w:rFonts w:hint="eastAsia"/>
+        </w:rPr>
+        <w:t xml:space="preserve">Actual </w:t>
+      </w:r>
+      <w:r>
+        <w:rPr>
+          <w:rFonts w:hint="eastAsia"/>
+        </w:rPr>
+        <w:t>的</w:t>
+      </w:r>
+      <w:r>
+        <w:rPr>
+          <w:rFonts w:hint="eastAsia"/>
+        </w:rPr>
+        <w:t xml:space="preserve">Rows </w:t>
+      </w:r>
+      <w:r>
+        <w:rPr>
+          <w:rFonts w:hint="eastAsia"/>
+        </w:rPr>
+        <w:t>等信息，都是</w:t>
+      </w:r>
+      <w:r>
+        <w:rPr>
+          <w:rFonts w:hint="eastAsia"/>
+        </w:rPr>
+        <w:t>EstimatedRows</w:t>
+      </w:r>
+    </w:p>
+    <w:p>
+      <w:r>
+        <w:rPr>
+          <w:noProof/>
+        </w:rPr>
+        <w:lastRenderedPageBreak/>
         <w:drawing>
-          <wp:inline distT="0" distB="0" distL="0" distR="0" wp14:anchorId="6818BCA2" wp14:editId="0E227E3A">
-            <wp:extent cx="5943600" cy="2456815"/>
+          <wp:inline distT="0" distB="0" distL="0" distR="0" wp14:anchorId="7796869A" wp14:editId="51CA59E9">
+            <wp:extent cx="5943600" cy="2080260"/>
             <wp:effectExtent l="0" t="0" r="0" b="0"/>
-            <wp:docPr id="25" name="Picture 25"/>
+            <wp:docPr id="37" name="Picture 37"/>
             <wp:cNvGraphicFramePr>
               <a:graphicFrameLocks xmlns:a="http://schemas.openxmlformats.org/drawingml/2006/main" noChangeAspect="1"/>
             </wp:cNvGraphicFramePr>
@@ -6090,7 +9595,7 @@
                   <pic:spPr>
                     <a:xfrm>
                       <a:off x="0" y="0"/>
-                      <a:ext cx="5943600" cy="2456815"/>
+                      <a:ext cx="5943600" cy="2080260"/>
                     </a:xfrm>
                     <a:prstGeom prst="rect">
                       <a:avLst/>
@@ -6105,20 +9610,280 @@
     </w:p>
     <w:p>
       <w:pPr>
-        <w:rPr>
-          <w:rFonts w:hint="eastAsia"/>
-        </w:rPr>
-      </w:pPr>
-      <w:r>
-        <w:rPr>
-          <w:noProof/>
-        </w:rPr>
-        <w:lastRenderedPageBreak/>
+        <w:pStyle w:val="Heading3"/>
+      </w:pPr>
+      <w:bookmarkStart w:id="24" w:name="_Toc467248470"/>
+      <w:r>
+        <w:rPr>
+          <w:rFonts w:hint="eastAsia"/>
+        </w:rPr>
+        <w:t>有了图形化的形式，为什么还要文本和</w:t>
+      </w:r>
+      <w:r>
+        <w:rPr>
+          <w:rFonts w:hint="eastAsia"/>
+        </w:rPr>
+        <w:t>XML</w:t>
+      </w:r>
+      <w:bookmarkEnd w:id="24"/>
+    </w:p>
+    <w:p>
+      <w:r>
+        <w:rPr>
+          <w:rFonts w:hint="eastAsia"/>
+        </w:rPr>
+        <w:t>图形化的显示依赖于</w:t>
+      </w:r>
+      <w:r>
+        <w:rPr>
+          <w:rFonts w:hint="eastAsia"/>
+        </w:rPr>
+        <w:t xml:space="preserve">SQL Server Management Studio </w:t>
+      </w:r>
+      <w:r>
+        <w:rPr>
+          <w:rFonts w:hint="eastAsia"/>
+        </w:rPr>
+        <w:t>这个工具。</w:t>
+      </w:r>
+    </w:p>
+    <w:p>
+      <w:r>
+        <w:rPr>
+          <w:rFonts w:hint="eastAsia"/>
+        </w:rPr>
+        <w:t>考虑不用</w:t>
+      </w:r>
+      <w:r>
+        <w:rPr>
+          <w:rFonts w:hint="eastAsia"/>
+        </w:rPr>
+        <w:t>SQL Server Management Studio</w:t>
+      </w:r>
+      <w:r>
+        <w:rPr>
+          <w:rFonts w:hint="eastAsia"/>
+        </w:rPr>
+        <w:t>，</w:t>
+      </w:r>
+      <w:r>
+        <w:rPr>
+          <w:rFonts w:hint="eastAsia"/>
+        </w:rPr>
+        <w:t xml:space="preserve"> </w:t>
+      </w:r>
+      <w:r>
+        <w:rPr>
+          <w:rFonts w:hint="eastAsia"/>
+        </w:rPr>
+        <w:t>只有一个</w:t>
+      </w:r>
+      <w:r>
+        <w:rPr>
+          <w:rFonts w:hint="eastAsia"/>
+        </w:rPr>
+        <w:t xml:space="preserve">sql server </w:t>
+      </w:r>
+      <w:r>
+        <w:rPr>
+          <w:rFonts w:hint="eastAsia"/>
+        </w:rPr>
+        <w:t>的连接命令行的时候，如何拿到查看执行计划呢。</w:t>
+      </w:r>
+    </w:p>
+    <w:p/>
+    <w:p>
+      <w:pPr>
+        <w:pStyle w:val="Heading3"/>
+      </w:pPr>
+      <w:bookmarkStart w:id="25" w:name="_Toc467248471"/>
+      <w:r>
+        <w:rPr>
+          <w:rFonts w:hint="eastAsia"/>
+        </w:rPr>
+        <w:t>XML</w:t>
+      </w:r>
+      <w:r>
+        <w:rPr>
+          <w:rFonts w:hint="eastAsia"/>
+        </w:rPr>
+        <w:t>格式</w:t>
+      </w:r>
+      <w:r>
+        <w:rPr>
+          <w:rFonts w:hint="eastAsia"/>
+        </w:rPr>
+        <w:t>的查询计划是</w:t>
+      </w:r>
+      <w:r>
+        <w:rPr>
+          <w:rFonts w:hint="eastAsia"/>
+        </w:rPr>
+        <w:t xml:space="preserve">SQL Server </w:t>
+      </w:r>
+      <w:r>
+        <w:rPr>
+          <w:rFonts w:hint="eastAsia"/>
+        </w:rPr>
+        <w:t>存储时用的格式</w:t>
+      </w:r>
+      <w:bookmarkEnd w:id="25"/>
+    </w:p>
+    <w:p>
+      <w:r>
+        <w:rPr>
+          <w:rFonts w:hint="eastAsia"/>
+        </w:rPr>
+        <w:t>XML</w:t>
+      </w:r>
+      <w:r>
+        <w:rPr>
+          <w:rFonts w:hint="eastAsia"/>
+        </w:rPr>
+        <w:t>方式提供的</w:t>
+      </w:r>
+      <w:r>
+        <w:rPr>
+          <w:rFonts w:hint="eastAsia"/>
+        </w:rPr>
+        <w:t>查询计划</w:t>
+      </w:r>
+      <w:r>
+        <w:rPr>
+          <w:rFonts w:hint="eastAsia"/>
+        </w:rPr>
+        <w:t>信息是最为全面的，并且在</w:t>
+      </w:r>
+      <w:r>
+        <w:rPr>
+          <w:rFonts w:hint="eastAsia"/>
+        </w:rPr>
+        <w:t>SQL Server</w:t>
+      </w:r>
+      <w:r>
+        <w:rPr>
+          <w:rFonts w:hint="eastAsia"/>
+        </w:rPr>
+        <w:t>内部存储的查询计划类型也为</w:t>
+      </w:r>
+      <w:r>
+        <w:rPr>
+          <w:rFonts w:hint="eastAsia"/>
+        </w:rPr>
+        <w:t>XML</w:t>
+      </w:r>
+      <w:r>
+        <w:rPr>
+          <w:rFonts w:hint="eastAsia"/>
+        </w:rPr>
+        <w:t>数据类型。</w:t>
+      </w:r>
+    </w:p>
+    <w:p>
+      <w:pPr>
+        <w:pStyle w:val="Heading3"/>
+      </w:pPr>
+      <w:bookmarkStart w:id="26" w:name="_Toc467248472"/>
+      <w:r>
+        <w:rPr>
+          <w:rFonts w:hint="eastAsia"/>
+        </w:rPr>
+        <w:t xml:space="preserve">Set Statistics profile on </w:t>
+      </w:r>
+      <w:r>
+        <w:rPr>
+          <w:rFonts w:hint="eastAsia"/>
+        </w:rPr>
+        <w:t>：</w:t>
+      </w:r>
+      <w:r>
+        <w:rPr>
+          <w:rFonts w:hint="eastAsia"/>
+        </w:rPr>
+        <w:t>以</w:t>
+      </w:r>
+      <w:r>
+        <w:rPr>
+          <w:rFonts w:hint="eastAsia"/>
+        </w:rPr>
+        <w:t>文字格式显示执行计划</w:t>
+      </w:r>
+      <w:bookmarkEnd w:id="26"/>
+    </w:p>
+    <w:p>
+      <w:r>
+        <w:rPr>
+          <w:rFonts w:hint="eastAsia"/>
+        </w:rPr>
+        <w:t>只要在执行之前</w:t>
+      </w:r>
+      <w:r>
+        <w:rPr>
+          <w:rFonts w:hint="eastAsia"/>
+        </w:rPr>
+        <w:t xml:space="preserve"> </w:t>
+      </w:r>
+      <w:r>
+        <w:rPr>
+          <w:rFonts w:hint="eastAsia"/>
+        </w:rPr>
+        <w:t>用</w:t>
+      </w:r>
+      <w:r>
+        <w:rPr>
+          <w:rFonts w:hint="eastAsia"/>
+        </w:rPr>
+        <w:t xml:space="preserve">set statistics profile on </w:t>
+      </w:r>
+      <w:r>
+        <w:rPr>
+          <w:rFonts w:hint="eastAsia"/>
+        </w:rPr>
+        <w:t>语句就行。</w:t>
+      </w:r>
+    </w:p>
+    <w:p>
+      <w:r>
+        <w:rPr>
+          <w:rFonts w:hint="eastAsia"/>
+        </w:rPr>
+        <w:t>这样就不需要勾选</w:t>
+      </w:r>
+      <w:r>
+        <w:rPr>
+          <w:rFonts w:hint="eastAsia"/>
+        </w:rPr>
+        <w:t xml:space="preserve"> Include Actual Execution Plan </w:t>
+      </w:r>
+      <w:r>
+        <w:rPr>
+          <w:rFonts w:hint="eastAsia"/>
+        </w:rPr>
+        <w:t>来看实际的执行计划了。当然勾选了也可以，多显示一个</w:t>
+      </w:r>
+      <w:r>
+        <w:rPr>
+          <w:rFonts w:hint="eastAsia"/>
+        </w:rPr>
+        <w:t xml:space="preserve">Tab </w:t>
+      </w:r>
+      <w:r>
+        <w:rPr>
+          <w:rFonts w:hint="eastAsia"/>
+        </w:rPr>
+        <w:t>页而已。</w:t>
+      </w:r>
+    </w:p>
+    <w:p>
+      <w:r>
+        <w:rPr>
+          <w:noProof/>
+        </w:rPr>
         <w:drawing>
-          <wp:inline distT="0" distB="0" distL="0" distR="0" wp14:anchorId="05A6841F" wp14:editId="5DD78A6B">
-            <wp:extent cx="4600575" cy="1209675"/>
-            <wp:effectExtent l="0" t="0" r="9525" b="9525"/>
-            <wp:docPr id="26" name="Picture 26"/>
+          <wp:inline distT="0" distB="0" distL="0" distR="0" wp14:anchorId="4C8F4CBE" wp14:editId="3080063E">
+            <wp:extent cx="5943600" cy="2050415"/>
+            <wp:effectExtent l="0" t="0" r="0" b="0"/>
+            <wp:docPr id="22" name="Picture 22"/>
             <wp:cNvGraphicFramePr>
               <a:graphicFrameLocks xmlns:a="http://schemas.openxmlformats.org/drawingml/2006/main" noChangeAspect="1"/>
             </wp:cNvGraphicFramePr>
@@ -6138,7 +9903,7 @@
                   <pic:spPr>
                     <a:xfrm>
                       <a:off x="0" y="0"/>
-                      <a:ext cx="4600575" cy="1209675"/>
+                      <a:ext cx="5943600" cy="2050415"/>
                     </a:xfrm>
                     <a:prstGeom prst="rect">
                       <a:avLst/>
@@ -6154,118 +9919,680 @@
     <w:p>
       <w:pPr>
         <w:pStyle w:val="Heading2"/>
-        <w:rPr>
-          <w:rFonts w:hint="eastAsia"/>
-        </w:rPr>
-      </w:pPr>
-      <w:r>
-        <w:rPr>
-          <w:rFonts w:hint="eastAsia"/>
-        </w:rPr>
-        <w:t>看懂</w:t>
-      </w:r>
-      <w:r>
-        <w:rPr>
-          <w:rFonts w:hint="eastAsia"/>
-        </w:rPr>
-        <w:t>SqlServer</w:t>
-      </w:r>
-      <w:r>
-        <w:rPr>
-          <w:rFonts w:hint="eastAsia"/>
-        </w:rPr>
-        <w:t>查询计划</w:t>
-      </w:r>
-    </w:p>
-    <w:p>
-      <w:pPr>
-        <w:rPr>
-          <w:rFonts w:hint="eastAsia"/>
-        </w:rPr>
-      </w:pPr>
-      <w:hyperlink r:id="rId44" w:history="1">
-        <w:r>
-          <w:rPr>
-            <w:rStyle w:val="Hyperlink"/>
-          </w:rPr>
-          <w:t>http://www.cnblogs.com/fish-li/archive/2011/06/06/2073626.html</w:t>
-        </w:r>
-      </w:hyperlink>
-    </w:p>
+      </w:pPr>
+      <w:bookmarkStart w:id="27" w:name="_Toc467248473"/>
+      <w:r>
+        <w:rPr>
+          <w:rFonts w:hint="eastAsia"/>
+        </w:rPr>
+        <w:t>常见查询计划里的操作</w:t>
+      </w:r>
+      <w:bookmarkEnd w:id="27"/>
+    </w:p>
+    <w:p>
+      <w:pPr>
+        <w:pStyle w:val="Heading3"/>
+      </w:pPr>
+      <w:bookmarkStart w:id="28" w:name="_Toc467248474"/>
+      <w:r>
+        <w:rPr>
+          <w:rFonts w:hint="eastAsia"/>
+        </w:rPr>
+        <w:t>连接</w:t>
+      </w:r>
+      <w:r>
+        <w:t>(Join)</w:t>
+      </w:r>
+      <w:r>
+        <w:rPr>
+          <w:rFonts w:hint="eastAsia"/>
+        </w:rPr>
+        <w:t>和联合</w:t>
+      </w:r>
+      <w:r>
+        <w:t>(Union)</w:t>
+      </w:r>
+      <w:bookmarkEnd w:id="28"/>
+    </w:p>
+    <w:p>
+      <w:r>
+        <w:rPr>
+          <w:rFonts w:hint="eastAsia"/>
+        </w:rPr>
+        <w:t>注意翻译是不同的</w:t>
+      </w:r>
+    </w:p>
+    <w:p>
+      <w:pPr>
+        <w:pStyle w:val="Heading3"/>
+      </w:pPr>
+      <w:bookmarkStart w:id="29" w:name="_Toc467248475"/>
+      <w:r>
+        <w:rPr>
+          <w:rFonts w:hint="eastAsia"/>
+        </w:rPr>
+        <w:lastRenderedPageBreak/>
+        <w:t>Index Seek</w:t>
+      </w:r>
+      <w:bookmarkEnd w:id="29"/>
+    </w:p>
+    <w:p>
+      <w:pPr>
+        <w:pStyle w:val="Heading3"/>
+      </w:pPr>
+      <w:bookmarkStart w:id="30" w:name="_Toc467248476"/>
+      <w:r>
+        <w:rPr>
+          <w:rFonts w:hint="eastAsia"/>
+        </w:rPr>
+        <w:t xml:space="preserve">Bookmark Lookup </w:t>
+      </w:r>
+      <w:r>
+        <w:rPr>
+          <w:rFonts w:hint="eastAsia"/>
+        </w:rPr>
+        <w:t>（书签查找）</w:t>
+      </w:r>
+      <w:r>
+        <w:t>/Key Lookup</w:t>
+      </w:r>
+      <w:bookmarkEnd w:id="30"/>
+    </w:p>
+    <w:p>
+      <w:r>
+        <w:rPr>
+          <w:rFonts w:hint="eastAsia"/>
+        </w:rPr>
+        <w:t>在</w:t>
+      </w:r>
+      <w:r>
+        <w:rPr>
+          <w:rFonts w:hint="eastAsia"/>
+        </w:rPr>
+        <w:t>SQL Server2005 SP2</w:t>
+      </w:r>
+      <w:r>
+        <w:rPr>
+          <w:rFonts w:hint="eastAsia"/>
+        </w:rPr>
+        <w:t>版本以上，书签查找也被称为键查找，其实是一个概念。</w:t>
+      </w:r>
+    </w:p>
+    <w:p>
+      <w:pPr>
+        <w:pStyle w:val="Heading3"/>
+      </w:pPr>
+      <w:bookmarkStart w:id="31" w:name="_Toc467248477"/>
+      <w:r>
+        <w:rPr>
+          <w:rFonts w:hint="eastAsia"/>
+        </w:rPr>
+        <w:t xml:space="preserve">Index Seek </w:t>
+      </w:r>
+      <w:r>
+        <w:rPr>
+          <w:rFonts w:hint="eastAsia"/>
+        </w:rPr>
+        <w:t>和</w:t>
+      </w:r>
+      <w:r>
+        <w:rPr>
+          <w:rFonts w:hint="eastAsia"/>
+        </w:rPr>
+        <w:t xml:space="preserve"> Bookmark lookup</w:t>
+      </w:r>
+      <w:bookmarkEnd w:id="31"/>
+    </w:p>
+    <w:p>
+      <w:r>
+        <w:rPr>
+          <w:rFonts w:hint="eastAsia"/>
+        </w:rPr>
+        <w:t>索引查找并不一定非要伴随着</w:t>
+      </w:r>
+      <w:r>
+        <w:rPr>
+          <w:rFonts w:hint="eastAsia"/>
+        </w:rPr>
+        <w:t>bookmark lookup</w:t>
+      </w:r>
+    </w:p>
+    <w:p>
+      <w:r>
+        <w:rPr>
+          <w:rFonts w:hint="eastAsia"/>
+        </w:rPr>
+        <w:t>只有索引记录里找不到的列，才会再需要</w:t>
+      </w:r>
+      <w:r>
+        <w:rPr>
+          <w:rFonts w:hint="eastAsia"/>
+        </w:rPr>
+        <w:t>bookmark lookup</w:t>
+      </w:r>
+    </w:p>
+    <w:p>
+      <w:pPr>
+        <w:pStyle w:val="Heading3"/>
+      </w:pPr>
+      <w:bookmarkStart w:id="32" w:name="_Toc467248478"/>
+      <w:r>
+        <w:rPr>
+          <w:rFonts w:hint="eastAsia"/>
+        </w:rPr>
+        <w:t xml:space="preserve">Table Scan </w:t>
+      </w:r>
+      <w:r>
+        <w:rPr>
+          <w:rFonts w:hint="eastAsia"/>
+        </w:rPr>
+        <w:t>有</w:t>
+      </w:r>
+      <w:r>
+        <w:rPr>
+          <w:rFonts w:hint="eastAsia"/>
+        </w:rPr>
+        <w:t xml:space="preserve"> </w:t>
+      </w:r>
+      <w:r>
+        <w:rPr>
+          <w:rFonts w:hint="eastAsia"/>
+        </w:rPr>
+        <w:t>执行次数大于</w:t>
+      </w:r>
+      <w:r>
+        <w:rPr>
+          <w:rFonts w:hint="eastAsia"/>
+        </w:rPr>
+        <w:t>1</w:t>
+      </w:r>
+      <w:r>
+        <w:rPr>
+          <w:rFonts w:hint="eastAsia"/>
+        </w:rPr>
+        <w:t>的么？</w:t>
+      </w:r>
+      <w:bookmarkEnd w:id="32"/>
+    </w:p>
+    <w:p>
+      <w:r>
+        <w:rPr>
+          <w:noProof/>
+        </w:rPr>
+        <w:drawing>
+          <wp:inline distT="0" distB="0" distL="0" distR="0" wp14:anchorId="23363993" wp14:editId="533DDA57">
+            <wp:extent cx="5000625" cy="2847975"/>
+            <wp:effectExtent l="0" t="0" r="9525" b="9525"/>
+            <wp:docPr id="38" name="Picture 38"/>
+            <wp:cNvGraphicFramePr>
+              <a:graphicFrameLocks xmlns:a="http://schemas.openxmlformats.org/drawingml/2006/main" noChangeAspect="1"/>
+            </wp:cNvGraphicFramePr>
+            <a:graphic xmlns:a="http://schemas.openxmlformats.org/drawingml/2006/main">
+              <a:graphicData uri="http://schemas.openxmlformats.org/drawingml/2006/picture">
+                <pic:pic xmlns:pic="http://schemas.openxmlformats.org/drawingml/2006/picture">
+                  <pic:nvPicPr>
+                    <pic:cNvPr id="0" name=""/>
+                    <pic:cNvPicPr/>
+                  </pic:nvPicPr>
+                  <pic:blipFill>
+                    <a:blip r:embed="rId44"/>
+                    <a:stretch>
+                      <a:fillRect/>
+                    </a:stretch>
+                  </pic:blipFill>
+                  <pic:spPr>
+                    <a:xfrm>
+                      <a:off x="0" y="0"/>
+                      <a:ext cx="5000625" cy="2847975"/>
+                    </a:xfrm>
+                    <a:prstGeom prst="rect">
+                      <a:avLst/>
+                    </a:prstGeom>
+                  </pic:spPr>
+                </pic:pic>
+              </a:graphicData>
+            </a:graphic>
+          </wp:inline>
+        </w:drawing>
+      </w:r>
+    </w:p>
+    <w:p>
+      <w:pPr>
+        <w:pStyle w:val="Heading3"/>
+      </w:pPr>
+      <w:bookmarkStart w:id="33" w:name="_Toc467248479"/>
+      <w:r>
+        <w:rPr>
+          <w:rFonts w:hint="eastAsia"/>
+        </w:rPr>
+        <w:t>聚合操作并不一定非要先</w:t>
+      </w:r>
+      <w:r>
+        <w:rPr>
+          <w:rFonts w:hint="eastAsia"/>
+        </w:rPr>
+        <w:t>sort</w:t>
+      </w:r>
+      <w:bookmarkEnd w:id="33"/>
+    </w:p>
+    <w:p>
+      <w:r>
+        <w:rPr>
+          <w:noProof/>
+        </w:rPr>
+        <w:drawing>
+          <wp:inline distT="0" distB="0" distL="0" distR="0" wp14:anchorId="190CDFC5" wp14:editId="4AFAFF45">
+            <wp:extent cx="5943600" cy="2215515"/>
+            <wp:effectExtent l="0" t="0" r="0" b="0"/>
+            <wp:docPr id="40" name="Picture 40"/>
+            <wp:cNvGraphicFramePr>
+              <a:graphicFrameLocks xmlns:a="http://schemas.openxmlformats.org/drawingml/2006/main" noChangeAspect="1"/>
+            </wp:cNvGraphicFramePr>
+            <a:graphic xmlns:a="http://schemas.openxmlformats.org/drawingml/2006/main">
+              <a:graphicData uri="http://schemas.openxmlformats.org/drawingml/2006/picture">
+                <pic:pic xmlns:pic="http://schemas.openxmlformats.org/drawingml/2006/picture">
+                  <pic:nvPicPr>
+                    <pic:cNvPr id="0" name=""/>
+                    <pic:cNvPicPr/>
+                  </pic:nvPicPr>
+                  <pic:blipFill>
+                    <a:blip r:embed="rId45"/>
+                    <a:stretch>
+                      <a:fillRect/>
+                    </a:stretch>
+                  </pic:blipFill>
+                  <pic:spPr>
+                    <a:xfrm>
+                      <a:off x="0" y="0"/>
+                      <a:ext cx="5943600" cy="2215515"/>
+                    </a:xfrm>
+                    <a:prstGeom prst="rect">
+                      <a:avLst/>
+                    </a:prstGeom>
+                  </pic:spPr>
+                </pic:pic>
+              </a:graphicData>
+            </a:graphic>
+          </wp:inline>
+        </w:drawing>
+      </w:r>
+    </w:p>
+    <w:p>
+      <w:r>
+        <w:rPr>
+          <w:noProof/>
+        </w:rPr>
+        <w:lastRenderedPageBreak/>
+        <w:drawing>
+          <wp:inline distT="0" distB="0" distL="0" distR="0" wp14:anchorId="2011771A" wp14:editId="47357E68">
+            <wp:extent cx="5943600" cy="2515870"/>
+            <wp:effectExtent l="0" t="0" r="0" b="0"/>
+            <wp:docPr id="39" name="Picture 39"/>
+            <wp:cNvGraphicFramePr>
+              <a:graphicFrameLocks xmlns:a="http://schemas.openxmlformats.org/drawingml/2006/main" noChangeAspect="1"/>
+            </wp:cNvGraphicFramePr>
+            <a:graphic xmlns:a="http://schemas.openxmlformats.org/drawingml/2006/main">
+              <a:graphicData uri="http://schemas.openxmlformats.org/drawingml/2006/picture">
+                <pic:pic xmlns:pic="http://schemas.openxmlformats.org/drawingml/2006/picture">
+                  <pic:nvPicPr>
+                    <pic:cNvPr id="0" name=""/>
+                    <pic:cNvPicPr/>
+                  </pic:nvPicPr>
+                  <pic:blipFill>
+                    <a:blip r:embed="rId46"/>
+                    <a:stretch>
+                      <a:fillRect/>
+                    </a:stretch>
+                  </pic:blipFill>
+                  <pic:spPr>
+                    <a:xfrm>
+                      <a:off x="0" y="0"/>
+                      <a:ext cx="5943600" cy="2515870"/>
+                    </a:xfrm>
+                    <a:prstGeom prst="rect">
+                      <a:avLst/>
+                    </a:prstGeom>
+                  </pic:spPr>
+                </pic:pic>
+              </a:graphicData>
+            </a:graphic>
+          </wp:inline>
+        </w:drawing>
+      </w:r>
+    </w:p>
+    <w:p>
+      <w:pPr>
+        <w:pStyle w:val="Heading3"/>
+      </w:pPr>
+      <w:bookmarkStart w:id="34" w:name="_Toc467248480"/>
+      <w:r>
+        <w:rPr>
+          <w:rFonts w:hint="eastAsia"/>
+        </w:rPr>
+        <w:t>Spool</w:t>
+      </w:r>
+      <w:bookmarkEnd w:id="34"/>
+    </w:p>
+    <w:p>
+      <w:r>
+        <w:t xml:space="preserve">The spool operator consumes a set of data, and stores it in a temporary structure, in the tempdb database. </w:t>
+      </w:r>
+    </w:p>
+    <w:p>
+      <w:r>
+        <w:t>This structure is typically either a Table (ie, a heap (Edit: Ok, it's not actually stored as a heap, but it may as well be, because it always scans)), or an Index (ie, a b-tree). If no data is actually needed from it, then it could also be a Row Count spool, which only stores the number of rows that the spool operator consumes. A Window Spool is another option if the data being consumed is tightly linked to windows of data, such as when the ROWS/RANGE clause of the OVER clause is being used.</w:t>
+      </w:r>
+    </w:p>
+    <w:p>
+      <w:r>
+        <w:t>A Table or Index Spool is either Eager or Lazy in nature. Eager and Lazy are Logical operators, which talk more about the behaviour, rather than the physical operation.</w:t>
+      </w:r>
+      <w:r>
+        <w:rPr>
+          <w:rFonts w:hint="eastAsia"/>
+        </w:rPr>
+        <w:t>I</w:t>
+      </w:r>
+      <w:r>
+        <w:t>n the SQL world it describes the idea of either fetching all the rows to build up the whole spool when the operator is called (Eager), or populating the spool only as it’s needed (Lazy).</w:t>
+      </w:r>
+    </w:p>
+    <w:p>
+      <w:pPr>
+        <w:pStyle w:val="NormalWeb"/>
+        <w:shd w:val="clear" w:color="auto" w:fill="FFFFFF"/>
+        <w:jc w:val="both"/>
+        <w:rPr>
+          <w:rFonts w:ascii="Verdana" w:hAnsi="Verdana"/>
+          <w:color w:val="000000"/>
+          <w:sz w:val="18"/>
+          <w:szCs w:val="18"/>
+        </w:rPr>
+      </w:pPr>
+      <w:r>
+        <w:rPr>
+          <w:rFonts w:ascii="Verdana" w:hAnsi="Verdana"/>
+          <w:b/>
+          <w:bCs/>
+          <w:color w:val="000000"/>
+          <w:sz w:val="18"/>
+          <w:szCs w:val="18"/>
+        </w:rPr>
+        <w:t>And when is it needed?</w:t>
+      </w:r>
+    </w:p>
+    <w:p>
+      <w:pPr>
+        <w:pStyle w:val="NormalWeb"/>
+        <w:shd w:val="clear" w:color="auto" w:fill="FFFFFF"/>
+        <w:jc w:val="both"/>
+        <w:rPr>
+          <w:rFonts w:ascii="Verdana" w:hAnsi="Verdana"/>
+          <w:color w:val="000000"/>
+          <w:sz w:val="18"/>
+          <w:szCs w:val="18"/>
+        </w:rPr>
+      </w:pPr>
+      <w:r>
+        <w:rPr>
+          <w:rFonts w:ascii="Verdana" w:hAnsi="Verdana"/>
+          <w:color w:val="000000"/>
+          <w:sz w:val="18"/>
+          <w:szCs w:val="18"/>
+        </w:rPr>
+        <w:t>The way I see it, spools are needed for two reasons.</w:t>
+      </w:r>
+    </w:p>
+    <w:p>
+      <w:pPr>
+        <w:pStyle w:val="NormalWeb"/>
+        <w:shd w:val="clear" w:color="auto" w:fill="FFFFFF"/>
+        <w:jc w:val="both"/>
+        <w:rPr>
+          <w:rFonts w:ascii="Verdana" w:hAnsi="Verdana"/>
+          <w:color w:val="000000"/>
+          <w:sz w:val="18"/>
+          <w:szCs w:val="18"/>
+        </w:rPr>
+      </w:pPr>
+      <w:r>
+        <w:rPr>
+          <w:rFonts w:ascii="Verdana" w:hAnsi="Verdana"/>
+          <w:color w:val="000000"/>
+          <w:sz w:val="18"/>
+          <w:szCs w:val="18"/>
+        </w:rPr>
+        <w:t>1 – When data is going to be needed AGAIN.</w:t>
+      </w:r>
+    </w:p>
+    <w:p>
+      <w:pPr>
+        <w:pStyle w:val="NormalWeb"/>
+        <w:shd w:val="clear" w:color="auto" w:fill="FFFFFF"/>
+        <w:jc w:val="both"/>
+        <w:rPr>
+          <w:rFonts w:ascii="Verdana" w:hAnsi="Verdana"/>
+          <w:color w:val="000000"/>
+          <w:sz w:val="18"/>
+          <w:szCs w:val="18"/>
+        </w:rPr>
+      </w:pPr>
+      <w:r>
+        <w:rPr>
+          <w:rFonts w:ascii="Verdana" w:hAnsi="Verdana"/>
+          <w:color w:val="000000"/>
+          <w:sz w:val="18"/>
+          <w:szCs w:val="18"/>
+        </w:rPr>
+        <w:t>2 – When data needs to be kept away from the original source.</w:t>
+      </w:r>
+    </w:p>
+    <w:p>
+      <w:pPr>
+        <w:pStyle w:val="NormalWeb"/>
+        <w:shd w:val="clear" w:color="auto" w:fill="FFFFFF"/>
+        <w:jc w:val="both"/>
+        <w:rPr>
+          <w:rFonts w:ascii="Verdana" w:eastAsiaTheme="minorEastAsia" w:hAnsi="Verdana"/>
+          <w:color w:val="000000"/>
+          <w:sz w:val="18"/>
+          <w:szCs w:val="18"/>
+        </w:rPr>
+      </w:pPr>
+      <w:r>
+        <w:rPr>
+          <w:rFonts w:ascii="Verdana" w:hAnsi="Verdana"/>
+          <w:color w:val="000000"/>
+          <w:sz w:val="18"/>
+          <w:szCs w:val="18"/>
+        </w:rPr>
+        <w:t>If you’re someone that writes long stored procedures, you are probably quite aware of the second scenario. I see plenty of stored procedures being written this way – where the query writer populates a temporary table, so that they can make updates to it without risking the original table. SQL does this too. Imagine I’m updating my contact list, and some of my changes move data to later in the book. If I’m not careful, I might update the same row a second time (or even enter an infinite loop, updating it over and over). A spool can make sure that I don’t, by using a copy of the data. This problem is known as the Halloween Effect (not because it’s spooky, but because it was discovered in late October one year). As I’m sure you can imagine, the kind of spool you’d need to protect against the Halloween Effect would be eager, because if you’re only handling one row at a time, then you’re not providing the protection... An eager spool will block the flow of data, waiting until it has fetched all the data before serving it up to the operator that called it.</w:t>
+      </w:r>
+    </w:p>
+    <w:p>
+      <w:pPr>
+        <w:pStyle w:val="NormalWeb"/>
+        <w:shd w:val="clear" w:color="auto" w:fill="FFFFFF"/>
+        <w:jc w:val="both"/>
+        <w:rPr>
+          <w:rFonts w:ascii="Verdana" w:hAnsi="Verdana"/>
+          <w:color w:val="000000"/>
+          <w:sz w:val="18"/>
+          <w:szCs w:val="18"/>
+        </w:rPr>
+      </w:pPr>
+      <w:r>
+        <w:rPr>
+          <w:rFonts w:ascii="Verdana" w:hAnsi="Verdana"/>
+          <w:b/>
+          <w:bCs/>
+          <w:color w:val="000000"/>
+          <w:sz w:val="18"/>
+          <w:szCs w:val="18"/>
+        </w:rPr>
+        <w:lastRenderedPageBreak/>
+        <w:t>Table v Index</w:t>
+      </w:r>
+    </w:p>
+    <w:p>
+      <w:pPr>
+        <w:pStyle w:val="NormalWeb"/>
+        <w:shd w:val="clear" w:color="auto" w:fill="FFFFFF"/>
+        <w:jc w:val="both"/>
+        <w:rPr>
+          <w:rFonts w:ascii="Verdana" w:hAnsi="Verdana"/>
+          <w:color w:val="000000"/>
+          <w:sz w:val="18"/>
+          <w:szCs w:val="18"/>
+        </w:rPr>
+      </w:pPr>
+      <w:r>
+        <w:rPr>
+          <w:rFonts w:ascii="Verdana" w:hAnsi="Verdana"/>
+          <w:color w:val="000000"/>
+          <w:sz w:val="18"/>
+          <w:szCs w:val="18"/>
+        </w:rPr>
+        <w:t>When considering whether to use a Table Spool or an Index Spool, the question that the Query Optimizer needs to answer is whether there is sufficient benefit to storing the data in a b-tree. The idea of having data in indexes is great, but of course there is a cost to maintaining them. Here we’re creating a temporary structure for data, and there is a cost associated with populating each row into its correct position according to a b-tree, as opposed to simply adding it to the end of the list of rows in a heap. Using a b-tree could even result in page-splits as the b-tree is populated, so there had better be a reason to use that kind of structure. That all depends on how the data is going to be used in other parts of the plan. If you’ve ever thought that you could use a temporary index for a particular query, well this is it – and the Query Optimizer can do that if it thinks it’s worthwhile.</w:t>
+      </w:r>
+    </w:p>
+    <w:p>
+      <w:pPr>
+        <w:pStyle w:val="NormalWeb"/>
+        <w:shd w:val="clear" w:color="auto" w:fill="FFFFFF"/>
+        <w:jc w:val="both"/>
+        <w:rPr>
+          <w:rFonts w:ascii="Verdana" w:hAnsi="Verdana"/>
+          <w:color w:val="000000"/>
+          <w:sz w:val="18"/>
+          <w:szCs w:val="18"/>
+        </w:rPr>
+      </w:pPr>
+      <w:r>
+        <w:rPr>
+          <w:rFonts w:ascii="Verdana" w:hAnsi="Verdana"/>
+          <w:color w:val="000000"/>
+          <w:sz w:val="18"/>
+          <w:szCs w:val="18"/>
+        </w:rPr>
+        <w:t>It’s worth noting that just because a Spool is populated using an Index Spool, it can still be fetched using a Table Spool. The details about whether or not a Spool used as a source shows as a Table Spool or an Index Spool is more about whether a Seek predicate is used, rather than on the underlying structure.</w:t>
+      </w:r>
+    </w:p>
+    <w:p>
+      <w:pPr>
+        <w:pStyle w:val="NormalWeb"/>
+        <w:shd w:val="clear" w:color="auto" w:fill="FFFFFF"/>
+        <w:jc w:val="both"/>
+        <w:rPr>
+          <w:rFonts w:ascii="Verdana" w:eastAsiaTheme="minorEastAsia" w:hAnsi="Verdana"/>
+          <w:color w:val="000000"/>
+          <w:sz w:val="18"/>
+          <w:szCs w:val="18"/>
+        </w:rPr>
+      </w:pPr>
+    </w:p>
+    <w:p/>
     <w:p>
       <w:pPr>
         <w:pStyle w:val="Heading2"/>
-        <w:rPr>
-          <w:rFonts w:hint="eastAsia"/>
-        </w:rPr>
-      </w:pPr>
-      <w:r>
-        <w:rPr>
-          <w:rFonts w:hint="eastAsia"/>
-        </w:rPr>
-        <w:t>逻辑运算符和物理运算符参考</w:t>
-      </w:r>
-    </w:p>
-    <w:p>
-      <w:pPr>
-        <w:ind w:firstLine="0"/>
-        <w:rPr>
-          <w:rFonts w:hint="eastAsia"/>
-        </w:rPr>
-      </w:pPr>
-      <w:hyperlink r:id="rId45" w:history="1">
-        <w:r>
-          <w:rPr>
-            <w:rStyle w:val="Hyperlink"/>
-          </w:rPr>
-          <w:t>https://msdn.microsoft.com/zh-cn/library/ms191158(v=sql.120).aspx</w:t>
-        </w:r>
-      </w:hyperlink>
-    </w:p>
-    <w:p>
-      <w:pPr>
-        <w:pStyle w:val="Heading2"/>
-        <w:rPr>
-          <w:rFonts w:hint="eastAsia"/>
-        </w:rPr>
-      </w:pPr>
-      <w:r>
-        <w:rPr>
-          <w:rFonts w:hint="eastAsia"/>
-        </w:rPr>
-        <w:t>用于对运行慢的查询进行分析的清单</w:t>
-      </w:r>
-    </w:p>
-    <w:p>
-      <w:pPr>
-        <w:rPr>
-          <w:rFonts w:hint="eastAsia"/>
-        </w:rPr>
-      </w:pPr>
-      <w:hyperlink r:id="rId46" w:history="1">
-        <w:r>
-          <w:rPr>
-            <w:rStyle w:val="Hyperlink"/>
-          </w:rPr>
-          <w:t>https://msdn.microsoft.com/zh-cn/library/ms177500(v=sql.105).aspx</w:t>
-        </w:r>
-      </w:hyperlink>
-    </w:p>
-    <w:p>
-      <w:pPr>
-        <w:rPr>
-          <w:rFonts w:hint="eastAsia"/>
-        </w:rPr>
-      </w:pPr>
+      </w:pPr>
+      <w:bookmarkStart w:id="35" w:name="_Toc467248481"/>
+      <w:r>
+        <w:rPr>
+          <w:rFonts w:hint="eastAsia"/>
+        </w:rPr>
+        <w:t>仅仅是参数不同</w:t>
+      </w:r>
+      <w:r>
+        <w:rPr>
+          <w:rFonts w:hint="eastAsia"/>
+        </w:rPr>
+        <w:t>就有可能产生不同的执行计划</w:t>
+      </w:r>
+      <w:bookmarkEnd w:id="35"/>
+    </w:p>
+    <w:p>
+      <w:r>
+        <w:rPr>
+          <w:rFonts w:hint="eastAsia"/>
+        </w:rPr>
+        <w:t>后者用了一个系统预先定义好的</w:t>
+      </w:r>
+      <w:r>
+        <w:rPr>
+          <w:rFonts w:hint="eastAsia"/>
+        </w:rPr>
+        <w:t>View</w:t>
+      </w:r>
+      <w:r>
+        <w:rPr>
+          <w:rFonts w:hint="eastAsia"/>
+        </w:rPr>
+        <w:t>。</w:t>
+      </w:r>
+    </w:p>
+    <w:p>
+      <w:r>
+        <w:rPr>
+          <w:rFonts w:hint="eastAsia"/>
+        </w:rPr>
+        <w:t>因为</w:t>
+      </w:r>
+      <w:r>
+        <w:rPr>
+          <w:rFonts w:hint="eastAsia"/>
+        </w:rPr>
+        <w:t xml:space="preserve">DocumentTransaction </w:t>
+      </w:r>
+      <w:r>
+        <w:rPr>
+          <w:rFonts w:hint="eastAsia"/>
+        </w:rPr>
+        <w:t>表里最大的数据也就是</w:t>
+      </w:r>
+      <w:r>
+        <w:rPr>
+          <w:rFonts w:hint="eastAsia"/>
+        </w:rPr>
+        <w:t>2004</w:t>
+      </w:r>
+      <w:r>
+        <w:rPr>
+          <w:rFonts w:hint="eastAsia"/>
+        </w:rPr>
+        <w:t>年的，所以</w:t>
+      </w:r>
+      <w:r>
+        <w:rPr>
+          <w:rFonts w:hint="eastAsia"/>
+        </w:rPr>
+        <w:t>2014</w:t>
+      </w:r>
+      <w:r>
+        <w:rPr>
+          <w:rFonts w:hint="eastAsia"/>
+        </w:rPr>
+        <w:t>年的时候估计现有的索引统计信息不足以反应。</w:t>
+      </w:r>
+    </w:p>
+    <w:p>
+      <w:r>
+        <w:rPr>
+          <w:rFonts w:hint="eastAsia"/>
+        </w:rPr>
+        <w:t>所以，查询优化时，最好的就是结合具体的数据，具体的参数来进行</w:t>
+      </w:r>
+    </w:p>
+    <w:p>
       <w:r>
         <w:rPr>
           <w:noProof/>
         </w:rPr>
         <w:drawing>
-          <wp:inline distT="0" distB="0" distL="0" distR="0" wp14:anchorId="185E4770" wp14:editId="0B348156">
-            <wp:extent cx="3195376" cy="2089489"/>
+          <wp:inline distT="0" distB="0" distL="0" distR="0" wp14:anchorId="7638ED14" wp14:editId="00EC02E5">
+            <wp:extent cx="5943600" cy="2000250"/>
             <wp:effectExtent l="0" t="0" r="0" b="0"/>
-            <wp:docPr id="27" name="Picture 27"/>
+            <wp:docPr id="23" name="Picture 23"/>
             <wp:cNvGraphicFramePr>
               <a:graphicFrameLocks xmlns:a="http://schemas.openxmlformats.org/drawingml/2006/main" noChangeAspect="1"/>
             </wp:cNvGraphicFramePr>
@@ -6285,7 +10612,7 @@
                   <pic:spPr>
                     <a:xfrm>
                       <a:off x="0" y="0"/>
-                      <a:ext cx="3196486" cy="2090215"/>
+                      <a:ext cx="5943600" cy="2000250"/>
                     </a:xfrm>
                     <a:prstGeom prst="rect">
                       <a:avLst/>
@@ -6300,116 +10627,138 @@
     </w:p>
     <w:p>
       <w:pPr>
-        <w:pStyle w:val="Heading2"/>
-        <w:rPr>
-          <w:rFonts w:hint="eastAsia"/>
-        </w:rPr>
-      </w:pPr>
-      <w:r>
-        <w:t>The Myth About Estimated Execution Plans</w:t>
-      </w:r>
-    </w:p>
-    <w:p>
-      <w:pPr>
-        <w:rPr>
-          <w:rFonts w:hint="eastAsia"/>
-        </w:rPr>
-      </w:pPr>
-      <w:hyperlink r:id="rId48" w:history="1">
-        <w:r>
-          <w:rPr>
-            <w:rStyle w:val="Hyperlink"/>
-          </w:rPr>
-          <w:t>http://sqlmag.com/sql-server/myth-about-estimated-execution-plans</w:t>
-        </w:r>
-      </w:hyperlink>
-    </w:p>
-    <w:p>
-      <w:pPr>
-        <w:pStyle w:val="Heading1"/>
-        <w:rPr>
-          <w:rFonts w:hint="eastAsia"/>
-        </w:rPr>
-      </w:pPr>
-      <w:r>
-        <w:rPr>
-          <w:rFonts w:hint="eastAsia"/>
-        </w:rPr>
-        <w:t>统计信息</w:t>
-      </w:r>
-    </w:p>
-    <w:p>
-      <w:pPr>
-        <w:pStyle w:val="Heading2"/>
-        <w:rPr>
-          <w:rFonts w:hint="eastAsia"/>
-        </w:rPr>
-      </w:pPr>
-      <w:r>
-        <w:rPr>
-          <w:rFonts w:hint="eastAsia"/>
-        </w:rPr>
-        <w:t>更新统计信息</w:t>
-      </w:r>
-    </w:p>
-    <w:p>
-      <w:pPr>
-        <w:rPr>
-          <w:rFonts w:hint="eastAsia"/>
-        </w:rPr>
-      </w:pPr>
-      <w:hyperlink r:id="rId49" w:history="1">
-        <w:r>
-          <w:rPr>
-            <w:rStyle w:val="Hyperlink"/>
-          </w:rPr>
-          <w:t>https://msdn.microsoft.com/zh-cn/library/hh510198.aspx</w:t>
-        </w:r>
-      </w:hyperlink>
-    </w:p>
-    <w:p>
-      <w:pPr>
-        <w:rPr>
-          <w:rFonts w:hint="eastAsia"/>
-        </w:rPr>
-      </w:pPr>
-    </w:p>
-    <w:p>
-      <w:pPr>
         <w:pStyle w:val="Heading3"/>
-        <w:rPr>
-          <w:rFonts w:hint="eastAsia"/>
-        </w:rPr>
-      </w:pPr>
+      </w:pPr>
+      <w:bookmarkStart w:id="36" w:name="_Toc467248482"/>
+      <w:r>
+        <w:rPr>
+          <w:rFonts w:hint="eastAsia"/>
+        </w:rPr>
+        <w:t>同样的</w:t>
+      </w:r>
+      <w:r>
+        <w:rPr>
+          <w:rFonts w:hint="eastAsia"/>
+        </w:rPr>
+        <w:t>query</w:t>
+      </w:r>
+      <w:r>
+        <w:rPr>
+          <w:rFonts w:hint="eastAsia"/>
+        </w:rPr>
+        <w:t>，</w:t>
+      </w:r>
+      <w:r>
+        <w:rPr>
+          <w:rFonts w:hint="eastAsia"/>
+        </w:rPr>
+        <w:t xml:space="preserve"> </w:t>
+      </w:r>
+      <w:r>
+        <w:rPr>
+          <w:rFonts w:hint="eastAsia"/>
+        </w:rPr>
+        <w:t>数据不同时，执行计划也可能不同</w:t>
+      </w:r>
+      <w:bookmarkEnd w:id="36"/>
+    </w:p>
+    <w:p>
+      <w:r>
+        <w:rPr>
+          <w:rFonts w:hint="eastAsia"/>
+        </w:rPr>
+        <w:t>即使同样的执行语句，面对不同的数据时，也可能会有不同的执行计划。</w:t>
+      </w:r>
+    </w:p>
+    <w:p>
+      <w:r>
+        <w:rPr>
+          <w:rFonts w:hint="eastAsia"/>
+        </w:rPr>
+        <w:t>在</w:t>
+      </w:r>
+      <w:r>
+        <w:rPr>
+          <w:rFonts w:hint="eastAsia"/>
+        </w:rPr>
+        <w:t>SQL Server</w:t>
+      </w:r>
+      <w:r>
+        <w:rPr>
+          <w:rFonts w:hint="eastAsia"/>
+        </w:rPr>
+        <w:t>中并不是固定的语句就会形成特定的计划，并且生成的特定计划也不是总是最优的，这和数据库现有数据表中的内容分布、数据量、数据类型等诸多因素有关，而记录这些详细信息的就是统计信息。</w:t>
+      </w:r>
+    </w:p>
+    <w:p>
+      <w:pPr>
+        <w:pStyle w:val="Heading3"/>
+      </w:pPr>
+      <w:bookmarkStart w:id="37" w:name="_Toc467248483"/>
       <w:r>
         <w:rPr>
           <w:rFonts w:hint="eastAsia"/>
         </w:rPr>
         <w:lastRenderedPageBreak/>
-        <w:t>使用</w:t>
-      </w:r>
-      <w:r>
-        <w:rPr>
-          <w:rFonts w:hint="eastAsia"/>
-        </w:rPr>
-        <w:t>Visual Studio</w:t>
-      </w:r>
-    </w:p>
-    <w:p>
-      <w:pPr>
-        <w:rPr>
-          <w:rFonts w:hint="eastAsia"/>
-        </w:rPr>
-      </w:pPr>
+        <w:t>硬件资源不同时，也可能会生成不同的执行计划</w:t>
+      </w:r>
+      <w:bookmarkEnd w:id="37"/>
+    </w:p>
+    <w:p>
+      <w:r>
+        <w:rPr>
+          <w:rFonts w:hint="eastAsia"/>
+        </w:rPr>
+        <w:t>在</w:t>
+      </w:r>
+      <w:r>
+        <w:rPr>
+          <w:rFonts w:hint="eastAsia"/>
+        </w:rPr>
+        <w:t>SQL Server</w:t>
+      </w:r>
+      <w:r>
+        <w:rPr>
+          <w:rFonts w:hint="eastAsia"/>
+        </w:rPr>
+        <w:t>根据库内容形成的统计信息进行评估的同时，还要参照当前运行的硬件资源，有时候它认为最优的方案可能当前硬件资源不支持，比如：内存限制、</w:t>
+      </w:r>
+      <w:r>
+        <w:rPr>
+          <w:rFonts w:hint="eastAsia"/>
+        </w:rPr>
+        <w:t>CPU</w:t>
+      </w:r>
+      <w:r>
+        <w:rPr>
+          <w:rFonts w:hint="eastAsia"/>
+        </w:rPr>
+        <w:t>限制、</w:t>
+      </w:r>
+      <w:r>
+        <w:rPr>
+          <w:rFonts w:hint="eastAsia"/>
+        </w:rPr>
+        <w:t>IO</w:t>
+      </w:r>
+      <w:r>
+        <w:rPr>
+          <w:rFonts w:hint="eastAsia"/>
+        </w:rPr>
+        <w:t>瓶颈等，所以执行计划的优劣还要依赖于底层硬件。</w:t>
+      </w:r>
+    </w:p>
+    <w:p/>
+    <w:p>
       <w:r>
         <w:rPr>
           <w:noProof/>
         </w:rPr>
         <w:drawing>
-          <wp:inline distT="0" distB="0" distL="0" distR="0" wp14:anchorId="13182BC8" wp14:editId="3B5A1770">
-            <wp:extent cx="2657475" cy="1733550"/>
-            <wp:effectExtent l="0" t="0" r="9525" b="0"/>
-            <wp:docPr id="28" name="Picture 28"/>
+          <wp:inline distT="0" distB="0" distL="0" distR="0" wp14:anchorId="6818BCA2" wp14:editId="0E227E3A">
+            <wp:extent cx="5943600" cy="2456815"/>
+            <wp:effectExtent l="0" t="0" r="0" b="0"/>
+            <wp:docPr id="25" name="Picture 25"/>
             <wp:cNvGraphicFramePr>
               <a:graphicFrameLocks xmlns:a="http://schemas.openxmlformats.org/drawingml/2006/main" noChangeAspect="1"/>
             </wp:cNvGraphicFramePr>
@@ -6421,7 +10770,7 @@
                     <pic:cNvPicPr/>
                   </pic:nvPicPr>
                   <pic:blipFill>
-                    <a:blip r:embed="rId50"/>
+                    <a:blip r:embed="rId48"/>
                     <a:stretch>
                       <a:fillRect/>
                     </a:stretch>
@@ -6429,7 +10778,7 @@
                   <pic:spPr>
                     <a:xfrm>
                       <a:off x="0" y="0"/>
-                      <a:ext cx="2657475" cy="1733550"/>
+                      <a:ext cx="5943600" cy="2456815"/>
                     </a:xfrm>
                     <a:prstGeom prst="rect">
                       <a:avLst/>
@@ -6441,15 +10790,17 @@
           </wp:inline>
         </w:drawing>
       </w:r>
+    </w:p>
+    <w:p>
       <w:r>
         <w:rPr>
           <w:noProof/>
         </w:rPr>
         <w:drawing>
-          <wp:inline distT="0" distB="0" distL="0" distR="0" wp14:anchorId="490206C2" wp14:editId="7C63727A">
-            <wp:extent cx="2449229" cy="2230734"/>
-            <wp:effectExtent l="0" t="0" r="0" b="0"/>
-            <wp:docPr id="29" name="Picture 29"/>
+          <wp:inline distT="0" distB="0" distL="0" distR="0" wp14:anchorId="05A6841F" wp14:editId="5DD78A6B">
+            <wp:extent cx="4600575" cy="1209675"/>
+            <wp:effectExtent l="0" t="0" r="9525" b="9525"/>
+            <wp:docPr id="26" name="Picture 26"/>
             <wp:cNvGraphicFramePr>
               <a:graphicFrameLocks xmlns:a="http://schemas.openxmlformats.org/drawingml/2006/main" noChangeAspect="1"/>
             </wp:cNvGraphicFramePr>
@@ -6461,7 +10812,7 @@
                     <pic:cNvPicPr/>
                   </pic:nvPicPr>
                   <pic:blipFill>
-                    <a:blip r:embed="rId51"/>
+                    <a:blip r:embed="rId49"/>
                     <a:stretch>
                       <a:fillRect/>
                     </a:stretch>
@@ -6469,7 +10820,7 @@
                   <pic:spPr>
                     <a:xfrm>
                       <a:off x="0" y="0"/>
-                      <a:ext cx="2450287" cy="2231698"/>
+                      <a:ext cx="4600575" cy="1209675"/>
                     </a:xfrm>
                     <a:prstGeom prst="rect">
                       <a:avLst/>
@@ -6484,112 +10835,99 @@
     </w:p>
     <w:p>
       <w:pPr>
-        <w:pStyle w:val="Heading3"/>
-        <w:rPr>
-          <w:rFonts w:hint="eastAsia"/>
-        </w:rPr>
-      </w:pPr>
-      <w:r>
-        <w:rPr>
-          <w:rFonts w:hint="eastAsia"/>
-        </w:rPr>
-        <w:t>使用</w:t>
-      </w:r>
-      <w:r>
-        <w:rPr>
-          <w:rFonts w:hint="eastAsia"/>
-        </w:rPr>
-        <w:t>SQL</w:t>
-      </w:r>
-    </w:p>
-    <w:p>
-      <w:pPr>
-        <w:rPr>
-          <w:rFonts w:hint="eastAsia"/>
-        </w:rPr>
-      </w:pPr>
-      <w:r>
-        <w:rPr>
-          <w:rFonts w:hint="eastAsia"/>
-        </w:rPr>
-        <w:t>更新特定的统计信息</w:t>
-      </w:r>
-    </w:p>
-    <w:p>
-      <w:pPr>
-        <w:rPr>
-          <w:rFonts w:hint="eastAsia"/>
-        </w:rPr>
-      </w:pPr>
-      <w:r>
-        <w:rPr>
-          <w:noProof/>
-        </w:rPr>
+        <w:pStyle w:val="Heading2"/>
+      </w:pPr>
+      <w:bookmarkStart w:id="38" w:name="_Toc467248484"/>
+      <w:r>
+        <w:rPr>
+          <w:rFonts w:hint="eastAsia"/>
+        </w:rPr>
+        <w:t>看懂</w:t>
+      </w:r>
+      <w:r>
+        <w:rPr>
+          <w:rFonts w:hint="eastAsia"/>
+        </w:rPr>
+        <w:t>SqlServer</w:t>
+      </w:r>
+      <w:r>
+        <w:rPr>
+          <w:rFonts w:hint="eastAsia"/>
+        </w:rPr>
+        <w:t>查询计划</w:t>
+      </w:r>
+      <w:bookmarkEnd w:id="38"/>
+    </w:p>
+    <w:p>
+      <w:hyperlink r:id="rId50" w:history="1">
+        <w:r>
+          <w:rPr>
+            <w:rStyle w:val="Hyperlink"/>
+          </w:rPr>
+          <w:t>http://www.cnblogs.com/fish-li/archive/2011/06/06/2073626.html</w:t>
+        </w:r>
+      </w:hyperlink>
+    </w:p>
+    <w:p>
+      <w:pPr>
+        <w:pStyle w:val="Heading2"/>
+      </w:pPr>
+      <w:bookmarkStart w:id="39" w:name="_Toc467248485"/>
+      <w:r>
+        <w:rPr>
+          <w:rFonts w:hint="eastAsia"/>
+        </w:rPr>
+        <w:t>逻辑运算符和物理运算符参考</w:t>
+      </w:r>
+      <w:bookmarkEnd w:id="39"/>
+    </w:p>
+    <w:p>
+      <w:pPr>
+        <w:ind w:firstLine="0"/>
+      </w:pPr>
+      <w:hyperlink r:id="rId51" w:history="1">
+        <w:r>
+          <w:rPr>
+            <w:rStyle w:val="Hyperlink"/>
+          </w:rPr>
+          <w:t>https://msdn.microsoft.com/zh-cn/library/ms191158(v=sql.120).aspx</w:t>
+        </w:r>
+      </w:hyperlink>
+    </w:p>
+    <w:p>
+      <w:pPr>
+        <w:pStyle w:val="Heading2"/>
+      </w:pPr>
+      <w:bookmarkStart w:id="40" w:name="_Toc467248486"/>
+      <w:r>
+        <w:rPr>
+          <w:rFonts w:hint="eastAsia"/>
+        </w:rPr>
+        <w:t>用于对运行慢的查询进行分析的清单</w:t>
+      </w:r>
+      <w:bookmarkEnd w:id="40"/>
+    </w:p>
+    <w:p>
+      <w:hyperlink r:id="rId52" w:history="1">
+        <w:r>
+          <w:rPr>
+            <w:rStyle w:val="Hyperlink"/>
+          </w:rPr>
+          <w:t>https://msdn.microsoft.com/zh-cn/library/ms177500(v=sql.105).aspx</w:t>
+        </w:r>
+      </w:hyperlink>
+    </w:p>
+    <w:p>
+      <w:r>
+        <w:rPr>
+          <w:noProof/>
+        </w:rPr>
+        <w:lastRenderedPageBreak/>
         <w:drawing>
-          <wp:inline distT="0" distB="0" distL="0" distR="0" wp14:anchorId="5D5B7A8F" wp14:editId="52431AAB">
-            <wp:extent cx="5943600" cy="1138555"/>
+          <wp:inline distT="0" distB="0" distL="0" distR="0" wp14:anchorId="185E4770" wp14:editId="0B348156">
+            <wp:extent cx="3195376" cy="2089489"/>
             <wp:effectExtent l="0" t="0" r="0" b="0"/>
-            <wp:docPr id="30" name="Picture 30"/>
-            <wp:cNvGraphicFramePr>
-              <a:graphicFrameLocks xmlns:a="http://schemas.openxmlformats.org/drawingml/2006/main" noChangeAspect="1"/>
-            </wp:cNvGraphicFramePr>
-            <a:graphic xmlns:a="http://schemas.openxmlformats.org/drawingml/2006/main">
-              <a:graphicData uri="http://schemas.openxmlformats.org/drawingml/2006/picture">
-                <pic:pic xmlns:pic="http://schemas.openxmlformats.org/drawingml/2006/picture">
-                  <pic:nvPicPr>
-                    <pic:cNvPr id="0" name=""/>
-                    <pic:cNvPicPr/>
-                  </pic:nvPicPr>
-                  <pic:blipFill>
-                    <a:blip r:embed="rId52"/>
-                    <a:stretch>
-                      <a:fillRect/>
-                    </a:stretch>
-                  </pic:blipFill>
-                  <pic:spPr>
-                    <a:xfrm>
-                      <a:off x="0" y="0"/>
-                      <a:ext cx="5943600" cy="1138555"/>
-                    </a:xfrm>
-                    <a:prstGeom prst="rect">
-                      <a:avLst/>
-                    </a:prstGeom>
-                  </pic:spPr>
-                </pic:pic>
-              </a:graphicData>
-            </a:graphic>
-          </wp:inline>
-        </w:drawing>
-      </w:r>
-    </w:p>
-    <w:p>
-      <w:pPr>
-        <w:rPr>
-          <w:rFonts w:hint="eastAsia"/>
-        </w:rPr>
-      </w:pPr>
-      <w:r>
-        <w:rPr>
-          <w:rFonts w:hint="eastAsia"/>
-        </w:rPr>
-        <w:t>更新整个表的统计信息</w:t>
-      </w:r>
-    </w:p>
-    <w:p>
-      <w:pPr>
-        <w:rPr>
-          <w:rFonts w:hint="eastAsia"/>
-        </w:rPr>
-      </w:pPr>
-      <w:r>
-        <w:rPr>
-          <w:noProof/>
-        </w:rPr>
-        <w:drawing>
-          <wp:inline distT="0" distB="0" distL="0" distR="0" wp14:anchorId="405D1D86" wp14:editId="66577705">
-            <wp:extent cx="5943600" cy="1099820"/>
-            <wp:effectExtent l="0" t="0" r="0" b="0"/>
-            <wp:docPr id="31" name="Picture 31"/>
+            <wp:docPr id="27" name="Picture 27"/>
             <wp:cNvGraphicFramePr>
               <a:graphicFrameLocks xmlns:a="http://schemas.openxmlformats.org/drawingml/2006/main" noChangeAspect="1"/>
             </wp:cNvGraphicFramePr>
@@ -6609,7 +10947,7 @@
                   <pic:spPr>
                     <a:xfrm>
                       <a:off x="0" y="0"/>
-                      <a:ext cx="5943600" cy="1099820"/>
+                      <a:ext cx="3196486" cy="2090215"/>
                     </a:xfrm>
                     <a:prstGeom prst="rect">
                       <a:avLst/>
@@ -6624,123 +10962,135 @@
     </w:p>
     <w:p>
       <w:pPr>
-        <w:rPr>
-          <w:rFonts w:hint="eastAsia"/>
-        </w:rPr>
-      </w:pPr>
-      <w:r>
-        <w:rPr>
-          <w:rFonts w:hint="eastAsia"/>
-        </w:rPr>
-        <w:t>更新所有的统计信息</w:t>
-      </w:r>
-    </w:p>
-    <w:p>
-      <w:pPr>
-        <w:rPr>
-          <w:rFonts w:hint="eastAsia"/>
-        </w:rPr>
-      </w:pPr>
+        <w:pStyle w:val="Heading2"/>
+      </w:pPr>
+      <w:bookmarkStart w:id="41" w:name="_Toc467248487"/>
+      <w:r>
+        <w:t>The Myth About Estimated Execution Plans</w:t>
+      </w:r>
+      <w:bookmarkEnd w:id="41"/>
+    </w:p>
+    <w:p>
+      <w:pPr>
+        <w:rPr>
+          <w:rStyle w:val="Hyperlink"/>
+        </w:rPr>
+      </w:pPr>
+      <w:hyperlink r:id="rId54" w:history="1">
+        <w:r>
+          <w:rPr>
+            <w:rStyle w:val="Hyperlink"/>
+          </w:rPr>
+          <w:t>http://sqlmag.com/sql-server/myth-about-estimated-execution-plans</w:t>
+        </w:r>
+      </w:hyperlink>
+    </w:p>
+    <w:p>
+      <w:pPr>
+        <w:pStyle w:val="Heading2"/>
+      </w:pPr>
+      <w:bookmarkStart w:id="42" w:name="_Toc467248488"/>
+      <w:r>
+        <w:rPr>
+          <w:rFonts w:hint="eastAsia"/>
+        </w:rPr>
+        <w:t>子查询</w:t>
+      </w:r>
+      <w:bookmarkEnd w:id="42"/>
+    </w:p>
+    <w:p>
+      <w:pPr>
+        <w:pStyle w:val="Heading3"/>
+      </w:pPr>
+      <w:bookmarkStart w:id="43" w:name="_Toc467248489"/>
+      <w:r>
+        <w:rPr>
+          <w:rFonts w:hint="eastAsia"/>
+        </w:rPr>
+        <w:t>独立的子查询</w:t>
+      </w:r>
+      <w:bookmarkEnd w:id="43"/>
+    </w:p>
+    <w:p>
+      <w:pPr>
+        <w:pStyle w:val="Heading3"/>
+      </w:pPr>
+      <w:bookmarkStart w:id="44" w:name="_Toc467248490"/>
+      <w:r>
+        <w:rPr>
+          <w:rFonts w:hint="eastAsia"/>
+        </w:rPr>
+        <w:t>相关的子查询</w:t>
+      </w:r>
+      <w:bookmarkEnd w:id="44"/>
+    </w:p>
+    <w:p/>
+    <w:p>
+      <w:pPr>
+        <w:pStyle w:val="Heading1"/>
+      </w:pPr>
+      <w:bookmarkStart w:id="45" w:name="_Toc467248491"/>
+      <w:r>
+        <w:rPr>
+          <w:rFonts w:hint="eastAsia"/>
+        </w:rPr>
+        <w:t>统计信息</w:t>
+      </w:r>
+      <w:bookmarkEnd w:id="45"/>
+    </w:p>
+    <w:p>
+      <w:pPr>
+        <w:pStyle w:val="Heading2"/>
+      </w:pPr>
+      <w:bookmarkStart w:id="46" w:name="_Toc467248492"/>
+      <w:r>
+        <w:rPr>
+          <w:rFonts w:hint="eastAsia"/>
+        </w:rPr>
+        <w:t>更新统计信息</w:t>
+      </w:r>
+      <w:bookmarkEnd w:id="46"/>
+    </w:p>
+    <w:p>
+      <w:hyperlink r:id="rId55" w:history="1">
+        <w:r>
+          <w:rPr>
+            <w:rStyle w:val="Hyperlink"/>
+          </w:rPr>
+          <w:t>https://msdn.microsoft.com/zh-cn/library/hh510198.aspx</w:t>
+        </w:r>
+      </w:hyperlink>
+    </w:p>
+    <w:p/>
+    <w:p>
+      <w:pPr>
+        <w:pStyle w:val="Heading3"/>
+      </w:pPr>
+      <w:bookmarkStart w:id="47" w:name="_Toc467248493"/>
+      <w:r>
+        <w:rPr>
+          <w:rFonts w:hint="eastAsia"/>
+        </w:rPr>
+        <w:t>使用</w:t>
+      </w:r>
+      <w:r>
+        <w:rPr>
+          <w:rFonts w:hint="eastAsia"/>
+        </w:rPr>
+        <w:t>Visual Studio</w:t>
+      </w:r>
+      <w:bookmarkEnd w:id="47"/>
+    </w:p>
+    <w:p>
       <w:r>
         <w:rPr>
           <w:noProof/>
         </w:rPr>
         <w:drawing>
-          <wp:inline distT="0" distB="0" distL="0" distR="0" wp14:anchorId="3FA170FF" wp14:editId="4776EEBE">
-            <wp:extent cx="5943600" cy="942340"/>
-            <wp:effectExtent l="0" t="0" r="0" b="0"/>
-            <wp:docPr id="32" name="Picture 32"/>
-            <wp:cNvGraphicFramePr>
-              <a:graphicFrameLocks xmlns:a="http://schemas.openxmlformats.org/drawingml/2006/main" noChangeAspect="1"/>
-            </wp:cNvGraphicFramePr>
-            <a:graphic xmlns:a="http://schemas.openxmlformats.org/drawingml/2006/main">
-              <a:graphicData uri="http://schemas.openxmlformats.org/drawingml/2006/picture">
-                <pic:pic xmlns:pic="http://schemas.openxmlformats.org/drawingml/2006/picture">
-                  <pic:nvPicPr>
-                    <pic:cNvPr id="0" name=""/>
-                    <pic:cNvPicPr/>
-                  </pic:nvPicPr>
-                  <pic:blipFill>
-                    <a:blip r:embed="rId54"/>
-                    <a:stretch>
-                      <a:fillRect/>
-                    </a:stretch>
-                  </pic:blipFill>
-                  <pic:spPr>
-                    <a:xfrm>
-                      <a:off x="0" y="0"/>
-                      <a:ext cx="5943600" cy="942340"/>
-                    </a:xfrm>
-                    <a:prstGeom prst="rect">
-                      <a:avLst/>
-                    </a:prstGeom>
-                  </pic:spPr>
-                </pic:pic>
-              </a:graphicData>
-            </a:graphic>
-          </wp:inline>
-        </w:drawing>
-      </w:r>
-    </w:p>
-    <w:p>
-      <w:pPr>
-        <w:pStyle w:val="Heading2"/>
-        <w:rPr>
-          <w:rFonts w:hint="eastAsia"/>
-        </w:rPr>
-      </w:pPr>
-      <w:r>
-        <w:rPr>
-          <w:rFonts w:hint="eastAsia"/>
-        </w:rPr>
-        <w:t>统计信息的失效和更新</w:t>
-      </w:r>
-    </w:p>
-    <w:p>
-      <w:pPr>
-        <w:rPr>
-          <w:rFonts w:hint="eastAsia"/>
-        </w:rPr>
-      </w:pPr>
-      <w:hyperlink r:id="rId55" w:history="1">
-        <w:r>
-          <w:rPr>
-            <w:rStyle w:val="Hyperlink"/>
-          </w:rPr>
-          <w:t>http://blog.sqlauthority.com/2010/04/21/sql-server-when-are-statistics-updated-what-triggers-statistics-to-update/</w:t>
-        </w:r>
-      </w:hyperlink>
-    </w:p>
-    <w:p>
-      <w:pPr>
-        <w:pStyle w:val="Heading3"/>
-        <w:rPr>
-          <w:rFonts w:hint="eastAsia"/>
-        </w:rPr>
-      </w:pPr>
-      <w:r>
-        <w:rPr>
-          <w:rFonts w:hint="eastAsia"/>
-        </w:rPr>
-        <w:lastRenderedPageBreak/>
-        <w:t>统计信息会失效</w:t>
-      </w:r>
-    </w:p>
-    <w:p>
-      <w:pPr>
-        <w:rPr>
-          <w:rFonts w:hint="eastAsia"/>
-        </w:rPr>
-      </w:pPr>
-      <w:r>
-        <w:rPr>
-          <w:noProof/>
-        </w:rPr>
-        <w:drawing>
-          <wp:inline distT="0" distB="0" distL="0" distR="0" wp14:anchorId="70498D14" wp14:editId="50B620B7">
-            <wp:extent cx="5943600" cy="632460"/>
-            <wp:effectExtent l="0" t="0" r="0" b="0"/>
-            <wp:docPr id="33" name="Picture 33"/>
+          <wp:inline distT="0" distB="0" distL="0" distR="0" wp14:anchorId="13182BC8" wp14:editId="3B5A1770">
+            <wp:extent cx="2657475" cy="1733550"/>
+            <wp:effectExtent l="0" t="0" r="9525" b="0"/>
+            <wp:docPr id="28" name="Picture 28"/>
             <wp:cNvGraphicFramePr>
               <a:graphicFrameLocks xmlns:a="http://schemas.openxmlformats.org/drawingml/2006/main" noChangeAspect="1"/>
             </wp:cNvGraphicFramePr>
@@ -6760,7 +11110,7 @@
                   <pic:spPr>
                     <a:xfrm>
                       <a:off x="0" y="0"/>
-                      <a:ext cx="5943600" cy="632460"/>
+                      <a:ext cx="2657475" cy="1733550"/>
                     </a:xfrm>
                     <a:prstGeom prst="rect">
                       <a:avLst/>
@@ -6772,36 +11122,15 @@
           </wp:inline>
         </w:drawing>
       </w:r>
-    </w:p>
-    <w:p>
-      <w:pPr>
-        <w:pStyle w:val="Heading3"/>
-        <w:rPr>
-          <w:rFonts w:hint="eastAsia"/>
-        </w:rPr>
-      </w:pPr>
-      <w:r>
-        <w:rPr>
-          <w:rFonts w:hint="eastAsia"/>
-        </w:rPr>
-        <w:t>统计信息会不会自动更新取决于一些配置</w:t>
-      </w:r>
-    </w:p>
-    <w:p>
-      <w:pPr>
-        <w:rPr>
-          <w:rFonts w:hint="eastAsia"/>
-        </w:rPr>
-      </w:pPr>
       <w:r>
         <w:rPr>
           <w:noProof/>
         </w:rPr>
         <w:drawing>
-          <wp:inline distT="0" distB="0" distL="0" distR="0" wp14:anchorId="7611EE69" wp14:editId="28F41B7F">
-            <wp:extent cx="5943600" cy="2726055"/>
+          <wp:inline distT="0" distB="0" distL="0" distR="0" wp14:anchorId="490206C2" wp14:editId="7C63727A">
+            <wp:extent cx="2449229" cy="2230734"/>
             <wp:effectExtent l="0" t="0" r="0" b="0"/>
-            <wp:docPr id="34" name="Picture 34"/>
+            <wp:docPr id="29" name="Picture 29"/>
             <wp:cNvGraphicFramePr>
               <a:graphicFrameLocks xmlns:a="http://schemas.openxmlformats.org/drawingml/2006/main" noChangeAspect="1"/>
             </wp:cNvGraphicFramePr>
@@ -6821,7 +11150,7 @@
                   <pic:spPr>
                     <a:xfrm>
                       <a:off x="0" y="0"/>
-                      <a:ext cx="5943600" cy="2726055"/>
+                      <a:ext cx="2450287" cy="2231698"/>
                     </a:xfrm>
                     <a:prstGeom prst="rect">
                       <a:avLst/>
@@ -6836,60 +11165,92 @@
     </w:p>
     <w:p>
       <w:pPr>
-        <w:pStyle w:val="Heading2"/>
-        <w:rPr>
-          <w:rFonts w:hint="eastAsia"/>
-        </w:rPr>
-      </w:pPr>
-      <w:r>
-        <w:rPr>
-          <w:rFonts w:hint="eastAsia"/>
-        </w:rPr>
-        <w:t>查询优化器在执行查询之前会先</w:t>
-      </w:r>
-      <w:r>
-        <w:rPr>
-          <w:rFonts w:hint="eastAsia"/>
-        </w:rPr>
-        <w:t xml:space="preserve">check </w:t>
-      </w:r>
-      <w:r>
-        <w:rPr>
-          <w:rFonts w:hint="eastAsia"/>
-        </w:rPr>
-        <w:t>统计信息是否已经失效</w:t>
-      </w:r>
-    </w:p>
-    <w:p>
-      <w:pPr>
-        <w:rPr>
-          <w:rFonts w:hint="eastAsia"/>
-        </w:rPr>
-      </w:pPr>
-      <w:hyperlink r:id="rId58" w:history="1">
-        <w:r>
-          <w:rPr>
-            <w:rStyle w:val="Hyperlink"/>
-          </w:rPr>
-          <w:t>Importance of Statistics and How It Works in SQL Server – Part 1</w:t>
-        </w:r>
-      </w:hyperlink>
-    </w:p>
-    <w:p>
-      <w:pPr>
-        <w:rPr>
-          <w:rFonts w:hint="eastAsia"/>
-        </w:rPr>
-      </w:pPr>
-      <w:r>
-        <w:rPr>
-          <w:noProof/>
-        </w:rPr>
+        <w:pStyle w:val="Heading3"/>
+      </w:pPr>
+      <w:bookmarkStart w:id="48" w:name="_Toc467248494"/>
+      <w:r>
+        <w:rPr>
+          <w:rFonts w:hint="eastAsia"/>
+        </w:rPr>
+        <w:t>使用</w:t>
+      </w:r>
+      <w:r>
+        <w:rPr>
+          <w:rFonts w:hint="eastAsia"/>
+        </w:rPr>
+        <w:t>SQL</w:t>
+      </w:r>
+      <w:bookmarkEnd w:id="48"/>
+    </w:p>
+    <w:p>
+      <w:r>
+        <w:rPr>
+          <w:rFonts w:hint="eastAsia"/>
+        </w:rPr>
+        <w:t>更新特定的统计信息</w:t>
+      </w:r>
+    </w:p>
+    <w:p>
+      <w:r>
+        <w:rPr>
+          <w:noProof/>
+        </w:rPr>
+        <w:lastRenderedPageBreak/>
         <w:drawing>
-          <wp:inline distT="0" distB="0" distL="0" distR="0" wp14:anchorId="4A92DA8C" wp14:editId="7ED70231">
-            <wp:extent cx="5943600" cy="969645"/>
+          <wp:inline distT="0" distB="0" distL="0" distR="0" wp14:anchorId="5D5B7A8F" wp14:editId="52431AAB">
+            <wp:extent cx="5943600" cy="1138555"/>
             <wp:effectExtent l="0" t="0" r="0" b="0"/>
-            <wp:docPr id="35" name="Picture 35"/>
+            <wp:docPr id="30" name="Picture 30"/>
+            <wp:cNvGraphicFramePr>
+              <a:graphicFrameLocks xmlns:a="http://schemas.openxmlformats.org/drawingml/2006/main" noChangeAspect="1"/>
+            </wp:cNvGraphicFramePr>
+            <a:graphic xmlns:a="http://schemas.openxmlformats.org/drawingml/2006/main">
+              <a:graphicData uri="http://schemas.openxmlformats.org/drawingml/2006/picture">
+                <pic:pic xmlns:pic="http://schemas.openxmlformats.org/drawingml/2006/picture">
+                  <pic:nvPicPr>
+                    <pic:cNvPr id="0" name=""/>
+                    <pic:cNvPicPr/>
+                  </pic:nvPicPr>
+                  <pic:blipFill>
+                    <a:blip r:embed="rId58"/>
+                    <a:stretch>
+                      <a:fillRect/>
+                    </a:stretch>
+                  </pic:blipFill>
+                  <pic:spPr>
+                    <a:xfrm>
+                      <a:off x="0" y="0"/>
+                      <a:ext cx="5943600" cy="1138555"/>
+                    </a:xfrm>
+                    <a:prstGeom prst="rect">
+                      <a:avLst/>
+                    </a:prstGeom>
+                  </pic:spPr>
+                </pic:pic>
+              </a:graphicData>
+            </a:graphic>
+          </wp:inline>
+        </w:drawing>
+      </w:r>
+    </w:p>
+    <w:p>
+      <w:r>
+        <w:rPr>
+          <w:rFonts w:hint="eastAsia"/>
+        </w:rPr>
+        <w:t>更新整个表的统计信息</w:t>
+      </w:r>
+    </w:p>
+    <w:p>
+      <w:r>
+        <w:rPr>
+          <w:noProof/>
+        </w:rPr>
+        <w:drawing>
+          <wp:inline distT="0" distB="0" distL="0" distR="0" wp14:anchorId="405D1D86" wp14:editId="66577705">
+            <wp:extent cx="5943600" cy="1099820"/>
+            <wp:effectExtent l="0" t="0" r="0" b="0"/>
+            <wp:docPr id="31" name="Picture 31"/>
             <wp:cNvGraphicFramePr>
               <a:graphicFrameLocks xmlns:a="http://schemas.openxmlformats.org/drawingml/2006/main" noChangeAspect="1"/>
             </wp:cNvGraphicFramePr>
@@ -6909,6 +11270,297 @@
                   <pic:spPr>
                     <a:xfrm>
                       <a:off x="0" y="0"/>
+                      <a:ext cx="5943600" cy="1099820"/>
+                    </a:xfrm>
+                    <a:prstGeom prst="rect">
+                      <a:avLst/>
+                    </a:prstGeom>
+                  </pic:spPr>
+                </pic:pic>
+              </a:graphicData>
+            </a:graphic>
+          </wp:inline>
+        </w:drawing>
+      </w:r>
+    </w:p>
+    <w:p>
+      <w:r>
+        <w:rPr>
+          <w:rFonts w:hint="eastAsia"/>
+        </w:rPr>
+        <w:t>更新所有的统计信息</w:t>
+      </w:r>
+    </w:p>
+    <w:p>
+      <w:r>
+        <w:rPr>
+          <w:noProof/>
+        </w:rPr>
+        <w:drawing>
+          <wp:inline distT="0" distB="0" distL="0" distR="0" wp14:anchorId="3FA170FF" wp14:editId="4776EEBE">
+            <wp:extent cx="5943600" cy="942340"/>
+            <wp:effectExtent l="0" t="0" r="0" b="0"/>
+            <wp:docPr id="32" name="Picture 32"/>
+            <wp:cNvGraphicFramePr>
+              <a:graphicFrameLocks xmlns:a="http://schemas.openxmlformats.org/drawingml/2006/main" noChangeAspect="1"/>
+            </wp:cNvGraphicFramePr>
+            <a:graphic xmlns:a="http://schemas.openxmlformats.org/drawingml/2006/main">
+              <a:graphicData uri="http://schemas.openxmlformats.org/drawingml/2006/picture">
+                <pic:pic xmlns:pic="http://schemas.openxmlformats.org/drawingml/2006/picture">
+                  <pic:nvPicPr>
+                    <pic:cNvPr id="0" name=""/>
+                    <pic:cNvPicPr/>
+                  </pic:nvPicPr>
+                  <pic:blipFill>
+                    <a:blip r:embed="rId60"/>
+                    <a:stretch>
+                      <a:fillRect/>
+                    </a:stretch>
+                  </pic:blipFill>
+                  <pic:spPr>
+                    <a:xfrm>
+                      <a:off x="0" y="0"/>
+                      <a:ext cx="5943600" cy="942340"/>
+                    </a:xfrm>
+                    <a:prstGeom prst="rect">
+                      <a:avLst/>
+                    </a:prstGeom>
+                  </pic:spPr>
+                </pic:pic>
+              </a:graphicData>
+            </a:graphic>
+          </wp:inline>
+        </w:drawing>
+      </w:r>
+    </w:p>
+    <w:p>
+      <w:pPr>
+        <w:pStyle w:val="Heading3"/>
+      </w:pPr>
+      <w:bookmarkStart w:id="49" w:name="_Toc467248495"/>
+      <w:r>
+        <w:rPr>
+          <w:rFonts w:hint="eastAsia"/>
+        </w:rPr>
+        <w:t>慎用</w:t>
+      </w:r>
+      <w:r>
+        <w:rPr>
+          <w:rFonts w:hint="eastAsia"/>
+        </w:rPr>
+        <w:t>sp</w:t>
+      </w:r>
+      <w:r>
+        <w:t>_updatestats</w:t>
+      </w:r>
+      <w:bookmarkEnd w:id="49"/>
+    </w:p>
+    <w:p>
+      <w:r>
+        <w:rPr>
+          <w:rFonts w:hint="eastAsia"/>
+        </w:rPr>
+        <w:t>会很耗时</w:t>
+      </w:r>
+    </w:p>
+    <w:p>
+      <w:pPr>
+        <w:pStyle w:val="Heading2"/>
+      </w:pPr>
+      <w:bookmarkStart w:id="50" w:name="_Toc467248496"/>
+      <w:r>
+        <w:rPr>
+          <w:rFonts w:hint="eastAsia"/>
+        </w:rPr>
+        <w:t>统计信息的失效和更新</w:t>
+      </w:r>
+      <w:bookmarkEnd w:id="50"/>
+    </w:p>
+    <w:p>
+      <w:hyperlink r:id="rId61" w:history="1">
+        <w:r>
+          <w:rPr>
+            <w:rStyle w:val="Hyperlink"/>
+          </w:rPr>
+          <w:t>http://blog.sqlauthority.com/2010/04/21/sql-server-when-are-statistics-updated-what-triggers-statistics-to-update/</w:t>
+        </w:r>
+      </w:hyperlink>
+    </w:p>
+    <w:p>
+      <w:pPr>
+        <w:pStyle w:val="Heading3"/>
+      </w:pPr>
+      <w:bookmarkStart w:id="51" w:name="_Toc467248497"/>
+      <w:r>
+        <w:rPr>
+          <w:rFonts w:hint="eastAsia"/>
+        </w:rPr>
+        <w:t>统计信息会失效</w:t>
+      </w:r>
+      <w:bookmarkEnd w:id="51"/>
+    </w:p>
+    <w:p>
+      <w:r>
+        <w:rPr>
+          <w:noProof/>
+        </w:rPr>
+        <w:drawing>
+          <wp:inline distT="0" distB="0" distL="0" distR="0" wp14:anchorId="70498D14" wp14:editId="50B620B7">
+            <wp:extent cx="5943600" cy="632460"/>
+            <wp:effectExtent l="0" t="0" r="0" b="0"/>
+            <wp:docPr id="33" name="Picture 33"/>
+            <wp:cNvGraphicFramePr>
+              <a:graphicFrameLocks xmlns:a="http://schemas.openxmlformats.org/drawingml/2006/main" noChangeAspect="1"/>
+            </wp:cNvGraphicFramePr>
+            <a:graphic xmlns:a="http://schemas.openxmlformats.org/drawingml/2006/main">
+              <a:graphicData uri="http://schemas.openxmlformats.org/drawingml/2006/picture">
+                <pic:pic xmlns:pic="http://schemas.openxmlformats.org/drawingml/2006/picture">
+                  <pic:nvPicPr>
+                    <pic:cNvPr id="0" name=""/>
+                    <pic:cNvPicPr/>
+                  </pic:nvPicPr>
+                  <pic:blipFill>
+                    <a:blip r:embed="rId62"/>
+                    <a:stretch>
+                      <a:fillRect/>
+                    </a:stretch>
+                  </pic:blipFill>
+                  <pic:spPr>
+                    <a:xfrm>
+                      <a:off x="0" y="0"/>
+                      <a:ext cx="5943600" cy="632460"/>
+                    </a:xfrm>
+                    <a:prstGeom prst="rect">
+                      <a:avLst/>
+                    </a:prstGeom>
+                  </pic:spPr>
+                </pic:pic>
+              </a:graphicData>
+            </a:graphic>
+          </wp:inline>
+        </w:drawing>
+      </w:r>
+    </w:p>
+    <w:p>
+      <w:pPr>
+        <w:pStyle w:val="Heading3"/>
+      </w:pPr>
+      <w:bookmarkStart w:id="52" w:name="_Toc467248498"/>
+      <w:r>
+        <w:rPr>
+          <w:rFonts w:hint="eastAsia"/>
+        </w:rPr>
+        <w:lastRenderedPageBreak/>
+        <w:t>统计信息会不会自动更新取决于一些配置</w:t>
+      </w:r>
+      <w:bookmarkEnd w:id="52"/>
+    </w:p>
+    <w:p>
+      <w:r>
+        <w:rPr>
+          <w:noProof/>
+        </w:rPr>
+        <w:drawing>
+          <wp:inline distT="0" distB="0" distL="0" distR="0" wp14:anchorId="7611EE69" wp14:editId="28F41B7F">
+            <wp:extent cx="5943600" cy="2726055"/>
+            <wp:effectExtent l="0" t="0" r="0" b="0"/>
+            <wp:docPr id="34" name="Picture 34"/>
+            <wp:cNvGraphicFramePr>
+              <a:graphicFrameLocks xmlns:a="http://schemas.openxmlformats.org/drawingml/2006/main" noChangeAspect="1"/>
+            </wp:cNvGraphicFramePr>
+            <a:graphic xmlns:a="http://schemas.openxmlformats.org/drawingml/2006/main">
+              <a:graphicData uri="http://schemas.openxmlformats.org/drawingml/2006/picture">
+                <pic:pic xmlns:pic="http://schemas.openxmlformats.org/drawingml/2006/picture">
+                  <pic:nvPicPr>
+                    <pic:cNvPr id="0" name=""/>
+                    <pic:cNvPicPr/>
+                  </pic:nvPicPr>
+                  <pic:blipFill>
+                    <a:blip r:embed="rId63"/>
+                    <a:stretch>
+                      <a:fillRect/>
+                    </a:stretch>
+                  </pic:blipFill>
+                  <pic:spPr>
+                    <a:xfrm>
+                      <a:off x="0" y="0"/>
+                      <a:ext cx="5943600" cy="2726055"/>
+                    </a:xfrm>
+                    <a:prstGeom prst="rect">
+                      <a:avLst/>
+                    </a:prstGeom>
+                  </pic:spPr>
+                </pic:pic>
+              </a:graphicData>
+            </a:graphic>
+          </wp:inline>
+        </w:drawing>
+      </w:r>
+    </w:p>
+    <w:p>
+      <w:pPr>
+        <w:pStyle w:val="Heading2"/>
+      </w:pPr>
+      <w:bookmarkStart w:id="53" w:name="_Toc467248499"/>
+      <w:r>
+        <w:rPr>
+          <w:rFonts w:hint="eastAsia"/>
+        </w:rPr>
+        <w:t>查询优化器在执行查询之前会先</w:t>
+      </w:r>
+      <w:r>
+        <w:rPr>
+          <w:rFonts w:hint="eastAsia"/>
+        </w:rPr>
+        <w:t xml:space="preserve">check </w:t>
+      </w:r>
+      <w:r>
+        <w:rPr>
+          <w:rFonts w:hint="eastAsia"/>
+        </w:rPr>
+        <w:t>统计信息是否已经失效</w:t>
+      </w:r>
+      <w:bookmarkEnd w:id="53"/>
+    </w:p>
+    <w:p>
+      <w:hyperlink r:id="rId64" w:history="1">
+        <w:r>
+          <w:rPr>
+            <w:rStyle w:val="Hyperlink"/>
+          </w:rPr>
+          <w:t>Importance of Statistics and How It Works in SQL Server – Part 1</w:t>
+        </w:r>
+      </w:hyperlink>
+    </w:p>
+    <w:p>
+      <w:r>
+        <w:rPr>
+          <w:noProof/>
+        </w:rPr>
+        <w:drawing>
+          <wp:inline distT="0" distB="0" distL="0" distR="0" wp14:anchorId="4A92DA8C" wp14:editId="7ED70231">
+            <wp:extent cx="5943600" cy="969645"/>
+            <wp:effectExtent l="0" t="0" r="0" b="0"/>
+            <wp:docPr id="35" name="Picture 35"/>
+            <wp:cNvGraphicFramePr>
+              <a:graphicFrameLocks xmlns:a="http://schemas.openxmlformats.org/drawingml/2006/main" noChangeAspect="1"/>
+            </wp:cNvGraphicFramePr>
+            <a:graphic xmlns:a="http://schemas.openxmlformats.org/drawingml/2006/main">
+              <a:graphicData uri="http://schemas.openxmlformats.org/drawingml/2006/picture">
+                <pic:pic xmlns:pic="http://schemas.openxmlformats.org/drawingml/2006/picture">
+                  <pic:nvPicPr>
+                    <pic:cNvPr id="0" name=""/>
+                    <pic:cNvPicPr/>
+                  </pic:nvPicPr>
+                  <pic:blipFill>
+                    <a:blip r:embed="rId65"/>
+                    <a:stretch>
+                      <a:fillRect/>
+                    </a:stretch>
+                  </pic:blipFill>
+                  <pic:spPr>
+                    <a:xfrm>
+                      <a:off x="0" y="0"/>
                       <a:ext cx="5943600" cy="969645"/>
                     </a:xfrm>
                     <a:prstGeom prst="rect">
@@ -6923,11 +11575,6 @@
       </w:r>
     </w:p>
     <w:p>
-      <w:pPr>
-        <w:rPr>
-          <w:rFonts w:hint="eastAsia"/>
-        </w:rPr>
-      </w:pPr>
       <w:r>
         <w:rPr>
           <w:rFonts w:hint="eastAsia"/>
@@ -6948,11 +11595,6 @@
       </w:r>
     </w:p>
     <w:p>
-      <w:pPr>
-        <w:rPr>
-          <w:rFonts w:hint="eastAsia"/>
-        </w:rPr>
-      </w:pPr>
       <w:r>
         <w:rPr>
           <w:rFonts w:hint="eastAsia"/>
@@ -6988,23 +11630,17 @@
     <w:p>
       <w:pPr>
         <w:pStyle w:val="Heading2"/>
-        <w:rPr>
-          <w:rFonts w:hint="eastAsia"/>
-        </w:rPr>
-      </w:pPr>
+      </w:pPr>
+      <w:bookmarkStart w:id="54" w:name="_Toc467248500"/>
       <w:r>
         <w:rPr>
           <w:rFonts w:hint="eastAsia"/>
         </w:rPr>
         <w:t>有了自动更新，为什么查询优化时还会建议手动更新统计信息</w:t>
       </w:r>
-    </w:p>
-    <w:p>
-      <w:pPr>
-        <w:rPr>
-          <w:rFonts w:hint="eastAsia"/>
-        </w:rPr>
-      </w:pPr>
+      <w:bookmarkEnd w:id="54"/>
+    </w:p>
+    <w:p>
       <w:r>
         <w:rPr>
           <w:rFonts w:hint="eastAsia"/>
@@ -7013,11 +11649,6 @@
       </w:r>
     </w:p>
     <w:p>
-      <w:pPr>
-        <w:rPr>
-          <w:rFonts w:hint="eastAsia"/>
-        </w:rPr>
-      </w:pPr>
       <w:r>
         <w:rPr>
           <w:rFonts w:hint="eastAsia"/>
@@ -7050,101 +11681,99 @@
       </w:r>
     </w:p>
     <w:p>
-      <w:pPr>
-        <w:rPr>
-          <w:rFonts w:hint="eastAsia"/>
-        </w:rPr>
-      </w:pPr>
+      <w:r>
+        <w:rPr>
+          <w:rFonts w:hint="eastAsia"/>
+        </w:rPr>
+        <w:t>考虑一个</w:t>
+      </w:r>
+      <w:r>
+        <w:rPr>
+          <w:rFonts w:hint="eastAsia"/>
+        </w:rPr>
+        <w:t>1000</w:t>
+      </w:r>
+      <w:r>
+        <w:rPr>
+          <w:rFonts w:hint="eastAsia"/>
+        </w:rPr>
+        <w:t>万条记录的表，</w:t>
+      </w:r>
+      <w:r>
+        <w:rPr>
+          <w:rFonts w:hint="eastAsia"/>
+        </w:rPr>
+        <w:t>20%</w:t>
+      </w:r>
+      <w:r>
+        <w:rPr>
+          <w:rFonts w:hint="eastAsia"/>
+        </w:rPr>
+        <w:t>就是</w:t>
+      </w:r>
+      <w:r>
+        <w:rPr>
+          <w:rFonts w:hint="eastAsia"/>
+        </w:rPr>
+        <w:t>200</w:t>
+      </w:r>
+      <w:r>
+        <w:rPr>
+          <w:rFonts w:hint="eastAsia"/>
+        </w:rPr>
+        <w:t>万条变化</w:t>
+      </w:r>
+    </w:p>
+    <w:p>
+      <w:r>
+        <w:rPr>
+          <w:rFonts w:hint="eastAsia"/>
+        </w:rPr>
+        <w:t>在这个范围内的，都认为是有效的统计信息，即使配置了自动更新，查询优化器也是不会更新统计信息的。</w:t>
+      </w:r>
+    </w:p>
+    <w:p>
+      <w:r>
+        <w:rPr>
+          <w:rFonts w:hint="eastAsia"/>
+        </w:rPr>
+        <w:t>所以为了查询优化，仍建议手动的更新一下统计信息</w:t>
+      </w:r>
+    </w:p>
+    <w:p>
+      <w:pPr>
+        <w:pStyle w:val="Heading1"/>
+      </w:pPr>
+      <w:bookmarkStart w:id="55" w:name="_Toc467248501"/>
       <w:r>
         <w:rPr>
           <w:rFonts w:hint="eastAsia"/>
         </w:rPr>
         <w:lastRenderedPageBreak/>
-        <w:t>考虑一个</w:t>
-      </w:r>
-      <w:r>
-        <w:rPr>
-          <w:rFonts w:hint="eastAsia"/>
-        </w:rPr>
-        <w:t>1000</w:t>
-      </w:r>
-      <w:r>
-        <w:rPr>
-          <w:rFonts w:hint="eastAsia"/>
-        </w:rPr>
-        <w:t>万条记录的表，</w:t>
-      </w:r>
-      <w:r>
-        <w:rPr>
-          <w:rFonts w:hint="eastAsia"/>
-        </w:rPr>
-        <w:t>20%</w:t>
-      </w:r>
-      <w:r>
-        <w:rPr>
-          <w:rFonts w:hint="eastAsia"/>
-        </w:rPr>
-        <w:t>就是</w:t>
-      </w:r>
-      <w:r>
-        <w:rPr>
-          <w:rFonts w:hint="eastAsia"/>
-        </w:rPr>
-        <w:t>200</w:t>
-      </w:r>
-      <w:r>
-        <w:rPr>
-          <w:rFonts w:hint="eastAsia"/>
-        </w:rPr>
-        <w:t>万条变化</w:t>
-      </w:r>
-    </w:p>
-    <w:p>
-      <w:pPr>
-        <w:rPr>
-          <w:rFonts w:hint="eastAsia"/>
-        </w:rPr>
-      </w:pPr>
-      <w:r>
-        <w:rPr>
-          <w:rFonts w:hint="eastAsia"/>
-        </w:rPr>
-        <w:t>在这个范围内的，都认为是有效的统计信息，即使配置了自动更新，查询优化器也是不会更新统计信息的。</w:t>
-      </w:r>
-    </w:p>
-    <w:p>
-      <w:pPr>
-        <w:rPr>
-          <w:rFonts w:hint="eastAsia"/>
-        </w:rPr>
-      </w:pPr>
-      <w:r>
-        <w:rPr>
-          <w:rFonts w:hint="eastAsia"/>
-        </w:rPr>
-        <w:t>所以为了查询优化，仍建议手动的更新一下统计信息</w:t>
-      </w:r>
-    </w:p>
-    <w:p>
-      <w:pPr>
-        <w:pStyle w:val="Heading1"/>
-        <w:rPr>
-          <w:rFonts w:hint="eastAsia"/>
-        </w:rPr>
-      </w:pPr>
-      <w:r>
-        <w:rPr>
-          <w:rFonts w:hint="eastAsia"/>
-        </w:rPr>
         <w:t>性能调优和查询优化</w:t>
       </w:r>
-    </w:p>
-    <w:p>
-      <w:pPr>
-        <w:rPr>
-          <w:rFonts w:hint="eastAsia"/>
-        </w:rPr>
-      </w:pPr>
+      <w:bookmarkEnd w:id="55"/>
+    </w:p>
+    <w:p>
+      <w:pPr>
+        <w:pStyle w:val="Heading2"/>
+      </w:pPr>
+      <w:bookmarkStart w:id="56" w:name="_Toc467248502"/>
+      <w:r>
+        <w:t xml:space="preserve">Performance Tuning </w:t>
+      </w:r>
+      <w:r>
+        <w:rPr>
+          <w:vertAlign w:val="subscript"/>
+        </w:rPr>
+        <w:t>VS</w:t>
+      </w:r>
+      <w:r>
+        <w:t xml:space="preserve"> Query Optimization</w:t>
+      </w:r>
+      <w:bookmarkEnd w:id="56"/>
+    </w:p>
+    <w:p>
       <w:r>
         <w:rPr>
           <w:rFonts w:hint="eastAsia"/>
@@ -7153,11 +11782,6 @@
       </w:r>
     </w:p>
     <w:p>
-      <w:pPr>
-        <w:rPr>
-          <w:rFonts w:hint="eastAsia"/>
-        </w:rPr>
-      </w:pPr>
       <w:r>
         <w:t>Performance Tuning and Query Optimization</w:t>
       </w:r>
@@ -7169,11 +11793,6 @@
       </w:r>
     </w:p>
     <w:p>
-      <w:pPr>
-        <w:rPr>
-          <w:rFonts w:hint="eastAsia"/>
-        </w:rPr>
-      </w:pPr>
       <w:r>
         <w:rPr>
           <w:rFonts w:hint="eastAsia"/>
@@ -7218,22 +11837,11 @@
       </w:r>
     </w:p>
     <w:p>
-      <w:pPr>
-        <w:rPr>
-          <w:rFonts w:hint="eastAsia"/>
-        </w:rPr>
-      </w:pPr>
-      <w:r>
-        <w:rPr>
-          <w:rFonts w:hint="eastAsia"/>
-        </w:rPr>
-        <w:t>而查询</w:t>
-      </w:r>
-      <w:r>
-        <w:rPr>
-          <w:rFonts w:hint="eastAsia"/>
-        </w:rPr>
-        <w:t>优化则近指的从</w:t>
+      <w:r>
+        <w:rPr>
+          <w:rFonts w:hint="eastAsia"/>
+        </w:rPr>
+        <w:t>而查询优化则近指的从</w:t>
       </w:r>
       <w:r>
         <w:rPr>
@@ -7255,9 +11863,6 @@
           <w:ilvl w:val="0"/>
           <w:numId w:val="11"/>
         </w:numPr>
-        <w:rPr>
-          <w:rFonts w:hint="eastAsia"/>
-        </w:rPr>
       </w:pPr>
       <w:r>
         <w:rPr>
@@ -7273,9 +11878,6 @@
           <w:ilvl w:val="0"/>
           <w:numId w:val="11"/>
         </w:numPr>
-        <w:rPr>
-          <w:rFonts w:hint="eastAsia"/>
-        </w:rPr>
       </w:pPr>
       <w:r>
         <w:rPr>
@@ -7315,9 +11917,6 @@
           <w:ilvl w:val="0"/>
           <w:numId w:val="11"/>
         </w:numPr>
-        <w:rPr>
-          <w:rFonts w:hint="eastAsia"/>
-        </w:rPr>
       </w:pPr>
       <w:r>
         <w:rPr>
@@ -7339,9 +11938,6 @@
           <w:ilvl w:val="0"/>
           <w:numId w:val="11"/>
         </w:numPr>
-        <w:rPr>
-          <w:rFonts w:hint="eastAsia"/>
-        </w:rPr>
       </w:pPr>
       <w:r>
         <w:rPr>
@@ -7353,10 +11949,8 @@
     <w:p>
       <w:pPr>
         <w:pStyle w:val="Heading2"/>
-        <w:rPr>
-          <w:rFonts w:hint="eastAsia"/>
-        </w:rPr>
-      </w:pPr>
+      </w:pPr>
+      <w:bookmarkStart w:id="57" w:name="_Toc467248503"/>
       <w:r>
         <w:rPr>
           <w:rFonts w:hint="eastAsia"/>
@@ -7369,14 +11963,10 @@
         </w:rPr>
         <w:t>调优系列进阶篇（深入剖析统计信息）</w:t>
       </w:r>
-    </w:p>
-    <w:p>
-      <w:pPr>
-        <w:rPr>
-          <w:rFonts w:hint="eastAsia"/>
-        </w:rPr>
-      </w:pPr>
-      <w:hyperlink r:id="rId60" w:history="1">
+      <w:bookmarkEnd w:id="57"/>
+    </w:p>
+    <w:p>
+      <w:hyperlink r:id="rId66" w:history="1">
         <w:r>
           <w:rPr>
             <w:rStyle w:val="Hyperlink"/>
@@ -7386,22 +11976,104 @@
       </w:hyperlink>
     </w:p>
     <w:p>
-      <w:pPr>
-        <w:rPr>
-          <w:rFonts w:hint="eastAsia"/>
-        </w:rPr>
-      </w:pPr>
       <w:r>
         <w:rPr>
           <w:rFonts w:hint="eastAsia"/>
         </w:rPr>
         <w:t>里面的一系列连接值得好好看看</w:t>
       </w:r>
-      <w:bookmarkStart w:id="20" w:name="_GoBack"/>
-      <w:bookmarkEnd w:id="20"/>
+    </w:p>
+    <w:p>
+      <w:pPr>
+        <w:pStyle w:val="Heading2"/>
+      </w:pPr>
+      <w:bookmarkStart w:id="58" w:name="_Toc467248504"/>
+      <w:r>
+        <w:rPr>
+          <w:rFonts w:hint="eastAsia"/>
+        </w:rPr>
+        <w:t>注意操作执行的次数</w:t>
+      </w:r>
+      <w:bookmarkEnd w:id="58"/>
+    </w:p>
+    <w:p>
+      <w:r>
+        <w:rPr>
+          <w:rFonts w:hint="eastAsia"/>
+        </w:rPr>
+        <w:t>执行一次的往往比较快，但如果执行了成千上万次，那就往往比较耗时了</w:t>
+      </w:r>
+    </w:p>
+    <w:p>
+      <w:pPr>
+        <w:pStyle w:val="Heading2"/>
+      </w:pPr>
+      <w:bookmarkStart w:id="59" w:name="_Toc467248505"/>
+      <w:r>
+        <w:rPr>
+          <w:rFonts w:hint="eastAsia"/>
+        </w:rPr>
+        <w:t>注意返回的记录条数</w:t>
+      </w:r>
+      <w:bookmarkEnd w:id="59"/>
+    </w:p>
+    <w:p>
+      <w:r>
+        <w:rPr>
+          <w:rFonts w:hint="eastAsia"/>
+        </w:rPr>
+        <w:t>可以看看图形化的线条的粗细</w:t>
+      </w:r>
+    </w:p>
+    <w:p>
+      <w:pPr>
+        <w:pStyle w:val="Heading2"/>
+        <w:rPr>
+          <w:rFonts w:hint="eastAsia"/>
+        </w:rPr>
+      </w:pPr>
+      <w:r>
+        <w:rPr>
+          <w:rFonts w:hint="eastAsia"/>
+        </w:rPr>
+        <w:t>注意</w:t>
+      </w:r>
+      <w:r>
+        <w:rPr>
+          <w:rFonts w:hint="eastAsia"/>
+        </w:rPr>
+        <w:t>TempDB</w:t>
+      </w:r>
+    </w:p>
+    <w:p>
+      <w:pPr>
+        <w:rPr>
+          <w:rFonts w:hint="eastAsia"/>
+        </w:rPr>
+      </w:pPr>
+      <w:r>
+        <w:rPr>
+          <w:rFonts w:hint="eastAsia"/>
+        </w:rPr>
+        <w:t>许多数据都需要借助</w:t>
+      </w:r>
+      <w:r>
+        <w:rPr>
+          <w:rFonts w:hint="eastAsia"/>
+        </w:rPr>
+        <w:t xml:space="preserve">TempDB </w:t>
+      </w:r>
+      <w:r>
+        <w:rPr>
+          <w:rFonts w:hint="eastAsia"/>
+        </w:rPr>
+        <w:t>来实现。</w:t>
+      </w:r>
+      <w:bookmarkStart w:id="60" w:name="_GoBack"/>
+      <w:bookmarkEnd w:id="60"/>
     </w:p>
     <w:sectPr>
-      <w:footerReference w:type="default" r:id="rId61"/>
+      <w:footerReference w:type="default" r:id="rId67"/>
       <w:pgSz w:w="12240" w:h="15840"/>
       <w:pgMar w:top="1440" w:right="1440" w:bottom="1440" w:left="1440" w:header="720" w:footer="720" w:gutter="0"/>
       <w:cols w:space="720"/>
@@ -7497,7 +12169,7 @@
                 <w:bCs/>
                 <w:noProof/>
               </w:rPr>
-              <w:t>16</w:t>
+              <w:t>23</w:t>
             </w:r>
             <w:r>
               <w:rPr>
@@ -7542,7 +12214,7 @@
                 <w:bCs/>
                 <w:noProof/>
               </w:rPr>
-              <w:t>16</w:t>
+              <w:t>23</w:t>
             </w:r>
             <w:r>
               <w:rPr>
@@ -9391,6 +14063,23 @@
       <w:szCs w:val="16"/>
     </w:rPr>
   </w:style>
+  <w:style w:type="paragraph" w:styleId="NormalWeb">
+    <w:name w:val="Normal (Web)"/>
+    <w:basedOn w:val="Normal"/>
+    <w:uiPriority w:val="99"/>
+    <w:semiHidden/>
+    <w:unhideWhenUsed/>
+    <w:rsid w:val="00E6274C"/>
+    <w:pPr>
+      <w:spacing w:before="100" w:beforeAutospacing="1" w:after="100" w:afterAutospacing="1" w:line="240" w:lineRule="auto"/>
+      <w:ind w:firstLine="0"/>
+    </w:pPr>
+    <w:rPr>
+      <w:rFonts w:ascii="Times New Roman" w:eastAsia="Times New Roman" w:hAnsi="Times New Roman" w:cs="Times New Roman"/>
+      <w:sz w:val="24"/>
+      <w:szCs w:val="24"/>
+    </w:rPr>
+  </w:style>
 </w:styles>
 </file>
 
@@ -9880,7 +14569,7 @@
 </file>
 
 <file path=customXml/itemProps1.xml><?xml version="1.0" encoding="utf-8"?>
-<ds:datastoreItem xmlns:ds="http://schemas.openxmlformats.org/officeDocument/2006/customXml" ds:itemID="{513E64B5-33F4-4406-ADEC-BBB07ACEE910}">
+<ds:datastoreItem xmlns:ds="http://schemas.openxmlformats.org/officeDocument/2006/customXml" ds:itemID="{C567A229-BB14-4231-ABC2-3B5A4C2DF062}">
   <ds:schemaRefs>
     <ds:schemaRef ds:uri="http://schemas.openxmlformats.org/officeDocument/2006/bibliography"/>
   </ds:schemaRefs>
